--- a/Tasks/ПР_1.docx
+++ b/Tasks/ПР_1.docx
@@ -427,7 +427,7 @@
                       </mc:Choice>
                       <mc:Fallback>
                         <w:pict>
-                          <v:line w14:anchorId="0C41BE68" id="Line 4" o:spid="_x0000_s1026" style="position:absolute;flip:y;z-index:251659264;visibility:visible;mso-wrap-style:square;mso-width-percent:0;mso-height-percent:0;mso-wrap-distance-left:9pt;mso-wrap-distance-top:0;mso-wrap-distance-right:9pt;mso-wrap-distance-bottom:0;mso-position-horizontal:absolute;mso-position-horizontal-relative:text;mso-position-vertical:absolute;mso-position-vertical-relative:text;mso-width-percent:0;mso-height-percent:0;mso-width-relative:page;mso-height-relative:page" from="15.75pt,32.15pt" to="456.75pt,32.3pt" o:gfxdata="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" strokeweight="3pt">
+                          <v:line w14:anchorId="3591AE14" id="Line 4" o:spid="_x0000_s1026" style="position:absolute;flip:y;z-index:251659264;visibility:visible;mso-wrap-style:square;mso-width-percent:0;mso-height-percent:0;mso-wrap-distance-left:9pt;mso-wrap-distance-top:0;mso-wrap-distance-right:9pt;mso-wrap-distance-bottom:0;mso-position-horizontal:absolute;mso-position-horizontal-relative:text;mso-position-vertical:absolute;mso-position-vertical-relative:text;mso-width-percent:0;mso-height-percent:0;mso-width-relative:page;mso-height-relative:page" from="15.75pt,32.15pt" to="456.75pt,32.3pt" o:gfxdata="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" strokeweight="3pt">
                             <v:stroke linestyle="thinThin"/>
                           </v:line>
                         </w:pict>
@@ -1495,7 +1495,7 @@
               <w:lang w:eastAsia="ru-RU"/>
             </w:rPr>
           </w:pPr>
-          <w:hyperlink w:anchor="_Toc114225789" w:history="1">
+          <w:hyperlink w:anchor="_Toc114694606" w:history="1">
             <w:r>
               <w:rPr>
                 <w:rStyle w:val="a4"/>
@@ -1523,7 +1523,7 @@
                 <w:noProof/>
                 <w:webHidden/>
               </w:rPr>
-              <w:instrText xml:space="preserve"> PAGEREF _Toc114225789 \h </w:instrText>
+              <w:instrText xml:space="preserve"> PAGEREF _Toc114694606 \h </w:instrText>
             </w:r>
             <w:r>
               <w:rPr>
@@ -1566,7 +1566,7 @@
               <w:lang w:eastAsia="ru-RU"/>
             </w:rPr>
           </w:pPr>
-          <w:hyperlink w:anchor="_Toc114225790" w:history="1">
+          <w:hyperlink w:anchor="_Toc114694607" w:history="1">
             <w:r>
               <w:rPr>
                 <w:rStyle w:val="a4"/>
@@ -1594,7 +1594,7 @@
                 <w:noProof/>
                 <w:webHidden/>
               </w:rPr>
-              <w:instrText xml:space="preserve"> PAGEREF _Toc114225790 \h </w:instrText>
+              <w:instrText xml:space="preserve"> PAGEREF _Toc114694607 \h </w:instrText>
             </w:r>
             <w:r>
               <w:rPr>
@@ -1637,7 +1637,7 @@
               <w:lang w:eastAsia="ru-RU"/>
             </w:rPr>
           </w:pPr>
-          <w:hyperlink w:anchor="_Toc114225791" w:history="1">
+          <w:hyperlink w:anchor="_Toc114694608" w:history="1">
             <w:r>
               <w:rPr>
                 <w:rStyle w:val="a4"/>
@@ -1674,7 +1674,7 @@
                 <w:noProof/>
                 <w:webHidden/>
               </w:rPr>
-              <w:instrText xml:space="preserve"> PAGEREF _Toc114225791 \h </w:instrText>
+              <w:instrText xml:space="preserve"> PAGEREF _Toc114694608 \h </w:instrText>
             </w:r>
             <w:r>
               <w:rPr>
@@ -1717,7 +1717,7 @@
               <w:lang w:eastAsia="ru-RU"/>
             </w:rPr>
           </w:pPr>
-          <w:hyperlink w:anchor="_Toc114225792" w:history="1">
+          <w:hyperlink w:anchor="_Toc114694609" w:history="1">
             <w:r>
               <w:rPr>
                 <w:rStyle w:val="a4"/>
@@ -1745,7 +1745,7 @@
                 <w:noProof/>
                 <w:webHidden/>
               </w:rPr>
-              <w:instrText xml:space="preserve"> PAGEREF _Toc114225792 \h </w:instrText>
+              <w:instrText xml:space="preserve"> PAGEREF _Toc114694609 \h </w:instrText>
             </w:r>
             <w:r>
               <w:rPr>
@@ -1788,7 +1788,7 @@
               <w:lang w:eastAsia="ru-RU"/>
             </w:rPr>
           </w:pPr>
-          <w:hyperlink w:anchor="_Toc114225793" w:history="1">
+          <w:hyperlink w:anchor="_Toc114694610" w:history="1">
             <w:r>
               <w:rPr>
                 <w:rStyle w:val="a4"/>
@@ -1816,7 +1816,7 @@
                 <w:noProof/>
                 <w:webHidden/>
               </w:rPr>
-              <w:instrText xml:space="preserve"> PAGEREF _Toc114225793 \h </w:instrText>
+              <w:instrText xml:space="preserve"> PAGEREF _Toc114694610 \h </w:instrText>
             </w:r>
             <w:r>
               <w:rPr>
@@ -1859,7 +1859,7 @@
               <w:lang w:eastAsia="ru-RU"/>
             </w:rPr>
           </w:pPr>
-          <w:hyperlink w:anchor="_Toc114225794" w:history="1">
+          <w:hyperlink w:anchor="_Toc114694611" w:history="1">
             <w:r>
               <w:rPr>
                 <w:rStyle w:val="a4"/>
@@ -1887,7 +1887,7 @@
                 <w:noProof/>
                 <w:webHidden/>
               </w:rPr>
-              <w:instrText xml:space="preserve"> PAGEREF _Toc114225794 \h </w:instrText>
+              <w:instrText xml:space="preserve"> PAGEREF _Toc114694611 \h </w:instrText>
             </w:r>
             <w:r>
               <w:rPr>
@@ -1930,7 +1930,7 @@
               <w:lang w:eastAsia="ru-RU"/>
             </w:rPr>
           </w:pPr>
-          <w:hyperlink w:anchor="_Toc114225795" w:history="1">
+          <w:hyperlink w:anchor="_Toc114694612" w:history="1">
             <w:r>
               <w:rPr>
                 <w:rStyle w:val="a4"/>
@@ -1975,7 +1975,7 @@
                 <w:noProof/>
                 <w:webHidden/>
               </w:rPr>
-              <w:instrText xml:space="preserve"> PAGEREF _Toc114225795 \h </w:instrText>
+              <w:instrText xml:space="preserve"> PAGEREF _Toc114694612 \h </w:instrText>
             </w:r>
             <w:r>
               <w:rPr>
@@ -2018,7 +2018,7 @@
               <w:lang w:eastAsia="ru-RU"/>
             </w:rPr>
           </w:pPr>
-          <w:hyperlink w:anchor="_Toc114225796" w:history="1">
+          <w:hyperlink w:anchor="_Toc114694613" w:history="1">
             <w:r>
               <w:rPr>
                 <w:rStyle w:val="a4"/>
@@ -2055,7 +2055,7 @@
                 <w:noProof/>
                 <w:webHidden/>
               </w:rPr>
-              <w:instrText xml:space="preserve"> PAGEREF _Toc114225796 \h </w:instrText>
+              <w:instrText xml:space="preserve"> PAGEREF _Toc114694613 \h </w:instrText>
             </w:r>
             <w:r>
               <w:rPr>
@@ -2098,7 +2098,7 @@
               <w:lang w:eastAsia="ru-RU"/>
             </w:rPr>
           </w:pPr>
-          <w:hyperlink w:anchor="_Toc114225797" w:history="1">
+          <w:hyperlink w:anchor="_Toc114694614" w:history="1">
             <w:r>
               <w:rPr>
                 <w:rStyle w:val="a4"/>
@@ -2143,7 +2143,7 @@
                 <w:noProof/>
                 <w:webHidden/>
               </w:rPr>
-              <w:instrText xml:space="preserve"> PAGEREF _Toc114225797 \h </w:instrText>
+              <w:instrText xml:space="preserve"> PAGEREF _Toc114694614 \h </w:instrText>
             </w:r>
             <w:r>
               <w:rPr>
@@ -2186,7 +2186,7 @@
               <w:lang w:eastAsia="ru-RU"/>
             </w:rPr>
           </w:pPr>
-          <w:hyperlink w:anchor="_Toc114225798" w:history="1">
+          <w:hyperlink w:anchor="_Toc114694615" w:history="1">
             <w:r>
               <w:rPr>
                 <w:rStyle w:val="a4"/>
@@ -2231,7 +2231,7 @@
                 <w:noProof/>
                 <w:webHidden/>
               </w:rPr>
-              <w:instrText xml:space="preserve"> PAGEREF _Toc114225798 \h </w:instrText>
+              <w:instrText xml:space="preserve"> PAGEREF _Toc114694615 \h </w:instrText>
             </w:r>
             <w:r>
               <w:rPr>
@@ -2274,7 +2274,7 @@
               <w:lang w:eastAsia="ru-RU"/>
             </w:rPr>
           </w:pPr>
-          <w:hyperlink w:anchor="_Toc114225799" w:history="1">
+          <w:hyperlink w:anchor="_Toc114694616" w:history="1">
             <w:r>
               <w:rPr>
                 <w:rStyle w:val="a4"/>
@@ -2302,7 +2302,7 @@
                 <w:noProof/>
                 <w:webHidden/>
               </w:rPr>
-              <w:instrText xml:space="preserve"> PAGEREF _Toc114225799 \h </w:instrText>
+              <w:instrText xml:space="preserve"> PAGEREF _Toc114694616 \h </w:instrText>
             </w:r>
             <w:r>
               <w:rPr>
@@ -2345,7 +2345,7 @@
               <w:lang w:eastAsia="ru-RU"/>
             </w:rPr>
           </w:pPr>
-          <w:hyperlink w:anchor="_Toc114225800" w:history="1">
+          <w:hyperlink w:anchor="_Toc114694617" w:history="1">
             <w:r>
               <w:rPr>
                 <w:rStyle w:val="a4"/>
@@ -2373,7 +2373,7 @@
                 <w:noProof/>
                 <w:webHidden/>
               </w:rPr>
-              <w:instrText xml:space="preserve"> PAGEREF _Toc114225800 \h </w:instrText>
+              <w:instrText xml:space="preserve"> PAGEREF _Toc114694617 \h </w:instrText>
             </w:r>
             <w:r>
               <w:rPr>
@@ -2393,7 +2393,7 @@
                 <w:noProof/>
                 <w:webHidden/>
               </w:rPr>
-              <w:t>17</w:t>
+              <w:t>18</w:t>
             </w:r>
             <w:r>
               <w:rPr>
@@ -2416,7 +2416,7 @@
               <w:lang w:eastAsia="ru-RU"/>
             </w:rPr>
           </w:pPr>
-          <w:hyperlink w:anchor="_Toc114225801" w:history="1">
+          <w:hyperlink w:anchor="_Toc114694618" w:history="1">
             <w:r>
               <w:rPr>
                 <w:rStyle w:val="a4"/>
@@ -2444,7 +2444,7 @@
                 <w:noProof/>
                 <w:webHidden/>
               </w:rPr>
-              <w:instrText xml:space="preserve"> PAGEREF _Toc114225801 \h </w:instrText>
+              <w:instrText xml:space="preserve"> PAGEREF _Toc114694618 \h </w:instrText>
             </w:r>
             <w:r>
               <w:rPr>
@@ -2487,7 +2487,7 @@
               <w:lang w:eastAsia="ru-RU"/>
             </w:rPr>
           </w:pPr>
-          <w:hyperlink w:anchor="_Toc114225802" w:history="1">
+          <w:hyperlink w:anchor="_Toc114694619" w:history="1">
             <w:r>
               <w:rPr>
                 <w:rStyle w:val="a4"/>
@@ -2549,7 +2549,7 @@
                 <w:noProof/>
                 <w:webHidden/>
               </w:rPr>
-              <w:instrText xml:space="preserve"> PAGEREF _Toc114225802 \h </w:instrText>
+              <w:instrText xml:space="preserve"> PAGEREF _Toc114694619 \h </w:instrText>
             </w:r>
             <w:r>
               <w:rPr>
@@ -2592,7 +2592,7 @@
               <w:lang w:eastAsia="ru-RU"/>
             </w:rPr>
           </w:pPr>
-          <w:hyperlink w:anchor="_Toc114225803" w:history="1">
+          <w:hyperlink w:anchor="_Toc114694620" w:history="1">
             <w:r>
               <w:rPr>
                 <w:rStyle w:val="a4"/>
@@ -2637,7 +2637,7 @@
                 <w:noProof/>
                 <w:webHidden/>
               </w:rPr>
-              <w:instrText xml:space="preserve"> PAGEREF _Toc114225803 \h </w:instrText>
+              <w:instrText xml:space="preserve"> PAGEREF _Toc114694620 \h </w:instrText>
             </w:r>
             <w:r>
               <w:rPr>
@@ -2680,7 +2680,7 @@
               <w:lang w:eastAsia="ru-RU"/>
             </w:rPr>
           </w:pPr>
-          <w:hyperlink w:anchor="_Toc114225804" w:history="1">
+          <w:hyperlink w:anchor="_Toc114694621" w:history="1">
             <w:r>
               <w:rPr>
                 <w:rStyle w:val="a4"/>
@@ -2725,7 +2725,7 @@
                 <w:noProof/>
                 <w:webHidden/>
               </w:rPr>
-              <w:instrText xml:space="preserve"> PAGEREF _Toc114225804 \h </w:instrText>
+              <w:instrText xml:space="preserve"> PAGEREF _Toc114694621 \h </w:instrText>
             </w:r>
             <w:r>
               <w:rPr>
@@ -2768,7 +2768,7 @@
               <w:lang w:eastAsia="ru-RU"/>
             </w:rPr>
           </w:pPr>
-          <w:hyperlink w:anchor="_Toc114225805" w:history="1">
+          <w:hyperlink w:anchor="_Toc114694622" w:history="1">
             <w:r>
               <w:rPr>
                 <w:rStyle w:val="a4"/>
@@ -2796,7 +2796,7 @@
                 <w:noProof/>
                 <w:webHidden/>
               </w:rPr>
-              <w:instrText xml:space="preserve"> PAGEREF _Toc114225805 \h </w:instrText>
+              <w:instrText xml:space="preserve"> PAGEREF _Toc114694622 \h </w:instrText>
             </w:r>
             <w:r>
               <w:rPr>
@@ -2836,7 +2836,7 @@
               <w:lang w:eastAsia="ru-RU"/>
             </w:rPr>
           </w:pPr>
-          <w:hyperlink w:anchor="_Toc114225806" w:history="1">
+          <w:hyperlink w:anchor="_Toc114694623" w:history="1">
             <w:r>
               <w:rPr>
                 <w:rStyle w:val="a4"/>
@@ -2864,7 +2864,7 @@
                 <w:noProof/>
                 <w:webHidden/>
               </w:rPr>
-              <w:instrText xml:space="preserve"> PAGEREF _Toc114225806 \h </w:instrText>
+              <w:instrText xml:space="preserve"> PAGEREF _Toc114694623 \h </w:instrText>
             </w:r>
             <w:r>
               <w:rPr>
@@ -2907,7 +2907,7 @@
               <w:lang w:eastAsia="ru-RU"/>
             </w:rPr>
           </w:pPr>
-          <w:hyperlink w:anchor="_Toc114225807" w:history="1">
+          <w:hyperlink w:anchor="_Toc114694624" w:history="1">
             <w:r>
               <w:rPr>
                 <w:rStyle w:val="a4"/>
@@ -2935,7 +2935,7 @@
                 <w:noProof/>
                 <w:webHidden/>
               </w:rPr>
-              <w:instrText xml:space="preserve"> PAGEREF _Toc114225807 \h </w:instrText>
+              <w:instrText xml:space="preserve"> PAGEREF _Toc114694624 \h </w:instrText>
             </w:r>
             <w:r>
               <w:rPr>
@@ -2978,7 +2978,7 @@
               <w:lang w:eastAsia="ru-RU"/>
             </w:rPr>
           </w:pPr>
-          <w:hyperlink w:anchor="_Toc114225808" w:history="1">
+          <w:hyperlink w:anchor="_Toc114694625" w:history="1">
             <w:r>
               <w:rPr>
                 <w:rStyle w:val="a4"/>
@@ -3006,7 +3006,7 @@
                 <w:noProof/>
                 <w:webHidden/>
               </w:rPr>
-              <w:instrText xml:space="preserve"> PAGEREF _Toc114225808 \h </w:instrText>
+              <w:instrText xml:space="preserve"> PAGEREF _Toc114694625 \h </w:instrText>
             </w:r>
             <w:r>
               <w:rPr>
@@ -3039,6 +3039,306 @@
         </w:p>
         <w:p>
           <w:pPr>
+            <w:pStyle w:val="21"/>
+            <w:tabs>
+              <w:tab w:val="right" w:leader="dot" w:pos="9345"/>
+            </w:tabs>
+            <w:rPr>
+              <w:rFonts w:asciiTheme="minorHAnsi" w:eastAsiaTheme="minorEastAsia"/>
+              <w:noProof/>
+              <w:lang w:eastAsia="ru-RU"/>
+            </w:rPr>
+          </w:pPr>
+          <w:hyperlink w:anchor="_Toc114694626" w:history="1">
+            <w:r>
+              <w:rPr>
+                <w:rStyle w:val="a4"/>
+                <w:rFonts w:ascii="Times New Roman" w:hAnsi="Times New Roman" w:cs="Times New Roman"/>
+                <w:noProof/>
+              </w:rPr>
+              <w:t>Работа 2 Практическое задание №2</w:t>
+            </w:r>
+            <w:r>
+              <w:rPr>
+                <w:noProof/>
+                <w:webHidden/>
+              </w:rPr>
+              <w:tab/>
+            </w:r>
+            <w:r>
+              <w:rPr>
+                <w:noProof/>
+                <w:webHidden/>
+              </w:rPr>
+              <w:fldChar w:fldCharType="begin"/>
+            </w:r>
+            <w:r>
+              <w:rPr>
+                <w:noProof/>
+                <w:webHidden/>
+              </w:rPr>
+              <w:instrText xml:space="preserve"> PAGEREF _Toc114694626 \h </w:instrText>
+            </w:r>
+            <w:r>
+              <w:rPr>
+                <w:noProof/>
+                <w:webHidden/>
+              </w:rPr>
+            </w:r>
+            <w:r>
+              <w:rPr>
+                <w:noProof/>
+                <w:webHidden/>
+              </w:rPr>
+              <w:fldChar w:fldCharType="separate"/>
+            </w:r>
+            <w:r>
+              <w:rPr>
+                <w:noProof/>
+                <w:webHidden/>
+              </w:rPr>
+              <w:t>27</w:t>
+            </w:r>
+            <w:r>
+              <w:rPr>
+                <w:noProof/>
+                <w:webHidden/>
+              </w:rPr>
+              <w:fldChar w:fldCharType="end"/>
+            </w:r>
+          </w:hyperlink>
+        </w:p>
+        <w:p>
+          <w:pPr>
+            <w:pStyle w:val="21"/>
+            <w:tabs>
+              <w:tab w:val="right" w:leader="dot" w:pos="9345"/>
+            </w:tabs>
+            <w:rPr>
+              <w:rFonts w:asciiTheme="minorHAnsi" w:eastAsiaTheme="minorEastAsia"/>
+              <w:noProof/>
+              <w:lang w:eastAsia="ru-RU"/>
+            </w:rPr>
+          </w:pPr>
+          <w:hyperlink w:anchor="_Toc114694627" w:history="1">
+            <w:r>
+              <w:rPr>
+                <w:rStyle w:val="a4"/>
+                <w:rFonts w:ascii="Times New Roman" w:hAnsi="Times New Roman" w:cs="Times New Roman"/>
+                <w:noProof/>
+              </w:rPr>
+              <w:t>Работа 2 Практическое задание №3</w:t>
+            </w:r>
+            <w:r>
+              <w:rPr>
+                <w:noProof/>
+                <w:webHidden/>
+              </w:rPr>
+              <w:tab/>
+            </w:r>
+            <w:r>
+              <w:rPr>
+                <w:noProof/>
+                <w:webHidden/>
+              </w:rPr>
+              <w:fldChar w:fldCharType="begin"/>
+            </w:r>
+            <w:r>
+              <w:rPr>
+                <w:noProof/>
+                <w:webHidden/>
+              </w:rPr>
+              <w:instrText xml:space="preserve"> PAGEREF _Toc114694627 \h </w:instrText>
+            </w:r>
+            <w:r>
+              <w:rPr>
+                <w:noProof/>
+                <w:webHidden/>
+              </w:rPr>
+            </w:r>
+            <w:r>
+              <w:rPr>
+                <w:noProof/>
+                <w:webHidden/>
+              </w:rPr>
+              <w:fldChar w:fldCharType="separate"/>
+            </w:r>
+            <w:r>
+              <w:rPr>
+                <w:noProof/>
+                <w:webHidden/>
+              </w:rPr>
+              <w:t>29</w:t>
+            </w:r>
+            <w:r>
+              <w:rPr>
+                <w:noProof/>
+                <w:webHidden/>
+              </w:rPr>
+              <w:fldChar w:fldCharType="end"/>
+            </w:r>
+          </w:hyperlink>
+        </w:p>
+        <w:p>
+          <w:pPr>
+            <w:pStyle w:val="21"/>
+            <w:tabs>
+              <w:tab w:val="right" w:leader="dot" w:pos="9345"/>
+            </w:tabs>
+            <w:rPr>
+              <w:rFonts w:asciiTheme="minorHAnsi" w:eastAsiaTheme="minorEastAsia"/>
+              <w:noProof/>
+              <w:lang w:eastAsia="ru-RU"/>
+            </w:rPr>
+          </w:pPr>
+          <w:hyperlink w:anchor="_Toc114694628" w:history="1">
+            <w:r>
+              <w:rPr>
+                <w:rStyle w:val="a4"/>
+                <w:rFonts w:ascii="Times New Roman" w:hAnsi="Times New Roman" w:cs="Times New Roman"/>
+                <w:noProof/>
+              </w:rPr>
+              <w:t>Работа 2 Практическое задание №4</w:t>
+            </w:r>
+            <w:r>
+              <w:rPr>
+                <w:noProof/>
+                <w:webHidden/>
+              </w:rPr>
+              <w:tab/>
+            </w:r>
+            <w:r>
+              <w:rPr>
+                <w:noProof/>
+                <w:webHidden/>
+              </w:rPr>
+              <w:fldChar w:fldCharType="begin"/>
+            </w:r>
+            <w:r>
+              <w:rPr>
+                <w:noProof/>
+                <w:webHidden/>
+              </w:rPr>
+              <w:instrText xml:space="preserve"> PAGEREF _Toc114694628 \h </w:instrText>
+            </w:r>
+            <w:r>
+              <w:rPr>
+                <w:noProof/>
+                <w:webHidden/>
+              </w:rPr>
+            </w:r>
+            <w:r>
+              <w:rPr>
+                <w:noProof/>
+                <w:webHidden/>
+              </w:rPr>
+              <w:fldChar w:fldCharType="separate"/>
+            </w:r>
+            <w:r>
+              <w:rPr>
+                <w:noProof/>
+                <w:webHidden/>
+              </w:rPr>
+              <w:t>31</w:t>
+            </w:r>
+            <w:r>
+              <w:rPr>
+                <w:noProof/>
+                <w:webHidden/>
+              </w:rPr>
+              <w:fldChar w:fldCharType="end"/>
+            </w:r>
+          </w:hyperlink>
+        </w:p>
+        <w:p>
+          <w:pPr>
+            <w:pStyle w:val="21"/>
+            <w:tabs>
+              <w:tab w:val="right" w:leader="dot" w:pos="9345"/>
+            </w:tabs>
+            <w:rPr>
+              <w:rFonts w:asciiTheme="minorHAnsi" w:eastAsiaTheme="minorEastAsia"/>
+              <w:noProof/>
+              <w:lang w:eastAsia="ru-RU"/>
+            </w:rPr>
+          </w:pPr>
+          <w:hyperlink w:anchor="_Toc114694629" w:history="1">
+            <w:r>
+              <w:rPr>
+                <w:rStyle w:val="a4"/>
+                <w:rFonts w:ascii="Times New Roman" w:hAnsi="Times New Roman" w:cs="Times New Roman"/>
+                <w:noProof/>
+              </w:rPr>
+              <w:t>Работа 2 Практическое задание</w:t>
+            </w:r>
+            <w:r>
+              <w:rPr>
+                <w:rStyle w:val="a4"/>
+                <w:rFonts w:ascii="Times New Roman" w:hAnsi="Times New Roman" w:cs="Times New Roman"/>
+                <w:noProof/>
+              </w:rPr>
+              <w:t xml:space="preserve"> </w:t>
+            </w:r>
+            <w:r>
+              <w:rPr>
+                <w:rStyle w:val="a4"/>
+                <w:rFonts w:ascii="Times New Roman" w:hAnsi="Times New Roman" w:cs="Times New Roman"/>
+                <w:noProof/>
+              </w:rPr>
+              <w:t>№5</w:t>
+            </w:r>
+            <w:r>
+              <w:rPr>
+                <w:noProof/>
+                <w:webHidden/>
+              </w:rPr>
+              <w:tab/>
+            </w:r>
+            <w:r>
+              <w:rPr>
+                <w:noProof/>
+                <w:webHidden/>
+              </w:rPr>
+              <w:fldChar w:fldCharType="begin"/>
+            </w:r>
+            <w:r>
+              <w:rPr>
+                <w:noProof/>
+                <w:webHidden/>
+              </w:rPr>
+              <w:instrText xml:space="preserve"> PAGEREF _Toc114694629 \h </w:instrText>
+            </w:r>
+            <w:r>
+              <w:rPr>
+                <w:noProof/>
+                <w:webHidden/>
+              </w:rPr>
+            </w:r>
+            <w:r>
+              <w:rPr>
+                <w:noProof/>
+                <w:webHidden/>
+              </w:rPr>
+              <w:fldChar w:fldCharType="separate"/>
+            </w:r>
+            <w:r>
+              <w:rPr>
+                <w:noProof/>
+                <w:webHidden/>
+              </w:rPr>
+              <w:t>33</w:t>
+            </w:r>
+            <w:r>
+              <w:rPr>
+                <w:noProof/>
+                <w:webHidden/>
+              </w:rPr>
+              <w:fldChar w:fldCharType="end"/>
+            </w:r>
+          </w:hyperlink>
+        </w:p>
+        <w:p>
+          <w:pPr>
             <w:spacing w:line="360" w:lineRule="auto"/>
             <w:rPr>
               <w:rFonts w:ascii="Times New Roman" w:hAnsi="Times New Roman" w:cs="Times New Roman"/>
@@ -3188,7 +3488,7 @@
           <w:color w:val="auto"/>
         </w:rPr>
       </w:pPr>
-      <w:bookmarkStart w:id="0" w:name="_Toc114225789"/>
+      <w:bookmarkStart w:id="0" w:name="_Toc114694606"/>
       <w:r>
         <w:rPr>
           <w:rFonts w:ascii="Times New Roman" w:hAnsi="Times New Roman" w:cs="Times New Roman"/>
@@ -3215,7 +3515,7 @@
           <w:sz w:val="28"/>
         </w:rPr>
       </w:pPr>
-      <w:bookmarkStart w:id="1" w:name="_Toc114225790"/>
+      <w:bookmarkStart w:id="1" w:name="_Toc114694607"/>
       <w:r>
         <w:rPr>
           <w:rStyle w:val="20"/>
@@ -3335,7 +3635,7 @@
           <w:szCs w:val="28"/>
         </w:rPr>
       </w:pPr>
-      <w:bookmarkStart w:id="2" w:name="_Toc114225791"/>
+      <w:bookmarkStart w:id="2" w:name="_Toc114694608"/>
       <w:r>
         <w:rPr>
           <w:rFonts w:ascii="Times New Roman" w:hAnsi="Times New Roman" w:cs="Times New Roman"/>
@@ -3691,6 +3991,7 @@
           <w:rFonts w:ascii="Times New Roman" w:hAnsi="Times New Roman" w:cs="Times New Roman"/>
           <w:sz w:val="28"/>
         </w:rPr>
+        <w:lastRenderedPageBreak/>
         <w:t xml:space="preserve">Листинг </w:t>
       </w:r>
       <w:r>
@@ -3808,7 +4109,6 @@
           <w:sz w:val="24"/>
           <w:lang w:val="en-US"/>
         </w:rPr>
-        <w:lastRenderedPageBreak/>
         <w:t xml:space="preserve">    &lt;head&gt;</w:t>
       </w:r>
     </w:p>
@@ -4162,7 +4462,7 @@
           <w:szCs w:val="28"/>
         </w:rPr>
       </w:pPr>
-      <w:bookmarkStart w:id="3" w:name="_Toc114225792"/>
+      <w:bookmarkStart w:id="3" w:name="_Toc114694609"/>
       <w:r>
         <w:rPr>
           <w:rFonts w:ascii="Times New Roman" w:hAnsi="Times New Roman" w:cs="Times New Roman"/>
@@ -4337,6 +4637,7 @@
           <w:sz w:val="28"/>
           <w:szCs w:val="28"/>
         </w:rPr>
+        <w:lastRenderedPageBreak/>
         <w:t xml:space="preserve">Листинг </w:t>
       </w:r>
       <w:r>
@@ -4434,7 +4735,6 @@
           <w:rFonts w:ascii="Courier New" w:hAnsi="Courier New"/>
           <w:sz w:val="24"/>
         </w:rPr>
-        <w:lastRenderedPageBreak/>
         <w:t>&lt;</w:t>
       </w:r>
       <w:r>
@@ -5048,7 +5348,7 @@
           <w:szCs w:val="28"/>
         </w:rPr>
       </w:pPr>
-      <w:bookmarkStart w:id="4" w:name="_Toc114225793"/>
+      <w:bookmarkStart w:id="4" w:name="_Toc114694610"/>
       <w:r>
         <w:rPr>
           <w:rFonts w:ascii="Times New Roman" w:hAnsi="Times New Roman" w:cs="Times New Roman"/>
@@ -5179,6 +5479,7 @@
           <w:sz w:val="28"/>
           <w:szCs w:val="28"/>
         </w:rPr>
+        <w:lastRenderedPageBreak/>
         <w:t xml:space="preserve">Описание выполнения задания </w:t>
       </w:r>
     </w:p>
@@ -5197,642 +5498,666 @@
           <w:sz w:val="28"/>
           <w:szCs w:val="28"/>
         </w:rPr>
+        <w:t xml:space="preserve">Листинг </w:t>
+      </w:r>
+      <w:r>
+        <w:rPr>
+          <w:rFonts w:ascii="Times New Roman" w:hAnsi="Times New Roman" w:cs="Times New Roman"/>
+          <w:sz w:val="28"/>
+          <w:szCs w:val="28"/>
+        </w:rPr>
+        <w:t>1_</w:t>
+      </w:r>
+      <w:r>
+        <w:rPr>
+          <w:rFonts w:ascii="Times New Roman" w:hAnsi="Times New Roman" w:cs="Times New Roman"/>
+          <w:sz w:val="28"/>
+          <w:szCs w:val="28"/>
+        </w:rPr>
+        <w:t>3.1</w:t>
+      </w:r>
+      <w:r>
+        <w:rPr>
+          <w:rFonts w:ascii="Times New Roman" w:hAnsi="Times New Roman" w:cs="Times New Roman"/>
+          <w:sz w:val="28"/>
+          <w:szCs w:val="28"/>
+        </w:rPr>
+        <w:t xml:space="preserve"> </w:t>
+      </w:r>
+      <w:r>
+        <w:rPr>
+          <w:rFonts w:ascii="Times New Roman" w:hAnsi="Times New Roman" w:cs="Times New Roman"/>
+          <w:sz w:val="28"/>
+          <w:szCs w:val="28"/>
+        </w:rPr>
+        <w:t>–</w:t>
+      </w:r>
+      <w:r>
+        <w:rPr>
+          <w:rFonts w:ascii="Times New Roman" w:hAnsi="Times New Roman" w:cs="Times New Roman"/>
+          <w:sz w:val="28"/>
+          <w:szCs w:val="28"/>
+        </w:rPr>
+        <w:t xml:space="preserve"> </w:t>
+      </w:r>
+      <w:r>
+        <w:rPr>
+          <w:rFonts w:ascii="Times New Roman" w:hAnsi="Times New Roman" w:cs="Times New Roman"/>
+          <w:sz w:val="28"/>
+          <w:szCs w:val="28"/>
+        </w:rPr>
+        <w:t xml:space="preserve">Создание </w:t>
+      </w:r>
+      <w:proofErr w:type="gramStart"/>
+      <w:r>
+        <w:rPr>
+          <w:rFonts w:ascii="Times New Roman" w:hAnsi="Times New Roman" w:cs="Times New Roman"/>
+          <w:sz w:val="28"/>
+          <w:szCs w:val="28"/>
+        </w:rPr>
+        <w:t>документа</w:t>
+      </w:r>
+      <w:proofErr w:type="gramEnd"/>
+      <w:r>
+        <w:rPr>
+          <w:rFonts w:ascii="Times New Roman" w:hAnsi="Times New Roman" w:cs="Times New Roman"/>
+          <w:sz w:val="28"/>
+          <w:szCs w:val="28"/>
+        </w:rPr>
+        <w:t xml:space="preserve"> содержащего 10 сайтов</w:t>
+      </w:r>
+    </w:p>
+    <w:p>
+      <w:pPr>
+        <w:spacing w:line="240" w:lineRule="auto"/>
+        <w:rPr>
+          <w:rStyle w:val="PIZDAAA"/>
+        </w:rPr>
+      </w:pPr>
+      <w:r>
+        <w:rPr>
+          <w:rStyle w:val="PIZDAAA"/>
+        </w:rPr>
+        <w:t>&lt;</w:t>
+      </w:r>
+      <w:r>
+        <w:rPr>
+          <w:rStyle w:val="PIZDAAA"/>
+          <w:lang w:val="en-US"/>
+        </w:rPr>
+        <w:t>DOCTYPE</w:t>
+      </w:r>
+      <w:r>
+        <w:rPr>
+          <w:rStyle w:val="PIZDAAA"/>
+        </w:rPr>
+        <w:t xml:space="preserve"> </w:t>
+      </w:r>
+      <w:r>
+        <w:rPr>
+          <w:rStyle w:val="PIZDAAA"/>
+          <w:lang w:val="en-US"/>
+        </w:rPr>
+        <w:t>html</w:t>
+      </w:r>
+      <w:r>
+        <w:rPr>
+          <w:rStyle w:val="PIZDAAA"/>
+        </w:rPr>
+        <w:t>&gt;</w:t>
+      </w:r>
+    </w:p>
+    <w:p>
+      <w:pPr>
+        <w:spacing w:line="240" w:lineRule="auto"/>
+        <w:rPr>
+          <w:rStyle w:val="PIZDAAA"/>
+          <w:lang w:val="en-US"/>
+        </w:rPr>
+      </w:pPr>
+      <w:r>
+        <w:rPr>
+          <w:rStyle w:val="PIZDAAA"/>
+          <w:lang w:val="en-US"/>
+        </w:rPr>
+        <w:t>&lt;html&gt;</w:t>
+      </w:r>
+    </w:p>
+    <w:p>
+      <w:pPr>
+        <w:spacing w:line="240" w:lineRule="auto"/>
+        <w:rPr>
+          <w:rStyle w:val="PIZDAAA"/>
+          <w:lang w:val="en-US"/>
+        </w:rPr>
+      </w:pPr>
+      <w:r>
+        <w:rPr>
+          <w:rStyle w:val="PIZDAAA"/>
+          <w:lang w:val="en-US"/>
+        </w:rPr>
+        <w:t xml:space="preserve">    &lt;head&gt;</w:t>
+      </w:r>
+    </w:p>
+    <w:p>
+      <w:pPr>
+        <w:spacing w:line="240" w:lineRule="auto"/>
+        <w:rPr>
+          <w:rStyle w:val="PIZDAAA"/>
+          <w:lang w:val="en-US"/>
+        </w:rPr>
+      </w:pPr>
+      <w:r>
+        <w:rPr>
+          <w:rStyle w:val="PIZDAAA"/>
+          <w:lang w:val="en-US"/>
+        </w:rPr>
+        <w:t xml:space="preserve">        &lt;title&gt;HTML learning&lt;/title&gt;</w:t>
+      </w:r>
+    </w:p>
+    <w:p>
+      <w:pPr>
+        <w:spacing w:line="240" w:lineRule="auto"/>
+        <w:rPr>
+          <w:rStyle w:val="PIZDAAA"/>
+          <w:lang w:val="en-US"/>
+        </w:rPr>
+      </w:pPr>
+      <w:r>
+        <w:rPr>
+          <w:rStyle w:val="PIZDAAA"/>
+          <w:lang w:val="en-US"/>
+        </w:rPr>
+        <w:t xml:space="preserve">        &lt;meta charset="utf-8"&gt;</w:t>
+      </w:r>
+    </w:p>
+    <w:p>
+      <w:pPr>
+        <w:spacing w:line="240" w:lineRule="auto"/>
+        <w:rPr>
+          <w:rStyle w:val="PIZDAAA"/>
+          <w:lang w:val="en-US"/>
+        </w:rPr>
+      </w:pPr>
+      <w:r>
+        <w:rPr>
+          <w:rStyle w:val="PIZDAAA"/>
+          <w:lang w:val="en-US"/>
+        </w:rPr>
+        <w:t xml:space="preserve">    &lt;/head&gt;</w:t>
+      </w:r>
+    </w:p>
+    <w:p>
+      <w:pPr>
+        <w:spacing w:line="240" w:lineRule="auto"/>
+        <w:rPr>
+          <w:rStyle w:val="PIZDAAA"/>
+          <w:lang w:val="en-US"/>
+        </w:rPr>
+      </w:pPr>
+      <w:r>
+        <w:rPr>
+          <w:rStyle w:val="PIZDAAA"/>
+          <w:lang w:val="en-US"/>
+        </w:rPr>
+        <w:t xml:space="preserve">    &lt;body&gt;</w:t>
+      </w:r>
+    </w:p>
+    <w:p>
+      <w:pPr>
+        <w:spacing w:line="240" w:lineRule="auto"/>
+        <w:rPr>
+          <w:rStyle w:val="PIZDAAA"/>
+          <w:lang w:val="en-US"/>
+        </w:rPr>
+      </w:pPr>
+      <w:r>
+        <w:rPr>
+          <w:rStyle w:val="PIZDAAA"/>
+          <w:lang w:val="en-US"/>
+        </w:rPr>
+        <w:t xml:space="preserve">        &lt;p&gt;</w:t>
+      </w:r>
+    </w:p>
+    <w:p>
+      <w:pPr>
+        <w:spacing w:line="240" w:lineRule="auto"/>
+        <w:rPr>
+          <w:rStyle w:val="PIZDAAA"/>
+          <w:lang w:val="en-US"/>
+        </w:rPr>
+      </w:pPr>
+      <w:r>
+        <w:rPr>
+          <w:rStyle w:val="PIZDAAA"/>
+          <w:lang w:val="en-US"/>
+        </w:rPr>
+        <w:t xml:space="preserve">            &lt;p&gt;&lt;a </w:t>
+      </w:r>
+      <w:proofErr w:type="spellStart"/>
+      <w:r>
+        <w:rPr>
+          <w:rStyle w:val="PIZDAAA"/>
+          <w:lang w:val="en-US"/>
+        </w:rPr>
+        <w:t>href</w:t>
+      </w:r>
+      <w:proofErr w:type="spellEnd"/>
+      <w:r>
+        <w:rPr>
+          <w:rStyle w:val="PIZDAAA"/>
+          <w:lang w:val="en-US"/>
+        </w:rPr>
+        <w:t>="https://en.wikipedia.org/wiki/HTML"&gt;&lt;</w:t>
+      </w:r>
+      <w:proofErr w:type="spellStart"/>
+      <w:r>
+        <w:rPr>
+          <w:rStyle w:val="PIZDAAA"/>
+          <w:lang w:val="en-US"/>
+        </w:rPr>
+        <w:t>i</w:t>
+      </w:r>
+      <w:proofErr w:type="spellEnd"/>
+      <w:r>
+        <w:rPr>
+          <w:rStyle w:val="PIZDAAA"/>
+          <w:lang w:val="en-US"/>
+        </w:rPr>
+        <w:t>&gt;</w:t>
+      </w:r>
+      <w:proofErr w:type="spellStart"/>
+      <w:r>
+        <w:rPr>
+          <w:rStyle w:val="PIZDAAA"/>
+          <w:lang w:val="en-US"/>
+        </w:rPr>
+        <w:t>Ссылка</w:t>
+      </w:r>
+      <w:proofErr w:type="spellEnd"/>
+      <w:r>
+        <w:rPr>
+          <w:rStyle w:val="PIZDAAA"/>
+          <w:lang w:val="en-US"/>
+        </w:rPr>
+        <w:t>&lt;/</w:t>
+      </w:r>
+      <w:proofErr w:type="spellStart"/>
+      <w:r>
+        <w:rPr>
+          <w:rStyle w:val="PIZDAAA"/>
+          <w:lang w:val="en-US"/>
+        </w:rPr>
+        <w:t>i</w:t>
+      </w:r>
+      <w:proofErr w:type="spellEnd"/>
+      <w:r>
+        <w:rPr>
+          <w:rStyle w:val="PIZDAAA"/>
+          <w:lang w:val="en-US"/>
+        </w:rPr>
+        <w:t>&gt;&lt;/a&gt;&lt;/p&gt;</w:t>
+      </w:r>
+    </w:p>
+    <w:p>
+      <w:pPr>
+        <w:spacing w:line="240" w:lineRule="auto"/>
+        <w:rPr>
+          <w:rStyle w:val="PIZDAAA"/>
+          <w:lang w:val="en-US"/>
+        </w:rPr>
+      </w:pPr>
+      <w:r>
+        <w:rPr>
+          <w:rStyle w:val="PIZDAAA"/>
+          <w:lang w:val="en-US"/>
+        </w:rPr>
+        <w:t xml:space="preserve">            &lt;p&gt;&lt;a href="http://htmlbook.ru/samhtml/vvedenie-v-html"&gt;&lt;i&gt;Ссылка&lt;/i&gt;&lt;/a&gt;&lt;/p&gt;</w:t>
+      </w:r>
+    </w:p>
+    <w:p>
+      <w:pPr>
+        <w:spacing w:line="240" w:lineRule="auto"/>
+        <w:rPr>
+          <w:rStyle w:val="PIZDAAA"/>
+          <w:lang w:val="en-US"/>
+        </w:rPr>
+      </w:pPr>
+      <w:r>
+        <w:rPr>
+          <w:rStyle w:val="PIZDAAA"/>
+          <w:lang w:val="en-US"/>
+        </w:rPr>
+        <w:t xml:space="preserve">            &lt;p&gt;&lt;a href="http://htmlbook.ru/samhtml/instrumentariy"&gt;&lt;i&gt;Ссылка&lt;/i&gt;&lt;/a&gt;&lt;/p&gt;</w:t>
+      </w:r>
+    </w:p>
+    <w:p>
+      <w:pPr>
+        <w:spacing w:line="240" w:lineRule="auto"/>
+        <w:rPr>
+          <w:rStyle w:val="PIZDAAA"/>
+          <w:lang w:val="en-US"/>
+        </w:rPr>
+      </w:pPr>
+      <w:r>
+        <w:rPr>
+          <w:rStyle w:val="PIZDAAA"/>
+          <w:lang w:val="en-US"/>
+        </w:rPr>
+        <w:t xml:space="preserve">            &lt;p&gt;&lt;a </w:t>
+      </w:r>
+      <w:proofErr w:type="spellStart"/>
+      <w:r>
+        <w:rPr>
+          <w:rStyle w:val="PIZDAAA"/>
+          <w:lang w:val="en-US"/>
+        </w:rPr>
+        <w:t>href</w:t>
+      </w:r>
+      <w:proofErr w:type="spellEnd"/>
+      <w:r>
+        <w:rPr>
+          <w:rStyle w:val="PIZDAAA"/>
+          <w:lang w:val="en-US"/>
+        </w:rPr>
+        <w:t>="http://htmlbook.ru/</w:t>
+      </w:r>
+      <w:proofErr w:type="spellStart"/>
+      <w:r>
+        <w:rPr>
+          <w:rStyle w:val="PIZDAAA"/>
+          <w:lang w:val="en-US"/>
+        </w:rPr>
+        <w:t>samhtml</w:t>
+      </w:r>
+      <w:proofErr w:type="spellEnd"/>
+      <w:r>
+        <w:rPr>
+          <w:rStyle w:val="PIZDAAA"/>
+          <w:lang w:val="en-US"/>
+        </w:rPr>
+        <w:t>/</w:t>
+      </w:r>
+      <w:proofErr w:type="spellStart"/>
+      <w:r>
+        <w:rPr>
+          <w:rStyle w:val="PIZDAAA"/>
+          <w:lang w:val="en-US"/>
+        </w:rPr>
+        <w:t>tegi</w:t>
+      </w:r>
+      <w:proofErr w:type="spellEnd"/>
+      <w:r>
+        <w:rPr>
+          <w:rStyle w:val="PIZDAAA"/>
+          <w:lang w:val="en-US"/>
+        </w:rPr>
+        <w:t>"&gt;&lt;</w:t>
+      </w:r>
+      <w:proofErr w:type="spellStart"/>
+      <w:r>
+        <w:rPr>
+          <w:rStyle w:val="PIZDAAA"/>
+          <w:lang w:val="en-US"/>
+        </w:rPr>
+        <w:t>i</w:t>
+      </w:r>
+      <w:proofErr w:type="spellEnd"/>
+      <w:r>
+        <w:rPr>
+          <w:rStyle w:val="PIZDAAA"/>
+          <w:lang w:val="en-US"/>
+        </w:rPr>
+        <w:t>&gt;</w:t>
+      </w:r>
+      <w:proofErr w:type="spellStart"/>
+      <w:r>
+        <w:rPr>
+          <w:rStyle w:val="PIZDAAA"/>
+          <w:lang w:val="en-US"/>
+        </w:rPr>
+        <w:t>Ссылка</w:t>
+      </w:r>
+      <w:proofErr w:type="spellEnd"/>
+      <w:r>
+        <w:rPr>
+          <w:rStyle w:val="PIZDAAA"/>
+          <w:lang w:val="en-US"/>
+        </w:rPr>
+        <w:t>&lt;/</w:t>
+      </w:r>
+      <w:proofErr w:type="spellStart"/>
+      <w:r>
+        <w:rPr>
+          <w:rStyle w:val="PIZDAAA"/>
+          <w:lang w:val="en-US"/>
+        </w:rPr>
+        <w:t>i</w:t>
+      </w:r>
+      <w:proofErr w:type="spellEnd"/>
+      <w:r>
+        <w:rPr>
+          <w:rStyle w:val="PIZDAAA"/>
+          <w:lang w:val="en-US"/>
+        </w:rPr>
+        <w:t>&gt;&lt;/a&gt;&lt;/p&gt;</w:t>
+      </w:r>
+    </w:p>
+    <w:p>
+      <w:pPr>
+        <w:spacing w:line="240" w:lineRule="auto"/>
+        <w:rPr>
+          <w:rStyle w:val="PIZDAAA"/>
+          <w:lang w:val="en-US"/>
+        </w:rPr>
+      </w:pPr>
+      <w:r>
+        <w:rPr>
+          <w:rStyle w:val="PIZDAAA"/>
+          <w:lang w:val="en-US"/>
+        </w:rPr>
+        <w:t xml:space="preserve">            &lt;p&gt;&lt;a href="http://htmlbook.ru/samhtml/tegi/parnye-tegi"&gt;&lt;i&gt;Ссылка&lt;/i&gt;&lt;/a&gt;&lt;/p&gt;</w:t>
+      </w:r>
+    </w:p>
+    <w:p>
+      <w:pPr>
+        <w:spacing w:line="240" w:lineRule="auto"/>
+        <w:rPr>
+          <w:rStyle w:val="PIZDAAA"/>
+          <w:lang w:val="en-US"/>
+        </w:rPr>
+      </w:pPr>
+      <w:r>
+        <w:rPr>
+          <w:rStyle w:val="PIZDAAA"/>
+          <w:lang w:val="en-US"/>
+        </w:rPr>
+        <w:t xml:space="preserve">            &lt;p&gt;&lt;a href="http://htmlbook.ru/samhtml/tegi/pravila-primeneniya-tegov"&gt;&lt;b&gt;Ссылка&lt;/b&gt;&lt;/a&gt;&lt;/p&gt;</w:t>
+      </w:r>
+    </w:p>
+    <w:p>
+      <w:pPr>
+        <w:spacing w:line="240" w:lineRule="auto"/>
+        <w:rPr>
+          <w:rStyle w:val="PIZDAAA"/>
+          <w:lang w:val="en-US"/>
+        </w:rPr>
+      </w:pPr>
+      <w:r>
+        <w:rPr>
+          <w:rStyle w:val="PIZDAAA"/>
+          <w:lang w:val="en-US"/>
+        </w:rPr>
+        <w:t xml:space="preserve">            &lt;p&gt;&lt;a href="http://htmlbook.ru/samhtml/tegi/atributy-tegov"&gt;&lt;b&gt;Ссылка&lt;/b&gt;&lt;/a&gt;&lt;/p&gt;</w:t>
+      </w:r>
+    </w:p>
+    <w:p>
+      <w:pPr>
+        <w:spacing w:line="240" w:lineRule="auto"/>
+        <w:rPr>
+          <w:rStyle w:val="PIZDAAA"/>
+          <w:lang w:val="en-US"/>
+        </w:rPr>
+      </w:pPr>
+      <w:r>
+        <w:rPr>
+          <w:rStyle w:val="PIZDAAA"/>
+          <w:lang w:val="en-US"/>
+        </w:rPr>
+        <w:t xml:space="preserve">            &lt;p&gt;&lt;a href="http://htmlbook.ru/samhtml/struktura-html-koda"&gt;&lt;b&gt;Ссылка&lt;/b&gt;&lt;/a&gt;&lt;/p&gt;</w:t>
+      </w:r>
+    </w:p>
+    <w:p>
+      <w:pPr>
+        <w:spacing w:line="240" w:lineRule="auto"/>
+        <w:rPr>
+          <w:rStyle w:val="PIZDAAA"/>
+          <w:lang w:val="en-US"/>
+        </w:rPr>
+      </w:pPr>
+      <w:r>
+        <w:rPr>
+          <w:rStyle w:val="PIZDAAA"/>
+          <w:lang w:val="en-US"/>
+        </w:rPr>
+        <w:t xml:space="preserve">            &lt;p&gt;&lt;a href="http://htmlbook.ru/samhtml/tipy-tegov/tegi-verkhnego-urovnya"&gt;Ссылка&lt;/a&gt;&lt;/p&gt;</w:t>
+      </w:r>
+    </w:p>
+    <w:p>
+      <w:pPr>
+        <w:spacing w:line="240" w:lineRule="auto"/>
+        <w:rPr>
+          <w:rStyle w:val="PIZDAAA"/>
+          <w:lang w:val="en-US"/>
+        </w:rPr>
+      </w:pPr>
+      <w:r>
+        <w:rPr>
+          <w:rStyle w:val="PIZDAAA"/>
+          <w:lang w:val="en-US"/>
+        </w:rPr>
+        <w:t xml:space="preserve">            &lt;p&gt;&lt;a href="http://htmlbook.ru/samhtml/tipy-tegov/tegi-zagolovka-dokumenta"&gt;Ссылка&lt;/a&gt;&lt;/p&gt;</w:t>
+      </w:r>
+    </w:p>
+    <w:p>
+      <w:pPr>
+        <w:spacing w:line="240" w:lineRule="auto"/>
+        <w:rPr>
+          <w:rStyle w:val="PIZDAAA"/>
+          <w:lang w:val="en-US"/>
+        </w:rPr>
+      </w:pPr>
+      <w:r>
+        <w:rPr>
+          <w:rStyle w:val="PIZDAAA"/>
+          <w:lang w:val="en-US"/>
+        </w:rPr>
+        <w:t xml:space="preserve">            &lt;p&gt;&lt;a href="http://htmlbook.ru/samhtml/tipy-tegov/blochnye-elementy"&gt;Ссылка&lt;/a&gt;&lt;/p&gt;</w:t>
+      </w:r>
+    </w:p>
+    <w:p>
+      <w:pPr>
+        <w:spacing w:line="240" w:lineRule="auto"/>
+        <w:rPr>
+          <w:rStyle w:val="PIZDAAA"/>
+        </w:rPr>
+      </w:pPr>
+      <w:r>
+        <w:rPr>
+          <w:rStyle w:val="PIZDAAA"/>
+          <w:lang w:val="en-US"/>
+        </w:rPr>
+        <w:t xml:space="preserve">        </w:t>
+      </w:r>
+      <w:r>
+        <w:rPr>
+          <w:rStyle w:val="PIZDAAA"/>
+        </w:rPr>
+        <w:t>&lt;/</w:t>
+      </w:r>
+      <w:r>
+        <w:rPr>
+          <w:rStyle w:val="PIZDAAA"/>
+          <w:lang w:val="en-US"/>
+        </w:rPr>
+        <w:t>p</w:t>
+      </w:r>
+      <w:r>
+        <w:rPr>
+          <w:rStyle w:val="PIZDAAA"/>
+        </w:rPr>
+        <w:t>&gt;</w:t>
+      </w:r>
+    </w:p>
+    <w:p>
+      <w:pPr>
+        <w:spacing w:line="240" w:lineRule="auto"/>
+        <w:rPr>
+          <w:rStyle w:val="PIZDAAA"/>
+        </w:rPr>
+      </w:pPr>
+      <w:r>
+        <w:rPr>
+          <w:rStyle w:val="PIZDAAA"/>
+        </w:rPr>
+        <w:t xml:space="preserve">    &lt;/</w:t>
+      </w:r>
+      <w:r>
+        <w:rPr>
+          <w:rStyle w:val="PIZDAAA"/>
+          <w:lang w:val="en-US"/>
+        </w:rPr>
+        <w:t>body</w:t>
+      </w:r>
+      <w:r>
+        <w:rPr>
+          <w:rStyle w:val="PIZDAAA"/>
+        </w:rPr>
+        <w:t>&gt;</w:t>
+      </w:r>
+    </w:p>
+    <w:p>
+      <w:pPr>
+        <w:spacing w:line="240" w:lineRule="auto"/>
+      </w:pPr>
+      <w:r>
+        <w:rPr>
+          <w:rStyle w:val="PIZDAAA"/>
+        </w:rPr>
+        <w:t>&lt;/</w:t>
+      </w:r>
+      <w:r>
+        <w:rPr>
+          <w:rStyle w:val="PIZDAAA"/>
+          <w:lang w:val="en-US"/>
+        </w:rPr>
+        <w:t>html</w:t>
+      </w:r>
+      <w:r>
+        <w:rPr>
+          <w:rStyle w:val="PIZDAAA"/>
+        </w:rPr>
+        <w:t>&gt;</w:t>
+      </w:r>
+    </w:p>
+    <w:p>
+      <w:pPr>
+        <w:pStyle w:val="a5"/>
+        <w:spacing w:line="240" w:lineRule="auto"/>
+        <w:ind w:left="0" w:firstLine="708"/>
+        <w:rPr>
+          <w:rFonts w:ascii="Times New Roman" w:hAnsi="Times New Roman" w:cs="Times New Roman"/>
+          <w:sz w:val="28"/>
+          <w:szCs w:val="28"/>
+        </w:rPr>
+      </w:pPr>
+      <w:r>
+        <w:rPr>
+          <w:rFonts w:ascii="Times New Roman" w:hAnsi="Times New Roman" w:cs="Times New Roman"/>
+          <w:sz w:val="28"/>
+          <w:szCs w:val="28"/>
+        </w:rPr>
         <w:lastRenderedPageBreak/>
-        <w:t xml:space="preserve">Листинг </w:t>
-      </w:r>
-      <w:r>
-        <w:rPr>
-          <w:rFonts w:ascii="Times New Roman" w:hAnsi="Times New Roman" w:cs="Times New Roman"/>
-          <w:sz w:val="28"/>
-          <w:szCs w:val="28"/>
-        </w:rPr>
-        <w:t>1_</w:t>
-      </w:r>
-      <w:r>
-        <w:rPr>
-          <w:rFonts w:ascii="Times New Roman" w:hAnsi="Times New Roman" w:cs="Times New Roman"/>
-          <w:sz w:val="28"/>
-          <w:szCs w:val="28"/>
-        </w:rPr>
-        <w:t>3.1</w:t>
-      </w:r>
-      <w:r>
-        <w:rPr>
-          <w:rFonts w:ascii="Times New Roman" w:hAnsi="Times New Roman" w:cs="Times New Roman"/>
-          <w:sz w:val="28"/>
-          <w:szCs w:val="28"/>
-        </w:rPr>
-        <w:t xml:space="preserve"> </w:t>
-      </w:r>
-      <w:r>
-        <w:rPr>
-          <w:rFonts w:ascii="Times New Roman" w:hAnsi="Times New Roman" w:cs="Times New Roman"/>
-          <w:sz w:val="28"/>
-          <w:szCs w:val="28"/>
-        </w:rPr>
-        <w:t>–</w:t>
-      </w:r>
-      <w:r>
-        <w:rPr>
-          <w:rFonts w:ascii="Times New Roman" w:hAnsi="Times New Roman" w:cs="Times New Roman"/>
-          <w:sz w:val="28"/>
-          <w:szCs w:val="28"/>
-        </w:rPr>
-        <w:t xml:space="preserve"> </w:t>
-      </w:r>
-      <w:r>
-        <w:rPr>
-          <w:rFonts w:ascii="Times New Roman" w:hAnsi="Times New Roman" w:cs="Times New Roman"/>
-          <w:sz w:val="28"/>
-          <w:szCs w:val="28"/>
-        </w:rPr>
-        <w:t xml:space="preserve">Создание </w:t>
-      </w:r>
-      <w:proofErr w:type="gramStart"/>
-      <w:r>
-        <w:rPr>
-          <w:rFonts w:ascii="Times New Roman" w:hAnsi="Times New Roman" w:cs="Times New Roman"/>
-          <w:sz w:val="28"/>
-          <w:szCs w:val="28"/>
-        </w:rPr>
-        <w:t>документа</w:t>
-      </w:r>
-      <w:proofErr w:type="gramEnd"/>
-      <w:r>
-        <w:rPr>
-          <w:rFonts w:ascii="Times New Roman" w:hAnsi="Times New Roman" w:cs="Times New Roman"/>
-          <w:sz w:val="28"/>
-          <w:szCs w:val="28"/>
-        </w:rPr>
-        <w:t xml:space="preserve"> содержащего 10 сайтов</w:t>
-      </w:r>
-    </w:p>
-    <w:p>
-      <w:pPr>
-        <w:spacing w:line="240" w:lineRule="auto"/>
-        <w:rPr>
-          <w:rStyle w:val="PIZDAAA"/>
-          <w:lang w:val="en-US"/>
-        </w:rPr>
-      </w:pPr>
-      <w:r>
-        <w:rPr>
-          <w:rStyle w:val="PIZDAAA"/>
-          <w:lang w:val="en-US"/>
-        </w:rPr>
-        <w:t>&lt;DOCTYPE html&gt;</w:t>
-      </w:r>
-    </w:p>
-    <w:p>
-      <w:pPr>
-        <w:spacing w:line="240" w:lineRule="auto"/>
-        <w:rPr>
-          <w:rStyle w:val="PIZDAAA"/>
-          <w:lang w:val="en-US"/>
-        </w:rPr>
-      </w:pPr>
-      <w:r>
-        <w:rPr>
-          <w:rStyle w:val="PIZDAAA"/>
-          <w:lang w:val="en-US"/>
-        </w:rPr>
-        <w:t>&lt;html&gt;</w:t>
-      </w:r>
-    </w:p>
-    <w:p>
-      <w:pPr>
-        <w:spacing w:line="240" w:lineRule="auto"/>
-        <w:rPr>
-          <w:rStyle w:val="PIZDAAA"/>
-          <w:lang w:val="en-US"/>
-        </w:rPr>
-      </w:pPr>
-      <w:r>
-        <w:rPr>
-          <w:rStyle w:val="PIZDAAA"/>
-          <w:lang w:val="en-US"/>
-        </w:rPr>
-        <w:t xml:space="preserve">    &lt;head&gt;</w:t>
-      </w:r>
-    </w:p>
-    <w:p>
-      <w:pPr>
-        <w:spacing w:line="240" w:lineRule="auto"/>
-        <w:rPr>
-          <w:rStyle w:val="PIZDAAA"/>
-          <w:lang w:val="en-US"/>
-        </w:rPr>
-      </w:pPr>
-      <w:r>
-        <w:rPr>
-          <w:rStyle w:val="PIZDAAA"/>
-          <w:lang w:val="en-US"/>
-        </w:rPr>
-        <w:t xml:space="preserve">        &lt;title&gt;HTML learning&lt;/title&gt;</w:t>
-      </w:r>
-    </w:p>
-    <w:p>
-      <w:pPr>
-        <w:spacing w:line="240" w:lineRule="auto"/>
-        <w:rPr>
-          <w:rStyle w:val="PIZDAAA"/>
-          <w:lang w:val="en-US"/>
-        </w:rPr>
-      </w:pPr>
-      <w:r>
-        <w:rPr>
-          <w:rStyle w:val="PIZDAAA"/>
-          <w:lang w:val="en-US"/>
-        </w:rPr>
-        <w:t xml:space="preserve">        &lt;meta charset="utf-8"&gt;</w:t>
-      </w:r>
-    </w:p>
-    <w:p>
-      <w:pPr>
-        <w:spacing w:line="240" w:lineRule="auto"/>
-        <w:rPr>
-          <w:rStyle w:val="PIZDAAA"/>
-          <w:lang w:val="en-US"/>
-        </w:rPr>
-      </w:pPr>
-      <w:r>
-        <w:rPr>
-          <w:rStyle w:val="PIZDAAA"/>
-          <w:lang w:val="en-US"/>
-        </w:rPr>
-        <w:t xml:space="preserve">    &lt;/head&gt;</w:t>
-      </w:r>
-    </w:p>
-    <w:p>
-      <w:pPr>
-        <w:spacing w:line="240" w:lineRule="auto"/>
-        <w:rPr>
-          <w:rStyle w:val="PIZDAAA"/>
-          <w:lang w:val="en-US"/>
-        </w:rPr>
-      </w:pPr>
-      <w:r>
-        <w:rPr>
-          <w:rStyle w:val="PIZDAAA"/>
-          <w:lang w:val="en-US"/>
-        </w:rPr>
-        <w:t xml:space="preserve">    &lt;body&gt;</w:t>
-      </w:r>
-    </w:p>
-    <w:p>
-      <w:pPr>
-        <w:spacing w:line="240" w:lineRule="auto"/>
-        <w:rPr>
-          <w:rStyle w:val="PIZDAAA"/>
-          <w:lang w:val="en-US"/>
-        </w:rPr>
-      </w:pPr>
-      <w:r>
-        <w:rPr>
-          <w:rStyle w:val="PIZDAAA"/>
-          <w:lang w:val="en-US"/>
-        </w:rPr>
-        <w:t xml:space="preserve">        &lt;p&gt;</w:t>
-      </w:r>
-    </w:p>
-    <w:p>
-      <w:pPr>
-        <w:spacing w:line="240" w:lineRule="auto"/>
-        <w:rPr>
-          <w:rStyle w:val="PIZDAAA"/>
-          <w:lang w:val="en-US"/>
-        </w:rPr>
-      </w:pPr>
-      <w:r>
-        <w:rPr>
-          <w:rStyle w:val="PIZDAAA"/>
-          <w:lang w:val="en-US"/>
-        </w:rPr>
-        <w:t xml:space="preserve">            &lt;p&gt;&lt;a </w:t>
-      </w:r>
-      <w:proofErr w:type="spellStart"/>
-      <w:r>
-        <w:rPr>
-          <w:rStyle w:val="PIZDAAA"/>
-          <w:lang w:val="en-US"/>
-        </w:rPr>
-        <w:t>href</w:t>
-      </w:r>
-      <w:proofErr w:type="spellEnd"/>
-      <w:r>
-        <w:rPr>
-          <w:rStyle w:val="PIZDAAA"/>
-          <w:lang w:val="en-US"/>
-        </w:rPr>
-        <w:t>="https://en.wikipedia.org/wiki/HTML"&gt;&lt;</w:t>
-      </w:r>
-      <w:proofErr w:type="spellStart"/>
-      <w:r>
-        <w:rPr>
-          <w:rStyle w:val="PIZDAAA"/>
-          <w:lang w:val="en-US"/>
-        </w:rPr>
-        <w:t>i</w:t>
-      </w:r>
-      <w:proofErr w:type="spellEnd"/>
-      <w:r>
-        <w:rPr>
-          <w:rStyle w:val="PIZDAAA"/>
-          <w:lang w:val="en-US"/>
-        </w:rPr>
-        <w:t>&gt;</w:t>
-      </w:r>
-      <w:proofErr w:type="spellStart"/>
-      <w:r>
-        <w:rPr>
-          <w:rStyle w:val="PIZDAAA"/>
-          <w:lang w:val="en-US"/>
-        </w:rPr>
-        <w:t>Ссылка</w:t>
-      </w:r>
-      <w:proofErr w:type="spellEnd"/>
-      <w:r>
-        <w:rPr>
-          <w:rStyle w:val="PIZDAAA"/>
-          <w:lang w:val="en-US"/>
-        </w:rPr>
-        <w:t>&lt;/</w:t>
-      </w:r>
-      <w:proofErr w:type="spellStart"/>
-      <w:r>
-        <w:rPr>
-          <w:rStyle w:val="PIZDAAA"/>
-          <w:lang w:val="en-US"/>
-        </w:rPr>
-        <w:t>i</w:t>
-      </w:r>
-      <w:proofErr w:type="spellEnd"/>
-      <w:r>
-        <w:rPr>
-          <w:rStyle w:val="PIZDAAA"/>
-          <w:lang w:val="en-US"/>
-        </w:rPr>
-        <w:t>&gt;&lt;/a&gt;&lt;/p&gt;</w:t>
-      </w:r>
-    </w:p>
-    <w:p>
-      <w:pPr>
-        <w:spacing w:line="240" w:lineRule="auto"/>
-        <w:rPr>
-          <w:rStyle w:val="PIZDAAA"/>
-          <w:lang w:val="en-US"/>
-        </w:rPr>
-      </w:pPr>
-      <w:r>
-        <w:rPr>
-          <w:rStyle w:val="PIZDAAA"/>
-          <w:lang w:val="en-US"/>
-        </w:rPr>
-        <w:t xml:space="preserve">            &lt;p&gt;&lt;a href="http://htmlbook.ru/samhtml/vvedenie-v-html"&gt;&lt;i&gt;Ссылка&lt;/i&gt;&lt;/a&gt;&lt;/p&gt;</w:t>
-      </w:r>
-    </w:p>
-    <w:p>
-      <w:pPr>
-        <w:spacing w:line="240" w:lineRule="auto"/>
-        <w:rPr>
-          <w:rStyle w:val="PIZDAAA"/>
-          <w:lang w:val="en-US"/>
-        </w:rPr>
-      </w:pPr>
-      <w:r>
-        <w:rPr>
-          <w:rStyle w:val="PIZDAAA"/>
-          <w:lang w:val="en-US"/>
-        </w:rPr>
-        <w:t xml:space="preserve">            &lt;p&gt;&lt;a href="http://htmlbook.ru/samhtml/instrumentariy"&gt;&lt;i&gt;Ссылка&lt;/i&gt;&lt;/a&gt;&lt;/p&gt;</w:t>
-      </w:r>
-    </w:p>
-    <w:p>
-      <w:pPr>
-        <w:spacing w:line="240" w:lineRule="auto"/>
-        <w:rPr>
-          <w:rStyle w:val="PIZDAAA"/>
-          <w:lang w:val="en-US"/>
-        </w:rPr>
-      </w:pPr>
-      <w:r>
-        <w:rPr>
-          <w:rStyle w:val="PIZDAAA"/>
-          <w:lang w:val="en-US"/>
-        </w:rPr>
-        <w:t xml:space="preserve">            &lt;p&gt;&lt;a </w:t>
-      </w:r>
-      <w:proofErr w:type="spellStart"/>
-      <w:r>
-        <w:rPr>
-          <w:rStyle w:val="PIZDAAA"/>
-          <w:lang w:val="en-US"/>
-        </w:rPr>
-        <w:t>href</w:t>
-      </w:r>
-      <w:proofErr w:type="spellEnd"/>
-      <w:r>
-        <w:rPr>
-          <w:rStyle w:val="PIZDAAA"/>
-          <w:lang w:val="en-US"/>
-        </w:rPr>
-        <w:t>="http://htmlbook.ru/</w:t>
-      </w:r>
-      <w:proofErr w:type="spellStart"/>
-      <w:r>
-        <w:rPr>
-          <w:rStyle w:val="PIZDAAA"/>
-          <w:lang w:val="en-US"/>
-        </w:rPr>
-        <w:t>samhtml</w:t>
-      </w:r>
-      <w:proofErr w:type="spellEnd"/>
-      <w:r>
-        <w:rPr>
-          <w:rStyle w:val="PIZDAAA"/>
-          <w:lang w:val="en-US"/>
-        </w:rPr>
-        <w:t>/</w:t>
-      </w:r>
-      <w:proofErr w:type="spellStart"/>
-      <w:r>
-        <w:rPr>
-          <w:rStyle w:val="PIZDAAA"/>
-          <w:lang w:val="en-US"/>
-        </w:rPr>
-        <w:t>tegi</w:t>
-      </w:r>
-      <w:proofErr w:type="spellEnd"/>
-      <w:r>
-        <w:rPr>
-          <w:rStyle w:val="PIZDAAA"/>
-          <w:lang w:val="en-US"/>
-        </w:rPr>
-        <w:t>"&gt;&lt;</w:t>
-      </w:r>
-      <w:proofErr w:type="spellStart"/>
-      <w:r>
-        <w:rPr>
-          <w:rStyle w:val="PIZDAAA"/>
-          <w:lang w:val="en-US"/>
-        </w:rPr>
-        <w:t>i</w:t>
-      </w:r>
-      <w:proofErr w:type="spellEnd"/>
-      <w:r>
-        <w:rPr>
-          <w:rStyle w:val="PIZDAAA"/>
-          <w:lang w:val="en-US"/>
-        </w:rPr>
-        <w:t>&gt;</w:t>
-      </w:r>
-      <w:proofErr w:type="spellStart"/>
-      <w:r>
-        <w:rPr>
-          <w:rStyle w:val="PIZDAAA"/>
-          <w:lang w:val="en-US"/>
-        </w:rPr>
-        <w:t>Ссылка</w:t>
-      </w:r>
-      <w:proofErr w:type="spellEnd"/>
-      <w:r>
-        <w:rPr>
-          <w:rStyle w:val="PIZDAAA"/>
-          <w:lang w:val="en-US"/>
-        </w:rPr>
-        <w:t>&lt;/</w:t>
-      </w:r>
-      <w:proofErr w:type="spellStart"/>
-      <w:r>
-        <w:rPr>
-          <w:rStyle w:val="PIZDAAA"/>
-          <w:lang w:val="en-US"/>
-        </w:rPr>
-        <w:t>i</w:t>
-      </w:r>
-      <w:proofErr w:type="spellEnd"/>
-      <w:r>
-        <w:rPr>
-          <w:rStyle w:val="PIZDAAA"/>
-          <w:lang w:val="en-US"/>
-        </w:rPr>
-        <w:t>&gt;&lt;/a&gt;&lt;/p&gt;</w:t>
-      </w:r>
-    </w:p>
-    <w:p>
-      <w:pPr>
-        <w:spacing w:line="240" w:lineRule="auto"/>
-        <w:rPr>
-          <w:rStyle w:val="PIZDAAA"/>
-          <w:lang w:val="en-US"/>
-        </w:rPr>
-      </w:pPr>
-      <w:r>
-        <w:rPr>
-          <w:rStyle w:val="PIZDAAA"/>
-          <w:lang w:val="en-US"/>
-        </w:rPr>
-        <w:t xml:space="preserve">            &lt;p&gt;&lt;a href="http://htmlbook.ru/samhtml/tegi/parnye-tegi"&gt;&lt;i&gt;Ссылка&lt;/i&gt;&lt;/a&gt;&lt;/p&gt;</w:t>
-      </w:r>
-    </w:p>
-    <w:p>
-      <w:pPr>
-        <w:spacing w:line="240" w:lineRule="auto"/>
-        <w:rPr>
-          <w:rStyle w:val="PIZDAAA"/>
-          <w:lang w:val="en-US"/>
-        </w:rPr>
-      </w:pPr>
-      <w:r>
-        <w:rPr>
-          <w:rStyle w:val="PIZDAAA"/>
-          <w:lang w:val="en-US"/>
-        </w:rPr>
-        <w:t xml:space="preserve">            &lt;p&gt;&lt;a href="http://htmlbook.ru/samhtml/tegi/pravila-primeneniya-tegov"&gt;&lt;b&gt;Ссылка&lt;/b&gt;&lt;/a&gt;&lt;/p&gt;</w:t>
-      </w:r>
-    </w:p>
-    <w:p>
-      <w:pPr>
-        <w:spacing w:line="240" w:lineRule="auto"/>
-        <w:rPr>
-          <w:rStyle w:val="PIZDAAA"/>
-          <w:lang w:val="en-US"/>
-        </w:rPr>
-      </w:pPr>
-      <w:r>
-        <w:rPr>
-          <w:rStyle w:val="PIZDAAA"/>
-          <w:lang w:val="en-US"/>
-        </w:rPr>
-        <w:t xml:space="preserve">            &lt;p&gt;&lt;a href="http://htmlbook.ru/samhtml/tegi/atributy-tegov"&gt;&lt;b&gt;Ссылка&lt;/b&gt;&lt;/a&gt;&lt;/p&gt;</w:t>
-      </w:r>
-    </w:p>
-    <w:p>
-      <w:pPr>
-        <w:spacing w:line="240" w:lineRule="auto"/>
-        <w:rPr>
-          <w:rStyle w:val="PIZDAAA"/>
-          <w:lang w:val="en-US"/>
-        </w:rPr>
-      </w:pPr>
-      <w:r>
-        <w:rPr>
-          <w:rStyle w:val="PIZDAAA"/>
-          <w:lang w:val="en-US"/>
-        </w:rPr>
-        <w:t xml:space="preserve">            &lt;p&gt;&lt;a href="http://htmlbook.ru/samhtml/struktura-html-koda"&gt;&lt;b&gt;Ссылка&lt;/b&gt;&lt;/a&gt;&lt;/p&gt;</w:t>
-      </w:r>
-    </w:p>
-    <w:p>
-      <w:pPr>
-        <w:spacing w:line="240" w:lineRule="auto"/>
-        <w:rPr>
-          <w:rStyle w:val="PIZDAAA"/>
-          <w:lang w:val="en-US"/>
-        </w:rPr>
-      </w:pPr>
-      <w:r>
-        <w:rPr>
-          <w:rStyle w:val="PIZDAAA"/>
-          <w:lang w:val="en-US"/>
-        </w:rPr>
-        <w:t xml:space="preserve">            &lt;p&gt;&lt;a href="http://htmlbook.ru/samhtml/tipy-tegov/tegi-verkhnego-urovnya"&gt;Ссылка&lt;/a&gt;&lt;/p&gt;</w:t>
-      </w:r>
-    </w:p>
-    <w:p>
-      <w:pPr>
-        <w:spacing w:line="240" w:lineRule="auto"/>
-        <w:rPr>
-          <w:rStyle w:val="PIZDAAA"/>
-          <w:lang w:val="en-US"/>
-        </w:rPr>
-      </w:pPr>
-      <w:r>
-        <w:rPr>
-          <w:rStyle w:val="PIZDAAA"/>
-          <w:lang w:val="en-US"/>
-        </w:rPr>
-        <w:t xml:space="preserve">            &lt;p&gt;&lt;a href="http://htmlbook.ru/samhtml/tipy-tegov/tegi-zagolovka-dokumenta"&gt;Ссылка&lt;/a&gt;&lt;/p&gt;</w:t>
-      </w:r>
-    </w:p>
-    <w:p>
-      <w:pPr>
-        <w:spacing w:line="240" w:lineRule="auto"/>
-        <w:rPr>
-          <w:rStyle w:val="PIZDAAA"/>
-          <w:lang w:val="en-US"/>
-        </w:rPr>
-      </w:pPr>
-      <w:r>
-        <w:rPr>
-          <w:rStyle w:val="PIZDAAA"/>
-          <w:lang w:val="en-US"/>
-        </w:rPr>
-        <w:t xml:space="preserve">            &lt;p&gt;&lt;a href="http://htmlbook.ru/samhtml/tipy-tegov/blochnye-elementy"&gt;Ссылка&lt;/a&gt;&lt;/p&gt;</w:t>
-      </w:r>
-    </w:p>
-    <w:p>
-      <w:pPr>
-        <w:spacing w:line="240" w:lineRule="auto"/>
-        <w:rPr>
-          <w:rStyle w:val="PIZDAAA"/>
-        </w:rPr>
-      </w:pPr>
-      <w:r>
-        <w:rPr>
-          <w:rStyle w:val="PIZDAAA"/>
-          <w:lang w:val="en-US"/>
-        </w:rPr>
-        <w:t xml:space="preserve">        </w:t>
-      </w:r>
-      <w:r>
-        <w:rPr>
-          <w:rStyle w:val="PIZDAAA"/>
-        </w:rPr>
-        <w:t>&lt;/</w:t>
-      </w:r>
-      <w:r>
-        <w:rPr>
-          <w:rStyle w:val="PIZDAAA"/>
-          <w:lang w:val="en-US"/>
-        </w:rPr>
-        <w:t>p</w:t>
-      </w:r>
-      <w:r>
-        <w:rPr>
-          <w:rStyle w:val="PIZDAAA"/>
-        </w:rPr>
-        <w:t>&gt;</w:t>
-      </w:r>
-    </w:p>
-    <w:p>
-      <w:pPr>
-        <w:spacing w:line="240" w:lineRule="auto"/>
-        <w:rPr>
-          <w:rStyle w:val="PIZDAAA"/>
-        </w:rPr>
-      </w:pPr>
-      <w:r>
-        <w:rPr>
-          <w:rStyle w:val="PIZDAAA"/>
-        </w:rPr>
-        <w:t xml:space="preserve">    &lt;/</w:t>
-      </w:r>
-      <w:r>
-        <w:rPr>
-          <w:rStyle w:val="PIZDAAA"/>
-          <w:lang w:val="en-US"/>
-        </w:rPr>
-        <w:t>body</w:t>
-      </w:r>
-      <w:r>
-        <w:rPr>
-          <w:rStyle w:val="PIZDAAA"/>
-        </w:rPr>
-        <w:t>&gt;</w:t>
-      </w:r>
-    </w:p>
-    <w:p>
-      <w:pPr>
-        <w:spacing w:line="240" w:lineRule="auto"/>
-      </w:pPr>
-      <w:r>
-        <w:rPr>
-          <w:rStyle w:val="PIZDAAA"/>
-        </w:rPr>
-        <w:t>&lt;/</w:t>
-      </w:r>
-      <w:r>
-        <w:rPr>
-          <w:rStyle w:val="PIZDAAA"/>
-          <w:lang w:val="en-US"/>
-        </w:rPr>
-        <w:t>html</w:t>
-      </w:r>
-      <w:r>
-        <w:rPr>
-          <w:rStyle w:val="PIZDAAA"/>
-        </w:rPr>
-        <w:t>&gt;</w:t>
-      </w:r>
-    </w:p>
-    <w:p>
-      <w:pPr>
-        <w:pStyle w:val="a5"/>
-        <w:spacing w:line="240" w:lineRule="auto"/>
-        <w:ind w:left="0" w:firstLine="708"/>
-        <w:rPr>
-          <w:rFonts w:ascii="Times New Roman" w:hAnsi="Times New Roman" w:cs="Times New Roman"/>
-          <w:sz w:val="28"/>
-          <w:szCs w:val="28"/>
-        </w:rPr>
-      </w:pPr>
-      <w:r>
-        <w:rPr>
-          <w:rFonts w:ascii="Times New Roman" w:hAnsi="Times New Roman" w:cs="Times New Roman"/>
-          <w:sz w:val="28"/>
-          <w:szCs w:val="28"/>
-        </w:rPr>
         <w:t xml:space="preserve">Результат выполнения кода на странице (Рисунок </w:t>
       </w:r>
       <w:r>
@@ -5871,7 +6196,6 @@
           <w:sz w:val="28"/>
           <w:szCs w:val="28"/>
         </w:rPr>
-        <w:lastRenderedPageBreak/>
         <w:drawing>
           <wp:inline distT="0" distB="0" distL="0" distR="0" wp14:anchorId="792F7AB0" wp14:editId="2D829C56">
             <wp:extent cx="1882303" cy="3734124"/>
@@ -6032,7 +6356,7 @@
           <w:szCs w:val="28"/>
         </w:rPr>
       </w:pPr>
-      <w:bookmarkStart w:id="5" w:name="_Toc114225794"/>
+      <w:bookmarkStart w:id="5" w:name="_Toc114694611"/>
       <w:r>
         <w:rPr>
           <w:rFonts w:ascii="Times New Roman" w:hAnsi="Times New Roman" w:cs="Times New Roman"/>
@@ -6297,6 +6621,7 @@
           <w:rStyle w:val="PIZDAAA"/>
           <w:szCs w:val="24"/>
         </w:rPr>
+        <w:lastRenderedPageBreak/>
         <w:t xml:space="preserve">    &lt;</w:t>
       </w:r>
       <w:proofErr w:type="spellStart"/>
@@ -6329,14 +6654,1202 @@
           <w:rStyle w:val="PIZDAAA"/>
           <w:szCs w:val="24"/>
         </w:rPr>
+        <w:t xml:space="preserve">        </w:t>
+      </w:r>
+      <w:proofErr w:type="gramStart"/>
+      <w:r>
+        <w:rPr>
+          <w:rStyle w:val="PIZDAAA"/>
+          <w:szCs w:val="24"/>
+        </w:rPr>
+        <w:t>&lt;!--</w:t>
+      </w:r>
+      <w:proofErr w:type="gramEnd"/>
+      <w:r>
+        <w:rPr>
+          <w:rStyle w:val="PIZDAAA"/>
+          <w:szCs w:val="24"/>
+        </w:rPr>
+        <w:t xml:space="preserve"> контейнер заголовочной части страницы --&gt;</w:t>
+      </w:r>
+    </w:p>
+    <w:p>
+      <w:pPr>
+        <w:spacing w:line="360" w:lineRule="auto"/>
+        <w:rPr>
+          <w:rStyle w:val="PIZDAAA"/>
+          <w:szCs w:val="24"/>
+          <w:lang w:val="en-US"/>
+        </w:rPr>
+      </w:pPr>
+      <w:r>
+        <w:rPr>
+          <w:rStyle w:val="PIZDAAA"/>
+          <w:szCs w:val="24"/>
+        </w:rPr>
+        <w:t xml:space="preserve">        </w:t>
+      </w:r>
+      <w:r>
+        <w:rPr>
+          <w:rStyle w:val="PIZDAAA"/>
+          <w:szCs w:val="24"/>
+          <w:lang w:val="en-US"/>
+        </w:rPr>
+        <w:t>&lt;</w:t>
+      </w:r>
+      <w:r>
+        <w:rPr>
+          <w:rStyle w:val="PIZDAAA"/>
+          <w:szCs w:val="24"/>
+          <w:lang w:val="en-US"/>
+        </w:rPr>
+        <w:t>head</w:t>
+      </w:r>
+      <w:r>
+        <w:rPr>
+          <w:rStyle w:val="PIZDAAA"/>
+          <w:szCs w:val="24"/>
+          <w:lang w:val="en-US"/>
+        </w:rPr>
+        <w:t>&gt;</w:t>
+      </w:r>
+    </w:p>
+    <w:p>
+      <w:pPr>
+        <w:spacing w:line="360" w:lineRule="auto"/>
+        <w:rPr>
+          <w:rStyle w:val="PIZDAAA"/>
+          <w:szCs w:val="24"/>
+          <w:lang w:val="en-US"/>
+        </w:rPr>
+      </w:pPr>
+      <w:r>
+        <w:rPr>
+          <w:rStyle w:val="PIZDAAA"/>
+          <w:szCs w:val="24"/>
+          <w:lang w:val="en-US"/>
+        </w:rPr>
+        <w:t xml:space="preserve">            </w:t>
+      </w:r>
+      <w:proofErr w:type="gramStart"/>
+      <w:r>
+        <w:rPr>
+          <w:rStyle w:val="PIZDAAA"/>
+          <w:szCs w:val="24"/>
+          <w:lang w:val="en-US"/>
+        </w:rPr>
+        <w:t>&lt;!--</w:t>
+      </w:r>
+      <w:proofErr w:type="gramEnd"/>
+      <w:r>
+        <w:rPr>
+          <w:rStyle w:val="PIZDAAA"/>
+          <w:szCs w:val="24"/>
+          <w:lang w:val="en-US"/>
+        </w:rPr>
+        <w:t xml:space="preserve"> </w:t>
+      </w:r>
+      <w:r>
+        <w:rPr>
+          <w:rStyle w:val="PIZDAAA"/>
+          <w:szCs w:val="24"/>
+        </w:rPr>
+        <w:t>текст</w:t>
+      </w:r>
+      <w:r>
+        <w:rPr>
+          <w:rStyle w:val="PIZDAAA"/>
+          <w:szCs w:val="24"/>
+          <w:lang w:val="en-US"/>
+        </w:rPr>
+        <w:t xml:space="preserve"> </w:t>
+      </w:r>
+      <w:r>
+        <w:rPr>
+          <w:rStyle w:val="PIZDAAA"/>
+          <w:szCs w:val="24"/>
+        </w:rPr>
+        <w:t>заголовка</w:t>
+      </w:r>
+      <w:r>
+        <w:rPr>
+          <w:rStyle w:val="PIZDAAA"/>
+          <w:szCs w:val="24"/>
+          <w:lang w:val="en-US"/>
+        </w:rPr>
+        <w:t xml:space="preserve"> </w:t>
+      </w:r>
+      <w:r>
+        <w:rPr>
+          <w:rStyle w:val="PIZDAAA"/>
+          <w:szCs w:val="24"/>
+        </w:rPr>
+        <w:t>вкладки</w:t>
+      </w:r>
+      <w:r>
+        <w:rPr>
+          <w:rStyle w:val="PIZDAAA"/>
+          <w:szCs w:val="24"/>
+          <w:lang w:val="en-US"/>
+        </w:rPr>
+        <w:t xml:space="preserve"> --&gt;</w:t>
+      </w:r>
+    </w:p>
+    <w:p>
+      <w:pPr>
+        <w:spacing w:line="360" w:lineRule="auto"/>
+        <w:rPr>
+          <w:rStyle w:val="PIZDAAA"/>
+          <w:szCs w:val="24"/>
+          <w:lang w:val="en-US"/>
+        </w:rPr>
+      </w:pPr>
+      <w:r>
+        <w:rPr>
+          <w:rStyle w:val="PIZDAAA"/>
+          <w:szCs w:val="24"/>
+          <w:lang w:val="en-US"/>
+        </w:rPr>
+        <w:t xml:space="preserve">            &lt;</w:t>
+      </w:r>
+      <w:r>
+        <w:rPr>
+          <w:rStyle w:val="PIZDAAA"/>
+          <w:szCs w:val="24"/>
+          <w:lang w:val="en-US"/>
+        </w:rPr>
+        <w:t>title</w:t>
+      </w:r>
+      <w:r>
+        <w:rPr>
+          <w:rStyle w:val="PIZDAAA"/>
+          <w:szCs w:val="24"/>
+          <w:lang w:val="en-US"/>
+        </w:rPr>
+        <w:t>&gt;</w:t>
+      </w:r>
+      <w:r>
+        <w:rPr>
+          <w:rStyle w:val="PIZDAAA"/>
+          <w:szCs w:val="24"/>
+          <w:lang w:val="en-US"/>
+        </w:rPr>
+        <w:t>HTML</w:t>
+      </w:r>
+      <w:r>
+        <w:rPr>
+          <w:rStyle w:val="PIZDAAA"/>
+          <w:szCs w:val="24"/>
+          <w:lang w:val="en-US"/>
+        </w:rPr>
+        <w:t xml:space="preserve"> </w:t>
+      </w:r>
+      <w:r>
+        <w:rPr>
+          <w:rStyle w:val="PIZDAAA"/>
+          <w:szCs w:val="24"/>
+          <w:lang w:val="en-US"/>
+        </w:rPr>
+        <w:t>learning</w:t>
+      </w:r>
+      <w:r>
+        <w:rPr>
+          <w:rStyle w:val="PIZDAAA"/>
+          <w:szCs w:val="24"/>
+          <w:lang w:val="en-US"/>
+        </w:rPr>
+        <w:t>&lt;/</w:t>
+      </w:r>
+      <w:r>
+        <w:rPr>
+          <w:rStyle w:val="PIZDAAA"/>
+          <w:szCs w:val="24"/>
+          <w:lang w:val="en-US"/>
+        </w:rPr>
+        <w:t>title</w:t>
+      </w:r>
+      <w:r>
+        <w:rPr>
+          <w:rStyle w:val="PIZDAAA"/>
+          <w:szCs w:val="24"/>
+          <w:lang w:val="en-US"/>
+        </w:rPr>
+        <w:t>&gt;</w:t>
+      </w:r>
+    </w:p>
+    <w:p>
+      <w:pPr>
+        <w:spacing w:line="360" w:lineRule="auto"/>
+        <w:rPr>
+          <w:rStyle w:val="PIZDAAA"/>
+          <w:szCs w:val="24"/>
+        </w:rPr>
+      </w:pPr>
+      <w:r>
+        <w:rPr>
+          <w:rStyle w:val="PIZDAAA"/>
+          <w:szCs w:val="24"/>
+          <w:lang w:val="en-US"/>
+        </w:rPr>
+        <w:t xml:space="preserve">            </w:t>
+      </w:r>
+      <w:proofErr w:type="gramStart"/>
+      <w:r>
+        <w:rPr>
+          <w:rStyle w:val="PIZDAAA"/>
+          <w:szCs w:val="24"/>
+        </w:rPr>
+        <w:t>&lt;!--</w:t>
+      </w:r>
+      <w:proofErr w:type="gramEnd"/>
+      <w:r>
+        <w:rPr>
+          <w:rStyle w:val="PIZDAAA"/>
+          <w:szCs w:val="24"/>
+        </w:rPr>
+        <w:t xml:space="preserve"> задание кодировки --&gt;</w:t>
+      </w:r>
+    </w:p>
+    <w:p>
+      <w:pPr>
+        <w:spacing w:line="360" w:lineRule="auto"/>
+        <w:rPr>
+          <w:rStyle w:val="PIZDAAA"/>
+          <w:szCs w:val="24"/>
+        </w:rPr>
+      </w:pPr>
+      <w:r>
+        <w:rPr>
+          <w:rStyle w:val="PIZDAAA"/>
+          <w:szCs w:val="24"/>
+        </w:rPr>
+        <w:t xml:space="preserve">            &lt;</w:t>
+      </w:r>
+      <w:proofErr w:type="spellStart"/>
+      <w:r>
+        <w:rPr>
+          <w:rStyle w:val="PIZDAAA"/>
+          <w:szCs w:val="24"/>
+        </w:rPr>
+        <w:t>meta</w:t>
+      </w:r>
+      <w:proofErr w:type="spellEnd"/>
+      <w:r>
+        <w:rPr>
+          <w:rStyle w:val="PIZDAAA"/>
+          <w:szCs w:val="24"/>
+        </w:rPr>
+        <w:t xml:space="preserve"> </w:t>
+      </w:r>
+      <w:proofErr w:type="spellStart"/>
+      <w:r>
+        <w:rPr>
+          <w:rStyle w:val="PIZDAAA"/>
+          <w:szCs w:val="24"/>
+        </w:rPr>
+        <w:t>charset</w:t>
+      </w:r>
+      <w:proofErr w:type="spellEnd"/>
+      <w:r>
+        <w:rPr>
+          <w:rStyle w:val="PIZDAAA"/>
+          <w:szCs w:val="24"/>
+        </w:rPr>
+        <w:t>="utf-8"&gt;</w:t>
+      </w:r>
+    </w:p>
+    <w:p>
+      <w:pPr>
+        <w:spacing w:line="360" w:lineRule="auto"/>
+        <w:rPr>
+          <w:rStyle w:val="PIZDAAA"/>
+          <w:szCs w:val="24"/>
+        </w:rPr>
+      </w:pPr>
+      <w:r>
+        <w:rPr>
+          <w:rStyle w:val="PIZDAAA"/>
+          <w:szCs w:val="24"/>
+        </w:rPr>
+        <w:t xml:space="preserve">        &lt;/</w:t>
+      </w:r>
+      <w:proofErr w:type="spellStart"/>
+      <w:r>
+        <w:rPr>
+          <w:rStyle w:val="PIZDAAA"/>
+          <w:szCs w:val="24"/>
+        </w:rPr>
+        <w:t>head</w:t>
+      </w:r>
+      <w:proofErr w:type="spellEnd"/>
+      <w:r>
+        <w:rPr>
+          <w:rStyle w:val="PIZDAAA"/>
+          <w:szCs w:val="24"/>
+        </w:rPr>
+        <w:t>&gt;</w:t>
+      </w:r>
+    </w:p>
+    <w:p>
+      <w:pPr>
+        <w:spacing w:line="360" w:lineRule="auto"/>
+        <w:rPr>
+          <w:rStyle w:val="PIZDAAA"/>
+          <w:szCs w:val="24"/>
+        </w:rPr>
+      </w:pPr>
+      <w:r>
+        <w:rPr>
+          <w:rStyle w:val="PIZDAAA"/>
+          <w:szCs w:val="24"/>
+        </w:rPr>
+        <w:t xml:space="preserve">        </w:t>
+      </w:r>
+      <w:proofErr w:type="gramStart"/>
+      <w:r>
+        <w:rPr>
+          <w:rStyle w:val="PIZDAAA"/>
+          <w:szCs w:val="24"/>
+        </w:rPr>
+        <w:t>&lt;!--</w:t>
+      </w:r>
+      <w:proofErr w:type="gramEnd"/>
+      <w:r>
+        <w:rPr>
+          <w:rStyle w:val="PIZDAAA"/>
+          <w:szCs w:val="24"/>
+        </w:rPr>
+        <w:t xml:space="preserve"> контейнер отображаемого содержимого страницы --&gt;</w:t>
+      </w:r>
+    </w:p>
+    <w:p>
+      <w:pPr>
+        <w:spacing w:line="360" w:lineRule="auto"/>
+        <w:rPr>
+          <w:rStyle w:val="PIZDAAA"/>
+          <w:szCs w:val="24"/>
+          <w:lang w:val="en-US"/>
+        </w:rPr>
+      </w:pPr>
+      <w:r>
+        <w:rPr>
+          <w:rStyle w:val="PIZDAAA"/>
+          <w:szCs w:val="24"/>
+        </w:rPr>
+        <w:t xml:space="preserve">        </w:t>
+      </w:r>
+      <w:r>
+        <w:rPr>
+          <w:rStyle w:val="PIZDAAA"/>
+          <w:szCs w:val="24"/>
+          <w:lang w:val="en-US"/>
+        </w:rPr>
+        <w:t>&lt;</w:t>
+      </w:r>
+      <w:r>
+        <w:rPr>
+          <w:rStyle w:val="PIZDAAA"/>
+          <w:szCs w:val="24"/>
+          <w:lang w:val="en-US"/>
+        </w:rPr>
+        <w:t>body</w:t>
+      </w:r>
+      <w:r>
+        <w:rPr>
+          <w:rStyle w:val="PIZDAAA"/>
+          <w:szCs w:val="24"/>
+          <w:lang w:val="en-US"/>
+        </w:rPr>
+        <w:t>&gt;</w:t>
+      </w:r>
+    </w:p>
+    <w:p>
+      <w:pPr>
+        <w:spacing w:line="360" w:lineRule="auto"/>
+        <w:rPr>
+          <w:rStyle w:val="PIZDAAA"/>
+          <w:szCs w:val="24"/>
+          <w:lang w:val="en-US"/>
+        </w:rPr>
+      </w:pPr>
+      <w:r>
+        <w:rPr>
+          <w:rStyle w:val="PIZDAAA"/>
+          <w:szCs w:val="24"/>
+          <w:lang w:val="en-US"/>
+        </w:rPr>
+        <w:t xml:space="preserve">            </w:t>
+      </w:r>
+      <w:proofErr w:type="gramStart"/>
+      <w:r>
+        <w:rPr>
+          <w:rStyle w:val="PIZDAAA"/>
+          <w:szCs w:val="24"/>
+          <w:lang w:val="en-US"/>
+        </w:rPr>
+        <w:t>&lt;!--</w:t>
+      </w:r>
+      <w:proofErr w:type="gramEnd"/>
+      <w:r>
+        <w:rPr>
+          <w:rStyle w:val="PIZDAAA"/>
+          <w:szCs w:val="24"/>
+          <w:lang w:val="en-US"/>
+        </w:rPr>
+        <w:t xml:space="preserve"> </w:t>
+      </w:r>
+      <w:r>
+        <w:rPr>
+          <w:rStyle w:val="PIZDAAA"/>
+          <w:szCs w:val="24"/>
+        </w:rPr>
+        <w:t>абзац</w:t>
+      </w:r>
+      <w:r>
+        <w:rPr>
+          <w:rStyle w:val="PIZDAAA"/>
+          <w:szCs w:val="24"/>
+          <w:lang w:val="en-US"/>
+        </w:rPr>
+        <w:t xml:space="preserve"> --&gt;</w:t>
+      </w:r>
+    </w:p>
+    <w:p>
+      <w:pPr>
+        <w:spacing w:line="360" w:lineRule="auto"/>
+        <w:rPr>
+          <w:rStyle w:val="PIZDAAA"/>
+          <w:szCs w:val="24"/>
+          <w:lang w:val="en-US"/>
+        </w:rPr>
+      </w:pPr>
+      <w:r>
+        <w:rPr>
+          <w:rStyle w:val="PIZDAAA"/>
+          <w:szCs w:val="24"/>
+          <w:lang w:val="en-US"/>
+        </w:rPr>
+        <w:t xml:space="preserve">            &lt;</w:t>
+      </w:r>
+      <w:r>
+        <w:rPr>
+          <w:rStyle w:val="PIZDAAA"/>
+          <w:szCs w:val="24"/>
+          <w:lang w:val="en-US"/>
+        </w:rPr>
+        <w:t>p</w:t>
+      </w:r>
+      <w:r>
+        <w:rPr>
+          <w:rStyle w:val="PIZDAAA"/>
+          <w:szCs w:val="24"/>
+          <w:lang w:val="en-US"/>
+        </w:rPr>
+        <w:t>&gt;</w:t>
+      </w:r>
+    </w:p>
+    <w:p>
+      <w:pPr>
+        <w:spacing w:line="360" w:lineRule="auto"/>
+        <w:rPr>
+          <w:rStyle w:val="PIZDAAA"/>
+          <w:szCs w:val="24"/>
+          <w:lang w:val="en-US"/>
+        </w:rPr>
+      </w:pPr>
+      <w:r>
+        <w:rPr>
+          <w:rStyle w:val="PIZDAAA"/>
+          <w:szCs w:val="24"/>
+          <w:lang w:val="en-US"/>
+        </w:rPr>
+        <w:t xml:space="preserve">                </w:t>
+      </w:r>
+      <w:proofErr w:type="gramStart"/>
+      <w:r>
+        <w:rPr>
+          <w:rStyle w:val="PIZDAAA"/>
+          <w:szCs w:val="24"/>
+          <w:lang w:val="en-US"/>
+        </w:rPr>
+        <w:t>&lt;!--</w:t>
+      </w:r>
+      <w:proofErr w:type="gramEnd"/>
+      <w:r>
+        <w:rPr>
+          <w:rStyle w:val="PIZDAAA"/>
+          <w:szCs w:val="24"/>
+          <w:lang w:val="en-US"/>
+        </w:rPr>
+        <w:t xml:space="preserve"> </w:t>
+      </w:r>
+      <w:r>
+        <w:rPr>
+          <w:rStyle w:val="PIZDAAA"/>
+          <w:szCs w:val="24"/>
+        </w:rPr>
+        <w:t>курсив</w:t>
+      </w:r>
+      <w:r>
+        <w:rPr>
+          <w:rStyle w:val="PIZDAAA"/>
+          <w:szCs w:val="24"/>
+          <w:lang w:val="en-US"/>
+        </w:rPr>
+        <w:t xml:space="preserve"> --&gt;</w:t>
+      </w:r>
+    </w:p>
+    <w:p>
+      <w:pPr>
+        <w:spacing w:line="360" w:lineRule="auto"/>
+        <w:rPr>
+          <w:rStyle w:val="PIZDAAA"/>
+          <w:szCs w:val="24"/>
+          <w:lang w:val="en-US"/>
+        </w:rPr>
+      </w:pPr>
+      <w:r>
+        <w:rPr>
+          <w:rStyle w:val="PIZDAAA"/>
+          <w:szCs w:val="24"/>
+          <w:lang w:val="en-US"/>
+        </w:rPr>
+        <w:t xml:space="preserve">                &lt;</w:t>
+      </w:r>
+      <w:proofErr w:type="spellStart"/>
+      <w:r>
+        <w:rPr>
+          <w:rStyle w:val="PIZDAAA"/>
+          <w:szCs w:val="24"/>
+          <w:lang w:val="en-US"/>
+        </w:rPr>
+        <w:t>i</w:t>
+      </w:r>
+      <w:proofErr w:type="spellEnd"/>
+      <w:r>
+        <w:rPr>
+          <w:rStyle w:val="PIZDAAA"/>
+          <w:szCs w:val="24"/>
+          <w:lang w:val="en-US"/>
+        </w:rPr>
+        <w:t>&gt;</w:t>
+      </w:r>
+    </w:p>
+    <w:p>
+      <w:pPr>
+        <w:spacing w:line="360" w:lineRule="auto"/>
+        <w:rPr>
+          <w:rStyle w:val="PIZDAAA"/>
+          <w:szCs w:val="24"/>
+        </w:rPr>
+      </w:pPr>
+      <w:r>
+        <w:rPr>
+          <w:rStyle w:val="PIZDAAA"/>
+          <w:szCs w:val="24"/>
+          <w:lang w:val="en-US"/>
+        </w:rPr>
+        <w:t xml:space="preserve">                </w:t>
+      </w:r>
+      <w:proofErr w:type="gramStart"/>
+      <w:r>
+        <w:rPr>
+          <w:rStyle w:val="PIZDAAA"/>
+          <w:szCs w:val="24"/>
+        </w:rPr>
+        <w:t>&lt;!--</w:t>
+      </w:r>
+      <w:proofErr w:type="gramEnd"/>
+      <w:r>
+        <w:rPr>
+          <w:rStyle w:val="PIZDAAA"/>
+          <w:szCs w:val="24"/>
+        </w:rPr>
+        <w:t xml:space="preserve"> перенос строки и якорь с гиперссылкой --&gt;</w:t>
+      </w:r>
+    </w:p>
+    <w:p>
+      <w:pPr>
+        <w:spacing w:line="360" w:lineRule="auto"/>
+        <w:rPr>
+          <w:rStyle w:val="PIZDAAA"/>
+          <w:szCs w:val="24"/>
+          <w:lang w:val="en-US"/>
+        </w:rPr>
+      </w:pPr>
+      <w:r>
+        <w:rPr>
+          <w:rStyle w:val="PIZDAAA"/>
+          <w:szCs w:val="24"/>
+        </w:rPr>
+        <w:t xml:space="preserve">                </w:t>
+      </w:r>
+      <w:r>
+        <w:rPr>
+          <w:rStyle w:val="PIZDAAA"/>
+          <w:szCs w:val="24"/>
+          <w:lang w:val="en-US"/>
+        </w:rPr>
+        <w:t>&lt;</w:t>
+      </w:r>
+      <w:proofErr w:type="spellStart"/>
+      <w:r>
+        <w:rPr>
+          <w:rStyle w:val="PIZDAAA"/>
+          <w:szCs w:val="24"/>
+          <w:lang w:val="en-US"/>
+        </w:rPr>
+        <w:t>br</w:t>
+      </w:r>
+      <w:proofErr w:type="spellEnd"/>
+      <w:r>
+        <w:rPr>
+          <w:rStyle w:val="PIZDAAA"/>
+          <w:szCs w:val="24"/>
+          <w:lang w:val="en-US"/>
+        </w:rPr>
+        <w:t xml:space="preserve">&gt;&lt;a </w:t>
+      </w:r>
+      <w:proofErr w:type="spellStart"/>
+      <w:r>
+        <w:rPr>
+          <w:rStyle w:val="PIZDAAA"/>
+          <w:szCs w:val="24"/>
+          <w:lang w:val="en-US"/>
+        </w:rPr>
+        <w:t>href</w:t>
+      </w:r>
+      <w:proofErr w:type="spellEnd"/>
+      <w:r>
+        <w:rPr>
+          <w:rStyle w:val="PIZDAAA"/>
+          <w:szCs w:val="24"/>
+          <w:lang w:val="en-US"/>
+        </w:rPr>
+        <w:t>="https://en.wikipedia.org/wiki/HTML"&gt;</w:t>
+      </w:r>
+      <w:r>
+        <w:rPr>
+          <w:rStyle w:val="PIZDAAA"/>
+          <w:szCs w:val="24"/>
+        </w:rPr>
+        <w:t>Ссылка</w:t>
+      </w:r>
+      <w:r>
+        <w:rPr>
+          <w:rStyle w:val="PIZDAAA"/>
+          <w:szCs w:val="24"/>
+          <w:lang w:val="en-US"/>
+        </w:rPr>
+        <w:t>&lt;/a&gt;&lt;/p&gt;</w:t>
+      </w:r>
+    </w:p>
+    <w:p>
+      <w:pPr>
+        <w:spacing w:line="360" w:lineRule="auto"/>
+        <w:rPr>
+          <w:rStyle w:val="PIZDAAA"/>
+          <w:szCs w:val="24"/>
+          <w:lang w:val="en-US"/>
+        </w:rPr>
+      </w:pPr>
+      <w:r>
+        <w:rPr>
+          <w:rStyle w:val="PIZDAAA"/>
+          <w:szCs w:val="24"/>
+          <w:lang w:val="en-US"/>
+        </w:rPr>
+        <w:t xml:space="preserve">                &lt;</w:t>
+      </w:r>
+      <w:proofErr w:type="spellStart"/>
+      <w:r>
+        <w:rPr>
+          <w:rStyle w:val="PIZDAAA"/>
+          <w:szCs w:val="24"/>
+          <w:lang w:val="en-US"/>
+        </w:rPr>
+        <w:t>br</w:t>
+      </w:r>
+      <w:proofErr w:type="spellEnd"/>
+      <w:r>
+        <w:rPr>
+          <w:rStyle w:val="PIZDAAA"/>
+          <w:szCs w:val="24"/>
+          <w:lang w:val="en-US"/>
+        </w:rPr>
+        <w:t xml:space="preserve">&gt;&lt;a </w:t>
+      </w:r>
+      <w:proofErr w:type="spellStart"/>
+      <w:r>
+        <w:rPr>
+          <w:rStyle w:val="PIZDAAA"/>
+          <w:szCs w:val="24"/>
+          <w:lang w:val="en-US"/>
+        </w:rPr>
+        <w:t>href</w:t>
+      </w:r>
+      <w:proofErr w:type="spellEnd"/>
+      <w:r>
+        <w:rPr>
+          <w:rStyle w:val="PIZDAAA"/>
+          <w:szCs w:val="24"/>
+          <w:lang w:val="en-US"/>
+        </w:rPr>
+        <w:t>="http://htmlbook.ru/</w:t>
+      </w:r>
+      <w:proofErr w:type="spellStart"/>
+      <w:r>
+        <w:rPr>
+          <w:rStyle w:val="PIZDAAA"/>
+          <w:szCs w:val="24"/>
+          <w:lang w:val="en-US"/>
+        </w:rPr>
+        <w:t>samhtml</w:t>
+      </w:r>
+      <w:proofErr w:type="spellEnd"/>
+      <w:r>
+        <w:rPr>
+          <w:rStyle w:val="PIZDAAA"/>
+          <w:szCs w:val="24"/>
+          <w:lang w:val="en-US"/>
+        </w:rPr>
+        <w:t>/</w:t>
+      </w:r>
+      <w:proofErr w:type="spellStart"/>
+      <w:r>
+        <w:rPr>
+          <w:rStyle w:val="PIZDAAA"/>
+          <w:szCs w:val="24"/>
+          <w:lang w:val="en-US"/>
+        </w:rPr>
+        <w:t>vvedenie</w:t>
+      </w:r>
+      <w:proofErr w:type="spellEnd"/>
+      <w:r>
+        <w:rPr>
+          <w:rStyle w:val="PIZDAAA"/>
+          <w:szCs w:val="24"/>
+          <w:lang w:val="en-US"/>
+        </w:rPr>
+        <w:t>-v-html"&gt;</w:t>
+      </w:r>
+      <w:r>
+        <w:rPr>
+          <w:rStyle w:val="PIZDAAA"/>
+          <w:szCs w:val="24"/>
+        </w:rPr>
+        <w:t>Ссылка</w:t>
+      </w:r>
+      <w:r>
+        <w:rPr>
+          <w:rStyle w:val="PIZDAAA"/>
+          <w:szCs w:val="24"/>
+          <w:lang w:val="en-US"/>
+        </w:rPr>
+        <w:t>&lt;/a&gt;&lt;/p&gt;</w:t>
+      </w:r>
+    </w:p>
+    <w:p>
+      <w:pPr>
+        <w:spacing w:line="360" w:lineRule="auto"/>
+        <w:rPr>
+          <w:rStyle w:val="PIZDAAA"/>
+          <w:szCs w:val="24"/>
+          <w:lang w:val="en-US"/>
+        </w:rPr>
+      </w:pPr>
+      <w:r>
+        <w:rPr>
+          <w:rStyle w:val="PIZDAAA"/>
+          <w:szCs w:val="24"/>
+          <w:lang w:val="en-US"/>
+        </w:rPr>
+        <w:t xml:space="preserve">                &lt;</w:t>
+      </w:r>
+      <w:proofErr w:type="spellStart"/>
+      <w:r>
+        <w:rPr>
+          <w:rStyle w:val="PIZDAAA"/>
+          <w:szCs w:val="24"/>
+          <w:lang w:val="en-US"/>
+        </w:rPr>
+        <w:t>br</w:t>
+      </w:r>
+      <w:proofErr w:type="spellEnd"/>
+      <w:r>
+        <w:rPr>
+          <w:rStyle w:val="PIZDAAA"/>
+          <w:szCs w:val="24"/>
+          <w:lang w:val="en-US"/>
+        </w:rPr>
+        <w:t xml:space="preserve">&gt;&lt;a </w:t>
+      </w:r>
+      <w:proofErr w:type="spellStart"/>
+      <w:r>
+        <w:rPr>
+          <w:rStyle w:val="PIZDAAA"/>
+          <w:szCs w:val="24"/>
+          <w:lang w:val="en-US"/>
+        </w:rPr>
+        <w:t>href</w:t>
+      </w:r>
+      <w:proofErr w:type="spellEnd"/>
+      <w:r>
+        <w:rPr>
+          <w:rStyle w:val="PIZDAAA"/>
+          <w:szCs w:val="24"/>
+          <w:lang w:val="en-US"/>
+        </w:rPr>
+        <w:t>="http://htmlbook.ru/</w:t>
+      </w:r>
+      <w:proofErr w:type="spellStart"/>
+      <w:r>
+        <w:rPr>
+          <w:rStyle w:val="PIZDAAA"/>
+          <w:szCs w:val="24"/>
+          <w:lang w:val="en-US"/>
+        </w:rPr>
+        <w:t>samhtml</w:t>
+      </w:r>
+      <w:proofErr w:type="spellEnd"/>
+      <w:r>
+        <w:rPr>
+          <w:rStyle w:val="PIZDAAA"/>
+          <w:szCs w:val="24"/>
+          <w:lang w:val="en-US"/>
+        </w:rPr>
+        <w:t>/</w:t>
+      </w:r>
+      <w:proofErr w:type="spellStart"/>
+      <w:r>
+        <w:rPr>
+          <w:rStyle w:val="PIZDAAA"/>
+          <w:szCs w:val="24"/>
+          <w:lang w:val="en-US"/>
+        </w:rPr>
+        <w:t>instrumentariy</w:t>
+      </w:r>
+      <w:proofErr w:type="spellEnd"/>
+      <w:r>
+        <w:rPr>
+          <w:rStyle w:val="PIZDAAA"/>
+          <w:szCs w:val="24"/>
+          <w:lang w:val="en-US"/>
+        </w:rPr>
+        <w:t>"&gt;</w:t>
+      </w:r>
+      <w:r>
+        <w:rPr>
+          <w:rStyle w:val="PIZDAAA"/>
+          <w:szCs w:val="24"/>
+        </w:rPr>
+        <w:t>Ссылка</w:t>
+      </w:r>
+      <w:r>
+        <w:rPr>
+          <w:rStyle w:val="PIZDAAA"/>
+          <w:szCs w:val="24"/>
+          <w:lang w:val="en-US"/>
+        </w:rPr>
+        <w:t>&lt;/a&gt;&lt;/p&gt;</w:t>
+      </w:r>
+    </w:p>
+    <w:p>
+      <w:pPr>
+        <w:spacing w:line="360" w:lineRule="auto"/>
+        <w:rPr>
+          <w:rStyle w:val="PIZDAAA"/>
+          <w:szCs w:val="24"/>
+          <w:lang w:val="en-US"/>
+        </w:rPr>
+      </w:pPr>
+      <w:r>
+        <w:rPr>
+          <w:rStyle w:val="PIZDAAA"/>
+          <w:szCs w:val="24"/>
+          <w:lang w:val="en-US"/>
+        </w:rPr>
+        <w:t xml:space="preserve">                &lt;</w:t>
+      </w:r>
+      <w:proofErr w:type="spellStart"/>
+      <w:r>
+        <w:rPr>
+          <w:rStyle w:val="PIZDAAA"/>
+          <w:szCs w:val="24"/>
+          <w:lang w:val="en-US"/>
+        </w:rPr>
+        <w:t>br</w:t>
+      </w:r>
+      <w:proofErr w:type="spellEnd"/>
+      <w:r>
+        <w:rPr>
+          <w:rStyle w:val="PIZDAAA"/>
+          <w:szCs w:val="24"/>
+          <w:lang w:val="en-US"/>
+        </w:rPr>
+        <w:t xml:space="preserve">&gt;&lt;a </w:t>
+      </w:r>
+      <w:proofErr w:type="spellStart"/>
+      <w:r>
+        <w:rPr>
+          <w:rStyle w:val="PIZDAAA"/>
+          <w:szCs w:val="24"/>
+          <w:lang w:val="en-US"/>
+        </w:rPr>
+        <w:t>href</w:t>
+      </w:r>
+      <w:proofErr w:type="spellEnd"/>
+      <w:r>
+        <w:rPr>
+          <w:rStyle w:val="PIZDAAA"/>
+          <w:szCs w:val="24"/>
+          <w:lang w:val="en-US"/>
+        </w:rPr>
+        <w:t>="http://htmlbook.ru/</w:t>
+      </w:r>
+      <w:proofErr w:type="spellStart"/>
+      <w:r>
+        <w:rPr>
+          <w:rStyle w:val="PIZDAAA"/>
+          <w:szCs w:val="24"/>
+          <w:lang w:val="en-US"/>
+        </w:rPr>
+        <w:t>samhtml</w:t>
+      </w:r>
+      <w:proofErr w:type="spellEnd"/>
+      <w:r>
+        <w:rPr>
+          <w:rStyle w:val="PIZDAAA"/>
+          <w:szCs w:val="24"/>
+          <w:lang w:val="en-US"/>
+        </w:rPr>
+        <w:t>/</w:t>
+      </w:r>
+      <w:proofErr w:type="spellStart"/>
+      <w:r>
+        <w:rPr>
+          <w:rStyle w:val="PIZDAAA"/>
+          <w:szCs w:val="24"/>
+          <w:lang w:val="en-US"/>
+        </w:rPr>
+        <w:t>tegi</w:t>
+      </w:r>
+      <w:proofErr w:type="spellEnd"/>
+      <w:r>
+        <w:rPr>
+          <w:rStyle w:val="PIZDAAA"/>
+          <w:szCs w:val="24"/>
+          <w:lang w:val="en-US"/>
+        </w:rPr>
+        <w:t>"&gt;</w:t>
+      </w:r>
+      <w:r>
+        <w:rPr>
+          <w:rStyle w:val="PIZDAAA"/>
+          <w:szCs w:val="24"/>
+        </w:rPr>
+        <w:t>Ссылка</w:t>
+      </w:r>
+      <w:r>
+        <w:rPr>
+          <w:rStyle w:val="PIZDAAA"/>
+          <w:szCs w:val="24"/>
+          <w:lang w:val="en-US"/>
+        </w:rPr>
+        <w:t>&lt;/a&gt;&lt;/p&gt;</w:t>
+      </w:r>
+    </w:p>
+    <w:p>
+      <w:pPr>
+        <w:spacing w:line="360" w:lineRule="auto"/>
+        <w:rPr>
+          <w:rStyle w:val="PIZDAAA"/>
+          <w:szCs w:val="24"/>
+          <w:lang w:val="en-US"/>
+        </w:rPr>
+      </w:pPr>
+      <w:r>
+        <w:rPr>
+          <w:rStyle w:val="PIZDAAA"/>
+          <w:szCs w:val="24"/>
+          <w:lang w:val="en-US"/>
+        </w:rPr>
+        <w:t xml:space="preserve">                &lt;</w:t>
+      </w:r>
+      <w:proofErr w:type="spellStart"/>
+      <w:r>
+        <w:rPr>
+          <w:rStyle w:val="PIZDAAA"/>
+          <w:szCs w:val="24"/>
+          <w:lang w:val="en-US"/>
+        </w:rPr>
+        <w:t>br</w:t>
+      </w:r>
+      <w:proofErr w:type="spellEnd"/>
+      <w:r>
+        <w:rPr>
+          <w:rStyle w:val="PIZDAAA"/>
+          <w:szCs w:val="24"/>
+          <w:lang w:val="en-US"/>
+        </w:rPr>
+        <w:t xml:space="preserve">&gt;&lt;a </w:t>
+      </w:r>
+      <w:proofErr w:type="spellStart"/>
+      <w:r>
+        <w:rPr>
+          <w:rStyle w:val="PIZDAAA"/>
+          <w:szCs w:val="24"/>
+          <w:lang w:val="en-US"/>
+        </w:rPr>
+        <w:t>href</w:t>
+      </w:r>
+      <w:proofErr w:type="spellEnd"/>
+      <w:r>
+        <w:rPr>
+          <w:rStyle w:val="PIZDAAA"/>
+          <w:szCs w:val="24"/>
+          <w:lang w:val="en-US"/>
+        </w:rPr>
+        <w:t>="http://htmlbook.ru/</w:t>
+      </w:r>
+      <w:proofErr w:type="spellStart"/>
+      <w:r>
+        <w:rPr>
+          <w:rStyle w:val="PIZDAAA"/>
+          <w:szCs w:val="24"/>
+          <w:lang w:val="en-US"/>
+        </w:rPr>
+        <w:t>samhtml</w:t>
+      </w:r>
+      <w:proofErr w:type="spellEnd"/>
+      <w:r>
+        <w:rPr>
+          <w:rStyle w:val="PIZDAAA"/>
+          <w:szCs w:val="24"/>
+          <w:lang w:val="en-US"/>
+        </w:rPr>
+        <w:t>/</w:t>
+      </w:r>
+      <w:proofErr w:type="spellStart"/>
+      <w:r>
+        <w:rPr>
+          <w:rStyle w:val="PIZDAAA"/>
+          <w:szCs w:val="24"/>
+          <w:lang w:val="en-US"/>
+        </w:rPr>
+        <w:t>tegi</w:t>
+      </w:r>
+      <w:proofErr w:type="spellEnd"/>
+      <w:r>
+        <w:rPr>
+          <w:rStyle w:val="PIZDAAA"/>
+          <w:szCs w:val="24"/>
+          <w:lang w:val="en-US"/>
+        </w:rPr>
+        <w:t>/</w:t>
+      </w:r>
+      <w:proofErr w:type="spellStart"/>
+      <w:r>
+        <w:rPr>
+          <w:rStyle w:val="PIZDAAA"/>
+          <w:szCs w:val="24"/>
+          <w:lang w:val="en-US"/>
+        </w:rPr>
+        <w:t>parnye-tegi</w:t>
+      </w:r>
+      <w:proofErr w:type="spellEnd"/>
+      <w:r>
+        <w:rPr>
+          <w:rStyle w:val="PIZDAAA"/>
+          <w:szCs w:val="24"/>
+          <w:lang w:val="en-US"/>
+        </w:rPr>
+        <w:t>"&gt;</w:t>
+      </w:r>
+      <w:r>
+        <w:rPr>
+          <w:rStyle w:val="PIZDAAA"/>
+          <w:szCs w:val="24"/>
+        </w:rPr>
+        <w:t>Ссылка</w:t>
+      </w:r>
+      <w:r>
+        <w:rPr>
+          <w:rStyle w:val="PIZDAAA"/>
+          <w:szCs w:val="24"/>
+          <w:lang w:val="en-US"/>
+        </w:rPr>
+        <w:t>&lt;/a&gt;&lt;/p&gt;</w:t>
+      </w:r>
+    </w:p>
+    <w:p>
+      <w:pPr>
+        <w:spacing w:line="360" w:lineRule="auto"/>
+        <w:rPr>
+          <w:rStyle w:val="PIZDAAA"/>
+          <w:szCs w:val="24"/>
+          <w:lang w:val="en-US"/>
+        </w:rPr>
+      </w:pPr>
+      <w:r>
+        <w:rPr>
+          <w:rStyle w:val="PIZDAAA"/>
+          <w:szCs w:val="24"/>
+          <w:lang w:val="en-US"/>
+        </w:rPr>
+        <w:t xml:space="preserve">                </w:t>
+      </w:r>
+      <w:r>
+        <w:rPr>
+          <w:rStyle w:val="PIZDAAA"/>
+          <w:szCs w:val="24"/>
+          <w:lang w:val="en-US"/>
+        </w:rPr>
+        <w:t>&lt;/</w:t>
+      </w:r>
+      <w:proofErr w:type="spellStart"/>
+      <w:r>
+        <w:rPr>
+          <w:rStyle w:val="PIZDAAA"/>
+          <w:szCs w:val="24"/>
+          <w:lang w:val="en-US"/>
+        </w:rPr>
+        <w:t>i</w:t>
+      </w:r>
+      <w:proofErr w:type="spellEnd"/>
+      <w:r>
+        <w:rPr>
+          <w:rStyle w:val="PIZDAAA"/>
+          <w:szCs w:val="24"/>
+          <w:lang w:val="en-US"/>
+        </w:rPr>
+        <w:t>&gt;</w:t>
+      </w:r>
+    </w:p>
+    <w:p>
+      <w:pPr>
+        <w:spacing w:line="360" w:lineRule="auto"/>
+        <w:rPr>
+          <w:rStyle w:val="PIZDAAA"/>
+          <w:szCs w:val="24"/>
+          <w:lang w:val="en-US"/>
+        </w:rPr>
+      </w:pPr>
+      <w:r>
+        <w:rPr>
+          <w:rStyle w:val="PIZDAAA"/>
+          <w:szCs w:val="24"/>
+          <w:lang w:val="en-US"/>
+        </w:rPr>
         <w:lastRenderedPageBreak/>
-        <w:t xml:space="preserve">        </w:t>
+        <w:t xml:space="preserve">                </w:t>
       </w:r>
       <w:proofErr w:type="gramStart"/>
       <w:r>
         <w:rPr>
           <w:rStyle w:val="PIZDAAA"/>
           <w:szCs w:val="24"/>
+          <w:lang w:val="en-US"/>
         </w:rPr>
         <w:t>&lt;!--</w:t>
       </w:r>
@@ -6345,8 +7858,24 @@
         <w:rPr>
           <w:rStyle w:val="PIZDAAA"/>
           <w:szCs w:val="24"/>
-        </w:rPr>
-        <w:t xml:space="preserve"> контейнер заголовочной части страницы --&gt;</w:t>
+          <w:lang w:val="en-US"/>
+        </w:rPr>
+        <w:t xml:space="preserve"> </w:t>
+      </w:r>
+      <w:r>
+        <w:rPr>
+          <w:rStyle w:val="PIZDAAA"/>
+          <w:szCs w:val="24"/>
+        </w:rPr>
+        <w:t>жирный</w:t>
+      </w:r>
+      <w:r>
+        <w:rPr>
+          <w:rStyle w:val="PIZDAAA"/>
+          <w:szCs w:val="24"/>
+          <w:lang w:val="en-US"/>
+        </w:rPr>
+        <w:t xml:space="preserve"> --&gt;</w:t>
       </w:r>
     </w:p>
     <w:p>
@@ -6355,1183 +7884,15 @@
         <w:rPr>
           <w:rStyle w:val="PIZDAAA"/>
           <w:szCs w:val="24"/>
+          <w:lang w:val="en-US"/>
         </w:rPr>
       </w:pPr>
       <w:r>
         <w:rPr>
           <w:rStyle w:val="PIZDAAA"/>
           <w:szCs w:val="24"/>
-        </w:rPr>
-        <w:t xml:space="preserve">        </w:t>
-      </w:r>
-      <w:r>
-        <w:rPr>
-          <w:rStyle w:val="PIZDAAA"/>
-          <w:szCs w:val="24"/>
-        </w:rPr>
-        <w:t>&lt;</w:t>
-      </w:r>
-      <w:r>
-        <w:rPr>
-          <w:rStyle w:val="PIZDAAA"/>
-          <w:szCs w:val="24"/>
-          <w:lang w:val="en-US"/>
-        </w:rPr>
-        <w:t>head</w:t>
-      </w:r>
-      <w:r>
-        <w:rPr>
-          <w:rStyle w:val="PIZDAAA"/>
-          <w:szCs w:val="24"/>
-        </w:rPr>
-        <w:t>&gt;</w:t>
-      </w:r>
-    </w:p>
-    <w:p>
-      <w:pPr>
-        <w:spacing w:line="360" w:lineRule="auto"/>
-        <w:rPr>
-          <w:rStyle w:val="PIZDAAA"/>
-          <w:szCs w:val="24"/>
-        </w:rPr>
-      </w:pPr>
-      <w:r>
-        <w:rPr>
-          <w:rStyle w:val="PIZDAAA"/>
-          <w:szCs w:val="24"/>
-        </w:rPr>
-        <w:t xml:space="preserve">            </w:t>
-      </w:r>
-      <w:proofErr w:type="gramStart"/>
-      <w:r>
-        <w:rPr>
-          <w:rStyle w:val="PIZDAAA"/>
-          <w:szCs w:val="24"/>
-        </w:rPr>
-        <w:t>&lt;!--</w:t>
-      </w:r>
-      <w:proofErr w:type="gramEnd"/>
-      <w:r>
-        <w:rPr>
-          <w:rStyle w:val="PIZDAAA"/>
-          <w:szCs w:val="24"/>
-        </w:rPr>
-        <w:t xml:space="preserve"> </w:t>
-      </w:r>
-      <w:r>
-        <w:rPr>
-          <w:rStyle w:val="PIZDAAA"/>
-          <w:szCs w:val="24"/>
-        </w:rPr>
-        <w:t>текст</w:t>
-      </w:r>
-      <w:r>
-        <w:rPr>
-          <w:rStyle w:val="PIZDAAA"/>
-          <w:szCs w:val="24"/>
-        </w:rPr>
-        <w:t xml:space="preserve"> </w:t>
-      </w:r>
-      <w:r>
-        <w:rPr>
-          <w:rStyle w:val="PIZDAAA"/>
-          <w:szCs w:val="24"/>
-        </w:rPr>
-        <w:t>заголовка</w:t>
-      </w:r>
-      <w:r>
-        <w:rPr>
-          <w:rStyle w:val="PIZDAAA"/>
-          <w:szCs w:val="24"/>
-        </w:rPr>
-        <w:t xml:space="preserve"> </w:t>
-      </w:r>
-      <w:r>
-        <w:rPr>
-          <w:rStyle w:val="PIZDAAA"/>
-          <w:szCs w:val="24"/>
-        </w:rPr>
-        <w:t>вкладки</w:t>
-      </w:r>
-      <w:r>
-        <w:rPr>
-          <w:rStyle w:val="PIZDAAA"/>
-          <w:szCs w:val="24"/>
-        </w:rPr>
-        <w:t xml:space="preserve"> --&gt;</w:t>
-      </w:r>
-    </w:p>
-    <w:p>
-      <w:pPr>
-        <w:spacing w:line="360" w:lineRule="auto"/>
-        <w:rPr>
-          <w:rStyle w:val="PIZDAAA"/>
-          <w:szCs w:val="24"/>
-        </w:rPr>
-      </w:pPr>
-      <w:r>
-        <w:rPr>
-          <w:rStyle w:val="PIZDAAA"/>
-          <w:szCs w:val="24"/>
-        </w:rPr>
-        <w:t xml:space="preserve">            &lt;</w:t>
-      </w:r>
-      <w:r>
-        <w:rPr>
-          <w:rStyle w:val="PIZDAAA"/>
-          <w:szCs w:val="24"/>
-          <w:lang w:val="en-US"/>
-        </w:rPr>
-        <w:t>title</w:t>
-      </w:r>
-      <w:r>
-        <w:rPr>
-          <w:rStyle w:val="PIZDAAA"/>
-          <w:szCs w:val="24"/>
-        </w:rPr>
-        <w:t>&gt;</w:t>
-      </w:r>
-      <w:r>
-        <w:rPr>
-          <w:rStyle w:val="PIZDAAA"/>
-          <w:szCs w:val="24"/>
-          <w:lang w:val="en-US"/>
-        </w:rPr>
-        <w:t>HTML</w:t>
-      </w:r>
-      <w:r>
-        <w:rPr>
-          <w:rStyle w:val="PIZDAAA"/>
-          <w:szCs w:val="24"/>
-        </w:rPr>
-        <w:t xml:space="preserve"> </w:t>
-      </w:r>
-      <w:r>
-        <w:rPr>
-          <w:rStyle w:val="PIZDAAA"/>
-          <w:szCs w:val="24"/>
-          <w:lang w:val="en-US"/>
-        </w:rPr>
-        <w:t>learning</w:t>
-      </w:r>
-      <w:r>
-        <w:rPr>
-          <w:rStyle w:val="PIZDAAA"/>
-          <w:szCs w:val="24"/>
-        </w:rPr>
-        <w:t>&lt;/</w:t>
-      </w:r>
-      <w:r>
-        <w:rPr>
-          <w:rStyle w:val="PIZDAAA"/>
-          <w:szCs w:val="24"/>
-          <w:lang w:val="en-US"/>
-        </w:rPr>
-        <w:t>title</w:t>
-      </w:r>
-      <w:r>
-        <w:rPr>
-          <w:rStyle w:val="PIZDAAA"/>
-          <w:szCs w:val="24"/>
-        </w:rPr>
-        <w:t>&gt;</w:t>
-      </w:r>
-    </w:p>
-    <w:p>
-      <w:pPr>
-        <w:spacing w:line="360" w:lineRule="auto"/>
-        <w:rPr>
-          <w:rStyle w:val="PIZDAAA"/>
-          <w:szCs w:val="24"/>
-        </w:rPr>
-      </w:pPr>
-      <w:r>
-        <w:rPr>
-          <w:rStyle w:val="PIZDAAA"/>
-          <w:szCs w:val="24"/>
-        </w:rPr>
-        <w:t xml:space="preserve">            </w:t>
-      </w:r>
-      <w:proofErr w:type="gramStart"/>
-      <w:r>
-        <w:rPr>
-          <w:rStyle w:val="PIZDAAA"/>
-          <w:szCs w:val="24"/>
-        </w:rPr>
-        <w:t>&lt;!--</w:t>
-      </w:r>
-      <w:proofErr w:type="gramEnd"/>
-      <w:r>
-        <w:rPr>
-          <w:rStyle w:val="PIZDAAA"/>
-          <w:szCs w:val="24"/>
-        </w:rPr>
-        <w:t xml:space="preserve"> задание кодировки --&gt;</w:t>
-      </w:r>
-    </w:p>
-    <w:p>
-      <w:pPr>
-        <w:spacing w:line="360" w:lineRule="auto"/>
-        <w:rPr>
-          <w:rStyle w:val="PIZDAAA"/>
-          <w:szCs w:val="24"/>
-        </w:rPr>
-      </w:pPr>
-      <w:r>
-        <w:rPr>
-          <w:rStyle w:val="PIZDAAA"/>
-          <w:szCs w:val="24"/>
-        </w:rPr>
-        <w:t xml:space="preserve">            &lt;</w:t>
-      </w:r>
-      <w:proofErr w:type="spellStart"/>
-      <w:r>
-        <w:rPr>
-          <w:rStyle w:val="PIZDAAA"/>
-          <w:szCs w:val="24"/>
-        </w:rPr>
-        <w:t>meta</w:t>
-      </w:r>
-      <w:proofErr w:type="spellEnd"/>
-      <w:r>
-        <w:rPr>
-          <w:rStyle w:val="PIZDAAA"/>
-          <w:szCs w:val="24"/>
-        </w:rPr>
-        <w:t xml:space="preserve"> </w:t>
-      </w:r>
-      <w:proofErr w:type="spellStart"/>
-      <w:r>
-        <w:rPr>
-          <w:rStyle w:val="PIZDAAA"/>
-          <w:szCs w:val="24"/>
-        </w:rPr>
-        <w:t>charset</w:t>
-      </w:r>
-      <w:proofErr w:type="spellEnd"/>
-      <w:r>
-        <w:rPr>
-          <w:rStyle w:val="PIZDAAA"/>
-          <w:szCs w:val="24"/>
-        </w:rPr>
-        <w:t>="utf-8"&gt;</w:t>
-      </w:r>
-    </w:p>
-    <w:p>
-      <w:pPr>
-        <w:spacing w:line="360" w:lineRule="auto"/>
-        <w:rPr>
-          <w:rStyle w:val="PIZDAAA"/>
-          <w:szCs w:val="24"/>
-        </w:rPr>
-      </w:pPr>
-      <w:r>
-        <w:rPr>
-          <w:rStyle w:val="PIZDAAA"/>
-          <w:szCs w:val="24"/>
-        </w:rPr>
-        <w:t xml:space="preserve">        &lt;/</w:t>
-      </w:r>
-      <w:proofErr w:type="spellStart"/>
-      <w:r>
-        <w:rPr>
-          <w:rStyle w:val="PIZDAAA"/>
-          <w:szCs w:val="24"/>
-        </w:rPr>
-        <w:t>head</w:t>
-      </w:r>
-      <w:proofErr w:type="spellEnd"/>
-      <w:r>
-        <w:rPr>
-          <w:rStyle w:val="PIZDAAA"/>
-          <w:szCs w:val="24"/>
-        </w:rPr>
-        <w:t>&gt;</w:t>
-      </w:r>
-    </w:p>
-    <w:p>
-      <w:pPr>
-        <w:spacing w:line="360" w:lineRule="auto"/>
-        <w:rPr>
-          <w:rStyle w:val="PIZDAAA"/>
-          <w:szCs w:val="24"/>
-        </w:rPr>
-      </w:pPr>
-      <w:r>
-        <w:rPr>
-          <w:rStyle w:val="PIZDAAA"/>
-          <w:szCs w:val="24"/>
-        </w:rPr>
-        <w:t xml:space="preserve">        </w:t>
-      </w:r>
-      <w:proofErr w:type="gramStart"/>
-      <w:r>
-        <w:rPr>
-          <w:rStyle w:val="PIZDAAA"/>
-          <w:szCs w:val="24"/>
-        </w:rPr>
-        <w:t>&lt;!--</w:t>
-      </w:r>
-      <w:proofErr w:type="gramEnd"/>
-      <w:r>
-        <w:rPr>
-          <w:rStyle w:val="PIZDAAA"/>
-          <w:szCs w:val="24"/>
-        </w:rPr>
-        <w:t xml:space="preserve"> контейнер отображаемого содержимого страницы --&gt;</w:t>
-      </w:r>
-    </w:p>
-    <w:p>
-      <w:pPr>
-        <w:spacing w:line="360" w:lineRule="auto"/>
-        <w:rPr>
-          <w:rStyle w:val="PIZDAAA"/>
-          <w:szCs w:val="24"/>
-        </w:rPr>
-      </w:pPr>
-      <w:r>
-        <w:rPr>
-          <w:rStyle w:val="PIZDAAA"/>
-          <w:szCs w:val="24"/>
-        </w:rPr>
-        <w:t xml:space="preserve">        </w:t>
-      </w:r>
-      <w:r>
-        <w:rPr>
-          <w:rStyle w:val="PIZDAAA"/>
-          <w:szCs w:val="24"/>
-        </w:rPr>
-        <w:t>&lt;</w:t>
-      </w:r>
-      <w:r>
-        <w:rPr>
-          <w:rStyle w:val="PIZDAAA"/>
-          <w:szCs w:val="24"/>
-          <w:lang w:val="en-US"/>
-        </w:rPr>
-        <w:t>body</w:t>
-      </w:r>
-      <w:r>
-        <w:rPr>
-          <w:rStyle w:val="PIZDAAA"/>
-          <w:szCs w:val="24"/>
-        </w:rPr>
-        <w:t>&gt;</w:t>
-      </w:r>
-    </w:p>
-    <w:p>
-      <w:pPr>
-        <w:spacing w:line="360" w:lineRule="auto"/>
-        <w:rPr>
-          <w:rStyle w:val="PIZDAAA"/>
-          <w:szCs w:val="24"/>
-        </w:rPr>
-      </w:pPr>
-      <w:r>
-        <w:rPr>
-          <w:rStyle w:val="PIZDAAA"/>
-          <w:szCs w:val="24"/>
-        </w:rPr>
-        <w:t xml:space="preserve">            </w:t>
-      </w:r>
-      <w:proofErr w:type="gramStart"/>
-      <w:r>
-        <w:rPr>
-          <w:rStyle w:val="PIZDAAA"/>
-          <w:szCs w:val="24"/>
-        </w:rPr>
-        <w:t>&lt;!--</w:t>
-      </w:r>
-      <w:proofErr w:type="gramEnd"/>
-      <w:r>
-        <w:rPr>
-          <w:rStyle w:val="PIZDAAA"/>
-          <w:szCs w:val="24"/>
-        </w:rPr>
-        <w:t xml:space="preserve"> </w:t>
-      </w:r>
-      <w:r>
-        <w:rPr>
-          <w:rStyle w:val="PIZDAAA"/>
-          <w:szCs w:val="24"/>
-        </w:rPr>
-        <w:t>абзац</w:t>
-      </w:r>
-      <w:r>
-        <w:rPr>
-          <w:rStyle w:val="PIZDAAA"/>
-          <w:szCs w:val="24"/>
-        </w:rPr>
-        <w:t xml:space="preserve"> --&gt;</w:t>
-      </w:r>
-    </w:p>
-    <w:p>
-      <w:pPr>
-        <w:spacing w:line="360" w:lineRule="auto"/>
-        <w:rPr>
-          <w:rStyle w:val="PIZDAAA"/>
-          <w:szCs w:val="24"/>
-        </w:rPr>
-      </w:pPr>
-      <w:r>
-        <w:rPr>
-          <w:rStyle w:val="PIZDAAA"/>
-          <w:szCs w:val="24"/>
-        </w:rPr>
-        <w:t xml:space="preserve">            &lt;</w:t>
-      </w:r>
-      <w:r>
-        <w:rPr>
-          <w:rStyle w:val="PIZDAAA"/>
-          <w:szCs w:val="24"/>
-          <w:lang w:val="en-US"/>
-        </w:rPr>
-        <w:t>p</w:t>
-      </w:r>
-      <w:r>
-        <w:rPr>
-          <w:rStyle w:val="PIZDAAA"/>
-          <w:szCs w:val="24"/>
-        </w:rPr>
-        <w:t>&gt;</w:t>
-      </w:r>
-    </w:p>
-    <w:p>
-      <w:pPr>
-        <w:spacing w:line="360" w:lineRule="auto"/>
-        <w:rPr>
-          <w:rStyle w:val="PIZDAAA"/>
-          <w:szCs w:val="24"/>
-        </w:rPr>
-      </w:pPr>
-      <w:r>
-        <w:rPr>
-          <w:rStyle w:val="PIZDAAA"/>
-          <w:szCs w:val="24"/>
-        </w:rPr>
-        <w:t xml:space="preserve">                </w:t>
-      </w:r>
-      <w:proofErr w:type="gramStart"/>
-      <w:r>
-        <w:rPr>
-          <w:rStyle w:val="PIZDAAA"/>
-          <w:szCs w:val="24"/>
-        </w:rPr>
-        <w:t>&lt;!--</w:t>
-      </w:r>
-      <w:proofErr w:type="gramEnd"/>
-      <w:r>
-        <w:rPr>
-          <w:rStyle w:val="PIZDAAA"/>
-          <w:szCs w:val="24"/>
-        </w:rPr>
-        <w:t xml:space="preserve"> </w:t>
-      </w:r>
-      <w:r>
-        <w:rPr>
-          <w:rStyle w:val="PIZDAAA"/>
-          <w:szCs w:val="24"/>
-        </w:rPr>
-        <w:t>курсив</w:t>
-      </w:r>
-      <w:r>
-        <w:rPr>
-          <w:rStyle w:val="PIZDAAA"/>
-          <w:szCs w:val="24"/>
-        </w:rPr>
-        <w:t xml:space="preserve"> --&gt;</w:t>
-      </w:r>
-    </w:p>
-    <w:p>
-      <w:pPr>
-        <w:spacing w:line="360" w:lineRule="auto"/>
-        <w:rPr>
-          <w:rStyle w:val="PIZDAAA"/>
-          <w:szCs w:val="24"/>
-        </w:rPr>
-      </w:pPr>
-      <w:r>
-        <w:rPr>
-          <w:rStyle w:val="PIZDAAA"/>
-          <w:szCs w:val="24"/>
-        </w:rPr>
-        <w:t xml:space="preserve">                &lt;</w:t>
-      </w:r>
-      <w:proofErr w:type="spellStart"/>
-      <w:r>
-        <w:rPr>
-          <w:rStyle w:val="PIZDAAA"/>
-          <w:szCs w:val="24"/>
-          <w:lang w:val="en-US"/>
-        </w:rPr>
-        <w:t>i</w:t>
-      </w:r>
-      <w:proofErr w:type="spellEnd"/>
-      <w:r>
-        <w:rPr>
-          <w:rStyle w:val="PIZDAAA"/>
-          <w:szCs w:val="24"/>
-        </w:rPr>
-        <w:t>&gt;</w:t>
-      </w:r>
-    </w:p>
-    <w:p>
-      <w:pPr>
-        <w:spacing w:line="360" w:lineRule="auto"/>
-        <w:rPr>
-          <w:rStyle w:val="PIZDAAA"/>
-          <w:szCs w:val="24"/>
-        </w:rPr>
-      </w:pPr>
-      <w:r>
-        <w:rPr>
-          <w:rStyle w:val="PIZDAAA"/>
-          <w:szCs w:val="24"/>
-        </w:rPr>
-        <w:t xml:space="preserve">                </w:t>
-      </w:r>
-      <w:proofErr w:type="gramStart"/>
-      <w:r>
-        <w:rPr>
-          <w:rStyle w:val="PIZDAAA"/>
-          <w:szCs w:val="24"/>
-        </w:rPr>
-        <w:t>&lt;!--</w:t>
-      </w:r>
-      <w:proofErr w:type="gramEnd"/>
-      <w:r>
-        <w:rPr>
-          <w:rStyle w:val="PIZDAAA"/>
-          <w:szCs w:val="24"/>
-        </w:rPr>
-        <w:t xml:space="preserve"> перенос строки и якорь с гиперссылкой --&gt;</w:t>
-      </w:r>
-    </w:p>
-    <w:p>
-      <w:pPr>
-        <w:spacing w:line="360" w:lineRule="auto"/>
-        <w:rPr>
-          <w:rStyle w:val="PIZDAAA"/>
-          <w:szCs w:val="24"/>
-          <w:lang w:val="en-US"/>
-        </w:rPr>
-      </w:pPr>
-      <w:r>
-        <w:rPr>
-          <w:rStyle w:val="PIZDAAA"/>
-          <w:szCs w:val="24"/>
-        </w:rPr>
-        <w:t xml:space="preserve">                </w:t>
-      </w:r>
-      <w:r>
-        <w:rPr>
-          <w:rStyle w:val="PIZDAAA"/>
-          <w:szCs w:val="24"/>
-          <w:lang w:val="en-US"/>
-        </w:rPr>
-        <w:t>&lt;</w:t>
-      </w:r>
-      <w:proofErr w:type="spellStart"/>
-      <w:r>
-        <w:rPr>
-          <w:rStyle w:val="PIZDAAA"/>
-          <w:szCs w:val="24"/>
-          <w:lang w:val="en-US"/>
-        </w:rPr>
-        <w:t>br</w:t>
-      </w:r>
-      <w:proofErr w:type="spellEnd"/>
-      <w:r>
-        <w:rPr>
-          <w:rStyle w:val="PIZDAAA"/>
-          <w:szCs w:val="24"/>
-          <w:lang w:val="en-US"/>
-        </w:rPr>
-        <w:t xml:space="preserve">&gt;&lt;a </w:t>
-      </w:r>
-      <w:proofErr w:type="spellStart"/>
-      <w:r>
-        <w:rPr>
-          <w:rStyle w:val="PIZDAAA"/>
-          <w:szCs w:val="24"/>
-          <w:lang w:val="en-US"/>
-        </w:rPr>
-        <w:t>href</w:t>
-      </w:r>
-      <w:proofErr w:type="spellEnd"/>
-      <w:r>
-        <w:rPr>
-          <w:rStyle w:val="PIZDAAA"/>
-          <w:szCs w:val="24"/>
-          <w:lang w:val="en-US"/>
-        </w:rPr>
-        <w:t>="https://en.wikipedia.org/wiki/HTML"&gt;</w:t>
-      </w:r>
-      <w:r>
-        <w:rPr>
-          <w:rStyle w:val="PIZDAAA"/>
-          <w:szCs w:val="24"/>
-        </w:rPr>
-        <w:t>Ссылка</w:t>
-      </w:r>
-      <w:r>
-        <w:rPr>
-          <w:rStyle w:val="PIZDAAA"/>
-          <w:szCs w:val="24"/>
-          <w:lang w:val="en-US"/>
-        </w:rPr>
-        <w:t>&lt;/a&gt;&lt;/p&gt;</w:t>
-      </w:r>
-    </w:p>
-    <w:p>
-      <w:pPr>
-        <w:spacing w:line="360" w:lineRule="auto"/>
-        <w:rPr>
-          <w:rStyle w:val="PIZDAAA"/>
-          <w:szCs w:val="24"/>
-          <w:lang w:val="en-US"/>
-        </w:rPr>
-      </w:pPr>
-      <w:r>
-        <w:rPr>
-          <w:rStyle w:val="PIZDAAA"/>
-          <w:szCs w:val="24"/>
-          <w:lang w:val="en-US"/>
-        </w:rPr>
-        <w:t xml:space="preserve">                &lt;</w:t>
-      </w:r>
-      <w:proofErr w:type="spellStart"/>
-      <w:r>
-        <w:rPr>
-          <w:rStyle w:val="PIZDAAA"/>
-          <w:szCs w:val="24"/>
-          <w:lang w:val="en-US"/>
-        </w:rPr>
-        <w:t>br</w:t>
-      </w:r>
-      <w:proofErr w:type="spellEnd"/>
-      <w:r>
-        <w:rPr>
-          <w:rStyle w:val="PIZDAAA"/>
-          <w:szCs w:val="24"/>
-          <w:lang w:val="en-US"/>
-        </w:rPr>
-        <w:t xml:space="preserve">&gt;&lt;a </w:t>
-      </w:r>
-      <w:proofErr w:type="spellStart"/>
-      <w:r>
-        <w:rPr>
-          <w:rStyle w:val="PIZDAAA"/>
-          <w:szCs w:val="24"/>
-          <w:lang w:val="en-US"/>
-        </w:rPr>
-        <w:t>href</w:t>
-      </w:r>
-      <w:proofErr w:type="spellEnd"/>
-      <w:r>
-        <w:rPr>
-          <w:rStyle w:val="PIZDAAA"/>
-          <w:szCs w:val="24"/>
-          <w:lang w:val="en-US"/>
-        </w:rPr>
-        <w:t>="http://htmlbook.ru/</w:t>
-      </w:r>
-      <w:proofErr w:type="spellStart"/>
-      <w:r>
-        <w:rPr>
-          <w:rStyle w:val="PIZDAAA"/>
-          <w:szCs w:val="24"/>
-          <w:lang w:val="en-US"/>
-        </w:rPr>
-        <w:t>samhtml</w:t>
-      </w:r>
-      <w:proofErr w:type="spellEnd"/>
-      <w:r>
-        <w:rPr>
-          <w:rStyle w:val="PIZDAAA"/>
-          <w:szCs w:val="24"/>
-          <w:lang w:val="en-US"/>
-        </w:rPr>
-        <w:t>/</w:t>
-      </w:r>
-      <w:proofErr w:type="spellStart"/>
-      <w:r>
-        <w:rPr>
-          <w:rStyle w:val="PIZDAAA"/>
-          <w:szCs w:val="24"/>
-          <w:lang w:val="en-US"/>
-        </w:rPr>
-        <w:t>vvedenie</w:t>
-      </w:r>
-      <w:proofErr w:type="spellEnd"/>
-      <w:r>
-        <w:rPr>
-          <w:rStyle w:val="PIZDAAA"/>
-          <w:szCs w:val="24"/>
-          <w:lang w:val="en-US"/>
-        </w:rPr>
-        <w:t>-v-html"&gt;</w:t>
-      </w:r>
-      <w:r>
-        <w:rPr>
-          <w:rStyle w:val="PIZDAAA"/>
-          <w:szCs w:val="24"/>
-        </w:rPr>
-        <w:t>Ссылка</w:t>
-      </w:r>
-      <w:r>
-        <w:rPr>
-          <w:rStyle w:val="PIZDAAA"/>
-          <w:szCs w:val="24"/>
-          <w:lang w:val="en-US"/>
-        </w:rPr>
-        <w:t>&lt;/a&gt;&lt;/p&gt;</w:t>
-      </w:r>
-    </w:p>
-    <w:p>
-      <w:pPr>
-        <w:spacing w:line="360" w:lineRule="auto"/>
-        <w:rPr>
-          <w:rStyle w:val="PIZDAAA"/>
-          <w:szCs w:val="24"/>
-          <w:lang w:val="en-US"/>
-        </w:rPr>
-      </w:pPr>
-      <w:r>
-        <w:rPr>
-          <w:rStyle w:val="PIZDAAA"/>
-          <w:szCs w:val="24"/>
-          <w:lang w:val="en-US"/>
-        </w:rPr>
-        <w:t xml:space="preserve">                &lt;</w:t>
-      </w:r>
-      <w:proofErr w:type="spellStart"/>
-      <w:r>
-        <w:rPr>
-          <w:rStyle w:val="PIZDAAA"/>
-          <w:szCs w:val="24"/>
-          <w:lang w:val="en-US"/>
-        </w:rPr>
-        <w:t>br</w:t>
-      </w:r>
-      <w:proofErr w:type="spellEnd"/>
-      <w:r>
-        <w:rPr>
-          <w:rStyle w:val="PIZDAAA"/>
-          <w:szCs w:val="24"/>
-          <w:lang w:val="en-US"/>
-        </w:rPr>
-        <w:t xml:space="preserve">&gt;&lt;a </w:t>
-      </w:r>
-      <w:proofErr w:type="spellStart"/>
-      <w:r>
-        <w:rPr>
-          <w:rStyle w:val="PIZDAAA"/>
-          <w:szCs w:val="24"/>
-          <w:lang w:val="en-US"/>
-        </w:rPr>
-        <w:t>href</w:t>
-      </w:r>
-      <w:proofErr w:type="spellEnd"/>
-      <w:r>
-        <w:rPr>
-          <w:rStyle w:val="PIZDAAA"/>
-          <w:szCs w:val="24"/>
-          <w:lang w:val="en-US"/>
-        </w:rPr>
-        <w:t>="http://htmlbook.ru/</w:t>
-      </w:r>
-      <w:proofErr w:type="spellStart"/>
-      <w:r>
-        <w:rPr>
-          <w:rStyle w:val="PIZDAAA"/>
-          <w:szCs w:val="24"/>
-          <w:lang w:val="en-US"/>
-        </w:rPr>
-        <w:t>samhtml</w:t>
-      </w:r>
-      <w:proofErr w:type="spellEnd"/>
-      <w:r>
-        <w:rPr>
-          <w:rStyle w:val="PIZDAAA"/>
-          <w:szCs w:val="24"/>
-          <w:lang w:val="en-US"/>
-        </w:rPr>
-        <w:t>/</w:t>
-      </w:r>
-      <w:proofErr w:type="spellStart"/>
-      <w:r>
-        <w:rPr>
-          <w:rStyle w:val="PIZDAAA"/>
-          <w:szCs w:val="24"/>
-          <w:lang w:val="en-US"/>
-        </w:rPr>
-        <w:t>instrumentariy</w:t>
-      </w:r>
-      <w:proofErr w:type="spellEnd"/>
-      <w:r>
-        <w:rPr>
-          <w:rStyle w:val="PIZDAAA"/>
-          <w:szCs w:val="24"/>
-          <w:lang w:val="en-US"/>
-        </w:rPr>
-        <w:t>"&gt;</w:t>
-      </w:r>
-      <w:r>
-        <w:rPr>
-          <w:rStyle w:val="PIZDAAA"/>
-          <w:szCs w:val="24"/>
-        </w:rPr>
-        <w:t>Ссылка</w:t>
-      </w:r>
-      <w:r>
-        <w:rPr>
-          <w:rStyle w:val="PIZDAAA"/>
-          <w:szCs w:val="24"/>
-          <w:lang w:val="en-US"/>
-        </w:rPr>
-        <w:t>&lt;/a&gt;&lt;/p&gt;</w:t>
-      </w:r>
-    </w:p>
-    <w:p>
-      <w:pPr>
-        <w:spacing w:line="360" w:lineRule="auto"/>
-        <w:rPr>
-          <w:rStyle w:val="PIZDAAA"/>
-          <w:szCs w:val="24"/>
-          <w:lang w:val="en-US"/>
-        </w:rPr>
-      </w:pPr>
-      <w:r>
-        <w:rPr>
-          <w:rStyle w:val="PIZDAAA"/>
-          <w:szCs w:val="24"/>
-          <w:lang w:val="en-US"/>
-        </w:rPr>
-        <w:t xml:space="preserve">                &lt;</w:t>
-      </w:r>
-      <w:proofErr w:type="spellStart"/>
-      <w:r>
-        <w:rPr>
-          <w:rStyle w:val="PIZDAAA"/>
-          <w:szCs w:val="24"/>
-          <w:lang w:val="en-US"/>
-        </w:rPr>
-        <w:t>br</w:t>
-      </w:r>
-      <w:proofErr w:type="spellEnd"/>
-      <w:r>
-        <w:rPr>
-          <w:rStyle w:val="PIZDAAA"/>
-          <w:szCs w:val="24"/>
-          <w:lang w:val="en-US"/>
-        </w:rPr>
-        <w:t xml:space="preserve">&gt;&lt;a </w:t>
-      </w:r>
-      <w:proofErr w:type="spellStart"/>
-      <w:r>
-        <w:rPr>
-          <w:rStyle w:val="PIZDAAA"/>
-          <w:szCs w:val="24"/>
-          <w:lang w:val="en-US"/>
-        </w:rPr>
-        <w:t>href</w:t>
-      </w:r>
-      <w:proofErr w:type="spellEnd"/>
-      <w:r>
-        <w:rPr>
-          <w:rStyle w:val="PIZDAAA"/>
-          <w:szCs w:val="24"/>
-          <w:lang w:val="en-US"/>
-        </w:rPr>
-        <w:t>="http://htmlbook.ru/</w:t>
-      </w:r>
-      <w:proofErr w:type="spellStart"/>
-      <w:r>
-        <w:rPr>
-          <w:rStyle w:val="PIZDAAA"/>
-          <w:szCs w:val="24"/>
-          <w:lang w:val="en-US"/>
-        </w:rPr>
-        <w:t>samhtml</w:t>
-      </w:r>
-      <w:proofErr w:type="spellEnd"/>
-      <w:r>
-        <w:rPr>
-          <w:rStyle w:val="PIZDAAA"/>
-          <w:szCs w:val="24"/>
-          <w:lang w:val="en-US"/>
-        </w:rPr>
-        <w:t>/</w:t>
-      </w:r>
-      <w:proofErr w:type="spellStart"/>
-      <w:r>
-        <w:rPr>
-          <w:rStyle w:val="PIZDAAA"/>
-          <w:szCs w:val="24"/>
-          <w:lang w:val="en-US"/>
-        </w:rPr>
-        <w:t>tegi</w:t>
-      </w:r>
-      <w:proofErr w:type="spellEnd"/>
-      <w:r>
-        <w:rPr>
-          <w:rStyle w:val="PIZDAAA"/>
-          <w:szCs w:val="24"/>
-          <w:lang w:val="en-US"/>
-        </w:rPr>
-        <w:t>"&gt;</w:t>
-      </w:r>
-      <w:r>
-        <w:rPr>
-          <w:rStyle w:val="PIZDAAA"/>
-          <w:szCs w:val="24"/>
-        </w:rPr>
-        <w:t>Ссылка</w:t>
-      </w:r>
-      <w:r>
-        <w:rPr>
-          <w:rStyle w:val="PIZDAAA"/>
-          <w:szCs w:val="24"/>
-          <w:lang w:val="en-US"/>
-        </w:rPr>
-        <w:t>&lt;/a&gt;&lt;/p&gt;</w:t>
-      </w:r>
-    </w:p>
-    <w:p>
-      <w:pPr>
-        <w:spacing w:line="360" w:lineRule="auto"/>
-        <w:rPr>
-          <w:rStyle w:val="PIZDAAA"/>
-          <w:szCs w:val="24"/>
-          <w:lang w:val="en-US"/>
-        </w:rPr>
-      </w:pPr>
-      <w:r>
-        <w:rPr>
-          <w:rStyle w:val="PIZDAAA"/>
-          <w:szCs w:val="24"/>
-          <w:lang w:val="en-US"/>
-        </w:rPr>
-        <w:t xml:space="preserve">                &lt;</w:t>
-      </w:r>
-      <w:proofErr w:type="spellStart"/>
-      <w:r>
-        <w:rPr>
-          <w:rStyle w:val="PIZDAAA"/>
-          <w:szCs w:val="24"/>
-          <w:lang w:val="en-US"/>
-        </w:rPr>
-        <w:t>br</w:t>
-      </w:r>
-      <w:proofErr w:type="spellEnd"/>
-      <w:r>
-        <w:rPr>
-          <w:rStyle w:val="PIZDAAA"/>
-          <w:szCs w:val="24"/>
-          <w:lang w:val="en-US"/>
-        </w:rPr>
-        <w:t xml:space="preserve">&gt;&lt;a </w:t>
-      </w:r>
-      <w:proofErr w:type="spellStart"/>
-      <w:r>
-        <w:rPr>
-          <w:rStyle w:val="PIZDAAA"/>
-          <w:szCs w:val="24"/>
-          <w:lang w:val="en-US"/>
-        </w:rPr>
-        <w:t>href</w:t>
-      </w:r>
-      <w:proofErr w:type="spellEnd"/>
-      <w:r>
-        <w:rPr>
-          <w:rStyle w:val="PIZDAAA"/>
-          <w:szCs w:val="24"/>
-          <w:lang w:val="en-US"/>
-        </w:rPr>
-        <w:t>="http://htmlbook.ru/</w:t>
-      </w:r>
-      <w:proofErr w:type="spellStart"/>
-      <w:r>
-        <w:rPr>
-          <w:rStyle w:val="PIZDAAA"/>
-          <w:szCs w:val="24"/>
-          <w:lang w:val="en-US"/>
-        </w:rPr>
-        <w:t>samhtml</w:t>
-      </w:r>
-      <w:proofErr w:type="spellEnd"/>
-      <w:r>
-        <w:rPr>
-          <w:rStyle w:val="PIZDAAA"/>
-          <w:szCs w:val="24"/>
-          <w:lang w:val="en-US"/>
-        </w:rPr>
-        <w:t>/</w:t>
-      </w:r>
-      <w:proofErr w:type="spellStart"/>
-      <w:r>
-        <w:rPr>
-          <w:rStyle w:val="PIZDAAA"/>
-          <w:szCs w:val="24"/>
-          <w:lang w:val="en-US"/>
-        </w:rPr>
-        <w:t>tegi</w:t>
-      </w:r>
-      <w:proofErr w:type="spellEnd"/>
-      <w:r>
-        <w:rPr>
-          <w:rStyle w:val="PIZDAAA"/>
-          <w:szCs w:val="24"/>
-          <w:lang w:val="en-US"/>
-        </w:rPr>
-        <w:t>/</w:t>
-      </w:r>
-      <w:proofErr w:type="spellStart"/>
-      <w:r>
-        <w:rPr>
-          <w:rStyle w:val="PIZDAAA"/>
-          <w:szCs w:val="24"/>
-          <w:lang w:val="en-US"/>
-        </w:rPr>
-        <w:t>parnye-tegi</w:t>
-      </w:r>
-      <w:proofErr w:type="spellEnd"/>
-      <w:r>
-        <w:rPr>
-          <w:rStyle w:val="PIZDAAA"/>
-          <w:szCs w:val="24"/>
-          <w:lang w:val="en-US"/>
-        </w:rPr>
-        <w:t>"&gt;</w:t>
-      </w:r>
-      <w:r>
-        <w:rPr>
-          <w:rStyle w:val="PIZDAAA"/>
-          <w:szCs w:val="24"/>
-        </w:rPr>
-        <w:t>Ссылка</w:t>
-      </w:r>
-      <w:r>
-        <w:rPr>
-          <w:rStyle w:val="PIZDAAA"/>
-          <w:szCs w:val="24"/>
-          <w:lang w:val="en-US"/>
-        </w:rPr>
-        <w:t>&lt;/a&gt;&lt;/p&gt;</w:t>
-      </w:r>
-    </w:p>
-    <w:p>
-      <w:pPr>
-        <w:spacing w:line="360" w:lineRule="auto"/>
-        <w:rPr>
-          <w:rStyle w:val="PIZDAAA"/>
-          <w:szCs w:val="24"/>
-          <w:lang w:val="en-US"/>
-        </w:rPr>
-      </w:pPr>
-      <w:r>
-        <w:rPr>
-          <w:rStyle w:val="PIZDAAA"/>
-          <w:szCs w:val="24"/>
-          <w:lang w:val="en-US"/>
-        </w:rPr>
-        <w:t xml:space="preserve">                </w:t>
-      </w:r>
-      <w:r>
-        <w:rPr>
-          <w:rStyle w:val="PIZDAAA"/>
-          <w:szCs w:val="24"/>
-          <w:lang w:val="en-US"/>
-        </w:rPr>
-        <w:t>&lt;/</w:t>
-      </w:r>
-      <w:proofErr w:type="spellStart"/>
-      <w:r>
-        <w:rPr>
-          <w:rStyle w:val="PIZDAAA"/>
-          <w:szCs w:val="24"/>
-          <w:lang w:val="en-US"/>
-        </w:rPr>
-        <w:t>i</w:t>
-      </w:r>
-      <w:proofErr w:type="spellEnd"/>
-      <w:r>
-        <w:rPr>
-          <w:rStyle w:val="PIZDAAA"/>
-          <w:szCs w:val="24"/>
-          <w:lang w:val="en-US"/>
-        </w:rPr>
-        <w:t>&gt;</w:t>
-      </w:r>
-    </w:p>
-    <w:p>
-      <w:pPr>
-        <w:spacing w:line="360" w:lineRule="auto"/>
-        <w:rPr>
-          <w:rStyle w:val="PIZDAAA"/>
-          <w:szCs w:val="24"/>
-          <w:lang w:val="en-US"/>
-        </w:rPr>
-      </w:pPr>
-      <w:r>
-        <w:rPr>
-          <w:rStyle w:val="PIZDAAA"/>
-          <w:szCs w:val="24"/>
-          <w:lang w:val="en-US"/>
-        </w:rPr>
-        <w:t xml:space="preserve">                </w:t>
-      </w:r>
-      <w:proofErr w:type="gramStart"/>
-      <w:r>
-        <w:rPr>
-          <w:rStyle w:val="PIZDAAA"/>
-          <w:szCs w:val="24"/>
-          <w:lang w:val="en-US"/>
-        </w:rPr>
-        <w:t>&lt;!--</w:t>
-      </w:r>
-      <w:proofErr w:type="gramEnd"/>
-      <w:r>
-        <w:rPr>
-          <w:rStyle w:val="PIZDAAA"/>
-          <w:szCs w:val="24"/>
-          <w:lang w:val="en-US"/>
-        </w:rPr>
-        <w:t xml:space="preserve"> </w:t>
-      </w:r>
-      <w:r>
-        <w:rPr>
-          <w:rStyle w:val="PIZDAAA"/>
-          <w:szCs w:val="24"/>
-        </w:rPr>
-        <w:t>жирный</w:t>
-      </w:r>
-      <w:r>
-        <w:rPr>
-          <w:rStyle w:val="PIZDAAA"/>
-          <w:szCs w:val="24"/>
-          <w:lang w:val="en-US"/>
-        </w:rPr>
-        <w:t xml:space="preserve"> --&gt;</w:t>
-      </w:r>
-    </w:p>
-    <w:p>
-      <w:pPr>
-        <w:spacing w:line="360" w:lineRule="auto"/>
-        <w:rPr>
-          <w:rStyle w:val="PIZDAAA"/>
-          <w:szCs w:val="24"/>
-          <w:lang w:val="en-US"/>
-        </w:rPr>
-      </w:pPr>
-      <w:r>
-        <w:rPr>
-          <w:rStyle w:val="PIZDAAA"/>
-          <w:szCs w:val="24"/>
-          <w:lang w:val="en-US"/>
-        </w:rPr>
-        <w:lastRenderedPageBreak/>
+          <w:lang w:val="en-US"/>
+        </w:rPr>
         <w:t xml:space="preserve">                &lt;b&gt;</w:t>
       </w:r>
     </w:p>
@@ -8183,7 +8544,7 @@
           <w:szCs w:val="28"/>
         </w:rPr>
       </w:pPr>
-      <w:bookmarkStart w:id="6" w:name="_Toc114225795"/>
+      <w:bookmarkStart w:id="6" w:name="_Toc114694612"/>
       <w:r>
         <w:rPr>
           <w:rFonts w:ascii="Times New Roman" w:hAnsi="Times New Roman" w:cs="Times New Roman"/>
@@ -8376,6 +8737,7 @@
           <w:sz w:val="28"/>
           <w:szCs w:val="28"/>
         </w:rPr>
+        <w:lastRenderedPageBreak/>
         <w:t>Листинг</w:t>
       </w:r>
       <w:r>
@@ -8459,7 +8821,6 @@
           <w:rStyle w:val="PIZDAAA"/>
           <w:lang w:val="en-US"/>
         </w:rPr>
-        <w:lastRenderedPageBreak/>
         <w:t>&lt;!DOCTYPE html&gt;</w:t>
       </w:r>
     </w:p>
@@ -9477,7 +9838,7 @@
           <w:szCs w:val="28"/>
         </w:rPr>
       </w:pPr>
-      <w:bookmarkStart w:id="7" w:name="_Toc114225796"/>
+      <w:bookmarkStart w:id="7" w:name="_Toc114694613"/>
       <w:r>
         <w:rPr>
           <w:rFonts w:ascii="Times New Roman" w:hAnsi="Times New Roman" w:cs="Times New Roman"/>
@@ -9553,7 +9914,6 @@
           <w:sz w:val="28"/>
           <w:szCs w:val="28"/>
         </w:rPr>
-        <w:lastRenderedPageBreak/>
         <w:tab/>
         <w:t>Созда</w:t>
       </w:r>
@@ -10389,6 +10749,7 @@
           <w:rFonts w:ascii="Courier New" w:hAnsi="Courier New"/>
           <w:sz w:val="24"/>
         </w:rPr>
+        <w:lastRenderedPageBreak/>
         <w:t xml:space="preserve">    &lt;p </w:t>
       </w:r>
       <w:proofErr w:type="spellStart"/>
@@ -10560,7 +10921,6 @@
           <w:rFonts w:ascii="Courier New" w:hAnsi="Courier New"/>
           <w:sz w:val="24"/>
         </w:rPr>
-        <w:lastRenderedPageBreak/>
         <w:t>&lt;/</w:t>
       </w:r>
       <w:proofErr w:type="spellStart"/>
@@ -10823,7 +11183,7 @@
           <w:szCs w:val="28"/>
         </w:rPr>
       </w:pPr>
-      <w:bookmarkStart w:id="8" w:name="_Toc114225797"/>
+      <w:bookmarkStart w:id="8" w:name="_Toc114694614"/>
       <w:r>
         <w:rPr>
           <w:rFonts w:ascii="Times New Roman" w:hAnsi="Times New Roman" w:cs="Times New Roman"/>
@@ -11073,6 +11433,7 @@
           <w:sz w:val="24"/>
           <w:lang w:val="en-US"/>
         </w:rPr>
+        <w:lastRenderedPageBreak/>
         <w:t xml:space="preserve">html {background-color: </w:t>
       </w:r>
       <w:proofErr w:type="spellStart"/>
@@ -11127,565 +11488,986 @@
           <w:sz w:val="24"/>
           <w:lang w:val="en-US"/>
         </w:rPr>
+        <w:t xml:space="preserve">    font-family: "Times New Roman</w:t>
+      </w:r>
+      <w:proofErr w:type="gramStart"/>
+      <w:r>
+        <w:rPr>
+          <w:rFonts w:ascii="Courier New" w:hAnsi="Courier New"/>
+          <w:sz w:val="24"/>
+          <w:lang w:val="en-US"/>
+        </w:rPr>
+        <w:t>";</w:t>
+      </w:r>
+      <w:proofErr w:type="gramEnd"/>
+    </w:p>
+    <w:p>
+      <w:pPr>
+        <w:spacing w:line="360" w:lineRule="auto"/>
+        <w:rPr>
+          <w:rFonts w:ascii="Courier New" w:hAnsi="Courier New"/>
+          <w:sz w:val="24"/>
+          <w:lang w:val="en-US"/>
+        </w:rPr>
+      </w:pPr>
+      <w:r>
+        <w:rPr>
+          <w:rFonts w:ascii="Courier New" w:hAnsi="Courier New"/>
+          <w:sz w:val="24"/>
+          <w:lang w:val="en-US"/>
+        </w:rPr>
+        <w:t xml:space="preserve">    color: #</w:t>
+      </w:r>
+      <w:proofErr w:type="gramStart"/>
+      <w:r>
+        <w:rPr>
+          <w:rFonts w:ascii="Courier New" w:hAnsi="Courier New"/>
+          <w:sz w:val="24"/>
+          <w:lang w:val="en-US"/>
+        </w:rPr>
+        <w:t>1f1f50;</w:t>
+      </w:r>
+      <w:proofErr w:type="gramEnd"/>
+    </w:p>
+    <w:p>
+      <w:pPr>
+        <w:spacing w:line="360" w:lineRule="auto"/>
+        <w:rPr>
+          <w:rFonts w:ascii="Courier New" w:hAnsi="Courier New"/>
+          <w:sz w:val="24"/>
+          <w:lang w:val="en-US"/>
+        </w:rPr>
+      </w:pPr>
+      <w:r>
+        <w:rPr>
+          <w:rFonts w:ascii="Courier New" w:hAnsi="Courier New"/>
+          <w:sz w:val="24"/>
+          <w:lang w:val="en-US"/>
+        </w:rPr>
+        <w:t xml:space="preserve">    font-size: </w:t>
+      </w:r>
+      <w:proofErr w:type="gramStart"/>
+      <w:r>
+        <w:rPr>
+          <w:rFonts w:ascii="Courier New" w:hAnsi="Courier New"/>
+          <w:sz w:val="24"/>
+          <w:lang w:val="en-US"/>
+        </w:rPr>
+        <w:t>28px;</w:t>
+      </w:r>
+      <w:proofErr w:type="gramEnd"/>
+    </w:p>
+    <w:p>
+      <w:pPr>
+        <w:spacing w:line="360" w:lineRule="auto"/>
+        <w:rPr>
+          <w:rFonts w:ascii="Courier New" w:hAnsi="Courier New"/>
+          <w:sz w:val="24"/>
+          <w:lang w:val="en-US"/>
+        </w:rPr>
+      </w:pPr>
+      <w:r>
+        <w:rPr>
+          <w:rFonts w:ascii="Courier New" w:hAnsi="Courier New"/>
+          <w:sz w:val="24"/>
+          <w:lang w:val="en-US"/>
+        </w:rPr>
+        <w:t>}</w:t>
+      </w:r>
+    </w:p>
+    <w:p>
+      <w:pPr>
+        <w:spacing w:line="360" w:lineRule="auto"/>
+        <w:rPr>
+          <w:rFonts w:ascii="Courier New" w:hAnsi="Courier New"/>
+          <w:sz w:val="24"/>
+          <w:lang w:val="en-US"/>
+        </w:rPr>
+      </w:pPr>
+      <w:proofErr w:type="gramStart"/>
+      <w:r>
+        <w:rPr>
+          <w:rFonts w:ascii="Courier New" w:hAnsi="Courier New"/>
+          <w:sz w:val="24"/>
+          <w:lang w:val="en-US"/>
+        </w:rPr>
+        <w:t>.two</w:t>
+      </w:r>
+      <w:proofErr w:type="gramEnd"/>
+      <w:r>
+        <w:rPr>
+          <w:rFonts w:ascii="Courier New" w:hAnsi="Courier New"/>
+          <w:sz w:val="24"/>
+          <w:lang w:val="en-US"/>
+        </w:rPr>
+        <w:t xml:space="preserve"> {</w:t>
+      </w:r>
+    </w:p>
+    <w:p>
+      <w:pPr>
+        <w:spacing w:line="360" w:lineRule="auto"/>
+        <w:rPr>
+          <w:rFonts w:ascii="Courier New" w:hAnsi="Courier New"/>
+          <w:sz w:val="24"/>
+          <w:lang w:val="en-US"/>
+        </w:rPr>
+      </w:pPr>
+      <w:r>
+        <w:rPr>
+          <w:rFonts w:ascii="Courier New" w:hAnsi="Courier New"/>
+          <w:sz w:val="24"/>
+          <w:lang w:val="en-US"/>
+        </w:rPr>
+        <w:t xml:space="preserve">    font-family: "Comic Sans MS</w:t>
+      </w:r>
+      <w:proofErr w:type="gramStart"/>
+      <w:r>
+        <w:rPr>
+          <w:rFonts w:ascii="Courier New" w:hAnsi="Courier New"/>
+          <w:sz w:val="24"/>
+          <w:lang w:val="en-US"/>
+        </w:rPr>
+        <w:t>";</w:t>
+      </w:r>
+      <w:proofErr w:type="gramEnd"/>
+    </w:p>
+    <w:p>
+      <w:pPr>
+        <w:spacing w:line="360" w:lineRule="auto"/>
+        <w:rPr>
+          <w:rFonts w:ascii="Courier New" w:hAnsi="Courier New"/>
+          <w:sz w:val="24"/>
+          <w:lang w:val="en-US"/>
+        </w:rPr>
+      </w:pPr>
+      <w:r>
+        <w:rPr>
+          <w:rFonts w:ascii="Courier New" w:hAnsi="Courier New"/>
+          <w:sz w:val="24"/>
+          <w:lang w:val="en-US"/>
+        </w:rPr>
+        <w:t xml:space="preserve">    color: #</w:t>
+      </w:r>
+      <w:proofErr w:type="gramStart"/>
+      <w:r>
+        <w:rPr>
+          <w:rFonts w:ascii="Courier New" w:hAnsi="Courier New"/>
+          <w:sz w:val="24"/>
+          <w:lang w:val="en-US"/>
+        </w:rPr>
+        <w:t>a00000;</w:t>
+      </w:r>
+      <w:proofErr w:type="gramEnd"/>
+    </w:p>
+    <w:p>
+      <w:pPr>
+        <w:spacing w:line="360" w:lineRule="auto"/>
+        <w:rPr>
+          <w:rFonts w:ascii="Courier New" w:hAnsi="Courier New"/>
+          <w:sz w:val="24"/>
+          <w:lang w:val="en-US"/>
+        </w:rPr>
+      </w:pPr>
+      <w:r>
+        <w:rPr>
+          <w:rFonts w:ascii="Courier New" w:hAnsi="Courier New"/>
+          <w:sz w:val="24"/>
+          <w:lang w:val="en-US"/>
+        </w:rPr>
+        <w:t xml:space="preserve">    font-size: </w:t>
+      </w:r>
+      <w:proofErr w:type="gramStart"/>
+      <w:r>
+        <w:rPr>
+          <w:rFonts w:ascii="Courier New" w:hAnsi="Courier New"/>
+          <w:sz w:val="24"/>
+          <w:lang w:val="en-US"/>
+        </w:rPr>
+        <w:t>18px;</w:t>
+      </w:r>
+      <w:proofErr w:type="gramEnd"/>
+    </w:p>
+    <w:p>
+      <w:pPr>
+        <w:spacing w:line="360" w:lineRule="auto"/>
+        <w:rPr>
+          <w:rFonts w:ascii="Courier New" w:hAnsi="Courier New"/>
+          <w:sz w:val="24"/>
+          <w:lang w:val="en-US"/>
+        </w:rPr>
+      </w:pPr>
+      <w:r>
+        <w:rPr>
+          <w:rFonts w:ascii="Courier New" w:hAnsi="Courier New"/>
+          <w:sz w:val="24"/>
+          <w:lang w:val="en-US"/>
+        </w:rPr>
+        <w:t>}</w:t>
+      </w:r>
+    </w:p>
+    <w:p>
+      <w:pPr>
+        <w:spacing w:line="360" w:lineRule="auto"/>
+        <w:rPr>
+          <w:rFonts w:ascii="Courier New" w:hAnsi="Courier New"/>
+          <w:sz w:val="24"/>
+          <w:lang w:val="en-US"/>
+        </w:rPr>
+      </w:pPr>
+      <w:proofErr w:type="gramStart"/>
+      <w:r>
+        <w:rPr>
+          <w:rFonts w:ascii="Courier New" w:hAnsi="Courier New"/>
+          <w:sz w:val="24"/>
+          <w:lang w:val="en-US"/>
+        </w:rPr>
+        <w:t>.three</w:t>
+      </w:r>
+      <w:proofErr w:type="gramEnd"/>
+      <w:r>
+        <w:rPr>
+          <w:rFonts w:ascii="Courier New" w:hAnsi="Courier New"/>
+          <w:sz w:val="24"/>
+          <w:lang w:val="en-US"/>
+        </w:rPr>
+        <w:t xml:space="preserve"> {</w:t>
+      </w:r>
+    </w:p>
+    <w:p>
+      <w:pPr>
+        <w:spacing w:line="360" w:lineRule="auto"/>
+        <w:rPr>
+          <w:rFonts w:ascii="Courier New" w:hAnsi="Courier New"/>
+          <w:sz w:val="24"/>
+          <w:lang w:val="en-US"/>
+        </w:rPr>
+      </w:pPr>
+      <w:r>
+        <w:rPr>
+          <w:rFonts w:ascii="Courier New" w:hAnsi="Courier New"/>
+          <w:sz w:val="24"/>
+          <w:lang w:val="en-US"/>
+        </w:rPr>
+        <w:t xml:space="preserve">    font-family: "Arial</w:t>
+      </w:r>
+      <w:proofErr w:type="gramStart"/>
+      <w:r>
+        <w:rPr>
+          <w:rFonts w:ascii="Courier New" w:hAnsi="Courier New"/>
+          <w:sz w:val="24"/>
+          <w:lang w:val="en-US"/>
+        </w:rPr>
+        <w:t>";</w:t>
+      </w:r>
+      <w:proofErr w:type="gramEnd"/>
+    </w:p>
+    <w:p>
+      <w:pPr>
+        <w:spacing w:line="360" w:lineRule="auto"/>
+        <w:rPr>
+          <w:rFonts w:ascii="Courier New" w:hAnsi="Courier New"/>
+          <w:sz w:val="24"/>
+          <w:lang w:val="en-US"/>
+        </w:rPr>
+      </w:pPr>
+      <w:r>
+        <w:rPr>
+          <w:rFonts w:ascii="Courier New" w:hAnsi="Courier New"/>
+          <w:sz w:val="24"/>
+          <w:lang w:val="en-US"/>
+        </w:rPr>
+        <w:t xml:space="preserve">    color: #</w:t>
+      </w:r>
+      <w:proofErr w:type="gramStart"/>
+      <w:r>
+        <w:rPr>
+          <w:rFonts w:ascii="Courier New" w:hAnsi="Courier New"/>
+          <w:sz w:val="24"/>
+          <w:lang w:val="en-US"/>
+        </w:rPr>
+        <w:t>f000a0;</w:t>
+      </w:r>
+      <w:proofErr w:type="gramEnd"/>
+    </w:p>
+    <w:p>
+      <w:pPr>
+        <w:spacing w:line="360" w:lineRule="auto"/>
+        <w:rPr>
+          <w:rFonts w:ascii="Courier New" w:hAnsi="Courier New"/>
+          <w:sz w:val="24"/>
+          <w:lang w:val="en-US"/>
+        </w:rPr>
+      </w:pPr>
+      <w:r>
+        <w:rPr>
+          <w:rFonts w:ascii="Courier New" w:hAnsi="Courier New"/>
+          <w:sz w:val="24"/>
+          <w:lang w:val="en-US"/>
+        </w:rPr>
+        <w:t xml:space="preserve">    font-size: </w:t>
+      </w:r>
+      <w:proofErr w:type="gramStart"/>
+      <w:r>
+        <w:rPr>
+          <w:rFonts w:ascii="Courier New" w:hAnsi="Courier New"/>
+          <w:sz w:val="24"/>
+          <w:lang w:val="en-US"/>
+        </w:rPr>
+        <w:t>20px;</w:t>
+      </w:r>
+      <w:proofErr w:type="gramEnd"/>
+    </w:p>
+    <w:p>
+      <w:pPr>
+        <w:spacing w:line="360" w:lineRule="auto"/>
+        <w:rPr>
+          <w:rFonts w:ascii="Courier New" w:hAnsi="Courier New"/>
+          <w:sz w:val="24"/>
+          <w:lang w:val="en-US"/>
+        </w:rPr>
+      </w:pPr>
+      <w:r>
+        <w:rPr>
+          <w:rFonts w:ascii="Courier New" w:hAnsi="Courier New"/>
+          <w:sz w:val="24"/>
+          <w:lang w:val="en-US"/>
+        </w:rPr>
+        <w:t>}</w:t>
+      </w:r>
+    </w:p>
+    <w:p>
+      <w:pPr>
+        <w:spacing w:line="360" w:lineRule="auto"/>
+        <w:rPr>
+          <w:rFonts w:ascii="Courier New" w:hAnsi="Courier New"/>
+          <w:sz w:val="24"/>
+          <w:lang w:val="en-US"/>
+        </w:rPr>
+      </w:pPr>
+      <w:r>
+        <w:rPr>
+          <w:rFonts w:ascii="Courier New" w:hAnsi="Courier New"/>
+          <w:sz w:val="24"/>
+          <w:lang w:val="en-US"/>
+        </w:rPr>
+        <w:t>h2 {</w:t>
+      </w:r>
+    </w:p>
+    <w:p>
+      <w:pPr>
+        <w:spacing w:line="360" w:lineRule="auto"/>
+        <w:rPr>
+          <w:rFonts w:ascii="Courier New" w:hAnsi="Courier New"/>
+          <w:sz w:val="24"/>
+          <w:lang w:val="en-US"/>
+        </w:rPr>
+      </w:pPr>
+      <w:r>
+        <w:rPr>
+          <w:rFonts w:ascii="Courier New" w:hAnsi="Courier New"/>
+          <w:sz w:val="24"/>
+          <w:lang w:val="en-US"/>
+        </w:rPr>
+        <w:t xml:space="preserve">    font-family: "Times New Roman</w:t>
+      </w:r>
+      <w:proofErr w:type="gramStart"/>
+      <w:r>
+        <w:rPr>
+          <w:rFonts w:ascii="Courier New" w:hAnsi="Courier New"/>
+          <w:sz w:val="24"/>
+          <w:lang w:val="en-US"/>
+        </w:rPr>
+        <w:t>";</w:t>
+      </w:r>
+      <w:proofErr w:type="gramEnd"/>
+    </w:p>
+    <w:p>
+      <w:pPr>
+        <w:spacing w:line="360" w:lineRule="auto"/>
+        <w:rPr>
+          <w:rFonts w:ascii="Courier New" w:hAnsi="Courier New"/>
+          <w:sz w:val="24"/>
+          <w:lang w:val="en-US"/>
+        </w:rPr>
+      </w:pPr>
+      <w:r>
+        <w:rPr>
+          <w:rFonts w:ascii="Courier New" w:hAnsi="Courier New"/>
+          <w:sz w:val="24"/>
+          <w:lang w:val="en-US"/>
+        </w:rPr>
+        <w:t xml:space="preserve">    color: #</w:t>
+      </w:r>
+      <w:proofErr w:type="gramStart"/>
+      <w:r>
+        <w:rPr>
+          <w:rFonts w:ascii="Courier New" w:hAnsi="Courier New"/>
+          <w:sz w:val="24"/>
+          <w:lang w:val="en-US"/>
+        </w:rPr>
+        <w:t>04726f;</w:t>
+      </w:r>
+      <w:proofErr w:type="gramEnd"/>
+    </w:p>
+    <w:p>
+      <w:pPr>
+        <w:spacing w:line="360" w:lineRule="auto"/>
+        <w:rPr>
+          <w:rFonts w:ascii="Courier New" w:hAnsi="Courier New"/>
+          <w:sz w:val="24"/>
+          <w:lang w:val="en-US"/>
+        </w:rPr>
+      </w:pPr>
+      <w:r>
+        <w:rPr>
+          <w:rFonts w:ascii="Courier New" w:hAnsi="Courier New"/>
+          <w:sz w:val="24"/>
+          <w:lang w:val="en-US"/>
+        </w:rPr>
+        <w:t xml:space="preserve">    font-size: </w:t>
+      </w:r>
+      <w:proofErr w:type="gramStart"/>
+      <w:r>
+        <w:rPr>
+          <w:rFonts w:ascii="Courier New" w:hAnsi="Courier New"/>
+          <w:sz w:val="24"/>
+          <w:lang w:val="en-US"/>
+        </w:rPr>
+        <w:t>32px;</w:t>
+      </w:r>
+      <w:proofErr w:type="gramEnd"/>
+    </w:p>
+    <w:p>
+      <w:pPr>
+        <w:spacing w:line="360" w:lineRule="auto"/>
+        <w:rPr>
+          <w:rFonts w:ascii="Courier New" w:hAnsi="Courier New"/>
+          <w:sz w:val="24"/>
+        </w:rPr>
+      </w:pPr>
+      <w:r>
+        <w:rPr>
+          <w:rFonts w:ascii="Courier New" w:hAnsi="Courier New"/>
+          <w:sz w:val="24"/>
+        </w:rPr>
+        <w:t>}</w:t>
+      </w:r>
+    </w:p>
+    <w:p>
+      <w:pPr>
+        <w:spacing w:line="360" w:lineRule="auto"/>
+        <w:rPr>
+          <w:rFonts w:ascii="Times New Roman" w:hAnsi="Times New Roman" w:cs="Times New Roman"/>
+          <w:sz w:val="28"/>
+        </w:rPr>
+      </w:pPr>
+      <w:r>
+        <w:rPr>
+          <w:rFonts w:ascii="Times New Roman" w:hAnsi="Times New Roman" w:cs="Times New Roman"/>
+          <w:sz w:val="28"/>
+        </w:rPr>
+        <w:t>Листинг</w:t>
+      </w:r>
+      <w:r>
+        <w:rPr>
+          <w:rFonts w:ascii="Times New Roman" w:hAnsi="Times New Roman" w:cs="Times New Roman"/>
+          <w:sz w:val="28"/>
+        </w:rPr>
+        <w:t xml:space="preserve"> </w:t>
+      </w:r>
+      <w:r>
+        <w:rPr>
+          <w:rFonts w:ascii="Times New Roman" w:hAnsi="Times New Roman" w:cs="Times New Roman"/>
+          <w:sz w:val="28"/>
+          <w:szCs w:val="28"/>
+        </w:rPr>
+        <w:t>1_</w:t>
+      </w:r>
+      <w:r>
+        <w:rPr>
+          <w:rFonts w:ascii="Times New Roman" w:hAnsi="Times New Roman" w:cs="Times New Roman"/>
+          <w:sz w:val="28"/>
+        </w:rPr>
+        <w:t>7.2</w:t>
+      </w:r>
+      <w:r>
+        <w:rPr>
+          <w:rFonts w:ascii="Times New Roman" w:hAnsi="Times New Roman" w:cs="Times New Roman"/>
+          <w:sz w:val="28"/>
+          <w:szCs w:val="28"/>
+        </w:rPr>
+        <w:t xml:space="preserve"> –</w:t>
+      </w:r>
+      <w:r>
+        <w:rPr>
+          <w:rFonts w:ascii="Times New Roman" w:hAnsi="Times New Roman" w:cs="Times New Roman"/>
+          <w:sz w:val="28"/>
+          <w:szCs w:val="28"/>
+        </w:rPr>
+        <w:t xml:space="preserve"> Создание документа </w:t>
+      </w:r>
+      <w:proofErr w:type="gramStart"/>
+      <w:r>
+        <w:rPr>
+          <w:rFonts w:ascii="Times New Roman" w:hAnsi="Times New Roman" w:cs="Times New Roman"/>
+          <w:sz w:val="28"/>
+          <w:szCs w:val="28"/>
+        </w:rPr>
+        <w:t>в внешним</w:t>
+      </w:r>
+      <w:proofErr w:type="gramEnd"/>
+      <w:r>
+        <w:rPr>
+          <w:rFonts w:ascii="Times New Roman" w:hAnsi="Times New Roman" w:cs="Times New Roman"/>
+          <w:sz w:val="28"/>
+          <w:szCs w:val="28"/>
+        </w:rPr>
+        <w:t xml:space="preserve"> </w:t>
+      </w:r>
+      <w:r>
+        <w:rPr>
+          <w:rFonts w:ascii="Times New Roman" w:hAnsi="Times New Roman" w:cs="Times New Roman"/>
+          <w:sz w:val="28"/>
+          <w:szCs w:val="28"/>
+        </w:rPr>
+        <w:t>&lt;</w:t>
+      </w:r>
+      <w:r>
+        <w:rPr>
+          <w:rFonts w:ascii="Times New Roman" w:hAnsi="Times New Roman" w:cs="Times New Roman"/>
+          <w:sz w:val="28"/>
+          <w:szCs w:val="28"/>
+          <w:lang w:val="en-US"/>
+        </w:rPr>
+        <w:t>style</w:t>
+      </w:r>
+      <w:r>
+        <w:rPr>
+          <w:rFonts w:ascii="Times New Roman" w:hAnsi="Times New Roman" w:cs="Times New Roman"/>
+          <w:sz w:val="28"/>
+          <w:szCs w:val="28"/>
+        </w:rPr>
+        <w:t>&gt;</w:t>
+      </w:r>
+    </w:p>
+    <w:p>
+      <w:pPr>
+        <w:pStyle w:val="a5"/>
+        <w:spacing w:line="240" w:lineRule="auto"/>
+        <w:ind w:firstLine="708"/>
+        <w:rPr>
+          <w:rFonts w:ascii="Courier New" w:hAnsi="Courier New"/>
+          <w:sz w:val="24"/>
+          <w:lang w:val="en-US"/>
+        </w:rPr>
+      </w:pPr>
+      <w:r>
+        <w:rPr>
+          <w:rFonts w:ascii="Courier New" w:hAnsi="Courier New"/>
+          <w:sz w:val="24"/>
+          <w:lang w:val="en-US"/>
+        </w:rPr>
+        <w:t>&lt;!DOCTYPE html&gt;</w:t>
+      </w:r>
+    </w:p>
+    <w:p>
+      <w:pPr>
+        <w:pStyle w:val="a5"/>
+        <w:spacing w:line="240" w:lineRule="auto"/>
+        <w:ind w:firstLine="708"/>
+        <w:rPr>
+          <w:rFonts w:ascii="Courier New" w:hAnsi="Courier New"/>
+          <w:sz w:val="24"/>
+          <w:lang w:val="en-US"/>
+        </w:rPr>
+      </w:pPr>
+      <w:r>
+        <w:rPr>
+          <w:rFonts w:ascii="Courier New" w:hAnsi="Courier New"/>
+          <w:sz w:val="24"/>
+          <w:lang w:val="en-US"/>
+        </w:rPr>
+        <w:t>&lt;html lang="</w:t>
+      </w:r>
+      <w:proofErr w:type="spellStart"/>
+      <w:r>
+        <w:rPr>
+          <w:rFonts w:ascii="Courier New" w:hAnsi="Courier New"/>
+          <w:sz w:val="24"/>
+          <w:lang w:val="en-US"/>
+        </w:rPr>
+        <w:t>en</w:t>
+      </w:r>
+      <w:proofErr w:type="spellEnd"/>
+      <w:r>
+        <w:rPr>
+          <w:rFonts w:ascii="Courier New" w:hAnsi="Courier New"/>
+          <w:sz w:val="24"/>
+          <w:lang w:val="en-US"/>
+        </w:rPr>
+        <w:t>"&gt;</w:t>
+      </w:r>
+    </w:p>
+    <w:p>
+      <w:pPr>
+        <w:pStyle w:val="a5"/>
+        <w:spacing w:line="240" w:lineRule="auto"/>
+        <w:ind w:firstLine="708"/>
+        <w:rPr>
+          <w:rFonts w:ascii="Courier New" w:hAnsi="Courier New"/>
+          <w:sz w:val="24"/>
+          <w:lang w:val="en-US"/>
+        </w:rPr>
+      </w:pPr>
+      <w:r>
+        <w:rPr>
+          <w:rFonts w:ascii="Courier New" w:hAnsi="Courier New"/>
+          <w:sz w:val="24"/>
+          <w:lang w:val="en-US"/>
+        </w:rPr>
+        <w:t>&lt;head&gt;</w:t>
+      </w:r>
+    </w:p>
+    <w:p>
+      <w:pPr>
+        <w:pStyle w:val="a5"/>
+        <w:spacing w:line="240" w:lineRule="auto"/>
+        <w:ind w:firstLine="708"/>
+        <w:rPr>
+          <w:rFonts w:ascii="Courier New" w:hAnsi="Courier New"/>
+          <w:sz w:val="24"/>
+          <w:lang w:val="en-US"/>
+        </w:rPr>
+      </w:pPr>
+      <w:r>
+        <w:rPr>
+          <w:rFonts w:ascii="Courier New" w:hAnsi="Courier New"/>
+          <w:sz w:val="24"/>
+          <w:lang w:val="en-US"/>
+        </w:rPr>
+        <w:t xml:space="preserve">    &lt;meta charset="utf-8"&gt;</w:t>
+      </w:r>
+    </w:p>
+    <w:p>
+      <w:pPr>
+        <w:pStyle w:val="a5"/>
+        <w:spacing w:line="240" w:lineRule="auto"/>
+        <w:ind w:firstLine="708"/>
+        <w:rPr>
+          <w:rFonts w:ascii="Courier New" w:hAnsi="Courier New"/>
+          <w:sz w:val="24"/>
+          <w:lang w:val="en-US"/>
+        </w:rPr>
+      </w:pPr>
+      <w:r>
+        <w:rPr>
+          <w:rFonts w:ascii="Courier New" w:hAnsi="Courier New"/>
+          <w:sz w:val="24"/>
+          <w:lang w:val="en-US"/>
+        </w:rPr>
+        <w:t xml:space="preserve">    &lt;title&gt;HTML learning&lt;/title&gt;</w:t>
+      </w:r>
+    </w:p>
+    <w:p>
+      <w:pPr>
+        <w:pStyle w:val="a5"/>
+        <w:spacing w:line="240" w:lineRule="auto"/>
+        <w:ind w:firstLine="708"/>
+        <w:rPr>
+          <w:rFonts w:ascii="Courier New" w:hAnsi="Courier New"/>
+          <w:sz w:val="24"/>
+          <w:lang w:val="en-US"/>
+        </w:rPr>
+      </w:pPr>
+      <w:r>
+        <w:rPr>
+          <w:rFonts w:ascii="Courier New" w:hAnsi="Courier New"/>
+          <w:sz w:val="24"/>
+          <w:lang w:val="en-US"/>
+        </w:rPr>
+        <w:t xml:space="preserve">    &lt;link </w:t>
+      </w:r>
+      <w:proofErr w:type="spellStart"/>
+      <w:r>
+        <w:rPr>
+          <w:rFonts w:ascii="Courier New" w:hAnsi="Courier New"/>
+          <w:sz w:val="24"/>
+          <w:lang w:val="en-US"/>
+        </w:rPr>
+        <w:t>rel</w:t>
+      </w:r>
+      <w:proofErr w:type="spellEnd"/>
+      <w:r>
+        <w:rPr>
+          <w:rFonts w:ascii="Courier New" w:hAnsi="Courier New"/>
+          <w:sz w:val="24"/>
+          <w:lang w:val="en-US"/>
+        </w:rPr>
+        <w:t>="icon" type="image/</w:t>
+      </w:r>
+      <w:proofErr w:type="spellStart"/>
+      <w:r>
+        <w:rPr>
+          <w:rFonts w:ascii="Courier New" w:hAnsi="Courier New"/>
+          <w:sz w:val="24"/>
+          <w:lang w:val="en-US"/>
+        </w:rPr>
+        <w:t>png</w:t>
+      </w:r>
+      <w:proofErr w:type="spellEnd"/>
+      <w:r>
+        <w:rPr>
+          <w:rFonts w:ascii="Courier New" w:hAnsi="Courier New"/>
+          <w:sz w:val="24"/>
+          <w:lang w:val="en-US"/>
+        </w:rPr>
+        <w:t xml:space="preserve">" </w:t>
+      </w:r>
+      <w:proofErr w:type="spellStart"/>
+      <w:r>
+        <w:rPr>
+          <w:rFonts w:ascii="Courier New" w:hAnsi="Courier New"/>
+          <w:sz w:val="24"/>
+          <w:lang w:val="en-US"/>
+        </w:rPr>
+        <w:t>href</w:t>
+      </w:r>
+      <w:proofErr w:type="spellEnd"/>
+      <w:r>
+        <w:rPr>
+          <w:rFonts w:ascii="Courier New" w:hAnsi="Courier New"/>
+          <w:sz w:val="24"/>
+          <w:lang w:val="en-US"/>
+        </w:rPr>
+        <w:t>="fav.png"/&gt;</w:t>
+      </w:r>
+    </w:p>
+    <w:p>
+      <w:pPr>
+        <w:pStyle w:val="a5"/>
+        <w:spacing w:line="240" w:lineRule="auto"/>
+        <w:ind w:firstLine="708"/>
+        <w:rPr>
+          <w:rFonts w:ascii="Courier New" w:hAnsi="Courier New"/>
+          <w:sz w:val="24"/>
+          <w:lang w:val="en-US"/>
+        </w:rPr>
+      </w:pPr>
+      <w:r>
+        <w:rPr>
+          <w:rFonts w:ascii="Courier New" w:hAnsi="Courier New"/>
+          <w:sz w:val="24"/>
+          <w:lang w:val="en-US"/>
+        </w:rPr>
         <w:lastRenderedPageBreak/>
-        <w:t xml:space="preserve">    font-family: "Times New Roman</w:t>
+        <w:t xml:space="preserve">    &lt;link </w:t>
+      </w:r>
+      <w:proofErr w:type="spellStart"/>
+      <w:r>
+        <w:rPr>
+          <w:rFonts w:ascii="Courier New" w:hAnsi="Courier New"/>
+          <w:sz w:val="24"/>
+          <w:lang w:val="en-US"/>
+        </w:rPr>
+        <w:t>rel</w:t>
+      </w:r>
+      <w:proofErr w:type="spellEnd"/>
+      <w:r>
+        <w:rPr>
+          <w:rFonts w:ascii="Courier New" w:hAnsi="Courier New"/>
+          <w:sz w:val="24"/>
+          <w:lang w:val="en-US"/>
+        </w:rPr>
+        <w:t xml:space="preserve">="stylesheet" </w:t>
+      </w:r>
+      <w:proofErr w:type="spellStart"/>
+      <w:r>
+        <w:rPr>
+          <w:rFonts w:ascii="Courier New" w:hAnsi="Courier New"/>
+          <w:sz w:val="24"/>
+          <w:lang w:val="en-US"/>
+        </w:rPr>
+        <w:t>href</w:t>
+      </w:r>
+      <w:proofErr w:type="spellEnd"/>
+      <w:r>
+        <w:rPr>
+          <w:rFonts w:ascii="Courier New" w:hAnsi="Courier New"/>
+          <w:sz w:val="24"/>
+          <w:lang w:val="en-US"/>
+        </w:rPr>
+        <w:t>="task_7.css"&gt;</w:t>
+      </w:r>
+    </w:p>
+    <w:p>
+      <w:pPr>
+        <w:pStyle w:val="a5"/>
+        <w:spacing w:line="240" w:lineRule="auto"/>
+        <w:ind w:firstLine="708"/>
+        <w:rPr>
+          <w:rFonts w:ascii="Courier New" w:hAnsi="Courier New"/>
+          <w:sz w:val="24"/>
+          <w:lang w:val="en-US"/>
+        </w:rPr>
+      </w:pPr>
+      <w:r>
+        <w:rPr>
+          <w:rFonts w:ascii="Courier New" w:hAnsi="Courier New"/>
+          <w:sz w:val="24"/>
+          <w:lang w:val="en-US"/>
+        </w:rPr>
+        <w:t>&lt;/head&gt;</w:t>
+      </w:r>
+    </w:p>
+    <w:p>
+      <w:pPr>
+        <w:pStyle w:val="a5"/>
+        <w:spacing w:line="240" w:lineRule="auto"/>
+        <w:ind w:firstLine="708"/>
+        <w:rPr>
+          <w:rFonts w:ascii="Courier New" w:hAnsi="Courier New"/>
+          <w:sz w:val="24"/>
+          <w:lang w:val="en-US"/>
+        </w:rPr>
+      </w:pPr>
+      <w:r>
+        <w:rPr>
+          <w:rFonts w:ascii="Courier New" w:hAnsi="Courier New"/>
+          <w:sz w:val="24"/>
+          <w:lang w:val="en-US"/>
+        </w:rPr>
+        <w:t>&lt;body&gt;</w:t>
+      </w:r>
+    </w:p>
+    <w:p>
+      <w:pPr>
+        <w:pStyle w:val="a5"/>
+        <w:spacing w:line="240" w:lineRule="auto"/>
+        <w:ind w:firstLine="708"/>
+        <w:rPr>
+          <w:rFonts w:ascii="Courier New" w:hAnsi="Courier New"/>
+          <w:sz w:val="24"/>
+          <w:lang w:val="en-US"/>
+        </w:rPr>
+      </w:pPr>
+      <w:r>
+        <w:rPr>
+          <w:rFonts w:ascii="Courier New" w:hAnsi="Courier New"/>
+          <w:sz w:val="24"/>
+          <w:lang w:val="en-US"/>
+        </w:rPr>
+        <w:t xml:space="preserve">    &lt;h2&gt;</w:t>
+      </w:r>
+      <w:proofErr w:type="spellStart"/>
+      <w:r>
+        <w:rPr>
+          <w:rFonts w:ascii="Courier New" w:hAnsi="Courier New"/>
+          <w:sz w:val="24"/>
+          <w:lang w:val="en-US"/>
+        </w:rPr>
+        <w:t>Стили</w:t>
+      </w:r>
+      <w:proofErr w:type="spellEnd"/>
+      <w:r>
+        <w:rPr>
+          <w:rFonts w:ascii="Courier New" w:hAnsi="Courier New"/>
+          <w:sz w:val="24"/>
+          <w:lang w:val="en-US"/>
+        </w:rPr>
+        <w:t xml:space="preserve"> CSS&lt;/h2&gt;</w:t>
+      </w:r>
+    </w:p>
+    <w:p>
+      <w:pPr>
+        <w:pStyle w:val="a5"/>
+        <w:spacing w:line="240" w:lineRule="auto"/>
+        <w:ind w:firstLine="708"/>
+        <w:rPr>
+          <w:rFonts w:ascii="Courier New" w:hAnsi="Courier New"/>
+          <w:sz w:val="24"/>
+        </w:rPr>
+      </w:pPr>
+      <w:r>
+        <w:rPr>
+          <w:rFonts w:ascii="Courier New" w:hAnsi="Courier New"/>
+          <w:sz w:val="24"/>
+          <w:lang w:val="en-US"/>
+        </w:rPr>
+        <w:t xml:space="preserve">    </w:t>
+      </w:r>
+      <w:r>
+        <w:rPr>
+          <w:rFonts w:ascii="Courier New" w:hAnsi="Courier New"/>
+          <w:sz w:val="24"/>
+        </w:rPr>
+        <w:t>&lt;</w:t>
+      </w:r>
+      <w:r>
+        <w:rPr>
+          <w:rFonts w:ascii="Courier New" w:hAnsi="Courier New"/>
+          <w:sz w:val="24"/>
+          <w:lang w:val="en-US"/>
+        </w:rPr>
+        <w:t>p</w:t>
+      </w:r>
+      <w:r>
+        <w:rPr>
+          <w:rFonts w:ascii="Courier New" w:hAnsi="Courier New"/>
+          <w:sz w:val="24"/>
+        </w:rPr>
+        <w:t xml:space="preserve"> </w:t>
+      </w:r>
+      <w:r>
+        <w:rPr>
+          <w:rFonts w:ascii="Courier New" w:hAnsi="Courier New"/>
+          <w:sz w:val="24"/>
+          <w:lang w:val="en-US"/>
+        </w:rPr>
+        <w:t>class</w:t>
+      </w:r>
+      <w:r>
+        <w:rPr>
+          <w:rFonts w:ascii="Courier New" w:hAnsi="Courier New"/>
+          <w:sz w:val="24"/>
+        </w:rPr>
+        <w:t>="</w:t>
+      </w:r>
+      <w:r>
+        <w:rPr>
+          <w:rFonts w:ascii="Courier New" w:hAnsi="Courier New"/>
+          <w:sz w:val="24"/>
+          <w:lang w:val="en-US"/>
+        </w:rPr>
+        <w:t>one</w:t>
       </w:r>
       <w:proofErr w:type="gramStart"/>
       <w:r>
         <w:rPr>
           <w:rFonts w:ascii="Courier New" w:hAnsi="Courier New"/>
           <w:sz w:val="24"/>
-          <w:lang w:val="en-US"/>
-        </w:rPr>
-        <w:t>";</w:t>
+        </w:rPr>
+        <w:t>"&gt;Пример</w:t>
       </w:r>
       <w:proofErr w:type="gramEnd"/>
-    </w:p>
-    <w:p>
-      <w:pPr>
-        <w:spacing w:line="360" w:lineRule="auto"/>
-        <w:rPr>
-          <w:rFonts w:ascii="Courier New" w:hAnsi="Courier New"/>
-          <w:sz w:val="24"/>
-          <w:lang w:val="en-US"/>
-        </w:rPr>
-      </w:pPr>
-      <w:r>
-        <w:rPr>
-          <w:rFonts w:ascii="Courier New" w:hAnsi="Courier New"/>
-          <w:sz w:val="24"/>
-          <w:lang w:val="en-US"/>
-        </w:rPr>
-        <w:t xml:space="preserve">    color: #</w:t>
-      </w:r>
-      <w:proofErr w:type="gramStart"/>
-      <w:r>
-        <w:rPr>
-          <w:rFonts w:ascii="Courier New" w:hAnsi="Courier New"/>
-          <w:sz w:val="24"/>
-          <w:lang w:val="en-US"/>
-        </w:rPr>
-        <w:t>1f1f50;</w:t>
-      </w:r>
-      <w:proofErr w:type="gramEnd"/>
-    </w:p>
-    <w:p>
-      <w:pPr>
-        <w:spacing w:line="360" w:lineRule="auto"/>
-        <w:rPr>
-          <w:rFonts w:ascii="Courier New" w:hAnsi="Courier New"/>
-          <w:sz w:val="24"/>
-          <w:lang w:val="en-US"/>
-        </w:rPr>
-      </w:pPr>
-      <w:r>
-        <w:rPr>
-          <w:rFonts w:ascii="Courier New" w:hAnsi="Courier New"/>
-          <w:sz w:val="24"/>
-          <w:lang w:val="en-US"/>
-        </w:rPr>
-        <w:t xml:space="preserve">    font-size: </w:t>
-      </w:r>
-      <w:proofErr w:type="gramStart"/>
-      <w:r>
-        <w:rPr>
-          <w:rFonts w:ascii="Courier New" w:hAnsi="Courier New"/>
-          <w:sz w:val="24"/>
-          <w:lang w:val="en-US"/>
-        </w:rPr>
-        <w:t>28px;</w:t>
-      </w:r>
-      <w:proofErr w:type="gramEnd"/>
-    </w:p>
-    <w:p>
-      <w:pPr>
-        <w:spacing w:line="360" w:lineRule="auto"/>
-        <w:rPr>
-          <w:rFonts w:ascii="Courier New" w:hAnsi="Courier New"/>
-          <w:sz w:val="24"/>
-          <w:lang w:val="en-US"/>
-        </w:rPr>
-      </w:pPr>
-      <w:r>
-        <w:rPr>
-          <w:rFonts w:ascii="Courier New" w:hAnsi="Courier New"/>
-          <w:sz w:val="24"/>
-          <w:lang w:val="en-US"/>
-        </w:rPr>
-        <w:t>}</w:t>
-      </w:r>
-    </w:p>
-    <w:p>
-      <w:pPr>
-        <w:spacing w:line="360" w:lineRule="auto"/>
-        <w:rPr>
-          <w:rFonts w:ascii="Courier New" w:hAnsi="Courier New"/>
-          <w:sz w:val="24"/>
-          <w:lang w:val="en-US"/>
-        </w:rPr>
-      </w:pPr>
-      <w:proofErr w:type="gramStart"/>
-      <w:r>
-        <w:rPr>
-          <w:rFonts w:ascii="Courier New" w:hAnsi="Courier New"/>
-          <w:sz w:val="24"/>
-          <w:lang w:val="en-US"/>
-        </w:rPr>
-        <w:t>.two</w:t>
-      </w:r>
-      <w:proofErr w:type="gramEnd"/>
-      <w:r>
-        <w:rPr>
-          <w:rFonts w:ascii="Courier New" w:hAnsi="Courier New"/>
-          <w:sz w:val="24"/>
-          <w:lang w:val="en-US"/>
-        </w:rPr>
-        <w:t xml:space="preserve"> {</w:t>
-      </w:r>
-    </w:p>
-    <w:p>
-      <w:pPr>
-        <w:spacing w:line="360" w:lineRule="auto"/>
-        <w:rPr>
-          <w:rFonts w:ascii="Courier New" w:hAnsi="Courier New"/>
-          <w:sz w:val="24"/>
-          <w:lang w:val="en-US"/>
-        </w:rPr>
-      </w:pPr>
-      <w:r>
-        <w:rPr>
-          <w:rFonts w:ascii="Courier New" w:hAnsi="Courier New"/>
-          <w:sz w:val="24"/>
-          <w:lang w:val="en-US"/>
-        </w:rPr>
-        <w:t xml:space="preserve">    font-family: "Comic Sans MS</w:t>
-      </w:r>
-      <w:proofErr w:type="gramStart"/>
-      <w:r>
-        <w:rPr>
-          <w:rFonts w:ascii="Courier New" w:hAnsi="Courier New"/>
-          <w:sz w:val="24"/>
-          <w:lang w:val="en-US"/>
-        </w:rPr>
-        <w:t>";</w:t>
-      </w:r>
-      <w:proofErr w:type="gramEnd"/>
-    </w:p>
-    <w:p>
-      <w:pPr>
-        <w:spacing w:line="360" w:lineRule="auto"/>
-        <w:rPr>
-          <w:rFonts w:ascii="Courier New" w:hAnsi="Courier New"/>
-          <w:sz w:val="24"/>
-          <w:lang w:val="en-US"/>
-        </w:rPr>
-      </w:pPr>
-      <w:r>
-        <w:rPr>
-          <w:rFonts w:ascii="Courier New" w:hAnsi="Courier New"/>
-          <w:sz w:val="24"/>
-          <w:lang w:val="en-US"/>
-        </w:rPr>
-        <w:t xml:space="preserve">    color: #</w:t>
-      </w:r>
-      <w:proofErr w:type="gramStart"/>
-      <w:r>
-        <w:rPr>
-          <w:rFonts w:ascii="Courier New" w:hAnsi="Courier New"/>
-          <w:sz w:val="24"/>
-          <w:lang w:val="en-US"/>
-        </w:rPr>
-        <w:t>a00000;</w:t>
-      </w:r>
-      <w:proofErr w:type="gramEnd"/>
-    </w:p>
-    <w:p>
-      <w:pPr>
-        <w:spacing w:line="360" w:lineRule="auto"/>
-        <w:rPr>
-          <w:rFonts w:ascii="Courier New" w:hAnsi="Courier New"/>
-          <w:sz w:val="24"/>
-          <w:lang w:val="en-US"/>
-        </w:rPr>
-      </w:pPr>
-      <w:r>
-        <w:rPr>
-          <w:rFonts w:ascii="Courier New" w:hAnsi="Courier New"/>
-          <w:sz w:val="24"/>
-          <w:lang w:val="en-US"/>
-        </w:rPr>
-        <w:t xml:space="preserve">    font-size: </w:t>
-      </w:r>
-      <w:proofErr w:type="gramStart"/>
-      <w:r>
-        <w:rPr>
-          <w:rFonts w:ascii="Courier New" w:hAnsi="Courier New"/>
-          <w:sz w:val="24"/>
-          <w:lang w:val="en-US"/>
-        </w:rPr>
-        <w:t>18px;</w:t>
-      </w:r>
-      <w:proofErr w:type="gramEnd"/>
-    </w:p>
-    <w:p>
-      <w:pPr>
-        <w:spacing w:line="360" w:lineRule="auto"/>
-        <w:rPr>
-          <w:rFonts w:ascii="Courier New" w:hAnsi="Courier New"/>
-          <w:sz w:val="24"/>
-          <w:lang w:val="en-US"/>
-        </w:rPr>
-      </w:pPr>
-      <w:r>
-        <w:rPr>
-          <w:rFonts w:ascii="Courier New" w:hAnsi="Courier New"/>
-          <w:sz w:val="24"/>
-          <w:lang w:val="en-US"/>
-        </w:rPr>
-        <w:t>}</w:t>
-      </w:r>
-    </w:p>
-    <w:p>
-      <w:pPr>
-        <w:spacing w:line="360" w:lineRule="auto"/>
-        <w:rPr>
-          <w:rFonts w:ascii="Courier New" w:hAnsi="Courier New"/>
-          <w:sz w:val="24"/>
-          <w:lang w:val="en-US"/>
-        </w:rPr>
-      </w:pPr>
-      <w:proofErr w:type="gramStart"/>
-      <w:r>
-        <w:rPr>
-          <w:rFonts w:ascii="Courier New" w:hAnsi="Courier New"/>
-          <w:sz w:val="24"/>
-          <w:lang w:val="en-US"/>
-        </w:rPr>
-        <w:t>.three</w:t>
-      </w:r>
-      <w:proofErr w:type="gramEnd"/>
-      <w:r>
-        <w:rPr>
-          <w:rFonts w:ascii="Courier New" w:hAnsi="Courier New"/>
-          <w:sz w:val="24"/>
-          <w:lang w:val="en-US"/>
-        </w:rPr>
-        <w:t xml:space="preserve"> {</w:t>
-      </w:r>
-    </w:p>
-    <w:p>
-      <w:pPr>
-        <w:spacing w:line="360" w:lineRule="auto"/>
-        <w:rPr>
-          <w:rFonts w:ascii="Courier New" w:hAnsi="Courier New"/>
-          <w:sz w:val="24"/>
-          <w:lang w:val="en-US"/>
-        </w:rPr>
-      </w:pPr>
-      <w:r>
-        <w:rPr>
-          <w:rFonts w:ascii="Courier New" w:hAnsi="Courier New"/>
-          <w:sz w:val="24"/>
-          <w:lang w:val="en-US"/>
-        </w:rPr>
-        <w:t xml:space="preserve">    font-family: "Arial</w:t>
-      </w:r>
-      <w:proofErr w:type="gramStart"/>
-      <w:r>
-        <w:rPr>
-          <w:rFonts w:ascii="Courier New" w:hAnsi="Courier New"/>
-          <w:sz w:val="24"/>
-          <w:lang w:val="en-US"/>
-        </w:rPr>
-        <w:t>";</w:t>
-      </w:r>
-      <w:proofErr w:type="gramEnd"/>
-    </w:p>
-    <w:p>
-      <w:pPr>
-        <w:spacing w:line="360" w:lineRule="auto"/>
-        <w:rPr>
-          <w:rFonts w:ascii="Courier New" w:hAnsi="Courier New"/>
-          <w:sz w:val="24"/>
-          <w:lang w:val="en-US"/>
-        </w:rPr>
-      </w:pPr>
-      <w:r>
-        <w:rPr>
-          <w:rFonts w:ascii="Courier New" w:hAnsi="Courier New"/>
-          <w:sz w:val="24"/>
-          <w:lang w:val="en-US"/>
-        </w:rPr>
-        <w:t xml:space="preserve">    color: #</w:t>
-      </w:r>
-      <w:proofErr w:type="gramStart"/>
-      <w:r>
-        <w:rPr>
-          <w:rFonts w:ascii="Courier New" w:hAnsi="Courier New"/>
-          <w:sz w:val="24"/>
-          <w:lang w:val="en-US"/>
-        </w:rPr>
-        <w:t>f000a0;</w:t>
-      </w:r>
-      <w:proofErr w:type="gramEnd"/>
-    </w:p>
-    <w:p>
-      <w:pPr>
-        <w:spacing w:line="360" w:lineRule="auto"/>
-        <w:rPr>
-          <w:rFonts w:ascii="Courier New" w:hAnsi="Courier New"/>
-          <w:sz w:val="24"/>
-          <w:lang w:val="en-US"/>
-        </w:rPr>
-      </w:pPr>
-      <w:r>
-        <w:rPr>
-          <w:rFonts w:ascii="Courier New" w:hAnsi="Courier New"/>
-          <w:sz w:val="24"/>
-          <w:lang w:val="en-US"/>
-        </w:rPr>
-        <w:t xml:space="preserve">    font-size: </w:t>
-      </w:r>
-      <w:proofErr w:type="gramStart"/>
-      <w:r>
-        <w:rPr>
-          <w:rFonts w:ascii="Courier New" w:hAnsi="Courier New"/>
-          <w:sz w:val="24"/>
-          <w:lang w:val="en-US"/>
-        </w:rPr>
-        <w:t>20px;</w:t>
-      </w:r>
-      <w:proofErr w:type="gramEnd"/>
-    </w:p>
-    <w:p>
-      <w:pPr>
-        <w:spacing w:line="360" w:lineRule="auto"/>
-        <w:rPr>
-          <w:rFonts w:ascii="Courier New" w:hAnsi="Courier New"/>
-          <w:sz w:val="24"/>
-          <w:lang w:val="en-US"/>
-        </w:rPr>
-      </w:pPr>
-      <w:r>
-        <w:rPr>
-          <w:rFonts w:ascii="Courier New" w:hAnsi="Courier New"/>
-          <w:sz w:val="24"/>
-          <w:lang w:val="en-US"/>
-        </w:rPr>
-        <w:t>}</w:t>
-      </w:r>
-    </w:p>
-    <w:p>
-      <w:pPr>
-        <w:spacing w:line="360" w:lineRule="auto"/>
-        <w:rPr>
-          <w:rFonts w:ascii="Courier New" w:hAnsi="Courier New"/>
-          <w:sz w:val="24"/>
-          <w:lang w:val="en-US"/>
-        </w:rPr>
-      </w:pPr>
-      <w:r>
-        <w:rPr>
-          <w:rFonts w:ascii="Courier New" w:hAnsi="Courier New"/>
-          <w:sz w:val="24"/>
-          <w:lang w:val="en-US"/>
-        </w:rPr>
-        <w:t>h2 {</w:t>
-      </w:r>
-    </w:p>
-    <w:p>
-      <w:pPr>
-        <w:spacing w:line="360" w:lineRule="auto"/>
-        <w:rPr>
-          <w:rFonts w:ascii="Courier New" w:hAnsi="Courier New"/>
-          <w:sz w:val="24"/>
-          <w:lang w:val="en-US"/>
-        </w:rPr>
-      </w:pPr>
-      <w:r>
-        <w:rPr>
-          <w:rFonts w:ascii="Courier New" w:hAnsi="Courier New"/>
-          <w:sz w:val="24"/>
-          <w:lang w:val="en-US"/>
-        </w:rPr>
-        <w:t xml:space="preserve">    font-family: "Times New Roman</w:t>
-      </w:r>
-      <w:proofErr w:type="gramStart"/>
-      <w:r>
-        <w:rPr>
-          <w:rFonts w:ascii="Courier New" w:hAnsi="Courier New"/>
-          <w:sz w:val="24"/>
-          <w:lang w:val="en-US"/>
-        </w:rPr>
-        <w:t>";</w:t>
-      </w:r>
-      <w:proofErr w:type="gramEnd"/>
-    </w:p>
-    <w:p>
-      <w:pPr>
-        <w:spacing w:line="360" w:lineRule="auto"/>
-        <w:rPr>
-          <w:rFonts w:ascii="Courier New" w:hAnsi="Courier New"/>
-          <w:sz w:val="24"/>
-          <w:lang w:val="en-US"/>
-        </w:rPr>
-      </w:pPr>
-      <w:r>
-        <w:rPr>
-          <w:rFonts w:ascii="Courier New" w:hAnsi="Courier New"/>
-          <w:sz w:val="24"/>
-          <w:lang w:val="en-US"/>
-        </w:rPr>
-        <w:t xml:space="preserve">    color: #</w:t>
-      </w:r>
-      <w:proofErr w:type="gramStart"/>
-      <w:r>
-        <w:rPr>
-          <w:rFonts w:ascii="Courier New" w:hAnsi="Courier New"/>
-          <w:sz w:val="24"/>
-          <w:lang w:val="en-US"/>
-        </w:rPr>
-        <w:t>04726f;</w:t>
-      </w:r>
-      <w:proofErr w:type="gramEnd"/>
-    </w:p>
-    <w:p>
-      <w:pPr>
-        <w:spacing w:line="360" w:lineRule="auto"/>
-        <w:rPr>
-          <w:rFonts w:ascii="Courier New" w:hAnsi="Courier New"/>
-          <w:sz w:val="24"/>
-          <w:lang w:val="en-US"/>
-        </w:rPr>
-      </w:pPr>
-      <w:r>
-        <w:rPr>
-          <w:rFonts w:ascii="Courier New" w:hAnsi="Courier New"/>
-          <w:sz w:val="24"/>
-          <w:lang w:val="en-US"/>
-        </w:rPr>
-        <w:t xml:space="preserve">    font-size: </w:t>
-      </w:r>
-      <w:proofErr w:type="gramStart"/>
-      <w:r>
-        <w:rPr>
-          <w:rFonts w:ascii="Courier New" w:hAnsi="Courier New"/>
-          <w:sz w:val="24"/>
-          <w:lang w:val="en-US"/>
-        </w:rPr>
-        <w:t>32px;</w:t>
-      </w:r>
-      <w:proofErr w:type="gramEnd"/>
-    </w:p>
-    <w:p>
-      <w:pPr>
-        <w:spacing w:line="360" w:lineRule="auto"/>
-        <w:rPr>
-          <w:rFonts w:ascii="Courier New" w:hAnsi="Courier New"/>
-          <w:sz w:val="24"/>
-        </w:rPr>
-      </w:pPr>
-      <w:r>
-        <w:rPr>
-          <w:rFonts w:ascii="Courier New" w:hAnsi="Courier New"/>
-          <w:sz w:val="24"/>
-        </w:rPr>
-        <w:t>}</w:t>
-      </w:r>
-    </w:p>
-    <w:p>
-      <w:pPr>
-        <w:spacing w:line="360" w:lineRule="auto"/>
-        <w:rPr>
-          <w:rFonts w:ascii="Times New Roman" w:hAnsi="Times New Roman" w:cs="Times New Roman"/>
-          <w:sz w:val="28"/>
-        </w:rPr>
-      </w:pPr>
-      <w:r>
-        <w:rPr>
-          <w:rFonts w:ascii="Times New Roman" w:hAnsi="Times New Roman" w:cs="Times New Roman"/>
-          <w:sz w:val="28"/>
-        </w:rPr>
-        <w:t>Листинг</w:t>
-      </w:r>
-      <w:r>
-        <w:rPr>
-          <w:rFonts w:ascii="Times New Roman" w:hAnsi="Times New Roman" w:cs="Times New Roman"/>
-          <w:sz w:val="28"/>
-        </w:rPr>
-        <w:t xml:space="preserve"> </w:t>
-      </w:r>
-      <w:r>
-        <w:rPr>
-          <w:rFonts w:ascii="Times New Roman" w:hAnsi="Times New Roman" w:cs="Times New Roman"/>
-          <w:sz w:val="28"/>
-          <w:szCs w:val="28"/>
-        </w:rPr>
-        <w:t>1_</w:t>
-      </w:r>
-      <w:r>
-        <w:rPr>
-          <w:rFonts w:ascii="Times New Roman" w:hAnsi="Times New Roman" w:cs="Times New Roman"/>
-          <w:sz w:val="28"/>
-        </w:rPr>
-        <w:t>7.2</w:t>
-      </w:r>
-      <w:r>
-        <w:rPr>
-          <w:rFonts w:ascii="Times New Roman" w:hAnsi="Times New Roman" w:cs="Times New Roman"/>
-          <w:sz w:val="28"/>
-          <w:szCs w:val="28"/>
-        </w:rPr>
-        <w:t xml:space="preserve"> –</w:t>
-      </w:r>
-      <w:r>
-        <w:rPr>
-          <w:rFonts w:ascii="Times New Roman" w:hAnsi="Times New Roman" w:cs="Times New Roman"/>
-          <w:sz w:val="28"/>
-          <w:szCs w:val="28"/>
-        </w:rPr>
-        <w:t xml:space="preserve"> Создание документа </w:t>
-      </w:r>
-      <w:proofErr w:type="gramStart"/>
-      <w:r>
-        <w:rPr>
-          <w:rFonts w:ascii="Times New Roman" w:hAnsi="Times New Roman" w:cs="Times New Roman"/>
-          <w:sz w:val="28"/>
-          <w:szCs w:val="28"/>
-        </w:rPr>
-        <w:t>в внешним</w:t>
-      </w:r>
-      <w:proofErr w:type="gramEnd"/>
-      <w:r>
-        <w:rPr>
-          <w:rFonts w:ascii="Times New Roman" w:hAnsi="Times New Roman" w:cs="Times New Roman"/>
-          <w:sz w:val="28"/>
-          <w:szCs w:val="28"/>
-        </w:rPr>
-        <w:t xml:space="preserve"> </w:t>
-      </w:r>
-      <w:r>
-        <w:rPr>
-          <w:rFonts w:ascii="Times New Roman" w:hAnsi="Times New Roman" w:cs="Times New Roman"/>
-          <w:sz w:val="28"/>
-          <w:szCs w:val="28"/>
-        </w:rPr>
-        <w:t>&lt;</w:t>
-      </w:r>
-      <w:r>
-        <w:rPr>
-          <w:rFonts w:ascii="Times New Roman" w:hAnsi="Times New Roman" w:cs="Times New Roman"/>
-          <w:sz w:val="28"/>
-          <w:szCs w:val="28"/>
-          <w:lang w:val="en-US"/>
-        </w:rPr>
-        <w:t>style</w:t>
-      </w:r>
-      <w:r>
-        <w:rPr>
-          <w:rFonts w:ascii="Times New Roman" w:hAnsi="Times New Roman" w:cs="Times New Roman"/>
-          <w:sz w:val="28"/>
-          <w:szCs w:val="28"/>
+      <w:r>
+        <w:rPr>
+          <w:rFonts w:ascii="Courier New" w:hAnsi="Courier New"/>
+          <w:sz w:val="24"/>
+        </w:rPr>
+        <w:t xml:space="preserve"> первого стиля&lt;/</w:t>
+      </w:r>
+      <w:r>
+        <w:rPr>
+          <w:rFonts w:ascii="Courier New" w:hAnsi="Courier New"/>
+          <w:sz w:val="24"/>
+          <w:lang w:val="en-US"/>
+        </w:rPr>
+        <w:t>p</w:t>
+      </w:r>
+      <w:r>
+        <w:rPr>
+          <w:rFonts w:ascii="Courier New" w:hAnsi="Courier New"/>
+          <w:sz w:val="24"/>
         </w:rPr>
         <w:t>&gt;</w:t>
       </w:r>
@@ -11698,435 +12480,13 @@
         <w:rPr>
           <w:rFonts w:ascii="Courier New" w:hAnsi="Courier New"/>
           <w:sz w:val="24"/>
-          <w:lang w:val="en-US"/>
-        </w:rPr>
-      </w:pPr>
-      <w:r>
-        <w:rPr>
-          <w:rFonts w:ascii="Courier New" w:hAnsi="Courier New"/>
-          <w:sz w:val="24"/>
-          <w:lang w:val="en-US"/>
-        </w:rPr>
-        <w:t>&lt;!DOCTYPE html&gt;</w:t>
-      </w:r>
-    </w:p>
-    <w:p>
-      <w:pPr>
-        <w:pStyle w:val="a5"/>
-        <w:spacing w:line="240" w:lineRule="auto"/>
-        <w:ind w:firstLine="708"/>
-        <w:rPr>
-          <w:rFonts w:ascii="Courier New" w:hAnsi="Courier New"/>
-          <w:sz w:val="24"/>
-          <w:lang w:val="en-US"/>
-        </w:rPr>
-      </w:pPr>
-      <w:r>
-        <w:rPr>
-          <w:rFonts w:ascii="Courier New" w:hAnsi="Courier New"/>
-          <w:sz w:val="24"/>
-          <w:lang w:val="en-US"/>
-        </w:rPr>
-        <w:t>&lt;html lang="</w:t>
-      </w:r>
-      <w:proofErr w:type="spellStart"/>
-      <w:r>
-        <w:rPr>
-          <w:rFonts w:ascii="Courier New" w:hAnsi="Courier New"/>
-          <w:sz w:val="24"/>
-          <w:lang w:val="en-US"/>
-        </w:rPr>
-        <w:t>en</w:t>
-      </w:r>
-      <w:proofErr w:type="spellEnd"/>
-      <w:r>
-        <w:rPr>
-          <w:rFonts w:ascii="Courier New" w:hAnsi="Courier New"/>
-          <w:sz w:val="24"/>
-          <w:lang w:val="en-US"/>
-        </w:rPr>
-        <w:t>"&gt;</w:t>
-      </w:r>
-    </w:p>
-    <w:p>
-      <w:pPr>
-        <w:pStyle w:val="a5"/>
-        <w:spacing w:line="240" w:lineRule="auto"/>
-        <w:ind w:firstLine="708"/>
-        <w:rPr>
-          <w:rFonts w:ascii="Courier New" w:hAnsi="Courier New"/>
-          <w:sz w:val="24"/>
-          <w:lang w:val="en-US"/>
-        </w:rPr>
-      </w:pPr>
-      <w:r>
-        <w:rPr>
-          <w:rFonts w:ascii="Courier New" w:hAnsi="Courier New"/>
-          <w:sz w:val="24"/>
-          <w:lang w:val="en-US"/>
-        </w:rPr>
-        <w:t>&lt;head&gt;</w:t>
-      </w:r>
-    </w:p>
-    <w:p>
-      <w:pPr>
-        <w:pStyle w:val="a5"/>
-        <w:spacing w:line="240" w:lineRule="auto"/>
-        <w:ind w:firstLine="708"/>
-        <w:rPr>
-          <w:rFonts w:ascii="Courier New" w:hAnsi="Courier New"/>
-          <w:sz w:val="24"/>
-          <w:lang w:val="en-US"/>
-        </w:rPr>
-      </w:pPr>
-      <w:r>
-        <w:rPr>
-          <w:rFonts w:ascii="Courier New" w:hAnsi="Courier New"/>
-          <w:sz w:val="24"/>
-          <w:lang w:val="en-US"/>
-        </w:rPr>
-        <w:t xml:space="preserve">    &lt;meta charset="utf-8"&gt;</w:t>
-      </w:r>
-    </w:p>
-    <w:p>
-      <w:pPr>
-        <w:pStyle w:val="a5"/>
-        <w:spacing w:line="240" w:lineRule="auto"/>
-        <w:ind w:firstLine="708"/>
-        <w:rPr>
-          <w:rFonts w:ascii="Courier New" w:hAnsi="Courier New"/>
-          <w:sz w:val="24"/>
-          <w:lang w:val="en-US"/>
-        </w:rPr>
-      </w:pPr>
-      <w:r>
-        <w:rPr>
-          <w:rFonts w:ascii="Courier New" w:hAnsi="Courier New"/>
-          <w:sz w:val="24"/>
-          <w:lang w:val="en-US"/>
-        </w:rPr>
-        <w:t xml:space="preserve">    &lt;title&gt;HTML learning&lt;/title&gt;</w:t>
-      </w:r>
-    </w:p>
-    <w:p>
-      <w:pPr>
-        <w:pStyle w:val="a5"/>
-        <w:spacing w:line="240" w:lineRule="auto"/>
-        <w:ind w:firstLine="708"/>
-        <w:rPr>
-          <w:rFonts w:ascii="Courier New" w:hAnsi="Courier New"/>
-          <w:sz w:val="24"/>
-          <w:lang w:val="en-US"/>
-        </w:rPr>
-      </w:pPr>
-      <w:r>
-        <w:rPr>
-          <w:rFonts w:ascii="Courier New" w:hAnsi="Courier New"/>
-          <w:sz w:val="24"/>
-          <w:lang w:val="en-US"/>
-        </w:rPr>
-        <w:t xml:space="preserve">    &lt;link </w:t>
-      </w:r>
-      <w:proofErr w:type="spellStart"/>
-      <w:r>
-        <w:rPr>
-          <w:rFonts w:ascii="Courier New" w:hAnsi="Courier New"/>
-          <w:sz w:val="24"/>
-          <w:lang w:val="en-US"/>
-        </w:rPr>
-        <w:t>rel</w:t>
-      </w:r>
-      <w:proofErr w:type="spellEnd"/>
-      <w:r>
-        <w:rPr>
-          <w:rFonts w:ascii="Courier New" w:hAnsi="Courier New"/>
-          <w:sz w:val="24"/>
-          <w:lang w:val="en-US"/>
-        </w:rPr>
-        <w:t>="icon" type="image/</w:t>
-      </w:r>
-      <w:proofErr w:type="spellStart"/>
-      <w:r>
-        <w:rPr>
-          <w:rFonts w:ascii="Courier New" w:hAnsi="Courier New"/>
-          <w:sz w:val="24"/>
-          <w:lang w:val="en-US"/>
-        </w:rPr>
-        <w:t>png</w:t>
-      </w:r>
-      <w:proofErr w:type="spellEnd"/>
-      <w:r>
-        <w:rPr>
-          <w:rFonts w:ascii="Courier New" w:hAnsi="Courier New"/>
-          <w:sz w:val="24"/>
-          <w:lang w:val="en-US"/>
-        </w:rPr>
-        <w:t xml:space="preserve">" </w:t>
-      </w:r>
-      <w:proofErr w:type="spellStart"/>
-      <w:r>
-        <w:rPr>
-          <w:rFonts w:ascii="Courier New" w:hAnsi="Courier New"/>
-          <w:sz w:val="24"/>
-          <w:lang w:val="en-US"/>
-        </w:rPr>
-        <w:t>href</w:t>
-      </w:r>
-      <w:proofErr w:type="spellEnd"/>
-      <w:r>
-        <w:rPr>
-          <w:rFonts w:ascii="Courier New" w:hAnsi="Courier New"/>
-          <w:sz w:val="24"/>
-          <w:lang w:val="en-US"/>
-        </w:rPr>
-        <w:t>="fav.png"/&gt;</w:t>
-      </w:r>
-    </w:p>
-    <w:p>
-      <w:pPr>
-        <w:pStyle w:val="a5"/>
-        <w:spacing w:line="240" w:lineRule="auto"/>
-        <w:ind w:firstLine="708"/>
-        <w:rPr>
-          <w:rFonts w:ascii="Courier New" w:hAnsi="Courier New"/>
-          <w:sz w:val="24"/>
-          <w:lang w:val="en-US"/>
-        </w:rPr>
-      </w:pPr>
-      <w:r>
-        <w:rPr>
-          <w:rFonts w:ascii="Courier New" w:hAnsi="Courier New"/>
-          <w:sz w:val="24"/>
-          <w:lang w:val="en-US"/>
-        </w:rPr>
-        <w:t xml:space="preserve">    &lt;link </w:t>
-      </w:r>
-      <w:proofErr w:type="spellStart"/>
-      <w:r>
-        <w:rPr>
-          <w:rFonts w:ascii="Courier New" w:hAnsi="Courier New"/>
-          <w:sz w:val="24"/>
-          <w:lang w:val="en-US"/>
-        </w:rPr>
-        <w:t>rel</w:t>
-      </w:r>
-      <w:proofErr w:type="spellEnd"/>
-      <w:r>
-        <w:rPr>
-          <w:rFonts w:ascii="Courier New" w:hAnsi="Courier New"/>
-          <w:sz w:val="24"/>
-          <w:lang w:val="en-US"/>
-        </w:rPr>
-        <w:t xml:space="preserve">="stylesheet" </w:t>
-      </w:r>
-      <w:proofErr w:type="spellStart"/>
-      <w:r>
-        <w:rPr>
-          <w:rFonts w:ascii="Courier New" w:hAnsi="Courier New"/>
-          <w:sz w:val="24"/>
-          <w:lang w:val="en-US"/>
-        </w:rPr>
-        <w:t>href</w:t>
-      </w:r>
-      <w:proofErr w:type="spellEnd"/>
-      <w:r>
-        <w:rPr>
-          <w:rFonts w:ascii="Courier New" w:hAnsi="Courier New"/>
-          <w:sz w:val="24"/>
-          <w:lang w:val="en-US"/>
-        </w:rPr>
-        <w:t>="task_7.css"&gt;</w:t>
-      </w:r>
-    </w:p>
-    <w:p>
-      <w:pPr>
-        <w:pStyle w:val="a5"/>
-        <w:spacing w:line="240" w:lineRule="auto"/>
-        <w:ind w:firstLine="708"/>
-        <w:rPr>
-          <w:rFonts w:ascii="Courier New" w:hAnsi="Courier New"/>
-          <w:sz w:val="24"/>
-          <w:lang w:val="en-US"/>
-        </w:rPr>
-      </w:pPr>
-      <w:r>
-        <w:rPr>
-          <w:rFonts w:ascii="Courier New" w:hAnsi="Courier New"/>
-          <w:sz w:val="24"/>
-          <w:lang w:val="en-US"/>
-        </w:rPr>
-        <w:t>&lt;/head&gt;</w:t>
-      </w:r>
-    </w:p>
-    <w:p>
-      <w:pPr>
-        <w:pStyle w:val="a5"/>
-        <w:spacing w:line="240" w:lineRule="auto"/>
-        <w:ind w:firstLine="708"/>
-        <w:rPr>
-          <w:rFonts w:ascii="Courier New" w:hAnsi="Courier New"/>
-          <w:sz w:val="24"/>
-          <w:lang w:val="en-US"/>
-        </w:rPr>
-      </w:pPr>
-      <w:r>
-        <w:rPr>
-          <w:rFonts w:ascii="Courier New" w:hAnsi="Courier New"/>
-          <w:sz w:val="24"/>
-          <w:lang w:val="en-US"/>
-        </w:rPr>
-        <w:t>&lt;body&gt;</w:t>
-      </w:r>
-    </w:p>
-    <w:p>
-      <w:pPr>
-        <w:pStyle w:val="a5"/>
-        <w:spacing w:line="240" w:lineRule="auto"/>
-        <w:ind w:firstLine="708"/>
-        <w:rPr>
-          <w:rFonts w:ascii="Courier New" w:hAnsi="Courier New"/>
-          <w:sz w:val="24"/>
-          <w:lang w:val="en-US"/>
-        </w:rPr>
-      </w:pPr>
-      <w:r>
-        <w:rPr>
-          <w:rFonts w:ascii="Courier New" w:hAnsi="Courier New"/>
-          <w:sz w:val="24"/>
-          <w:lang w:val="en-US"/>
-        </w:rPr>
-        <w:t xml:space="preserve">    &lt;h2&gt;</w:t>
-      </w:r>
-      <w:proofErr w:type="spellStart"/>
-      <w:r>
-        <w:rPr>
-          <w:rFonts w:ascii="Courier New" w:hAnsi="Courier New"/>
-          <w:sz w:val="24"/>
-          <w:lang w:val="en-US"/>
-        </w:rPr>
-        <w:t>Стили</w:t>
-      </w:r>
-      <w:proofErr w:type="spellEnd"/>
-      <w:r>
-        <w:rPr>
-          <w:rFonts w:ascii="Courier New" w:hAnsi="Courier New"/>
-          <w:sz w:val="24"/>
-          <w:lang w:val="en-US"/>
-        </w:rPr>
-        <w:t xml:space="preserve"> CSS&lt;/h2&gt;</w:t>
-      </w:r>
-    </w:p>
-    <w:p>
-      <w:pPr>
-        <w:pStyle w:val="a5"/>
-        <w:spacing w:line="240" w:lineRule="auto"/>
-        <w:ind w:firstLine="708"/>
-        <w:rPr>
-          <w:rFonts w:ascii="Courier New" w:hAnsi="Courier New"/>
-          <w:sz w:val="24"/>
-        </w:rPr>
-      </w:pPr>
-      <w:r>
-        <w:rPr>
-          <w:rFonts w:ascii="Courier New" w:hAnsi="Courier New"/>
-          <w:sz w:val="24"/>
-          <w:lang w:val="en-US"/>
-        </w:rPr>
-        <w:t xml:space="preserve">    </w:t>
-      </w:r>
-      <w:r>
-        <w:rPr>
-          <w:rFonts w:ascii="Courier New" w:hAnsi="Courier New"/>
-          <w:sz w:val="24"/>
-        </w:rPr>
-        <w:t>&lt;</w:t>
-      </w:r>
-      <w:r>
-        <w:rPr>
-          <w:rFonts w:ascii="Courier New" w:hAnsi="Courier New"/>
-          <w:sz w:val="24"/>
-          <w:lang w:val="en-US"/>
-        </w:rPr>
-        <w:t>p</w:t>
-      </w:r>
-      <w:r>
-        <w:rPr>
-          <w:rFonts w:ascii="Courier New" w:hAnsi="Courier New"/>
-          <w:sz w:val="24"/>
-        </w:rPr>
-        <w:t xml:space="preserve"> </w:t>
-      </w:r>
-      <w:r>
-        <w:rPr>
-          <w:rFonts w:ascii="Courier New" w:hAnsi="Courier New"/>
-          <w:sz w:val="24"/>
-          <w:lang w:val="en-US"/>
-        </w:rPr>
-        <w:t>class</w:t>
-      </w:r>
-      <w:r>
-        <w:rPr>
-          <w:rFonts w:ascii="Courier New" w:hAnsi="Courier New"/>
-          <w:sz w:val="24"/>
-        </w:rPr>
-        <w:t>="</w:t>
-      </w:r>
-      <w:r>
-        <w:rPr>
-          <w:rFonts w:ascii="Courier New" w:hAnsi="Courier New"/>
-          <w:sz w:val="24"/>
-          <w:lang w:val="en-US"/>
-        </w:rPr>
-        <w:t>one</w:t>
-      </w:r>
-      <w:proofErr w:type="gramStart"/>
-      <w:r>
-        <w:rPr>
-          <w:rFonts w:ascii="Courier New" w:hAnsi="Courier New"/>
-          <w:sz w:val="24"/>
-        </w:rPr>
-        <w:t>"&gt;Пример</w:t>
-      </w:r>
-      <w:proofErr w:type="gramEnd"/>
-      <w:r>
-        <w:rPr>
-          <w:rFonts w:ascii="Courier New" w:hAnsi="Courier New"/>
-          <w:sz w:val="24"/>
-        </w:rPr>
-        <w:t xml:space="preserve"> первого стиля&lt;/</w:t>
-      </w:r>
-      <w:r>
-        <w:rPr>
-          <w:rFonts w:ascii="Courier New" w:hAnsi="Courier New"/>
-          <w:sz w:val="24"/>
-          <w:lang w:val="en-US"/>
-        </w:rPr>
-        <w:t>p</w:t>
-      </w:r>
-      <w:r>
-        <w:rPr>
-          <w:rFonts w:ascii="Courier New" w:hAnsi="Courier New"/>
-          <w:sz w:val="24"/>
-        </w:rPr>
-        <w:t>&gt;</w:t>
-      </w:r>
-    </w:p>
-    <w:p>
-      <w:pPr>
-        <w:pStyle w:val="a5"/>
-        <w:spacing w:line="240" w:lineRule="auto"/>
-        <w:ind w:firstLine="708"/>
-        <w:rPr>
-          <w:rFonts w:ascii="Courier New" w:hAnsi="Courier New"/>
-          <w:sz w:val="24"/>
-        </w:rPr>
-      </w:pPr>
-      <w:r>
-        <w:rPr>
-          <w:rFonts w:ascii="Courier New" w:hAnsi="Courier New"/>
-          <w:sz w:val="24"/>
-        </w:rPr>
-        <w:lastRenderedPageBreak/>
+        </w:rPr>
+      </w:pPr>
+      <w:r>
+        <w:rPr>
+          <w:rFonts w:ascii="Courier New" w:hAnsi="Courier New"/>
+          <w:sz w:val="24"/>
+        </w:rPr>
         <w:t xml:space="preserve">    &lt;</w:t>
       </w:r>
       <w:r>
@@ -12600,7 +12960,7 @@
           <w:szCs w:val="28"/>
         </w:rPr>
       </w:pPr>
-      <w:bookmarkStart w:id="9" w:name="_Toc114225798"/>
+      <w:bookmarkStart w:id="9" w:name="_Toc114694615"/>
       <w:r>
         <w:rPr>
           <w:rFonts w:ascii="Times New Roman" w:hAnsi="Times New Roman" w:cs="Times New Roman"/>
@@ -12736,7 +13096,16 @@
           <w:sz w:val="28"/>
           <w:szCs w:val="28"/>
         </w:rPr>
-        <w:t>&gt;, который будет включать в себя функцию, отвечающую за появление всплывающего окна в браузере (при нажатии на кнопку) с вашим сообщением или словом. Добав</w:t>
+        <w:t xml:space="preserve">&gt;, который будет включать в себя функцию, </w:t>
+      </w:r>
+      <w:r>
+        <w:rPr>
+          <w:rFonts w:ascii="Times New Roman" w:hAnsi="Times New Roman" w:cs="Times New Roman"/>
+          <w:sz w:val="28"/>
+          <w:szCs w:val="28"/>
+        </w:rPr>
+        <w:lastRenderedPageBreak/>
+        <w:t>отвечающую за появление всплывающего окна в браузере (при нажатии на кнопку) с вашим сообщением или словом. Добав</w:t>
       </w:r>
       <w:r>
         <w:rPr>
@@ -12807,7 +13176,6 @@
           <w:sz w:val="28"/>
           <w:szCs w:val="28"/>
         </w:rPr>
-        <w:lastRenderedPageBreak/>
         <w:t xml:space="preserve">Листинг </w:t>
       </w:r>
       <w:r>
@@ -13806,6 +14174,7 @@
           <w:sz w:val="28"/>
           <w:szCs w:val="28"/>
         </w:rPr>
+        <w:lastRenderedPageBreak/>
         <w:t xml:space="preserve">Рисунок </w:t>
       </w:r>
       <w:r>
@@ -13871,7 +14240,7 @@
           <w:szCs w:val="28"/>
         </w:rPr>
       </w:pPr>
-      <w:bookmarkStart w:id="10" w:name="_Toc114225799"/>
+      <w:bookmarkStart w:id="10" w:name="_Toc114694616"/>
       <w:r>
         <w:rPr>
           <w:rFonts w:ascii="Times New Roman" w:hAnsi="Times New Roman" w:cs="Times New Roman"/>
@@ -13879,7 +14248,6 @@
           <w:sz w:val="28"/>
           <w:szCs w:val="28"/>
         </w:rPr>
-        <w:lastRenderedPageBreak/>
         <w:t xml:space="preserve">Работа 1 </w:t>
       </w:r>
       <w:r>
@@ -14446,6 +14814,7 @@
         <w:pStyle w:val="aaaaaaa"/>
       </w:pPr>
       <w:r>
+        <w:lastRenderedPageBreak/>
         <w:t xml:space="preserve">        &lt;</w:t>
       </w:r>
       <w:r>
@@ -14649,7 +15018,6 @@
         <w:pStyle w:val="aaaaaaa"/>
       </w:pPr>
       <w:r>
-        <w:lastRenderedPageBreak/>
         <w:t xml:space="preserve">        </w:t>
       </w:r>
       <w:r>
@@ -15048,7 +15416,7 @@
           <w:szCs w:val="28"/>
         </w:rPr>
       </w:pPr>
-      <w:bookmarkStart w:id="11" w:name="_Toc114225800"/>
+      <w:bookmarkStart w:id="11" w:name="_Toc114694617"/>
       <w:r>
         <w:rPr>
           <w:rFonts w:ascii="Times New Roman" w:hAnsi="Times New Roman" w:cs="Times New Roman"/>
@@ -15095,7 +15463,6 @@
           <w:sz w:val="28"/>
           <w:szCs w:val="28"/>
         </w:rPr>
-        <w:lastRenderedPageBreak/>
         <w:t xml:space="preserve">Задание: </w:t>
       </w:r>
     </w:p>
@@ -15874,7 +16241,7 @@
           <w:szCs w:val="28"/>
         </w:rPr>
       </w:pPr>
-      <w:bookmarkStart w:id="12" w:name="_Toc114225801"/>
+      <w:bookmarkStart w:id="12" w:name="_Toc114694618"/>
       <w:r>
         <w:rPr>
           <w:rFonts w:ascii="Times New Roman" w:hAnsi="Times New Roman" w:cs="Times New Roman"/>
@@ -16840,7 +17207,7 @@
           <w:szCs w:val="28"/>
         </w:rPr>
       </w:pPr>
-      <w:bookmarkStart w:id="13" w:name="_Toc114225802"/>
+      <w:bookmarkStart w:id="13" w:name="_Toc114694619"/>
       <w:r>
         <w:rPr>
           <w:rFonts w:ascii="Times New Roman" w:hAnsi="Times New Roman" w:cs="Times New Roman"/>
@@ -17657,7 +18024,7 @@
           <w:szCs w:val="28"/>
         </w:rPr>
       </w:pPr>
-      <w:bookmarkStart w:id="14" w:name="_Toc114225803"/>
+      <w:bookmarkStart w:id="14" w:name="_Toc114694620"/>
       <w:r>
         <w:rPr>
           <w:rFonts w:ascii="Times New Roman" w:hAnsi="Times New Roman" w:cs="Times New Roman"/>
@@ -19139,7 +19506,7 @@
           <w:szCs w:val="28"/>
         </w:rPr>
       </w:pPr>
-      <w:bookmarkStart w:id="15" w:name="_Toc114225804"/>
+      <w:bookmarkStart w:id="15" w:name="_Toc114694621"/>
       <w:r>
         <w:rPr>
           <w:rFonts w:ascii="Times New Roman" w:hAnsi="Times New Roman" w:cs="Times New Roman"/>
@@ -19974,7 +20341,7 @@
           <w:sz w:val="28"/>
         </w:rPr>
       </w:pPr>
-      <w:bookmarkStart w:id="17" w:name="_Toc114225805"/>
+      <w:bookmarkStart w:id="17" w:name="_Toc114694622"/>
       <w:r>
         <w:rPr>
           <w:rStyle w:val="20"/>
@@ -20292,7 +20659,7 @@
           <w:color w:val="auto"/>
         </w:rPr>
       </w:pPr>
-      <w:bookmarkStart w:id="18" w:name="_Toc114225806"/>
+      <w:bookmarkStart w:id="18" w:name="_Toc114694623"/>
       <w:r>
         <w:rPr>
           <w:rFonts w:ascii="Times New Roman" w:hAnsi="Times New Roman" w:cs="Times New Roman"/>
@@ -20348,7 +20715,7 @@
           <w:sz w:val="28"/>
         </w:rPr>
       </w:pPr>
-      <w:bookmarkStart w:id="19" w:name="_Toc114225807"/>
+      <w:bookmarkStart w:id="19" w:name="_Toc114694624"/>
       <w:r>
         <w:rPr>
           <w:rStyle w:val="20"/>
@@ -20471,7 +20838,7 @@
           <w:szCs w:val="28"/>
         </w:rPr>
       </w:pPr>
-      <w:bookmarkStart w:id="20" w:name="_Toc114225808"/>
+      <w:bookmarkStart w:id="20" w:name="_Toc114694625"/>
       <w:r>
         <w:rPr>
           <w:rFonts w:ascii="Times New Roman" w:hAnsi="Times New Roman" w:cs="Times New Roman"/>
@@ -21385,7 +21752,6 @@
         <w:rPr>
           <w:rFonts w:ascii="Courier New" w:hAnsi="Courier New"/>
           <w:sz w:val="24"/>
-          <w:lang w:val="en-US"/>
         </w:rPr>
       </w:pPr>
       <w:r>
@@ -21716,7 +22082,6 @@
         <w:rPr>
           <w:rFonts w:ascii="Courier New" w:hAnsi="Courier New"/>
           <w:sz w:val="24"/>
-          <w:lang w:val="en-US"/>
         </w:rPr>
         <w:t xml:space="preserve"> </w:t>
       </w:r>
@@ -21734,7 +22099,6 @@
         <w:rPr>
           <w:rFonts w:ascii="Courier New" w:hAnsi="Courier New"/>
           <w:sz w:val="24"/>
-          <w:lang w:val="en-US"/>
         </w:rPr>
         <w:t xml:space="preserve"> </w:t>
       </w:r>
@@ -21752,7 +22116,6 @@
         <w:rPr>
           <w:rFonts w:ascii="Courier New" w:hAnsi="Courier New"/>
           <w:sz w:val="24"/>
-          <w:lang w:val="en-US"/>
         </w:rPr>
         <w:t xml:space="preserve"> </w:t>
       </w:r>
@@ -21771,7 +22134,6 @@
         <w:rPr>
           <w:rFonts w:ascii="Courier New" w:hAnsi="Courier New"/>
           <w:sz w:val="24"/>
-          <w:lang w:val="en-US"/>
         </w:rPr>
         <w:t>.&lt;</w:t>
       </w:r>
@@ -21780,9 +22142,23 @@
         <w:rPr>
           <w:rFonts w:ascii="Courier New" w:hAnsi="Courier New"/>
           <w:sz w:val="24"/>
-          <w:lang w:val="en-US"/>
-        </w:rPr>
-        <w:t>/p&gt;</w:t>
+        </w:rPr>
+        <w:t>/</w:t>
+      </w:r>
+      <w:r>
+        <w:rPr>
+          <w:rFonts w:ascii="Courier New" w:hAnsi="Courier New"/>
+          <w:sz w:val="24"/>
+          <w:lang w:val="en-US"/>
+        </w:rPr>
+        <w:t>p</w:t>
+      </w:r>
+      <w:r>
+        <w:rPr>
+          <w:rFonts w:ascii="Courier New" w:hAnsi="Courier New"/>
+          <w:sz w:val="24"/>
+        </w:rPr>
+        <w:t>&gt;</w:t>
       </w:r>
     </w:p>
     <w:p>
@@ -21797,7 +22173,6 @@
         <w:rPr>
           <w:rFonts w:ascii="Courier New" w:hAnsi="Courier New"/>
           <w:sz w:val="24"/>
-          <w:lang w:val="en-US"/>
         </w:rPr>
         <w:t xml:space="preserve">        </w:t>
       </w:r>
@@ -22045,6 +22420,7 @@
           <w:szCs w:val="28"/>
         </w:rPr>
       </w:pPr>
+      <w:bookmarkStart w:id="21" w:name="_Toc114694626"/>
       <w:r>
         <w:rPr>
           <w:rFonts w:ascii="Times New Roman" w:hAnsi="Times New Roman" w:cs="Times New Roman"/>
@@ -22091,6 +22467,7 @@
         </w:rPr>
         <w:t>2</w:t>
       </w:r>
+      <w:bookmarkEnd w:id="21"/>
     </w:p>
     <w:p>
       <w:pPr>
@@ -22960,6 +23337,7 @@
         <w:rPr>
           <w:rFonts w:ascii="Courier New" w:hAnsi="Courier New"/>
           <w:sz w:val="24"/>
+          <w:lang w:val="en-US"/>
         </w:rPr>
       </w:pPr>
       <w:r>
@@ -23290,6 +23668,7 @@
         <w:rPr>
           <w:rFonts w:ascii="Courier New" w:hAnsi="Courier New"/>
           <w:sz w:val="24"/>
+          <w:lang w:val="en-US"/>
         </w:rPr>
         <w:t xml:space="preserve"> </w:t>
       </w:r>
@@ -23307,6 +23686,7 @@
         <w:rPr>
           <w:rFonts w:ascii="Courier New" w:hAnsi="Courier New"/>
           <w:sz w:val="24"/>
+          <w:lang w:val="en-US"/>
         </w:rPr>
         <w:t xml:space="preserve"> </w:t>
       </w:r>
@@ -23324,6 +23704,7 @@
         <w:rPr>
           <w:rFonts w:ascii="Courier New" w:hAnsi="Courier New"/>
           <w:sz w:val="24"/>
+          <w:lang w:val="en-US"/>
         </w:rPr>
         <w:t xml:space="preserve"> </w:t>
       </w:r>
@@ -23342,6 +23723,7 @@
         <w:rPr>
           <w:rFonts w:ascii="Courier New" w:hAnsi="Courier New"/>
           <w:sz w:val="24"/>
+          <w:lang w:val="en-US"/>
         </w:rPr>
         <w:t>.&lt;</w:t>
       </w:r>
@@ -23350,6 +23732,7 @@
         <w:rPr>
           <w:rFonts w:ascii="Courier New" w:hAnsi="Courier New"/>
           <w:sz w:val="24"/>
+          <w:lang w:val="en-US"/>
         </w:rPr>
         <w:t>/</w:t>
       </w:r>
@@ -23365,6 +23748,7 @@
         <w:rPr>
           <w:rFonts w:ascii="Courier New" w:hAnsi="Courier New"/>
           <w:sz w:val="24"/>
+          <w:lang w:val="en-US"/>
         </w:rPr>
         <w:t>&gt;</w:t>
       </w:r>
@@ -23377,12 +23761,14 @@
         <w:rPr>
           <w:rFonts w:ascii="Courier New" w:hAnsi="Courier New"/>
           <w:sz w:val="24"/>
-        </w:rPr>
-      </w:pPr>
-      <w:r>
-        <w:rPr>
-          <w:rFonts w:ascii="Courier New" w:hAnsi="Courier New"/>
-          <w:sz w:val="24"/>
+          <w:lang w:val="en-US"/>
+        </w:rPr>
+      </w:pPr>
+      <w:r>
+        <w:rPr>
+          <w:rFonts w:ascii="Courier New" w:hAnsi="Courier New"/>
+          <w:sz w:val="24"/>
+          <w:lang w:val="en-US"/>
         </w:rPr>
         <w:t xml:space="preserve">        &lt;/</w:t>
       </w:r>
@@ -23398,6 +23784,7 @@
         <w:rPr>
           <w:rFonts w:ascii="Courier New" w:hAnsi="Courier New"/>
           <w:sz w:val="24"/>
+          <w:lang w:val="en-US"/>
         </w:rPr>
         <w:t>&gt;</w:t>
       </w:r>
@@ -23410,12 +23797,14 @@
         <w:rPr>
           <w:rFonts w:ascii="Courier New" w:hAnsi="Courier New"/>
           <w:sz w:val="24"/>
-        </w:rPr>
-      </w:pPr>
-      <w:r>
-        <w:rPr>
-          <w:rFonts w:ascii="Courier New" w:hAnsi="Courier New"/>
-          <w:sz w:val="24"/>
+          <w:lang w:val="en-US"/>
+        </w:rPr>
+      </w:pPr>
+      <w:r>
+        <w:rPr>
+          <w:rFonts w:ascii="Courier New" w:hAnsi="Courier New"/>
+          <w:sz w:val="24"/>
+          <w:lang w:val="en-US"/>
         </w:rPr>
         <w:t xml:space="preserve">    &lt;/</w:t>
       </w:r>
@@ -23431,6 +23820,7 @@
         <w:rPr>
           <w:rFonts w:ascii="Courier New" w:hAnsi="Courier New"/>
           <w:sz w:val="24"/>
+          <w:lang w:val="en-US"/>
         </w:rPr>
         <w:t>&gt;</w:t>
       </w:r>
@@ -23443,12 +23833,14 @@
         <w:rPr>
           <w:rFonts w:ascii="Courier New" w:hAnsi="Courier New"/>
           <w:sz w:val="24"/>
-        </w:rPr>
-      </w:pPr>
-      <w:r>
-        <w:rPr>
-          <w:rFonts w:ascii="Courier New" w:hAnsi="Courier New"/>
-          <w:sz w:val="24"/>
+          <w:lang w:val="en-US"/>
+        </w:rPr>
+      </w:pPr>
+      <w:r>
+        <w:rPr>
+          <w:rFonts w:ascii="Courier New" w:hAnsi="Courier New"/>
+          <w:sz w:val="24"/>
+          <w:lang w:val="en-US"/>
         </w:rPr>
         <w:t>&lt;/</w:t>
       </w:r>
@@ -23464,6 +23856,7 @@
         <w:rPr>
           <w:rFonts w:ascii="Courier New" w:hAnsi="Courier New"/>
           <w:sz w:val="24"/>
+          <w:lang w:val="en-US"/>
         </w:rPr>
         <w:t>&gt;</w:t>
       </w:r>
@@ -23475,65 +23868,21 @@
           <w:rFonts w:ascii="Times New Roman" w:hAnsi="Times New Roman" w:cs="Times New Roman"/>
           <w:sz w:val="28"/>
           <w:szCs w:val="28"/>
-        </w:rPr>
-      </w:pPr>
-      <w:r>
-        <w:rPr>
-          <w:rFonts w:ascii="Times New Roman" w:hAnsi="Times New Roman" w:cs="Times New Roman"/>
-          <w:sz w:val="28"/>
-        </w:rPr>
-        <w:t xml:space="preserve">Листинг </w:t>
-      </w:r>
-      <w:r>
-        <w:rPr>
-          <w:rFonts w:ascii="Times New Roman" w:hAnsi="Times New Roman" w:cs="Times New Roman"/>
-          <w:sz w:val="28"/>
-          <w:szCs w:val="28"/>
-        </w:rPr>
-        <w:t>2</w:t>
-      </w:r>
-      <w:r>
-        <w:rPr>
-          <w:rFonts w:ascii="Times New Roman" w:hAnsi="Times New Roman" w:cs="Times New Roman"/>
-          <w:sz w:val="28"/>
-          <w:szCs w:val="28"/>
-        </w:rPr>
-        <w:t>_</w:t>
-      </w:r>
-      <w:r>
-        <w:rPr>
-          <w:rFonts w:ascii="Times New Roman" w:hAnsi="Times New Roman" w:cs="Times New Roman"/>
-          <w:sz w:val="28"/>
-        </w:rPr>
-        <w:t>2</w:t>
-      </w:r>
-      <w:r>
-        <w:rPr>
-          <w:rFonts w:ascii="Times New Roman" w:hAnsi="Times New Roman" w:cs="Times New Roman"/>
-          <w:sz w:val="28"/>
-        </w:rPr>
-        <w:t>.</w:t>
-      </w:r>
-      <w:r>
-        <w:rPr>
-          <w:rFonts w:ascii="Times New Roman" w:hAnsi="Times New Roman" w:cs="Times New Roman"/>
-          <w:sz w:val="28"/>
-        </w:rPr>
-        <w:t>2</w:t>
-      </w:r>
-      <w:r>
-        <w:rPr>
-          <w:rFonts w:ascii="Times New Roman" w:hAnsi="Times New Roman" w:cs="Times New Roman"/>
-          <w:sz w:val="28"/>
-          <w:szCs w:val="28"/>
-        </w:rPr>
-        <w:t xml:space="preserve"> –</w:t>
-      </w:r>
-      <w:r>
-        <w:rPr>
-          <w:rFonts w:ascii="Times New Roman" w:hAnsi="Times New Roman" w:cs="Times New Roman"/>
-          <w:sz w:val="28"/>
-          <w:szCs w:val="28"/>
+          <w:lang w:val="en-US"/>
+        </w:rPr>
+      </w:pPr>
+      <w:r>
+        <w:rPr>
+          <w:rFonts w:ascii="Times New Roman" w:hAnsi="Times New Roman" w:cs="Times New Roman"/>
+          <w:sz w:val="28"/>
+        </w:rPr>
+        <w:t>Листинг</w:t>
+      </w:r>
+      <w:r>
+        <w:rPr>
+          <w:rFonts w:ascii="Times New Roman" w:hAnsi="Times New Roman" w:cs="Times New Roman"/>
+          <w:sz w:val="28"/>
+          <w:lang w:val="en-US"/>
         </w:rPr>
         <w:t xml:space="preserve"> </w:t>
       </w:r>
@@ -23544,6 +23893,32 @@
           <w:szCs w:val="28"/>
           <w:lang w:val="en-US"/>
         </w:rPr>
+        <w:t>2_</w:t>
+      </w:r>
+      <w:r>
+        <w:rPr>
+          <w:rFonts w:ascii="Times New Roman" w:hAnsi="Times New Roman" w:cs="Times New Roman"/>
+          <w:sz w:val="28"/>
+          <w:lang w:val="en-US"/>
+        </w:rPr>
+        <w:t>2.2</w:t>
+      </w:r>
+      <w:r>
+        <w:rPr>
+          <w:rFonts w:ascii="Times New Roman" w:hAnsi="Times New Roman" w:cs="Times New Roman"/>
+          <w:sz w:val="28"/>
+          <w:szCs w:val="28"/>
+          <w:lang w:val="en-US"/>
+        </w:rPr>
+        <w:t xml:space="preserve"> – </w:t>
+      </w:r>
+      <w:r>
+        <w:rPr>
+          <w:rFonts w:ascii="Times New Roman" w:hAnsi="Times New Roman" w:cs="Times New Roman"/>
+          <w:sz w:val="28"/>
+          <w:szCs w:val="28"/>
+          <w:lang w:val="en-US"/>
+        </w:rPr>
         <w:t>CSS</w:t>
       </w:r>
       <w:r>
@@ -23551,6 +23926,7 @@
           <w:rFonts w:ascii="Times New Roman" w:hAnsi="Times New Roman" w:cs="Times New Roman"/>
           <w:sz w:val="28"/>
           <w:szCs w:val="28"/>
+          <w:lang w:val="en-US"/>
         </w:rPr>
         <w:t xml:space="preserve"> </w:t>
       </w:r>
@@ -23560,7 +23936,58 @@
           <w:sz w:val="28"/>
           <w:szCs w:val="28"/>
         </w:rPr>
-        <w:t>файл с данными стилями</w:t>
+        <w:t>файл</w:t>
+      </w:r>
+      <w:r>
+        <w:rPr>
+          <w:rFonts w:ascii="Times New Roman" w:hAnsi="Times New Roman" w:cs="Times New Roman"/>
+          <w:sz w:val="28"/>
+          <w:szCs w:val="28"/>
+          <w:lang w:val="en-US"/>
+        </w:rPr>
+        <w:t xml:space="preserve"> </w:t>
+      </w:r>
+      <w:r>
+        <w:rPr>
+          <w:rFonts w:ascii="Times New Roman" w:hAnsi="Times New Roman" w:cs="Times New Roman"/>
+          <w:sz w:val="28"/>
+          <w:szCs w:val="28"/>
+        </w:rPr>
+        <w:t>с</w:t>
+      </w:r>
+      <w:r>
+        <w:rPr>
+          <w:rFonts w:ascii="Times New Roman" w:hAnsi="Times New Roman" w:cs="Times New Roman"/>
+          <w:sz w:val="28"/>
+          <w:szCs w:val="28"/>
+          <w:lang w:val="en-US"/>
+        </w:rPr>
+        <w:t xml:space="preserve"> </w:t>
+      </w:r>
+      <w:r>
+        <w:rPr>
+          <w:rFonts w:ascii="Times New Roman" w:hAnsi="Times New Roman" w:cs="Times New Roman"/>
+          <w:sz w:val="28"/>
+          <w:szCs w:val="28"/>
+        </w:rPr>
+        <w:t>данными</w:t>
+      </w:r>
+      <w:r>
+        <w:rPr>
+          <w:rFonts w:ascii="Times New Roman" w:hAnsi="Times New Roman" w:cs="Times New Roman"/>
+          <w:sz w:val="28"/>
+          <w:szCs w:val="28"/>
+          <w:lang w:val="en-US"/>
+        </w:rPr>
+        <w:t xml:space="preserve"> </w:t>
+      </w:r>
+      <w:r>
+        <w:rPr>
+          <w:rFonts w:ascii="Times New Roman" w:hAnsi="Times New Roman" w:cs="Times New Roman"/>
+          <w:sz w:val="28"/>
+          <w:szCs w:val="28"/>
+        </w:rPr>
+        <w:t>стилями</w:t>
       </w:r>
     </w:p>
     <w:p>
@@ -23952,6 +24379,7 @@
         <w:rPr>
           <w:rFonts w:ascii="Courier New" w:hAnsi="Courier New"/>
           <w:sz w:val="24"/>
+          <w:lang w:val="en-US"/>
         </w:rPr>
       </w:pPr>
       <w:r>
@@ -23962,22 +24390,24 @@
         </w:rPr>
         <w:tab/>
       </w:r>
-      <w:proofErr w:type="spellStart"/>
-      <w:r>
-        <w:rPr>
-          <w:rFonts w:ascii="Courier New" w:hAnsi="Courier New"/>
-          <w:sz w:val="24"/>
-        </w:rPr>
-        <w:t>margin</w:t>
-      </w:r>
-      <w:proofErr w:type="spellEnd"/>
-      <w:r>
-        <w:rPr>
-          <w:rFonts w:ascii="Courier New" w:hAnsi="Courier New"/>
-          <w:sz w:val="24"/>
-        </w:rPr>
-        <w:t>: 20%;</w:t>
-      </w:r>
+      <w:r>
+        <w:rPr>
+          <w:rFonts w:ascii="Courier New" w:hAnsi="Courier New"/>
+          <w:sz w:val="24"/>
+          <w:lang w:val="en-US"/>
+        </w:rPr>
+        <w:t xml:space="preserve">margin: </w:t>
+      </w:r>
+      <w:proofErr w:type="gramStart"/>
+      <w:r>
+        <w:rPr>
+          <w:rFonts w:ascii="Courier New" w:hAnsi="Courier New"/>
+          <w:sz w:val="24"/>
+          <w:lang w:val="en-US"/>
+        </w:rPr>
+        <w:t>20%;</w:t>
+      </w:r>
+      <w:proofErr w:type="gramEnd"/>
     </w:p>
     <w:p>
       <w:pPr>
@@ -24165,6 +24595,7 @@
           <w:szCs w:val="28"/>
         </w:rPr>
       </w:pPr>
+      <w:bookmarkStart w:id="22" w:name="_Toc114694627"/>
       <w:r>
         <w:rPr>
           <w:rFonts w:ascii="Times New Roman" w:hAnsi="Times New Roman" w:cs="Times New Roman"/>
@@ -24211,6 +24642,7 @@
         </w:rPr>
         <w:t>3</w:t>
       </w:r>
+      <w:bookmarkEnd w:id="22"/>
     </w:p>
     <w:p>
       <w:pPr>
@@ -26308,6 +26740,7 @@
       <w:r>
         <w:rPr>
           <w:rFonts w:ascii="Times New Roman" w:hAnsi="Times New Roman" w:cs="Times New Roman"/>
+          <w:noProof/>
           <w:sz w:val="28"/>
         </w:rPr>
         <w:drawing>
@@ -26421,6 +26854,7 @@
           <w:szCs w:val="28"/>
         </w:rPr>
       </w:pPr>
+      <w:bookmarkStart w:id="23" w:name="_Toc114694628"/>
       <w:r>
         <w:rPr>
           <w:rFonts w:ascii="Times New Roman" w:hAnsi="Times New Roman" w:cs="Times New Roman"/>
@@ -26467,6 +26901,7 @@
         </w:rPr>
         <w:t>4</w:t>
       </w:r>
+      <w:bookmarkEnd w:id="23"/>
     </w:p>
     <w:p>
       <w:pPr>
@@ -26605,6 +27040,7 @@
           <w:rFonts w:ascii="Times New Roman" w:hAnsi="Times New Roman" w:cs="Times New Roman"/>
           <w:sz w:val="28"/>
           <w:szCs w:val="28"/>
+          <w:lang w:val="en-US"/>
         </w:rPr>
       </w:pPr>
       <w:r>
@@ -26618,6 +27054,7 @@
         <w:rPr>
           <w:rFonts w:ascii="Times New Roman" w:hAnsi="Times New Roman" w:cs="Times New Roman"/>
           <w:sz w:val="28"/>
+          <w:lang w:val="en-US"/>
         </w:rPr>
         <w:t xml:space="preserve"> </w:t>
       </w:r>
@@ -26626,6 +27063,7 @@
           <w:rFonts w:ascii="Times New Roman" w:hAnsi="Times New Roman" w:cs="Times New Roman"/>
           <w:sz w:val="28"/>
           <w:szCs w:val="28"/>
+          <w:lang w:val="en-US"/>
         </w:rPr>
         <w:t>2_</w:t>
       </w:r>
@@ -26633,20 +27071,15 @@
         <w:rPr>
           <w:rFonts w:ascii="Times New Roman" w:hAnsi="Times New Roman" w:cs="Times New Roman"/>
           <w:sz w:val="28"/>
-        </w:rPr>
-        <w:t>4</w:t>
-      </w:r>
-      <w:r>
-        <w:rPr>
-          <w:rFonts w:ascii="Times New Roman" w:hAnsi="Times New Roman" w:cs="Times New Roman"/>
-          <w:sz w:val="28"/>
-        </w:rPr>
-        <w:t>.</w:t>
-      </w:r>
-      <w:r>
-        <w:rPr>
-          <w:rFonts w:ascii="Times New Roman" w:hAnsi="Times New Roman" w:cs="Times New Roman"/>
-          <w:sz w:val="28"/>
+          <w:lang w:val="en-US"/>
+        </w:rPr>
+        <w:t>4.</w:t>
+      </w:r>
+      <w:r>
+        <w:rPr>
+          <w:rFonts w:ascii="Times New Roman" w:hAnsi="Times New Roman" w:cs="Times New Roman"/>
+          <w:sz w:val="28"/>
+          <w:lang w:val="en-US"/>
         </w:rPr>
         <w:t>1</w:t>
       </w:r>
@@ -26655,6 +27088,7 @@
           <w:rFonts w:ascii="Times New Roman" w:hAnsi="Times New Roman" w:cs="Times New Roman"/>
           <w:sz w:val="28"/>
           <w:szCs w:val="28"/>
+          <w:lang w:val="en-US"/>
         </w:rPr>
         <w:t xml:space="preserve"> – </w:t>
       </w:r>
@@ -26672,6 +27106,7 @@
           <w:rFonts w:ascii="Times New Roman" w:hAnsi="Times New Roman" w:cs="Times New Roman"/>
           <w:sz w:val="28"/>
           <w:szCs w:val="28"/>
+          <w:lang w:val="en-US"/>
         </w:rPr>
         <w:t xml:space="preserve"> </w:t>
       </w:r>
@@ -27229,23 +27664,7 @@
           <w:szCs w:val="28"/>
         </w:rPr>
         <w:lastRenderedPageBreak/>
-        <w:t>Результат выполнения кода на странице (Рисунок 2_</w:t>
-      </w:r>
-      <w:r>
-        <w:rPr>
-          <w:rFonts w:ascii="Times New Roman" w:hAnsi="Times New Roman" w:cs="Times New Roman"/>
-          <w:sz w:val="28"/>
-          <w:szCs w:val="28"/>
-        </w:rPr>
-        <w:t>4</w:t>
-      </w:r>
-      <w:r>
-        <w:rPr>
-          <w:rFonts w:ascii="Times New Roman" w:hAnsi="Times New Roman" w:cs="Times New Roman"/>
-          <w:sz w:val="28"/>
-          <w:szCs w:val="28"/>
-        </w:rPr>
-        <w:t>.1):</w:t>
+        <w:t>Результат выполнения кода на странице (Рисунок 2_4.1):</w:t>
       </w:r>
     </w:p>
     <w:p>
@@ -27259,6 +27678,7 @@
       <w:r>
         <w:rPr>
           <w:rFonts w:ascii="Times New Roman" w:hAnsi="Times New Roman" w:cs="Times New Roman"/>
+          <w:noProof/>
           <w:sz w:val="28"/>
         </w:rPr>
         <w:drawing>
@@ -27371,6 +27791,7 @@
           <w:szCs w:val="28"/>
         </w:rPr>
       </w:pPr>
+      <w:bookmarkStart w:id="24" w:name="_Toc114694629"/>
       <w:r>
         <w:rPr>
           <w:rFonts w:ascii="Times New Roman" w:hAnsi="Times New Roman" w:cs="Times New Roman"/>
@@ -27417,6 +27838,7 @@
         </w:rPr>
         <w:t>5</w:t>
       </w:r>
+      <w:bookmarkEnd w:id="24"/>
     </w:p>
     <w:p>
       <w:pPr>
@@ -27570,7 +27992,15 @@
           <w:szCs w:val="28"/>
           <w:lang w:val="en-US"/>
         </w:rPr>
-        <w:t xml:space="preserve">HTML </w:t>
+        <w:t>HTML</w:t>
+      </w:r>
+      <w:r>
+        <w:rPr>
+          <w:rFonts w:ascii="Times New Roman" w:hAnsi="Times New Roman" w:cs="Times New Roman"/>
+          <w:sz w:val="28"/>
+          <w:szCs w:val="28"/>
+        </w:rPr>
+        <w:t xml:space="preserve"> </w:t>
       </w:r>
       <w:r>
         <w:rPr>
@@ -27588,7 +28018,6 @@
           <w:rFonts w:ascii="Times New Roman" w:hAnsi="Times New Roman" w:cs="Times New Roman"/>
           <w:sz w:val="28"/>
           <w:szCs w:val="28"/>
-          <w:lang w:val="en-US"/>
         </w:rPr>
       </w:pPr>
     </w:p>
@@ -27599,6 +28028,7 @@
           <w:rFonts w:ascii="Times New Roman" w:hAnsi="Times New Roman" w:cs="Times New Roman"/>
           <w:sz w:val="28"/>
           <w:szCs w:val="28"/>
+          <w:lang w:val="en-US"/>
         </w:rPr>
       </w:pPr>
       <w:r>
@@ -27612,6 +28042,7 @@
         <w:rPr>
           <w:rFonts w:ascii="Times New Roman" w:hAnsi="Times New Roman" w:cs="Times New Roman"/>
           <w:sz w:val="28"/>
+          <w:lang w:val="en-US"/>
         </w:rPr>
         <w:t xml:space="preserve"> </w:t>
       </w:r>
@@ -27620,6 +28051,7 @@
           <w:rFonts w:ascii="Times New Roman" w:hAnsi="Times New Roman" w:cs="Times New Roman"/>
           <w:sz w:val="28"/>
           <w:szCs w:val="28"/>
+          <w:lang w:val="en-US"/>
         </w:rPr>
         <w:t>2_</w:t>
       </w:r>
@@ -27627,28 +28059,16 @@
         <w:rPr>
           <w:rFonts w:ascii="Times New Roman" w:hAnsi="Times New Roman" w:cs="Times New Roman"/>
           <w:sz w:val="28"/>
-        </w:rPr>
-        <w:t>5</w:t>
-      </w:r>
-      <w:r>
-        <w:rPr>
-          <w:rFonts w:ascii="Times New Roman" w:hAnsi="Times New Roman" w:cs="Times New Roman"/>
-          <w:sz w:val="28"/>
-        </w:rPr>
-        <w:t>.</w:t>
-      </w:r>
-      <w:r>
-        <w:rPr>
-          <w:rFonts w:ascii="Times New Roman" w:hAnsi="Times New Roman" w:cs="Times New Roman"/>
-          <w:sz w:val="28"/>
-        </w:rPr>
-        <w:t>2</w:t>
-      </w:r>
-      <w:r>
-        <w:rPr>
-          <w:rFonts w:ascii="Times New Roman" w:hAnsi="Times New Roman" w:cs="Times New Roman"/>
-          <w:sz w:val="28"/>
-          <w:szCs w:val="28"/>
+          <w:lang w:val="en-US"/>
+        </w:rPr>
+        <w:t>5.2</w:t>
+      </w:r>
+      <w:r>
+        <w:rPr>
+          <w:rFonts w:ascii="Times New Roman" w:hAnsi="Times New Roman" w:cs="Times New Roman"/>
+          <w:sz w:val="28"/>
+          <w:szCs w:val="28"/>
+          <w:lang w:val="en-US"/>
         </w:rPr>
         <w:t xml:space="preserve"> – </w:t>
       </w:r>
@@ -27666,6 +28086,7 @@
           <w:rFonts w:ascii="Times New Roman" w:hAnsi="Times New Roman" w:cs="Times New Roman"/>
           <w:sz w:val="28"/>
           <w:szCs w:val="28"/>
+          <w:lang w:val="en-US"/>
         </w:rPr>
         <w:t xml:space="preserve"> </w:t>
       </w:r>
@@ -28253,6 +28674,7 @@
       <w:r>
         <w:rPr>
           <w:rFonts w:ascii="Times New Roman" w:hAnsi="Times New Roman" w:cs="Times New Roman"/>
+          <w:noProof/>
           <w:sz w:val="28"/>
         </w:rPr>
         <w:drawing>
@@ -28317,15 +28739,7 @@
           <w:sz w:val="28"/>
           <w:szCs w:val="28"/>
         </w:rPr>
-        <w:t>2_</w:t>
-      </w:r>
-      <w:r>
-        <w:rPr>
-          <w:rFonts w:ascii="Times New Roman" w:hAnsi="Times New Roman" w:cs="Times New Roman"/>
-          <w:sz w:val="28"/>
-          <w:szCs w:val="28"/>
-        </w:rPr>
-        <w:t>5</w:t>
+        <w:t>2_5</w:t>
       </w:r>
       <w:r>
         <w:rPr>

--- a/Tasks/ПР_1.docx
+++ b/Tasks/ПР_1.docx
@@ -427,7 +427,7 @@
                       </mc:Choice>
                       <mc:Fallback>
                         <w:pict>
-                          <v:line w14:anchorId="3FE85473" id="Line 4" o:spid="_x0000_s1026" style="position:absolute;flip:y;z-index:251659264;visibility:visible;mso-wrap-style:square;mso-width-percent:0;mso-height-percent:0;mso-wrap-distance-left:9pt;mso-wrap-distance-top:0;mso-wrap-distance-right:9pt;mso-wrap-distance-bottom:0;mso-position-horizontal:absolute;mso-position-horizontal-relative:text;mso-position-vertical:absolute;mso-position-vertical-relative:text;mso-width-percent:0;mso-height-percent:0;mso-width-relative:page;mso-height-relative:page" from="15.75pt,32.15pt" to="456.75pt,32.3pt" o:gfxdata="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" strokeweight="3pt">
+                          <v:line w14:anchorId="3A71DCD2" id="Line 4" o:spid="_x0000_s1026" style="position:absolute;flip:y;z-index:251659264;visibility:visible;mso-wrap-style:square;mso-width-percent:0;mso-height-percent:0;mso-wrap-distance-left:9pt;mso-wrap-distance-top:0;mso-wrap-distance-right:9pt;mso-wrap-distance-bottom:0;mso-position-horizontal:absolute;mso-position-horizontal-relative:text;mso-position-vertical:absolute;mso-position-vertical-relative:text;mso-width-percent:0;mso-height-percent:0;mso-width-relative:page;mso-height-relative:page" from="15.75pt,32.15pt" to="456.75pt,32.3pt" o:gfxdata="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" strokeweight="3pt">
                             <v:stroke linestyle="thinThin"/>
                           </v:line>
                         </w:pict>
@@ -33268,6 +33268,7 @@
         <w:rPr>
           <w:rFonts w:ascii="Courier New" w:hAnsi="Courier New"/>
           <w:sz w:val="24"/>
+          <w:lang w:val="en-US"/>
         </w:rPr>
       </w:pPr>
       <w:r>
@@ -33284,6 +33285,7 @@
         <w:rPr>
           <w:rFonts w:ascii="Courier New" w:hAnsi="Courier New"/>
           <w:sz w:val="24"/>
+          <w:lang w:val="en-US"/>
         </w:rPr>
         <w:t>-</w:t>
       </w:r>
@@ -33299,6 +33301,7 @@
         <w:rPr>
           <w:rFonts w:ascii="Courier New" w:hAnsi="Courier New"/>
           <w:sz w:val="24"/>
+          <w:lang w:val="en-US"/>
         </w:rPr>
         <w:t>: 20</w:t>
       </w:r>
@@ -33314,6 +33317,7 @@
         <w:rPr>
           <w:rFonts w:ascii="Courier New" w:hAnsi="Courier New"/>
           <w:sz w:val="24"/>
+          <w:lang w:val="en-US"/>
         </w:rPr>
         <w:t>;</w:t>
       </w:r>
@@ -33702,7 +33706,6 @@
         <w:rPr>
           <w:rFonts w:ascii="Times New Roman" w:hAnsi="Times New Roman" w:cs="Times New Roman"/>
           <w:sz w:val="28"/>
-          <w:lang w:val="en-US"/>
         </w:rPr>
         <w:t>1</w:t>
       </w:r>
@@ -33900,7 +33903,6 @@
           <w:rFonts w:ascii="Courier New" w:hAnsi="Courier New" w:cs="Courier New"/>
           <w:sz w:val="24"/>
           <w:szCs w:val="24"/>
-          <w:lang w:val="en-US"/>
         </w:rPr>
       </w:pPr>
       <w:r>
@@ -33910,18 +33912,16 @@
           <w:szCs w:val="24"/>
           <w:lang w:val="en-US"/>
         </w:rPr>
-        <w:t xml:space="preserve">            &lt;/p&gt;</w:t>
-      </w:r>
-    </w:p>
-    <w:p>
-      <w:pPr>
+        <w:t xml:space="preserve">            </w:t>
+      </w:r>
+      <w:r>
         <w:rPr>
           <w:rFonts w:ascii="Courier New" w:hAnsi="Courier New" w:cs="Courier New"/>
           <w:sz w:val="24"/>
           <w:szCs w:val="24"/>
-          <w:lang w:val="en-US"/>
-        </w:rPr>
-      </w:pPr>
+        </w:rPr>
+        <w:t>&lt;/</w:t>
+      </w:r>
       <w:r>
         <w:rPr>
           <w:rFonts w:ascii="Courier New" w:hAnsi="Courier New" w:cs="Courier New"/>
@@ -33929,37 +33929,33 @@
           <w:szCs w:val="24"/>
           <w:lang w:val="en-US"/>
         </w:rPr>
-        <w:t xml:space="preserve">            &lt;/div&gt;</w:t>
-      </w:r>
-    </w:p>
-    <w:p>
-      <w:pPr>
+        <w:t>p</w:t>
+      </w:r>
+      <w:r>
         <w:rPr>
           <w:rFonts w:ascii="Courier New" w:hAnsi="Courier New" w:cs="Courier New"/>
           <w:sz w:val="24"/>
           <w:szCs w:val="24"/>
-          <w:lang w:val="en-US"/>
-        </w:rPr>
-      </w:pPr>
-      <w:r>
+        </w:rPr>
+        <w:t>&gt;</w:t>
+      </w:r>
+    </w:p>
+    <w:p>
+      <w:pPr>
         <w:rPr>
           <w:rFonts w:ascii="Courier New" w:hAnsi="Courier New" w:cs="Courier New"/>
           <w:sz w:val="24"/>
           <w:szCs w:val="24"/>
-          <w:lang w:val="en-US"/>
-        </w:rPr>
-        <w:t xml:space="preserve">        &lt;/div&gt;</w:t>
-      </w:r>
-    </w:p>
-    <w:p>
-      <w:pPr>
+        </w:rPr>
+      </w:pPr>
+      <w:r>
         <w:rPr>
           <w:rFonts w:ascii="Courier New" w:hAnsi="Courier New" w:cs="Courier New"/>
           <w:sz w:val="24"/>
           <w:szCs w:val="24"/>
-          <w:lang w:val="en-US"/>
-        </w:rPr>
-      </w:pPr>
+        </w:rPr>
+        <w:t xml:space="preserve">            &lt;/</w:t>
+      </w:r>
       <w:r>
         <w:rPr>
           <w:rFonts w:ascii="Courier New" w:hAnsi="Courier New" w:cs="Courier New"/>
@@ -33967,6 +33963,65 @@
           <w:szCs w:val="24"/>
           <w:lang w:val="en-US"/>
         </w:rPr>
+        <w:t>div</w:t>
+      </w:r>
+      <w:r>
+        <w:rPr>
+          <w:rFonts w:ascii="Courier New" w:hAnsi="Courier New" w:cs="Courier New"/>
+          <w:sz w:val="24"/>
+          <w:szCs w:val="24"/>
+        </w:rPr>
+        <w:t>&gt;</w:t>
+      </w:r>
+    </w:p>
+    <w:p>
+      <w:pPr>
+        <w:rPr>
+          <w:rFonts w:ascii="Courier New" w:hAnsi="Courier New" w:cs="Courier New"/>
+          <w:sz w:val="24"/>
+          <w:szCs w:val="24"/>
+        </w:rPr>
+      </w:pPr>
+      <w:r>
+        <w:rPr>
+          <w:rFonts w:ascii="Courier New" w:hAnsi="Courier New" w:cs="Courier New"/>
+          <w:sz w:val="24"/>
+          <w:szCs w:val="24"/>
+        </w:rPr>
+        <w:t xml:space="preserve">        &lt;/</w:t>
+      </w:r>
+      <w:r>
+        <w:rPr>
+          <w:rFonts w:ascii="Courier New" w:hAnsi="Courier New" w:cs="Courier New"/>
+          <w:sz w:val="24"/>
+          <w:szCs w:val="24"/>
+          <w:lang w:val="en-US"/>
+        </w:rPr>
+        <w:t>div</w:t>
+      </w:r>
+      <w:r>
+        <w:rPr>
+          <w:rFonts w:ascii="Courier New" w:hAnsi="Courier New" w:cs="Courier New"/>
+          <w:sz w:val="24"/>
+          <w:szCs w:val="24"/>
+        </w:rPr>
+        <w:t>&gt;</w:t>
+      </w:r>
+    </w:p>
+    <w:p>
+      <w:pPr>
+        <w:rPr>
+          <w:rFonts w:ascii="Courier New" w:hAnsi="Courier New" w:cs="Courier New"/>
+          <w:sz w:val="24"/>
+          <w:szCs w:val="24"/>
+        </w:rPr>
+      </w:pPr>
+      <w:r>
+        <w:rPr>
+          <w:rFonts w:ascii="Courier New" w:hAnsi="Courier New" w:cs="Courier New"/>
+          <w:sz w:val="24"/>
+          <w:szCs w:val="24"/>
+        </w:rPr>
         <w:t>…</w:t>
       </w:r>
     </w:p>
@@ -33977,7 +34032,6 @@
           <w:rFonts w:ascii="Times New Roman" w:hAnsi="Times New Roman" w:cs="Times New Roman"/>
           <w:sz w:val="28"/>
           <w:szCs w:val="28"/>
-          <w:lang w:val="en-US"/>
         </w:rPr>
       </w:pPr>
       <w:r>
@@ -33991,7 +34045,6 @@
         <w:rPr>
           <w:rFonts w:ascii="Times New Roman" w:hAnsi="Times New Roman" w:cs="Times New Roman"/>
           <w:sz w:val="28"/>
-          <w:lang w:val="en-US"/>
         </w:rPr>
         <w:t xml:space="preserve"> </w:t>
       </w:r>
@@ -34000,7 +34053,6 @@
           <w:rFonts w:ascii="Times New Roman" w:hAnsi="Times New Roman" w:cs="Times New Roman"/>
           <w:sz w:val="28"/>
           <w:szCs w:val="28"/>
-          <w:lang w:val="en-US"/>
         </w:rPr>
         <w:t>2_</w:t>
       </w:r>
@@ -34008,24 +34060,14 @@
         <w:rPr>
           <w:rFonts w:ascii="Times New Roman" w:hAnsi="Times New Roman" w:cs="Times New Roman"/>
           <w:sz w:val="28"/>
-          <w:lang w:val="en-US"/>
-        </w:rPr>
-        <w:t>11</w:t>
-      </w:r>
-      <w:r>
-        <w:rPr>
-          <w:rFonts w:ascii="Times New Roman" w:hAnsi="Times New Roman" w:cs="Times New Roman"/>
-          <w:sz w:val="28"/>
-          <w:lang w:val="en-US"/>
-        </w:rPr>
-        <w:t>.2</w:t>
-      </w:r>
-      <w:r>
-        <w:rPr>
-          <w:rFonts w:ascii="Times New Roman" w:hAnsi="Times New Roman" w:cs="Times New Roman"/>
-          <w:sz w:val="28"/>
-          <w:szCs w:val="28"/>
-          <w:lang w:val="en-US"/>
+        </w:rPr>
+        <w:t>11.2</w:t>
+      </w:r>
+      <w:r>
+        <w:rPr>
+          <w:rFonts w:ascii="Times New Roman" w:hAnsi="Times New Roman" w:cs="Times New Roman"/>
+          <w:sz w:val="28"/>
+          <w:szCs w:val="28"/>
         </w:rPr>
         <w:t xml:space="preserve"> – </w:t>
       </w:r>
@@ -34043,7 +34085,6 @@
           <w:rFonts w:ascii="Times New Roman" w:hAnsi="Times New Roman" w:cs="Times New Roman"/>
           <w:sz w:val="28"/>
           <w:szCs w:val="28"/>
-          <w:lang w:val="en-US"/>
         </w:rPr>
         <w:t xml:space="preserve"> </w:t>
       </w:r>
@@ -34618,7 +34659,6 @@
           <w:rFonts w:ascii="Courier New" w:hAnsi="Courier New" w:cs="Courier New"/>
           <w:sz w:val="24"/>
           <w:szCs w:val="24"/>
-          <w:lang w:val="en-US"/>
         </w:rPr>
       </w:pPr>
       <w:r>
@@ -34626,7 +34666,6 @@
           <w:rFonts w:ascii="Courier New" w:hAnsi="Courier New" w:cs="Courier New"/>
           <w:sz w:val="24"/>
           <w:szCs w:val="24"/>
-          <w:lang w:val="en-US"/>
         </w:rPr>
         <w:t>}</w:t>
       </w:r>
@@ -34637,7 +34676,6 @@
           <w:rFonts w:ascii="Courier New" w:hAnsi="Courier New" w:cs="Courier New"/>
           <w:sz w:val="24"/>
           <w:szCs w:val="24"/>
-          <w:lang w:val="en-US"/>
         </w:rPr>
       </w:pPr>
     </w:p>
@@ -34647,7 +34685,6 @@
           <w:rFonts w:ascii="Courier New" w:hAnsi="Courier New" w:cs="Courier New"/>
           <w:sz w:val="24"/>
           <w:szCs w:val="24"/>
-          <w:lang w:val="en-US"/>
         </w:rPr>
       </w:pPr>
       <w:r>
@@ -34666,7 +34703,6 @@
           <w:rFonts w:ascii="Courier New" w:hAnsi="Courier New" w:cs="Courier New"/>
           <w:sz w:val="24"/>
           <w:szCs w:val="24"/>
-          <w:lang w:val="en-US"/>
         </w:rPr>
       </w:pPr>
       <w:r>
@@ -34674,7 +34710,6 @@
           <w:rFonts w:ascii="Courier New" w:hAnsi="Courier New" w:cs="Courier New"/>
           <w:sz w:val="24"/>
           <w:szCs w:val="24"/>
-          <w:lang w:val="en-US"/>
         </w:rPr>
         <w:t>{</w:t>
       </w:r>
@@ -34685,7 +34720,6 @@
           <w:rFonts w:ascii="Courier New" w:hAnsi="Courier New" w:cs="Courier New"/>
           <w:sz w:val="24"/>
           <w:szCs w:val="24"/>
-          <w:lang w:val="en-US"/>
         </w:rPr>
       </w:pPr>
       <w:r>
@@ -34693,27 +34727,57 @@
           <w:rFonts w:ascii="Courier New" w:hAnsi="Courier New" w:cs="Courier New"/>
           <w:sz w:val="24"/>
           <w:szCs w:val="24"/>
-          <w:lang w:val="en-US"/>
         </w:rPr>
         <w:tab/>
-        <w:t>color: #fff;</w:t>
-      </w:r>
-    </w:p>
-    <w:p>
-      <w:pPr>
+      </w:r>
+      <w:r>
         <w:rPr>
           <w:rFonts w:ascii="Courier New" w:hAnsi="Courier New" w:cs="Courier New"/>
           <w:sz w:val="24"/>
           <w:szCs w:val="24"/>
           <w:lang w:val="en-US"/>
         </w:rPr>
-      </w:pPr>
+        <w:t>color</w:t>
+      </w:r>
       <w:r>
         <w:rPr>
           <w:rFonts w:ascii="Courier New" w:hAnsi="Courier New" w:cs="Courier New"/>
           <w:sz w:val="24"/>
           <w:szCs w:val="24"/>
-          <w:lang w:val="en-US"/>
+        </w:rPr>
+        <w:t>: #</w:t>
+      </w:r>
+      <w:r>
+        <w:rPr>
+          <w:rFonts w:ascii="Courier New" w:hAnsi="Courier New" w:cs="Courier New"/>
+          <w:sz w:val="24"/>
+          <w:szCs w:val="24"/>
+          <w:lang w:val="en-US"/>
+        </w:rPr>
+        <w:t>fff</w:t>
+      </w:r>
+      <w:r>
+        <w:rPr>
+          <w:rFonts w:ascii="Courier New" w:hAnsi="Courier New" w:cs="Courier New"/>
+          <w:sz w:val="24"/>
+          <w:szCs w:val="24"/>
+        </w:rPr>
+        <w:t>;</w:t>
+      </w:r>
+    </w:p>
+    <w:p>
+      <w:pPr>
+        <w:rPr>
+          <w:rFonts w:ascii="Courier New" w:hAnsi="Courier New" w:cs="Courier New"/>
+          <w:sz w:val="24"/>
+          <w:szCs w:val="24"/>
+        </w:rPr>
+      </w:pPr>
+      <w:r>
+        <w:rPr>
+          <w:rFonts w:ascii="Courier New" w:hAnsi="Courier New" w:cs="Courier New"/>
+          <w:sz w:val="24"/>
+          <w:szCs w:val="24"/>
         </w:rPr>
         <w:t>}</w:t>
       </w:r>
@@ -34778,6 +34842,7 @@
       <w:r>
         <w:rPr>
           <w:rFonts w:ascii="Courier New" w:hAnsi="Courier New" w:cs="Courier New"/>
+          <w:noProof/>
           <w:sz w:val="24"/>
           <w:szCs w:val="24"/>
         </w:rPr>
@@ -36276,6 +36341,7 @@
       <w:r>
         <w:rPr>
           <w:rFonts w:ascii="Courier New" w:hAnsi="Courier New" w:cs="Courier New"/>
+          <w:noProof/>
           <w:sz w:val="24"/>
           <w:szCs w:val="24"/>
         </w:rPr>
@@ -36356,7 +36422,6 @@
           <w:rFonts w:ascii="Times New Roman" w:hAnsi="Times New Roman" w:cs="Times New Roman"/>
           <w:sz w:val="28"/>
           <w:szCs w:val="28"/>
-          <w:lang w:val="en-US"/>
         </w:rPr>
         <w:t>2</w:t>
       </w:r>
@@ -36381,14 +36446,9161 @@
     <w:p>
       <w:pPr>
         <w:rPr>
+          <w:rFonts w:ascii="Times New Roman" w:hAnsi="Times New Roman" w:cs="Times New Roman"/>
+          <w:b/>
+          <w:sz w:val="32"/>
+        </w:rPr>
+      </w:pPr>
+      <w:r>
+        <w:rPr>
+          <w:rFonts w:ascii="Times New Roman" w:hAnsi="Times New Roman" w:cs="Times New Roman"/>
+        </w:rPr>
+        <w:br w:type="page"/>
+      </w:r>
+    </w:p>
+    <w:p>
+      <w:pPr>
+        <w:pStyle w:val="1"/>
+        <w:spacing w:line="360" w:lineRule="auto"/>
+        <w:ind w:firstLine="706"/>
+        <w:jc w:val="both"/>
+        <w:rPr>
+          <w:rFonts w:ascii="Times New Roman" w:hAnsi="Times New Roman" w:cs="Times New Roman"/>
+          <w:color w:val="auto"/>
+        </w:rPr>
+      </w:pPr>
+      <w:r>
+        <w:rPr>
+          <w:rFonts w:ascii="Times New Roman" w:hAnsi="Times New Roman" w:cs="Times New Roman"/>
+          <w:color w:val="auto"/>
+        </w:rPr>
+        <w:lastRenderedPageBreak/>
+        <w:t>Практическая работа №</w:t>
+      </w:r>
+      <w:r>
+        <w:rPr>
+          <w:rFonts w:ascii="Times New Roman" w:hAnsi="Times New Roman" w:cs="Times New Roman"/>
+          <w:color w:val="auto"/>
+        </w:rPr>
+        <w:t>3</w:t>
+      </w:r>
+      <w:r>
+        <w:rPr>
+          <w:rFonts w:ascii="Times New Roman" w:hAnsi="Times New Roman" w:cs="Times New Roman"/>
+          <w:color w:val="auto"/>
+        </w:rPr>
+        <w:t>: «</w:t>
+      </w:r>
+      <w:r>
+        <w:rPr>
+          <w:rFonts w:ascii="Times New Roman" w:hAnsi="Times New Roman" w:cs="Times New Roman"/>
+          <w:color w:val="auto"/>
+        </w:rPr>
+        <w:t>Работа с</w:t>
+      </w:r>
+      <w:r>
+        <w:rPr>
+          <w:rFonts w:ascii="Times New Roman" w:hAnsi="Times New Roman" w:cs="Times New Roman"/>
+          <w:color w:val="auto"/>
+        </w:rPr>
+        <w:t xml:space="preserve"> CSS</w:t>
+      </w:r>
+      <w:r>
+        <w:rPr>
+          <w:rFonts w:ascii="Times New Roman" w:hAnsi="Times New Roman" w:cs="Times New Roman"/>
+          <w:color w:val="auto"/>
+        </w:rPr>
+        <w:t>»</w:t>
+      </w:r>
+    </w:p>
+    <w:p>
+      <w:pPr>
+        <w:rPr>
+          <w:rFonts w:ascii="Times New Roman" w:hAnsi="Times New Roman" w:cs="Times New Roman"/>
+        </w:rPr>
+      </w:pPr>
+    </w:p>
+    <w:p>
+      <w:pPr>
+        <w:pStyle w:val="2"/>
+        <w:ind w:firstLine="706"/>
+        <w:rPr>
+          <w:rFonts w:ascii="Times New Roman" w:hAnsi="Times New Roman" w:cs="Times New Roman"/>
+          <w:color w:val="auto"/>
+          <w:sz w:val="28"/>
+          <w:szCs w:val="28"/>
+        </w:rPr>
+      </w:pPr>
+      <w:r>
+        <w:rPr>
+          <w:rFonts w:ascii="Times New Roman" w:hAnsi="Times New Roman" w:cs="Times New Roman"/>
+          <w:color w:val="auto"/>
+          <w:sz w:val="28"/>
+          <w:szCs w:val="28"/>
+        </w:rPr>
+        <w:t xml:space="preserve">Работа 3 </w:t>
+      </w:r>
+      <w:r>
+        <w:rPr>
+          <w:rFonts w:ascii="Times New Roman" w:hAnsi="Times New Roman" w:cs="Times New Roman"/>
+          <w:color w:val="auto"/>
+          <w:sz w:val="28"/>
+          <w:szCs w:val="28"/>
+        </w:rPr>
+        <w:t>Практическое задание №1</w:t>
+      </w:r>
+    </w:p>
+    <w:p>
+      <w:pPr>
+        <w:pStyle w:val="2"/>
+        <w:rPr>
+          <w:rFonts w:ascii="Times New Roman" w:hAnsi="Times New Roman" w:cs="Times New Roman"/>
+          <w:color w:val="auto"/>
+          <w:sz w:val="28"/>
+          <w:szCs w:val="28"/>
+        </w:rPr>
+      </w:pPr>
+    </w:p>
+    <w:p>
+      <w:pPr>
+        <w:ind w:firstLine="708"/>
+        <w:rPr>
+          <w:rFonts w:ascii="Times New Roman" w:hAnsi="Times New Roman" w:cs="Times New Roman"/>
+          <w:b/>
+          <w:sz w:val="28"/>
+          <w:szCs w:val="28"/>
+        </w:rPr>
+      </w:pPr>
+      <w:r>
+        <w:rPr>
+          <w:rFonts w:ascii="Times New Roman" w:hAnsi="Times New Roman" w:cs="Times New Roman"/>
+          <w:b/>
+          <w:sz w:val="28"/>
+          <w:szCs w:val="28"/>
+        </w:rPr>
+        <w:t xml:space="preserve">Задание: </w:t>
+      </w:r>
+    </w:p>
+    <w:p>
+      <w:pPr>
+        <w:rPr>
+          <w:rFonts w:ascii="Times New Roman" w:hAnsi="Times New Roman" w:cs="Times New Roman"/>
+          <w:b/>
+          <w:sz w:val="28"/>
+        </w:rPr>
+      </w:pPr>
+      <w:r>
+        <w:rPr>
+          <w:rFonts w:ascii="Times New Roman" w:hAnsi="Times New Roman" w:cs="Times New Roman"/>
+          <w:sz w:val="28"/>
+          <w:szCs w:val="28"/>
+        </w:rPr>
+        <w:tab/>
+      </w:r>
+      <w:r>
+        <w:rPr>
+          <w:rFonts w:ascii="Times New Roman" w:hAnsi="Times New Roman" w:cs="Times New Roman"/>
+          <w:sz w:val="28"/>
+          <w:szCs w:val="28"/>
+        </w:rPr>
+        <w:t xml:space="preserve">Пройти первые 12 уроков по модулю вёрстки CSS Flexbox в тренажёре: </w:t>
+      </w:r>
+      <w:hyperlink r:id="rId41" w:anchor="ru" w:history="1">
+        <w:r>
+          <w:rPr>
+            <w:rStyle w:val="a4"/>
+            <w:rFonts w:ascii="Times New Roman" w:hAnsi="Times New Roman" w:cs="Times New Roman"/>
+            <w:sz w:val="28"/>
+            <w:szCs w:val="28"/>
+          </w:rPr>
+          <w:t>https://flexboxfroggy.com/#ru</w:t>
+        </w:r>
+      </w:hyperlink>
+      <w:r>
+        <w:rPr>
+          <w:rFonts w:ascii="Times New Roman" w:hAnsi="Times New Roman" w:cs="Times New Roman"/>
+          <w:sz w:val="28"/>
+          <w:szCs w:val="28"/>
+        </w:rPr>
+        <w:br/>
+      </w:r>
+      <w:r>
+        <w:rPr>
+          <w:rFonts w:ascii="Times New Roman" w:hAnsi="Times New Roman" w:cs="Times New Roman"/>
+          <w:b/>
+          <w:sz w:val="28"/>
+        </w:rPr>
+        <w:t>Описание выполнения задания</w:t>
+      </w:r>
+    </w:p>
+    <w:p>
+      <w:pPr>
+        <w:rPr>
+          <w:rFonts w:ascii="Times New Roman" w:hAnsi="Times New Roman" w:cs="Times New Roman"/>
+          <w:sz w:val="28"/>
+          <w:szCs w:val="28"/>
+        </w:rPr>
+      </w:pPr>
+      <w:r>
+        <w:rPr>
+          <w:rFonts w:ascii="Times New Roman" w:hAnsi="Times New Roman" w:cs="Times New Roman"/>
+          <w:sz w:val="28"/>
+          <w:szCs w:val="28"/>
+        </w:rPr>
+        <w:t xml:space="preserve">Результат выполнения кода на странице (Рисунок </w:t>
+      </w:r>
+      <w:r>
+        <w:rPr>
+          <w:rFonts w:ascii="Times New Roman" w:hAnsi="Times New Roman" w:cs="Times New Roman"/>
+          <w:sz w:val="28"/>
+          <w:szCs w:val="28"/>
+        </w:rPr>
+        <w:t>3</w:t>
+      </w:r>
+      <w:r>
+        <w:rPr>
+          <w:rFonts w:ascii="Times New Roman" w:hAnsi="Times New Roman" w:cs="Times New Roman"/>
+          <w:sz w:val="28"/>
+          <w:szCs w:val="28"/>
+        </w:rPr>
+        <w:t>_</w:t>
+      </w:r>
+      <w:r>
+        <w:rPr>
+          <w:rFonts w:ascii="Times New Roman" w:hAnsi="Times New Roman" w:cs="Times New Roman"/>
+          <w:sz w:val="28"/>
+          <w:szCs w:val="28"/>
+        </w:rPr>
+        <w:t>1</w:t>
+      </w:r>
+      <w:r>
+        <w:rPr>
+          <w:rFonts w:ascii="Times New Roman" w:hAnsi="Times New Roman" w:cs="Times New Roman"/>
+          <w:sz w:val="28"/>
+          <w:szCs w:val="28"/>
+        </w:rPr>
+        <w:t>.1</w:t>
+      </w:r>
+      <w:r>
+        <w:rPr>
+          <w:rFonts w:ascii="Times New Roman" w:hAnsi="Times New Roman" w:cs="Times New Roman"/>
+          <w:sz w:val="28"/>
+          <w:szCs w:val="28"/>
+        </w:rPr>
+        <w:t>)</w:t>
+      </w:r>
+    </w:p>
+    <w:p>
+      <w:pPr>
+        <w:rPr>
           <w:rFonts w:ascii="Courier New" w:hAnsi="Courier New" w:cs="Courier New"/>
           <w:sz w:val="24"/>
           <w:szCs w:val="24"/>
         </w:rPr>
       </w:pPr>
+      <w:r>
+        <w:rPr>
+          <w:rFonts w:ascii="Courier New" w:hAnsi="Courier New" w:cs="Courier New"/>
+          <w:noProof/>
+          <w:sz w:val="24"/>
+          <w:szCs w:val="24"/>
+        </w:rPr>
+        <w:drawing>
+          <wp:inline distT="0" distB="0" distL="0" distR="0" wp14:anchorId="422DA9B0" wp14:editId="30155952">
+            <wp:extent cx="5940425" cy="2880360"/>
+            <wp:effectExtent l="0" t="0" r="3175" b="0"/>
+            <wp:docPr id="38" name="Рисунок 38"/>
+            <wp:cNvGraphicFramePr>
+              <a:graphicFrameLocks xmlns:a="http://schemas.openxmlformats.org/drawingml/2006/main" noChangeAspect="1"/>
+            </wp:cNvGraphicFramePr>
+            <a:graphic xmlns:a="http://schemas.openxmlformats.org/drawingml/2006/main">
+              <a:graphicData uri="http://schemas.openxmlformats.org/drawingml/2006/picture">
+                <pic:pic xmlns:pic="http://schemas.openxmlformats.org/drawingml/2006/picture">
+                  <pic:nvPicPr>
+                    <pic:cNvPr id="1" name=""/>
+                    <pic:cNvPicPr/>
+                  </pic:nvPicPr>
+                  <pic:blipFill>
+                    <a:blip r:embed="rId42"/>
+                    <a:stretch>
+                      <a:fillRect/>
+                    </a:stretch>
+                  </pic:blipFill>
+                  <pic:spPr>
+                    <a:xfrm>
+                      <a:off x="0" y="0"/>
+                      <a:ext cx="5940425" cy="2880360"/>
+                    </a:xfrm>
+                    <a:prstGeom prst="rect">
+                      <a:avLst/>
+                    </a:prstGeom>
+                  </pic:spPr>
+                </pic:pic>
+              </a:graphicData>
+            </a:graphic>
+          </wp:inline>
+        </w:drawing>
+      </w:r>
+    </w:p>
+    <w:p>
+      <w:pPr>
+        <w:pStyle w:val="a5"/>
+        <w:spacing w:line="240" w:lineRule="auto"/>
+        <w:ind w:left="708" w:firstLine="708"/>
+        <w:rPr>
+          <w:rFonts w:ascii="Times New Roman" w:hAnsi="Times New Roman" w:cs="Times New Roman"/>
+          <w:sz w:val="28"/>
+          <w:szCs w:val="28"/>
+        </w:rPr>
+      </w:pPr>
+      <w:r>
+        <w:rPr>
+          <w:rFonts w:ascii="Times New Roman" w:hAnsi="Times New Roman" w:cs="Times New Roman"/>
+          <w:sz w:val="28"/>
+          <w:szCs w:val="28"/>
+        </w:rPr>
+        <w:t xml:space="preserve">Рисунок </w:t>
+      </w:r>
+      <w:r>
+        <w:rPr>
+          <w:rFonts w:ascii="Times New Roman" w:hAnsi="Times New Roman" w:cs="Times New Roman"/>
+          <w:sz w:val="28"/>
+          <w:szCs w:val="28"/>
+        </w:rPr>
+        <w:t>3_</w:t>
+      </w:r>
+      <w:r>
+        <w:rPr>
+          <w:rFonts w:ascii="Times New Roman" w:hAnsi="Times New Roman" w:cs="Times New Roman"/>
+          <w:sz w:val="28"/>
+          <w:szCs w:val="28"/>
+        </w:rPr>
+        <w:t>1</w:t>
+      </w:r>
+      <w:r>
+        <w:rPr>
+          <w:rFonts w:ascii="Times New Roman" w:hAnsi="Times New Roman" w:cs="Times New Roman"/>
+          <w:sz w:val="28"/>
+          <w:szCs w:val="28"/>
+        </w:rPr>
+        <w:t>.1 – Результат выполнения кода</w:t>
+      </w:r>
+    </w:p>
+    <w:p>
+      <w:pPr>
+        <w:rPr>
+          <w:rFonts w:ascii="Times New Roman" w:hAnsi="Times New Roman" w:cs="Times New Roman"/>
+          <w:b/>
+          <w:sz w:val="28"/>
+        </w:rPr>
+      </w:pPr>
+      <w:r>
+        <w:rPr>
+          <w:rFonts w:ascii="Times New Roman" w:hAnsi="Times New Roman" w:cs="Times New Roman"/>
+          <w:b/>
+          <w:sz w:val="28"/>
+        </w:rPr>
+        <w:br w:type="page"/>
+      </w:r>
+    </w:p>
+    <w:p>
+      <w:pPr>
+        <w:pStyle w:val="2"/>
+        <w:ind w:firstLine="706"/>
+        <w:rPr>
+          <w:rFonts w:ascii="Times New Roman" w:hAnsi="Times New Roman" w:cs="Times New Roman"/>
+          <w:color w:val="auto"/>
+          <w:sz w:val="28"/>
+          <w:szCs w:val="28"/>
+        </w:rPr>
+      </w:pPr>
+      <w:r>
+        <w:rPr>
+          <w:rFonts w:ascii="Times New Roman" w:hAnsi="Times New Roman" w:cs="Times New Roman"/>
+          <w:color w:val="auto"/>
+          <w:sz w:val="28"/>
+          <w:szCs w:val="28"/>
+        </w:rPr>
+        <w:lastRenderedPageBreak/>
+        <w:t xml:space="preserve">Работа </w:t>
+      </w:r>
+      <w:r>
+        <w:rPr>
+          <w:rFonts w:ascii="Times New Roman" w:hAnsi="Times New Roman" w:cs="Times New Roman"/>
+          <w:color w:val="auto"/>
+          <w:sz w:val="28"/>
+          <w:szCs w:val="28"/>
+        </w:rPr>
+        <w:t>3</w:t>
+      </w:r>
+      <w:r>
+        <w:rPr>
+          <w:rFonts w:ascii="Times New Roman" w:hAnsi="Times New Roman" w:cs="Times New Roman"/>
+          <w:color w:val="auto"/>
+          <w:sz w:val="28"/>
+          <w:szCs w:val="28"/>
+        </w:rPr>
+        <w:t xml:space="preserve"> </w:t>
+      </w:r>
+      <w:r>
+        <w:rPr>
+          <w:rFonts w:ascii="Times New Roman" w:hAnsi="Times New Roman" w:cs="Times New Roman"/>
+          <w:color w:val="auto"/>
+          <w:sz w:val="28"/>
+          <w:szCs w:val="28"/>
+        </w:rPr>
+        <w:t>Практическое задание №</w:t>
+      </w:r>
+      <w:r>
+        <w:rPr>
+          <w:rFonts w:ascii="Times New Roman" w:hAnsi="Times New Roman" w:cs="Times New Roman"/>
+          <w:color w:val="auto"/>
+          <w:sz w:val="28"/>
+          <w:szCs w:val="28"/>
+        </w:rPr>
+        <w:t>2</w:t>
+      </w:r>
+    </w:p>
+    <w:p>
+      <w:pPr>
+        <w:ind w:firstLine="708"/>
+        <w:rPr>
+          <w:rFonts w:ascii="Times New Roman" w:hAnsi="Times New Roman" w:cs="Times New Roman"/>
+          <w:b/>
+          <w:sz w:val="28"/>
+          <w:szCs w:val="28"/>
+        </w:rPr>
+      </w:pPr>
+      <w:r>
+        <w:rPr>
+          <w:rFonts w:ascii="Times New Roman" w:hAnsi="Times New Roman" w:cs="Times New Roman"/>
+          <w:b/>
+          <w:sz w:val="28"/>
+          <w:szCs w:val="28"/>
+        </w:rPr>
+        <w:t xml:space="preserve">Задание: </w:t>
+      </w:r>
+    </w:p>
+    <w:p>
+      <w:pPr>
+        <w:rPr>
+          <w:rFonts w:ascii="Times New Roman" w:hAnsi="Times New Roman" w:cs="Times New Roman"/>
+          <w:noProof/>
+          <w:sz w:val="24"/>
+          <w:lang w:val="en-US"/>
+        </w:rPr>
+      </w:pPr>
+      <w:r>
+        <w:rPr>
+          <w:rFonts w:ascii="Times New Roman" w:hAnsi="Times New Roman" w:cs="Times New Roman"/>
+          <w:sz w:val="28"/>
+          <w:szCs w:val="28"/>
+        </w:rPr>
+        <w:tab/>
+      </w:r>
+      <w:r>
+        <w:rPr>
+          <w:rFonts w:ascii="Times New Roman" w:hAnsi="Times New Roman" w:cs="Times New Roman"/>
+          <w:sz w:val="28"/>
+          <w:szCs w:val="28"/>
+        </w:rPr>
+        <w:t>Оформить первую (приветствующую) секцию сайта (hero section) с помощью HTML5 тэгов:</w:t>
+      </w:r>
+    </w:p>
+    <w:p>
+      <w:r>
+        <w:drawing>
+          <wp:inline distT="0" distB="0" distL="0" distR="0" wp14:anchorId="44446844" wp14:editId="50FDD8C6">
+            <wp:extent cx="5940425" cy="6289040"/>
+            <wp:effectExtent l="0" t="0" r="3175" b="0"/>
+            <wp:docPr id="33" name="Рисунок 33" descr="Изображение выглядит как текст&#10;&#10;Автоматически созданное описание"/>
+            <wp:cNvGraphicFramePr>
+              <a:graphicFrameLocks xmlns:a="http://schemas.openxmlformats.org/drawingml/2006/main" noChangeAspect="1"/>
+            </wp:cNvGraphicFramePr>
+            <a:graphic xmlns:a="http://schemas.openxmlformats.org/drawingml/2006/main">
+              <a:graphicData uri="http://schemas.openxmlformats.org/drawingml/2006/picture">
+                <pic:pic xmlns:pic="http://schemas.openxmlformats.org/drawingml/2006/picture">
+                  <pic:nvPicPr>
+                    <pic:cNvPr id="33" name="Рисунок 33" descr="Изображение выглядит как текст&#10;&#10;Автоматически созданное описание"/>
+                    <pic:cNvPicPr/>
+                  </pic:nvPicPr>
+                  <pic:blipFill>
+                    <a:blip r:embed="rId43"/>
+                    <a:stretch>
+                      <a:fillRect/>
+                    </a:stretch>
+                  </pic:blipFill>
+                  <pic:spPr>
+                    <a:xfrm>
+                      <a:off x="0" y="0"/>
+                      <a:ext cx="5940425" cy="6289040"/>
+                    </a:xfrm>
+                    <a:prstGeom prst="rect">
+                      <a:avLst/>
+                    </a:prstGeom>
+                  </pic:spPr>
+                </pic:pic>
+              </a:graphicData>
+            </a:graphic>
+          </wp:inline>
+        </w:drawing>
+      </w:r>
+    </w:p>
+    <w:p>
+      <w:pPr>
+        <w:rPr>
+          <w:rFonts w:ascii="Times New Roman" w:hAnsi="Times New Roman" w:cs="Times New Roman"/>
+          <w:b/>
+          <w:sz w:val="28"/>
+        </w:rPr>
+      </w:pPr>
+      <w:r>
+        <w:rPr>
+          <w:rFonts w:ascii="Times New Roman" w:hAnsi="Times New Roman" w:cs="Times New Roman"/>
+          <w:b/>
+          <w:sz w:val="28"/>
+        </w:rPr>
+        <w:t>Описание выполнения задания</w:t>
+      </w:r>
+    </w:p>
+    <w:p>
+      <w:pPr>
+        <w:spacing w:line="360" w:lineRule="auto"/>
+        <w:rPr>
+          <w:rFonts w:ascii="Times New Roman" w:hAnsi="Times New Roman" w:cs="Times New Roman"/>
+          <w:sz w:val="28"/>
+          <w:szCs w:val="28"/>
+        </w:rPr>
+      </w:pPr>
+      <w:r>
+        <w:rPr>
+          <w:rFonts w:ascii="Times New Roman" w:hAnsi="Times New Roman" w:cs="Times New Roman"/>
+          <w:sz w:val="28"/>
+        </w:rPr>
+        <w:t>Листинг</w:t>
+      </w:r>
+      <w:r>
+        <w:rPr>
+          <w:rFonts w:ascii="Times New Roman" w:hAnsi="Times New Roman" w:cs="Times New Roman"/>
+          <w:sz w:val="28"/>
+        </w:rPr>
+        <w:t xml:space="preserve"> </w:t>
+      </w:r>
+      <w:r>
+        <w:rPr>
+          <w:rFonts w:ascii="Times New Roman" w:hAnsi="Times New Roman" w:cs="Times New Roman"/>
+          <w:sz w:val="28"/>
+          <w:szCs w:val="28"/>
+        </w:rPr>
+        <w:t>3</w:t>
+      </w:r>
+      <w:r>
+        <w:rPr>
+          <w:rFonts w:ascii="Times New Roman" w:hAnsi="Times New Roman" w:cs="Times New Roman"/>
+          <w:sz w:val="28"/>
+          <w:szCs w:val="28"/>
+        </w:rPr>
+        <w:t>_</w:t>
+      </w:r>
+      <w:r>
+        <w:rPr>
+          <w:rFonts w:ascii="Times New Roman" w:hAnsi="Times New Roman" w:cs="Times New Roman"/>
+          <w:sz w:val="28"/>
+        </w:rPr>
+        <w:t>2</w:t>
+      </w:r>
+      <w:r>
+        <w:rPr>
+          <w:rFonts w:ascii="Times New Roman" w:hAnsi="Times New Roman" w:cs="Times New Roman"/>
+          <w:sz w:val="28"/>
+        </w:rPr>
+        <w:t>.</w:t>
+      </w:r>
+      <w:r>
+        <w:rPr>
+          <w:rFonts w:ascii="Times New Roman" w:hAnsi="Times New Roman" w:cs="Times New Roman"/>
+          <w:sz w:val="28"/>
+        </w:rPr>
+        <w:t>1</w:t>
+      </w:r>
+      <w:r>
+        <w:rPr>
+          <w:rFonts w:ascii="Times New Roman" w:hAnsi="Times New Roman" w:cs="Times New Roman"/>
+          <w:sz w:val="28"/>
+          <w:szCs w:val="28"/>
+        </w:rPr>
+        <w:t xml:space="preserve"> – </w:t>
+      </w:r>
+      <w:r>
+        <w:rPr>
+          <w:rFonts w:ascii="Times New Roman" w:hAnsi="Times New Roman" w:cs="Times New Roman"/>
+          <w:sz w:val="28"/>
+          <w:szCs w:val="28"/>
+          <w:lang w:val="en-US"/>
+        </w:rPr>
+        <w:t>HTML</w:t>
+      </w:r>
+      <w:r>
+        <w:rPr>
+          <w:rFonts w:ascii="Times New Roman" w:hAnsi="Times New Roman" w:cs="Times New Roman"/>
+          <w:sz w:val="28"/>
+          <w:szCs w:val="28"/>
+        </w:rPr>
+        <w:t xml:space="preserve"> </w:t>
+      </w:r>
+      <w:r>
+        <w:rPr>
+          <w:rFonts w:ascii="Times New Roman" w:hAnsi="Times New Roman" w:cs="Times New Roman"/>
+          <w:sz w:val="28"/>
+          <w:szCs w:val="28"/>
+        </w:rPr>
+        <w:t>фай</w:t>
+      </w:r>
+      <w:r>
+        <w:rPr>
+          <w:rFonts w:ascii="Times New Roman" w:hAnsi="Times New Roman" w:cs="Times New Roman"/>
+          <w:sz w:val="28"/>
+          <w:szCs w:val="28"/>
+        </w:rPr>
+        <w:t>л</w:t>
+      </w:r>
+    </w:p>
+    <w:p>
+      <w:pPr>
+        <w:spacing w:line="360" w:lineRule="auto"/>
+        <w:rPr>
+          <w:rFonts w:ascii="Times New Roman" w:hAnsi="Times New Roman" w:cs="Times New Roman"/>
+          <w:sz w:val="28"/>
+          <w:szCs w:val="28"/>
+          <w:lang w:val="en-US"/>
+        </w:rPr>
+      </w:pPr>
+      <w:r>
+        <w:rPr>
+          <w:rFonts w:ascii="Times New Roman" w:hAnsi="Times New Roman" w:cs="Times New Roman"/>
+          <w:sz w:val="28"/>
+          <w:szCs w:val="28"/>
+          <w:lang w:val="en-US"/>
+        </w:rPr>
+        <w:t>&lt;!DOCTYPE html&gt;</w:t>
+      </w:r>
+    </w:p>
+    <w:p>
+      <w:pPr>
+        <w:spacing w:line="360" w:lineRule="auto"/>
+        <w:rPr>
+          <w:rFonts w:ascii="Times New Roman" w:hAnsi="Times New Roman" w:cs="Times New Roman"/>
+          <w:sz w:val="28"/>
+          <w:szCs w:val="28"/>
+          <w:lang w:val="en-US"/>
+        </w:rPr>
+      </w:pPr>
+      <w:r>
+        <w:rPr>
+          <w:rFonts w:ascii="Times New Roman" w:hAnsi="Times New Roman" w:cs="Times New Roman"/>
+          <w:sz w:val="28"/>
+          <w:szCs w:val="28"/>
+          <w:lang w:val="en-US"/>
+        </w:rPr>
+        <w:t>&lt;html lang="ru"&gt;</w:t>
+      </w:r>
+    </w:p>
+    <w:p>
+      <w:pPr>
+        <w:spacing w:line="360" w:lineRule="auto"/>
+        <w:rPr>
+          <w:rFonts w:ascii="Times New Roman" w:hAnsi="Times New Roman" w:cs="Times New Roman"/>
+          <w:sz w:val="28"/>
+          <w:szCs w:val="28"/>
+          <w:lang w:val="en-US"/>
+        </w:rPr>
+      </w:pPr>
+      <w:r>
+        <w:rPr>
+          <w:rFonts w:ascii="Times New Roman" w:hAnsi="Times New Roman" w:cs="Times New Roman"/>
+          <w:sz w:val="28"/>
+          <w:szCs w:val="28"/>
+          <w:lang w:val="en-US"/>
+        </w:rPr>
+        <w:lastRenderedPageBreak/>
+        <w:t xml:space="preserve">    &lt;head&gt;</w:t>
+      </w:r>
+    </w:p>
+    <w:p>
+      <w:pPr>
+        <w:spacing w:line="360" w:lineRule="auto"/>
+        <w:rPr>
+          <w:rFonts w:ascii="Times New Roman" w:hAnsi="Times New Roman" w:cs="Times New Roman"/>
+          <w:sz w:val="28"/>
+          <w:szCs w:val="28"/>
+          <w:lang w:val="en-US"/>
+        </w:rPr>
+      </w:pPr>
+      <w:r>
+        <w:rPr>
+          <w:rFonts w:ascii="Times New Roman" w:hAnsi="Times New Roman" w:cs="Times New Roman"/>
+          <w:sz w:val="28"/>
+          <w:szCs w:val="28"/>
+          <w:lang w:val="en-US"/>
+        </w:rPr>
+        <w:t xml:space="preserve">        &lt;meta charset="UTF-8"&gt;</w:t>
+      </w:r>
+    </w:p>
+    <w:p>
+      <w:pPr>
+        <w:spacing w:line="360" w:lineRule="auto"/>
+        <w:rPr>
+          <w:rFonts w:ascii="Times New Roman" w:hAnsi="Times New Roman" w:cs="Times New Roman"/>
+          <w:sz w:val="28"/>
+          <w:szCs w:val="28"/>
+          <w:lang w:val="en-US"/>
+        </w:rPr>
+      </w:pPr>
+      <w:r>
+        <w:rPr>
+          <w:rFonts w:ascii="Times New Roman" w:hAnsi="Times New Roman" w:cs="Times New Roman"/>
+          <w:sz w:val="28"/>
+          <w:szCs w:val="28"/>
+          <w:lang w:val="en-US"/>
+        </w:rPr>
+        <w:t xml:space="preserve">        &lt;meta http-equiv="X-UA-Compatible" content="IE=edge"&gt;</w:t>
+      </w:r>
+    </w:p>
+    <w:p>
+      <w:pPr>
+        <w:spacing w:line="360" w:lineRule="auto"/>
+        <w:rPr>
+          <w:rFonts w:ascii="Times New Roman" w:hAnsi="Times New Roman" w:cs="Times New Roman"/>
+          <w:sz w:val="28"/>
+          <w:szCs w:val="28"/>
+          <w:lang w:val="en-US"/>
+        </w:rPr>
+      </w:pPr>
+      <w:r>
+        <w:rPr>
+          <w:rFonts w:ascii="Times New Roman" w:hAnsi="Times New Roman" w:cs="Times New Roman"/>
+          <w:sz w:val="28"/>
+          <w:szCs w:val="28"/>
+          <w:lang w:val="en-US"/>
+        </w:rPr>
+        <w:t xml:space="preserve">        &lt;meta name="viewport" content="width=device-width, initial-scale=1.0"&gt;</w:t>
+      </w:r>
+    </w:p>
+    <w:p>
+      <w:pPr>
+        <w:spacing w:line="360" w:lineRule="auto"/>
+        <w:rPr>
+          <w:rFonts w:ascii="Times New Roman" w:hAnsi="Times New Roman" w:cs="Times New Roman"/>
+          <w:sz w:val="28"/>
+          <w:szCs w:val="28"/>
+          <w:lang w:val="en-US"/>
+        </w:rPr>
+      </w:pPr>
+      <w:r>
+        <w:rPr>
+          <w:rFonts w:ascii="Times New Roman" w:hAnsi="Times New Roman" w:cs="Times New Roman"/>
+          <w:sz w:val="28"/>
+          <w:szCs w:val="28"/>
+          <w:lang w:val="en-US"/>
+        </w:rPr>
+        <w:t xml:space="preserve">        &lt;title&gt;Document&lt;/title&gt;</w:t>
+      </w:r>
+    </w:p>
+    <w:p>
+      <w:pPr>
+        <w:spacing w:line="360" w:lineRule="auto"/>
+        <w:rPr>
+          <w:rFonts w:ascii="Times New Roman" w:hAnsi="Times New Roman" w:cs="Times New Roman"/>
+          <w:sz w:val="28"/>
+          <w:szCs w:val="28"/>
+          <w:lang w:val="en-US"/>
+        </w:rPr>
+      </w:pPr>
+      <w:r>
+        <w:rPr>
+          <w:rFonts w:ascii="Times New Roman" w:hAnsi="Times New Roman" w:cs="Times New Roman"/>
+          <w:sz w:val="28"/>
+          <w:szCs w:val="28"/>
+          <w:lang w:val="en-US"/>
+        </w:rPr>
+        <w:t xml:space="preserve">        &lt;link rel="stylesheet" type="text/css" href="CsS 3.css"&gt;</w:t>
+      </w:r>
+    </w:p>
+    <w:p>
+      <w:pPr>
+        <w:spacing w:line="360" w:lineRule="auto"/>
+        <w:rPr>
+          <w:rFonts w:ascii="Times New Roman" w:hAnsi="Times New Roman" w:cs="Times New Roman"/>
+          <w:sz w:val="28"/>
+          <w:szCs w:val="28"/>
+          <w:lang w:val="en-US"/>
+        </w:rPr>
+      </w:pPr>
+      <w:r>
+        <w:rPr>
+          <w:rFonts w:ascii="Times New Roman" w:hAnsi="Times New Roman" w:cs="Times New Roman"/>
+          <w:sz w:val="28"/>
+          <w:szCs w:val="28"/>
+          <w:lang w:val="en-US"/>
+        </w:rPr>
+        <w:t xml:space="preserve">    &lt;/head&gt;</w:t>
+      </w:r>
+    </w:p>
+    <w:p>
+      <w:pPr>
+        <w:spacing w:line="360" w:lineRule="auto"/>
+        <w:rPr>
+          <w:rFonts w:ascii="Times New Roman" w:hAnsi="Times New Roman" w:cs="Times New Roman"/>
+          <w:sz w:val="28"/>
+          <w:szCs w:val="28"/>
+          <w:lang w:val="en-US"/>
+        </w:rPr>
+      </w:pPr>
+      <w:r>
+        <w:rPr>
+          <w:rFonts w:ascii="Times New Roman" w:hAnsi="Times New Roman" w:cs="Times New Roman"/>
+          <w:sz w:val="28"/>
+          <w:szCs w:val="28"/>
+          <w:lang w:val="en-US"/>
+        </w:rPr>
+        <w:t xml:space="preserve">    &lt;body&gt;</w:t>
+      </w:r>
+    </w:p>
+    <w:p>
+      <w:pPr>
+        <w:spacing w:line="360" w:lineRule="auto"/>
+        <w:rPr>
+          <w:rFonts w:ascii="Times New Roman" w:hAnsi="Times New Roman" w:cs="Times New Roman"/>
+          <w:sz w:val="28"/>
+          <w:szCs w:val="28"/>
+          <w:lang w:val="en-US"/>
+        </w:rPr>
+      </w:pPr>
+      <w:r>
+        <w:rPr>
+          <w:rFonts w:ascii="Times New Roman" w:hAnsi="Times New Roman" w:cs="Times New Roman"/>
+          <w:sz w:val="28"/>
+          <w:szCs w:val="28"/>
+          <w:lang w:val="en-US"/>
+        </w:rPr>
+        <w:t xml:space="preserve">        &lt;header&gt;</w:t>
+      </w:r>
+    </w:p>
+    <w:p>
+      <w:pPr>
+        <w:spacing w:line="360" w:lineRule="auto"/>
+        <w:rPr>
+          <w:rFonts w:ascii="Times New Roman" w:hAnsi="Times New Roman" w:cs="Times New Roman"/>
+          <w:sz w:val="28"/>
+          <w:szCs w:val="28"/>
+          <w:lang w:val="en-US"/>
+        </w:rPr>
+      </w:pPr>
+      <w:r>
+        <w:rPr>
+          <w:rFonts w:ascii="Times New Roman" w:hAnsi="Times New Roman" w:cs="Times New Roman"/>
+          <w:sz w:val="28"/>
+          <w:szCs w:val="28"/>
+          <w:lang w:val="en-US"/>
+        </w:rPr>
+        <w:t xml:space="preserve">            &lt;h2&gt;Логотип&lt;/h2&gt;</w:t>
+      </w:r>
+    </w:p>
+    <w:p>
+      <w:pPr>
+        <w:spacing w:line="360" w:lineRule="auto"/>
+        <w:rPr>
+          <w:rFonts w:ascii="Times New Roman" w:hAnsi="Times New Roman" w:cs="Times New Roman"/>
+          <w:sz w:val="28"/>
+          <w:szCs w:val="28"/>
+          <w:lang w:val="en-US"/>
+        </w:rPr>
+      </w:pPr>
+      <w:r>
+        <w:rPr>
+          <w:rFonts w:ascii="Times New Roman" w:hAnsi="Times New Roman" w:cs="Times New Roman"/>
+          <w:sz w:val="28"/>
+          <w:szCs w:val="28"/>
+          <w:lang w:val="en-US"/>
+        </w:rPr>
+        <w:t xml:space="preserve">            &lt;!-- &lt;h2&gt;&lt;img src="e-learning.png" alt="Логотип"&gt;&lt;/h2&gt; --&gt;</w:t>
+      </w:r>
+    </w:p>
+    <w:p>
+      <w:pPr>
+        <w:spacing w:line="360" w:lineRule="auto"/>
+        <w:rPr>
+          <w:rFonts w:ascii="Times New Roman" w:hAnsi="Times New Roman" w:cs="Times New Roman"/>
+          <w:sz w:val="28"/>
+          <w:szCs w:val="28"/>
+          <w:lang w:val="en-US"/>
+        </w:rPr>
+      </w:pPr>
+      <w:r>
+        <w:rPr>
+          <w:rFonts w:ascii="Times New Roman" w:hAnsi="Times New Roman" w:cs="Times New Roman"/>
+          <w:sz w:val="28"/>
+          <w:szCs w:val="28"/>
+          <w:lang w:val="en-US"/>
+        </w:rPr>
+        <w:t xml:space="preserve">            &lt;nav&gt;</w:t>
+      </w:r>
+    </w:p>
+    <w:p>
+      <w:pPr>
+        <w:spacing w:line="360" w:lineRule="auto"/>
+        <w:rPr>
+          <w:rFonts w:ascii="Times New Roman" w:hAnsi="Times New Roman" w:cs="Times New Roman"/>
+          <w:sz w:val="28"/>
+          <w:szCs w:val="28"/>
+          <w:lang w:val="en-US"/>
+        </w:rPr>
+      </w:pPr>
+      <w:r>
+        <w:rPr>
+          <w:rFonts w:ascii="Times New Roman" w:hAnsi="Times New Roman" w:cs="Times New Roman"/>
+          <w:sz w:val="28"/>
+          <w:szCs w:val="28"/>
+          <w:lang w:val="en-US"/>
+        </w:rPr>
+        <w:t xml:space="preserve">                &lt;a href="one1.html"&gt;Главная&lt;/a&gt;</w:t>
+      </w:r>
+    </w:p>
+    <w:p>
+      <w:pPr>
+        <w:spacing w:line="360" w:lineRule="auto"/>
+        <w:rPr>
+          <w:rFonts w:ascii="Times New Roman" w:hAnsi="Times New Roman" w:cs="Times New Roman"/>
+          <w:sz w:val="28"/>
+          <w:szCs w:val="28"/>
+          <w:lang w:val="en-US"/>
+        </w:rPr>
+      </w:pPr>
+      <w:r>
+        <w:rPr>
+          <w:rFonts w:ascii="Times New Roman" w:hAnsi="Times New Roman" w:cs="Times New Roman"/>
+          <w:sz w:val="28"/>
+          <w:szCs w:val="28"/>
+          <w:lang w:val="en-US"/>
+        </w:rPr>
+        <w:t xml:space="preserve">                &lt;a href="one11.html"&gt;Раздел 1&lt;/a&gt;</w:t>
+      </w:r>
+    </w:p>
+    <w:p>
+      <w:pPr>
+        <w:spacing w:line="360" w:lineRule="auto"/>
+        <w:rPr>
+          <w:rFonts w:ascii="Times New Roman" w:hAnsi="Times New Roman" w:cs="Times New Roman"/>
+          <w:sz w:val="28"/>
+          <w:szCs w:val="28"/>
+          <w:lang w:val="en-US"/>
+        </w:rPr>
+      </w:pPr>
+      <w:r>
+        <w:rPr>
+          <w:rFonts w:ascii="Times New Roman" w:hAnsi="Times New Roman" w:cs="Times New Roman"/>
+          <w:sz w:val="28"/>
+          <w:szCs w:val="28"/>
+          <w:lang w:val="en-US"/>
+        </w:rPr>
+        <w:t xml:space="preserve">                &lt;a href="one12.html"&gt;Раздел 2&lt;/a&gt;</w:t>
+      </w:r>
+    </w:p>
+    <w:p>
+      <w:pPr>
+        <w:spacing w:line="360" w:lineRule="auto"/>
+        <w:rPr>
+          <w:rFonts w:ascii="Times New Roman" w:hAnsi="Times New Roman" w:cs="Times New Roman"/>
+          <w:sz w:val="28"/>
+          <w:szCs w:val="28"/>
+          <w:lang w:val="en-US"/>
+        </w:rPr>
+      </w:pPr>
+      <w:r>
+        <w:rPr>
+          <w:rFonts w:ascii="Times New Roman" w:hAnsi="Times New Roman" w:cs="Times New Roman"/>
+          <w:sz w:val="28"/>
+          <w:szCs w:val="28"/>
+          <w:lang w:val="en-US"/>
+        </w:rPr>
+        <w:t xml:space="preserve">                &lt;a href="one13.html"&gt;Раздел 3&lt;/a&gt;</w:t>
+      </w:r>
+    </w:p>
+    <w:p>
+      <w:pPr>
+        <w:spacing w:line="360" w:lineRule="auto"/>
+        <w:rPr>
+          <w:rFonts w:ascii="Times New Roman" w:hAnsi="Times New Roman" w:cs="Times New Roman"/>
+          <w:sz w:val="28"/>
+          <w:szCs w:val="28"/>
+          <w:lang w:val="en-US"/>
+        </w:rPr>
+      </w:pPr>
+      <w:r>
+        <w:rPr>
+          <w:rFonts w:ascii="Times New Roman" w:hAnsi="Times New Roman" w:cs="Times New Roman"/>
+          <w:sz w:val="28"/>
+          <w:szCs w:val="28"/>
+          <w:lang w:val="en-US"/>
+        </w:rPr>
+        <w:t xml:space="preserve">            &lt;/nav&gt;</w:t>
+      </w:r>
+    </w:p>
+    <w:p>
+      <w:pPr>
+        <w:spacing w:line="360" w:lineRule="auto"/>
+        <w:rPr>
+          <w:rFonts w:ascii="Times New Roman" w:hAnsi="Times New Roman" w:cs="Times New Roman"/>
+          <w:sz w:val="28"/>
+          <w:szCs w:val="28"/>
+          <w:lang w:val="en-US"/>
+        </w:rPr>
+      </w:pPr>
+      <w:r>
+        <w:rPr>
+          <w:rFonts w:ascii="Times New Roman" w:hAnsi="Times New Roman" w:cs="Times New Roman"/>
+          <w:sz w:val="28"/>
+          <w:szCs w:val="28"/>
+          <w:lang w:val="en-US"/>
+        </w:rPr>
+        <w:t xml:space="preserve">        &lt;/header&gt;</w:t>
+      </w:r>
+    </w:p>
+    <w:p>
+      <w:pPr>
+        <w:spacing w:line="360" w:lineRule="auto"/>
+        <w:rPr>
+          <w:rFonts w:ascii="Times New Roman" w:hAnsi="Times New Roman" w:cs="Times New Roman"/>
+          <w:sz w:val="28"/>
+          <w:szCs w:val="28"/>
+          <w:lang w:val="en-US"/>
+        </w:rPr>
+      </w:pPr>
+      <w:r>
+        <w:rPr>
+          <w:rFonts w:ascii="Times New Roman" w:hAnsi="Times New Roman" w:cs="Times New Roman"/>
+          <w:sz w:val="28"/>
+          <w:szCs w:val="28"/>
+          <w:lang w:val="en-US"/>
+        </w:rPr>
+        <w:t xml:space="preserve">        &lt;section&gt;</w:t>
+      </w:r>
+    </w:p>
+    <w:p>
+      <w:pPr>
+        <w:spacing w:line="360" w:lineRule="auto"/>
+        <w:rPr>
+          <w:rFonts w:ascii="Times New Roman" w:hAnsi="Times New Roman" w:cs="Times New Roman"/>
+          <w:sz w:val="28"/>
+          <w:szCs w:val="28"/>
+          <w:lang w:val="en-US"/>
+        </w:rPr>
+      </w:pPr>
+      <w:r>
+        <w:rPr>
+          <w:rFonts w:ascii="Times New Roman" w:hAnsi="Times New Roman" w:cs="Times New Roman"/>
+          <w:sz w:val="28"/>
+          <w:szCs w:val="28"/>
+          <w:lang w:val="en-US"/>
+        </w:rPr>
+        <w:t xml:space="preserve">            &lt;div class="content-container-1"&gt;</w:t>
+      </w:r>
+    </w:p>
+    <w:p>
+      <w:pPr>
+        <w:spacing w:line="360" w:lineRule="auto"/>
+        <w:rPr>
+          <w:rFonts w:ascii="Times New Roman" w:hAnsi="Times New Roman" w:cs="Times New Roman"/>
+          <w:sz w:val="28"/>
+          <w:szCs w:val="28"/>
+          <w:lang w:val="en-US"/>
+        </w:rPr>
+      </w:pPr>
+      <w:r>
+        <w:rPr>
+          <w:rFonts w:ascii="Times New Roman" w:hAnsi="Times New Roman" w:cs="Times New Roman"/>
+          <w:sz w:val="28"/>
+          <w:szCs w:val="28"/>
+          <w:lang w:val="en-US"/>
+        </w:rPr>
+        <w:t xml:space="preserve">                &lt;div class="text-container"&gt;</w:t>
+      </w:r>
+    </w:p>
+    <w:p>
+      <w:pPr>
+        <w:spacing w:line="360" w:lineRule="auto"/>
+        <w:rPr>
+          <w:rFonts w:ascii="Times New Roman" w:hAnsi="Times New Roman" w:cs="Times New Roman"/>
+          <w:sz w:val="28"/>
+          <w:szCs w:val="28"/>
+          <w:lang w:val="en-US"/>
+        </w:rPr>
+      </w:pPr>
+      <w:r>
+        <w:rPr>
+          <w:rFonts w:ascii="Times New Roman" w:hAnsi="Times New Roman" w:cs="Times New Roman"/>
+          <w:sz w:val="28"/>
+          <w:szCs w:val="28"/>
+          <w:lang w:val="en-US"/>
+        </w:rPr>
+        <w:t xml:space="preserve">                    &lt;h1&gt;Sample&lt;span&gt; Text&lt;/span&gt; Here&lt;/h1&gt;</w:t>
+      </w:r>
+    </w:p>
+    <w:p>
+      <w:pPr>
+        <w:spacing w:line="360" w:lineRule="auto"/>
+        <w:rPr>
+          <w:rFonts w:ascii="Times New Roman" w:hAnsi="Times New Roman" w:cs="Times New Roman"/>
+          <w:sz w:val="28"/>
+          <w:szCs w:val="28"/>
+          <w:lang w:val="en-US"/>
+        </w:rPr>
+      </w:pPr>
+      <w:r>
+        <w:rPr>
+          <w:rFonts w:ascii="Times New Roman" w:hAnsi="Times New Roman" w:cs="Times New Roman"/>
+          <w:sz w:val="28"/>
+          <w:szCs w:val="28"/>
+          <w:lang w:val="en-US"/>
+        </w:rPr>
+        <w:lastRenderedPageBreak/>
+        <w:t xml:space="preserve">                    &lt;p class="subtitle"&gt;</w:t>
+      </w:r>
+    </w:p>
+    <w:p>
+      <w:pPr>
+        <w:spacing w:line="360" w:lineRule="auto"/>
+        <w:rPr>
+          <w:rFonts w:ascii="Times New Roman" w:hAnsi="Times New Roman" w:cs="Times New Roman"/>
+          <w:sz w:val="28"/>
+          <w:szCs w:val="28"/>
+          <w:lang w:val="en-US"/>
+        </w:rPr>
+      </w:pPr>
+      <w:r>
+        <w:rPr>
+          <w:rFonts w:ascii="Times New Roman" w:hAnsi="Times New Roman" w:cs="Times New Roman"/>
+          <w:sz w:val="28"/>
+          <w:szCs w:val="28"/>
+          <w:lang w:val="en-US"/>
+        </w:rPr>
+        <w:t xml:space="preserve">                        Lorem, ipsum dolor sit amet consectetur adipisicing elit. Nulla iste </w:t>
+      </w:r>
+    </w:p>
+    <w:p>
+      <w:pPr>
+        <w:spacing w:line="360" w:lineRule="auto"/>
+        <w:rPr>
+          <w:rFonts w:ascii="Times New Roman" w:hAnsi="Times New Roman" w:cs="Times New Roman"/>
+          <w:sz w:val="28"/>
+          <w:szCs w:val="28"/>
+          <w:lang w:val="en-US"/>
+        </w:rPr>
+      </w:pPr>
+      <w:r>
+        <w:rPr>
+          <w:rFonts w:ascii="Times New Roman" w:hAnsi="Times New Roman" w:cs="Times New Roman"/>
+          <w:sz w:val="28"/>
+          <w:szCs w:val="28"/>
+          <w:lang w:val="en-US"/>
+        </w:rPr>
+        <w:t xml:space="preserve">                        tempora ipsa quae nihil iusto, reprehenderit ducimus quaerat at </w:t>
+      </w:r>
+    </w:p>
+    <w:p>
+      <w:pPr>
+        <w:spacing w:line="360" w:lineRule="auto"/>
+        <w:rPr>
+          <w:rFonts w:ascii="Times New Roman" w:hAnsi="Times New Roman" w:cs="Times New Roman"/>
+          <w:sz w:val="28"/>
+          <w:szCs w:val="28"/>
+          <w:lang w:val="en-US"/>
+        </w:rPr>
+      </w:pPr>
+      <w:r>
+        <w:rPr>
+          <w:rFonts w:ascii="Times New Roman" w:hAnsi="Times New Roman" w:cs="Times New Roman"/>
+          <w:sz w:val="28"/>
+          <w:szCs w:val="28"/>
+          <w:lang w:val="en-US"/>
+        </w:rPr>
+        <w:t xml:space="preserve">                        exercitationem, quam unde nam, perspiciatis optio quisquam repellendus. </w:t>
+      </w:r>
+    </w:p>
+    <w:p>
+      <w:pPr>
+        <w:spacing w:line="360" w:lineRule="auto"/>
+        <w:rPr>
+          <w:rFonts w:ascii="Times New Roman" w:hAnsi="Times New Roman" w:cs="Times New Roman"/>
+          <w:sz w:val="28"/>
+          <w:szCs w:val="28"/>
+          <w:lang w:val="en-US"/>
+        </w:rPr>
+      </w:pPr>
+      <w:r>
+        <w:rPr>
+          <w:rFonts w:ascii="Times New Roman" w:hAnsi="Times New Roman" w:cs="Times New Roman"/>
+          <w:sz w:val="28"/>
+          <w:szCs w:val="28"/>
+          <w:lang w:val="en-US"/>
+        </w:rPr>
+        <w:t xml:space="preserve">                        Cumque, perspiciatis qui?</w:t>
+      </w:r>
+    </w:p>
+    <w:p>
+      <w:pPr>
+        <w:spacing w:line="360" w:lineRule="auto"/>
+        <w:rPr>
+          <w:rFonts w:ascii="Times New Roman" w:hAnsi="Times New Roman" w:cs="Times New Roman"/>
+          <w:sz w:val="28"/>
+          <w:szCs w:val="28"/>
+        </w:rPr>
+      </w:pPr>
+      <w:r>
+        <w:rPr>
+          <w:rFonts w:ascii="Times New Roman" w:hAnsi="Times New Roman" w:cs="Times New Roman"/>
+          <w:sz w:val="28"/>
+          <w:szCs w:val="28"/>
+          <w:lang w:val="en-US"/>
+        </w:rPr>
+        <w:t xml:space="preserve">                    </w:t>
+      </w:r>
+      <w:r>
+        <w:rPr>
+          <w:rFonts w:ascii="Times New Roman" w:hAnsi="Times New Roman" w:cs="Times New Roman"/>
+          <w:sz w:val="28"/>
+          <w:szCs w:val="28"/>
+        </w:rPr>
+        <w:t>&lt;/</w:t>
+      </w:r>
+      <w:r>
+        <w:rPr>
+          <w:rFonts w:ascii="Times New Roman" w:hAnsi="Times New Roman" w:cs="Times New Roman"/>
+          <w:sz w:val="28"/>
+          <w:szCs w:val="28"/>
+          <w:lang w:val="en-US"/>
+        </w:rPr>
+        <w:t>p</w:t>
+      </w:r>
+      <w:r>
+        <w:rPr>
+          <w:rFonts w:ascii="Times New Roman" w:hAnsi="Times New Roman" w:cs="Times New Roman"/>
+          <w:sz w:val="28"/>
+          <w:szCs w:val="28"/>
+        </w:rPr>
+        <w:t>&gt;</w:t>
+      </w:r>
+    </w:p>
+    <w:p>
+      <w:pPr>
+        <w:spacing w:line="360" w:lineRule="auto"/>
+        <w:rPr>
+          <w:rFonts w:ascii="Times New Roman" w:hAnsi="Times New Roman" w:cs="Times New Roman"/>
+          <w:sz w:val="28"/>
+          <w:szCs w:val="28"/>
+        </w:rPr>
+      </w:pPr>
+      <w:r>
+        <w:rPr>
+          <w:rFonts w:ascii="Times New Roman" w:hAnsi="Times New Roman" w:cs="Times New Roman"/>
+          <w:sz w:val="28"/>
+          <w:szCs w:val="28"/>
+        </w:rPr>
+        <w:t xml:space="preserve">                &lt;/</w:t>
+      </w:r>
+      <w:r>
+        <w:rPr>
+          <w:rFonts w:ascii="Times New Roman" w:hAnsi="Times New Roman" w:cs="Times New Roman"/>
+          <w:sz w:val="28"/>
+          <w:szCs w:val="28"/>
+          <w:lang w:val="en-US"/>
+        </w:rPr>
+        <w:t>div</w:t>
+      </w:r>
+      <w:r>
+        <w:rPr>
+          <w:rFonts w:ascii="Times New Roman" w:hAnsi="Times New Roman" w:cs="Times New Roman"/>
+          <w:sz w:val="28"/>
+          <w:szCs w:val="28"/>
+        </w:rPr>
+        <w:t>&gt;</w:t>
+      </w:r>
+    </w:p>
+    <w:p>
+      <w:pPr>
+        <w:spacing w:line="360" w:lineRule="auto"/>
+        <w:rPr>
+          <w:rFonts w:ascii="Times New Roman" w:hAnsi="Times New Roman" w:cs="Times New Roman"/>
+          <w:sz w:val="28"/>
+          <w:szCs w:val="28"/>
+        </w:rPr>
+      </w:pPr>
+      <w:r>
+        <w:rPr>
+          <w:rFonts w:ascii="Times New Roman" w:hAnsi="Times New Roman" w:cs="Times New Roman"/>
+          <w:sz w:val="28"/>
+          <w:szCs w:val="28"/>
+        </w:rPr>
+        <w:t xml:space="preserve">                &lt;!-- &lt;</w:t>
+      </w:r>
+      <w:r>
+        <w:rPr>
+          <w:rFonts w:ascii="Times New Roman" w:hAnsi="Times New Roman" w:cs="Times New Roman"/>
+          <w:sz w:val="28"/>
+          <w:szCs w:val="28"/>
+          <w:lang w:val="en-US"/>
+        </w:rPr>
+        <w:t>img</w:t>
+      </w:r>
+      <w:r>
+        <w:rPr>
+          <w:rFonts w:ascii="Times New Roman" w:hAnsi="Times New Roman" w:cs="Times New Roman"/>
+          <w:sz w:val="28"/>
+          <w:szCs w:val="28"/>
+        </w:rPr>
+        <w:t xml:space="preserve"> </w:t>
+      </w:r>
+      <w:r>
+        <w:rPr>
+          <w:rFonts w:ascii="Times New Roman" w:hAnsi="Times New Roman" w:cs="Times New Roman"/>
+          <w:sz w:val="28"/>
+          <w:szCs w:val="28"/>
+          <w:lang w:val="en-US"/>
+        </w:rPr>
+        <w:t>src</w:t>
+      </w:r>
+      <w:r>
+        <w:rPr>
+          <w:rFonts w:ascii="Times New Roman" w:hAnsi="Times New Roman" w:cs="Times New Roman"/>
+          <w:sz w:val="28"/>
+          <w:szCs w:val="28"/>
+        </w:rPr>
+        <w:t>="</w:t>
+      </w:r>
+      <w:r>
+        <w:rPr>
+          <w:rFonts w:ascii="Times New Roman" w:hAnsi="Times New Roman" w:cs="Times New Roman"/>
+          <w:sz w:val="28"/>
+          <w:szCs w:val="28"/>
+          <w:lang w:val="en-US"/>
+        </w:rPr>
+        <w:t>gears</w:t>
+      </w:r>
+      <w:r>
+        <w:rPr>
+          <w:rFonts w:ascii="Times New Roman" w:hAnsi="Times New Roman" w:cs="Times New Roman"/>
+          <w:sz w:val="28"/>
+          <w:szCs w:val="28"/>
+        </w:rPr>
+        <w:t>.</w:t>
+      </w:r>
+      <w:r>
+        <w:rPr>
+          <w:rFonts w:ascii="Times New Roman" w:hAnsi="Times New Roman" w:cs="Times New Roman"/>
+          <w:sz w:val="28"/>
+          <w:szCs w:val="28"/>
+          <w:lang w:val="en-US"/>
+        </w:rPr>
+        <w:t>png</w:t>
+      </w:r>
+      <w:r>
+        <w:rPr>
+          <w:rFonts w:ascii="Times New Roman" w:hAnsi="Times New Roman" w:cs="Times New Roman"/>
+          <w:sz w:val="28"/>
+          <w:szCs w:val="28"/>
+        </w:rPr>
+        <w:t xml:space="preserve">" </w:t>
+      </w:r>
+      <w:r>
+        <w:rPr>
+          <w:rFonts w:ascii="Times New Roman" w:hAnsi="Times New Roman" w:cs="Times New Roman"/>
+          <w:sz w:val="28"/>
+          <w:szCs w:val="28"/>
+          <w:lang w:val="en-US"/>
+        </w:rPr>
+        <w:t>alt</w:t>
+      </w:r>
+      <w:r>
+        <w:rPr>
+          <w:rFonts w:ascii="Times New Roman" w:hAnsi="Times New Roman" w:cs="Times New Roman"/>
+          <w:sz w:val="28"/>
+          <w:szCs w:val="28"/>
+        </w:rPr>
+        <w:t>="Главное изображение"&gt; --&gt;</w:t>
+      </w:r>
+    </w:p>
+    <w:p>
+      <w:pPr>
+        <w:spacing w:line="360" w:lineRule="auto"/>
+        <w:rPr>
+          <w:rFonts w:ascii="Times New Roman" w:hAnsi="Times New Roman" w:cs="Times New Roman"/>
+          <w:sz w:val="28"/>
+          <w:szCs w:val="28"/>
+          <w:lang w:val="en-US"/>
+        </w:rPr>
+      </w:pPr>
+      <w:r>
+        <w:rPr>
+          <w:rFonts w:ascii="Times New Roman" w:hAnsi="Times New Roman" w:cs="Times New Roman"/>
+          <w:sz w:val="28"/>
+          <w:szCs w:val="28"/>
+        </w:rPr>
+        <w:t xml:space="preserve">            </w:t>
+      </w:r>
+      <w:r>
+        <w:rPr>
+          <w:rFonts w:ascii="Times New Roman" w:hAnsi="Times New Roman" w:cs="Times New Roman"/>
+          <w:sz w:val="28"/>
+          <w:szCs w:val="28"/>
+          <w:lang w:val="en-US"/>
+        </w:rPr>
+        <w:t>&lt;/div&gt;</w:t>
+      </w:r>
+    </w:p>
+    <w:p>
+      <w:pPr>
+        <w:spacing w:line="360" w:lineRule="auto"/>
+        <w:rPr>
+          <w:rFonts w:ascii="Times New Roman" w:hAnsi="Times New Roman" w:cs="Times New Roman"/>
+          <w:sz w:val="28"/>
+          <w:szCs w:val="28"/>
+          <w:lang w:val="en-US"/>
+        </w:rPr>
+      </w:pPr>
+      <w:r>
+        <w:rPr>
+          <w:rFonts w:ascii="Times New Roman" w:hAnsi="Times New Roman" w:cs="Times New Roman"/>
+          <w:sz w:val="28"/>
+          <w:szCs w:val="28"/>
+          <w:lang w:val="en-US"/>
+        </w:rPr>
+        <w:t xml:space="preserve">        &lt;/section&gt;</w:t>
+      </w:r>
+    </w:p>
+    <w:p>
+      <w:pPr>
+        <w:spacing w:line="360" w:lineRule="auto"/>
+        <w:rPr>
+          <w:rFonts w:ascii="Times New Roman" w:hAnsi="Times New Roman" w:cs="Times New Roman"/>
+          <w:sz w:val="28"/>
+          <w:szCs w:val="28"/>
+          <w:lang w:val="en-US"/>
+        </w:rPr>
+      </w:pPr>
+      <w:r>
+        <w:rPr>
+          <w:rFonts w:ascii="Times New Roman" w:hAnsi="Times New Roman" w:cs="Times New Roman"/>
+          <w:sz w:val="28"/>
+          <w:szCs w:val="28"/>
+          <w:lang w:val="en-US"/>
+        </w:rPr>
+        <w:t xml:space="preserve">        &lt;footer&gt;</w:t>
+      </w:r>
+    </w:p>
+    <w:p>
+      <w:pPr>
+        <w:spacing w:line="360" w:lineRule="auto"/>
+        <w:rPr>
+          <w:rFonts w:ascii="Times New Roman" w:hAnsi="Times New Roman" w:cs="Times New Roman"/>
+          <w:sz w:val="28"/>
+          <w:szCs w:val="28"/>
+          <w:lang w:val="en-US"/>
+        </w:rPr>
+      </w:pPr>
+      <w:r>
+        <w:rPr>
+          <w:rFonts w:ascii="Times New Roman" w:hAnsi="Times New Roman" w:cs="Times New Roman"/>
+          <w:sz w:val="28"/>
+          <w:szCs w:val="28"/>
+          <w:lang w:val="en-US"/>
+        </w:rPr>
+        <w:t xml:space="preserve">            &lt;P&gt;2022@ Student MIREA ALL RIGHTS RESERVED&lt;/P&gt;</w:t>
+      </w:r>
+    </w:p>
+    <w:p>
+      <w:pPr>
+        <w:spacing w:line="360" w:lineRule="auto"/>
+        <w:rPr>
+          <w:rFonts w:ascii="Times New Roman" w:hAnsi="Times New Roman" w:cs="Times New Roman"/>
+          <w:sz w:val="28"/>
+          <w:szCs w:val="28"/>
+          <w:lang w:val="en-US"/>
+        </w:rPr>
+      </w:pPr>
+      <w:r>
+        <w:rPr>
+          <w:rFonts w:ascii="Times New Roman" w:hAnsi="Times New Roman" w:cs="Times New Roman"/>
+          <w:sz w:val="28"/>
+          <w:szCs w:val="28"/>
+          <w:lang w:val="en-US"/>
+        </w:rPr>
+        <w:t xml:space="preserve">        &lt;/footer&gt;</w:t>
+      </w:r>
+    </w:p>
+    <w:p>
+      <w:pPr>
+        <w:spacing w:line="360" w:lineRule="auto"/>
+        <w:rPr>
+          <w:rFonts w:ascii="Times New Roman" w:hAnsi="Times New Roman" w:cs="Times New Roman"/>
+          <w:sz w:val="28"/>
+          <w:szCs w:val="28"/>
+          <w:lang w:val="en-US"/>
+        </w:rPr>
+      </w:pPr>
+      <w:r>
+        <w:rPr>
+          <w:rFonts w:ascii="Times New Roman" w:hAnsi="Times New Roman" w:cs="Times New Roman"/>
+          <w:sz w:val="28"/>
+          <w:szCs w:val="28"/>
+          <w:lang w:val="en-US"/>
+        </w:rPr>
+        <w:t xml:space="preserve">    &lt;/body&gt;</w:t>
+      </w:r>
+    </w:p>
+    <w:p>
+      <w:pPr>
+        <w:spacing w:line="360" w:lineRule="auto"/>
+        <w:rPr>
+          <w:rFonts w:ascii="Times New Roman" w:hAnsi="Times New Roman" w:cs="Times New Roman"/>
+          <w:sz w:val="28"/>
+          <w:szCs w:val="28"/>
+          <w:lang w:val="en-US"/>
+        </w:rPr>
+      </w:pPr>
+      <w:r>
+        <w:rPr>
+          <w:rFonts w:ascii="Times New Roman" w:hAnsi="Times New Roman" w:cs="Times New Roman"/>
+          <w:sz w:val="28"/>
+          <w:szCs w:val="28"/>
+          <w:lang w:val="en-US"/>
+        </w:rPr>
+        <w:t>&lt;/html&gt;</w:t>
+      </w:r>
+    </w:p>
+    <w:p>
+      <w:pPr>
+        <w:rPr>
+          <w:rFonts w:ascii="Times New Roman" w:hAnsi="Times New Roman" w:cs="Times New Roman"/>
+          <w:sz w:val="28"/>
+          <w:szCs w:val="28"/>
+        </w:rPr>
+      </w:pPr>
+      <w:r>
+        <w:rPr>
+          <w:rFonts w:ascii="Times New Roman" w:hAnsi="Times New Roman" w:cs="Times New Roman"/>
+          <w:sz w:val="28"/>
+          <w:szCs w:val="28"/>
+        </w:rPr>
+        <w:t xml:space="preserve">Результат выполнения кода на странице (Рисунок </w:t>
+      </w:r>
+      <w:r>
+        <w:rPr>
+          <w:rFonts w:ascii="Times New Roman" w:hAnsi="Times New Roman" w:cs="Times New Roman"/>
+          <w:sz w:val="28"/>
+          <w:szCs w:val="28"/>
+        </w:rPr>
+        <w:t>3</w:t>
+      </w:r>
+      <w:r>
+        <w:rPr>
+          <w:rFonts w:ascii="Times New Roman" w:hAnsi="Times New Roman" w:cs="Times New Roman"/>
+          <w:sz w:val="28"/>
+          <w:szCs w:val="28"/>
+        </w:rPr>
+        <w:t>_</w:t>
+      </w:r>
+      <w:r>
+        <w:rPr>
+          <w:rFonts w:ascii="Times New Roman" w:hAnsi="Times New Roman" w:cs="Times New Roman"/>
+          <w:sz w:val="28"/>
+          <w:szCs w:val="28"/>
+        </w:rPr>
+        <w:t>2</w:t>
+      </w:r>
+      <w:r>
+        <w:rPr>
+          <w:rFonts w:ascii="Times New Roman" w:hAnsi="Times New Roman" w:cs="Times New Roman"/>
+          <w:sz w:val="28"/>
+          <w:szCs w:val="28"/>
+        </w:rPr>
+        <w:t>.</w:t>
+      </w:r>
+      <w:r>
+        <w:rPr>
+          <w:rFonts w:ascii="Times New Roman" w:hAnsi="Times New Roman" w:cs="Times New Roman"/>
+          <w:sz w:val="28"/>
+          <w:szCs w:val="28"/>
+        </w:rPr>
+        <w:t>1</w:t>
+      </w:r>
+      <w:r>
+        <w:rPr>
+          <w:rFonts w:ascii="Times New Roman" w:hAnsi="Times New Roman" w:cs="Times New Roman"/>
+          <w:sz w:val="28"/>
+          <w:szCs w:val="28"/>
+        </w:rPr>
+        <w:t>)</w:t>
+      </w:r>
+    </w:p>
+    <w:p>
+      <w:pPr>
+        <w:rPr>
+          <w:rFonts w:ascii="Courier New" w:hAnsi="Courier New" w:cs="Courier New"/>
+          <w:sz w:val="24"/>
+          <w:szCs w:val="24"/>
+        </w:rPr>
+      </w:pPr>
+      <w:r>
+        <w:rPr>
+          <w:rFonts w:ascii="Courier New" w:hAnsi="Courier New" w:cs="Courier New"/>
+          <w:sz w:val="24"/>
+          <w:szCs w:val="24"/>
+        </w:rPr>
+        <w:lastRenderedPageBreak/>
+        <w:drawing>
+          <wp:inline distT="0" distB="0" distL="0" distR="0" wp14:anchorId="558FEEE9" wp14:editId="52823CDA">
+            <wp:extent cx="5940425" cy="2903855"/>
+            <wp:effectExtent l="0" t="0" r="3175" b="0"/>
+            <wp:docPr id="29" name="Рисунок 29" descr="Изображение выглядит как текст&#10;&#10;Автоматически созданное описание"/>
+            <wp:cNvGraphicFramePr>
+              <a:graphicFrameLocks xmlns:a="http://schemas.openxmlformats.org/drawingml/2006/main" noChangeAspect="1"/>
+            </wp:cNvGraphicFramePr>
+            <a:graphic xmlns:a="http://schemas.openxmlformats.org/drawingml/2006/main">
+              <a:graphicData uri="http://schemas.openxmlformats.org/drawingml/2006/picture">
+                <pic:pic xmlns:pic="http://schemas.openxmlformats.org/drawingml/2006/picture">
+                  <pic:nvPicPr>
+                    <pic:cNvPr id="29" name="Рисунок 29" descr="Изображение выглядит как текст&#10;&#10;Автоматически созданное описание"/>
+                    <pic:cNvPicPr/>
+                  </pic:nvPicPr>
+                  <pic:blipFill>
+                    <a:blip r:embed="rId44"/>
+                    <a:stretch>
+                      <a:fillRect/>
+                    </a:stretch>
+                  </pic:blipFill>
+                  <pic:spPr>
+                    <a:xfrm>
+                      <a:off x="0" y="0"/>
+                      <a:ext cx="5940425" cy="2903855"/>
+                    </a:xfrm>
+                    <a:prstGeom prst="rect">
+                      <a:avLst/>
+                    </a:prstGeom>
+                  </pic:spPr>
+                </pic:pic>
+              </a:graphicData>
+            </a:graphic>
+          </wp:inline>
+        </w:drawing>
+      </w:r>
+    </w:p>
+    <w:p>
+      <w:pPr>
+        <w:pStyle w:val="a5"/>
+        <w:spacing w:line="240" w:lineRule="auto"/>
+        <w:ind w:left="708" w:firstLine="708"/>
+        <w:rPr>
+          <w:rFonts w:ascii="Times New Roman" w:hAnsi="Times New Roman" w:cs="Times New Roman"/>
+          <w:sz w:val="28"/>
+          <w:szCs w:val="28"/>
+        </w:rPr>
+      </w:pPr>
+      <w:r>
+        <w:rPr>
+          <w:rFonts w:ascii="Times New Roman" w:hAnsi="Times New Roman" w:cs="Times New Roman"/>
+          <w:sz w:val="28"/>
+          <w:szCs w:val="28"/>
+        </w:rPr>
+        <w:t xml:space="preserve">Рисунок </w:t>
+      </w:r>
+      <w:r>
+        <w:rPr>
+          <w:rFonts w:ascii="Times New Roman" w:hAnsi="Times New Roman" w:cs="Times New Roman"/>
+          <w:sz w:val="28"/>
+          <w:szCs w:val="28"/>
+        </w:rPr>
+        <w:t>3</w:t>
+      </w:r>
+      <w:r>
+        <w:rPr>
+          <w:rFonts w:ascii="Times New Roman" w:hAnsi="Times New Roman" w:cs="Times New Roman"/>
+          <w:sz w:val="28"/>
+          <w:szCs w:val="28"/>
+        </w:rPr>
+        <w:t>_</w:t>
+      </w:r>
+      <w:r>
+        <w:rPr>
+          <w:rFonts w:ascii="Times New Roman" w:hAnsi="Times New Roman" w:cs="Times New Roman"/>
+          <w:sz w:val="28"/>
+          <w:szCs w:val="28"/>
+        </w:rPr>
+        <w:t>2</w:t>
+      </w:r>
+      <w:r>
+        <w:rPr>
+          <w:rFonts w:ascii="Times New Roman" w:hAnsi="Times New Roman" w:cs="Times New Roman"/>
+          <w:sz w:val="28"/>
+          <w:szCs w:val="28"/>
+        </w:rPr>
+        <w:t>.</w:t>
+      </w:r>
+      <w:r>
+        <w:rPr>
+          <w:rFonts w:ascii="Times New Roman" w:hAnsi="Times New Roman" w:cs="Times New Roman"/>
+          <w:sz w:val="28"/>
+          <w:szCs w:val="28"/>
+        </w:rPr>
+        <w:t>1</w:t>
+      </w:r>
+      <w:r>
+        <w:rPr>
+          <w:rFonts w:ascii="Times New Roman" w:hAnsi="Times New Roman" w:cs="Times New Roman"/>
+          <w:sz w:val="28"/>
+          <w:szCs w:val="28"/>
+        </w:rPr>
+        <w:t xml:space="preserve"> – Результат выполнения кода</w:t>
+      </w:r>
+    </w:p>
+    <w:p>
+      <w:pPr>
+        <w:rPr>
+          <w:rFonts w:ascii="Times New Roman" w:hAnsi="Times New Roman" w:cs="Times New Roman"/>
+          <w:b/>
+          <w:sz w:val="28"/>
+        </w:rPr>
+      </w:pPr>
+      <w:r>
+        <w:rPr>
+          <w:rFonts w:ascii="Times New Roman" w:hAnsi="Times New Roman" w:cs="Times New Roman"/>
+          <w:b/>
+          <w:sz w:val="28"/>
+        </w:rPr>
+        <w:br w:type="page"/>
+      </w:r>
+    </w:p>
+    <w:p>
+      <w:pPr>
+        <w:pStyle w:val="2"/>
+        <w:ind w:firstLine="706"/>
+        <w:rPr>
+          <w:rFonts w:ascii="Times New Roman" w:hAnsi="Times New Roman" w:cs="Times New Roman"/>
+          <w:color w:val="auto"/>
+          <w:sz w:val="28"/>
+          <w:szCs w:val="28"/>
+        </w:rPr>
+      </w:pPr>
+      <w:r>
+        <w:rPr>
+          <w:rFonts w:ascii="Times New Roman" w:hAnsi="Times New Roman" w:cs="Times New Roman"/>
+          <w:color w:val="auto"/>
+          <w:sz w:val="28"/>
+          <w:szCs w:val="28"/>
+        </w:rPr>
+        <w:lastRenderedPageBreak/>
+        <w:t xml:space="preserve">Работа </w:t>
+      </w:r>
+      <w:r>
+        <w:rPr>
+          <w:rFonts w:ascii="Times New Roman" w:hAnsi="Times New Roman" w:cs="Times New Roman"/>
+          <w:color w:val="auto"/>
+          <w:sz w:val="28"/>
+          <w:szCs w:val="28"/>
+        </w:rPr>
+        <w:t>3</w:t>
+      </w:r>
+      <w:r>
+        <w:rPr>
+          <w:rFonts w:ascii="Times New Roman" w:hAnsi="Times New Roman" w:cs="Times New Roman"/>
+          <w:color w:val="auto"/>
+          <w:sz w:val="28"/>
+          <w:szCs w:val="28"/>
+        </w:rPr>
+        <w:t xml:space="preserve"> </w:t>
+      </w:r>
+      <w:r>
+        <w:rPr>
+          <w:rFonts w:ascii="Times New Roman" w:hAnsi="Times New Roman" w:cs="Times New Roman"/>
+          <w:color w:val="auto"/>
+          <w:sz w:val="28"/>
+          <w:szCs w:val="28"/>
+        </w:rPr>
+        <w:t>Практическое задание №</w:t>
+      </w:r>
+      <w:r>
+        <w:rPr>
+          <w:rFonts w:ascii="Times New Roman" w:hAnsi="Times New Roman" w:cs="Times New Roman"/>
+          <w:color w:val="auto"/>
+          <w:sz w:val="28"/>
+          <w:szCs w:val="28"/>
+        </w:rPr>
+        <w:t>3</w:t>
+      </w:r>
+    </w:p>
+    <w:p>
+      <w:pPr>
+        <w:ind w:firstLine="708"/>
+        <w:rPr>
+          <w:rFonts w:ascii="Times New Roman" w:hAnsi="Times New Roman" w:cs="Times New Roman"/>
+          <w:b/>
+          <w:sz w:val="28"/>
+          <w:szCs w:val="28"/>
+        </w:rPr>
+      </w:pPr>
+      <w:r>
+        <w:rPr>
+          <w:rFonts w:ascii="Times New Roman" w:hAnsi="Times New Roman" w:cs="Times New Roman"/>
+          <w:b/>
+          <w:sz w:val="28"/>
+          <w:szCs w:val="28"/>
+        </w:rPr>
+        <w:t xml:space="preserve">Задание: </w:t>
+      </w:r>
+    </w:p>
+    <w:p>
+      <w:pPr>
+        <w:rPr>
+          <w:rFonts w:ascii="Times New Roman" w:hAnsi="Times New Roman" w:cs="Times New Roman"/>
+          <w:sz w:val="24"/>
+        </w:rPr>
+      </w:pPr>
+      <w:r>
+        <w:rPr>
+          <w:rFonts w:ascii="Times New Roman" w:hAnsi="Times New Roman" w:cs="Times New Roman"/>
+          <w:sz w:val="28"/>
+          <w:szCs w:val="28"/>
+        </w:rPr>
+        <w:tab/>
+      </w:r>
+      <w:r>
+        <w:rPr>
+          <w:rFonts w:ascii="Times New Roman" w:hAnsi="Times New Roman" w:cs="Times New Roman"/>
+          <w:sz w:val="28"/>
+          <w:szCs w:val="28"/>
+        </w:rPr>
+        <w:t>Выбрать цветовую палитру и для тэга body поменять фон на понравившийся цвет (можно использовать: https://colorhunt.co).</w:t>
+      </w:r>
+    </w:p>
+    <w:p>
+      <w:r>
+        <w:rPr>
+          <w:rFonts w:ascii="Times New Roman" w:hAnsi="Times New Roman" w:cs="Times New Roman"/>
+          <w:noProof/>
+          <w:sz w:val="24"/>
+        </w:rPr>
+        <w:drawing>
+          <wp:inline distT="0" distB="0" distL="0" distR="0" wp14:anchorId="1C91BFDF" wp14:editId="21BAC5E5">
+            <wp:extent cx="5935980" cy="899160"/>
+            <wp:effectExtent l="0" t="0" r="7620" b="0"/>
+            <wp:docPr id="45" name="Рисунок 45"/>
+            <wp:cNvGraphicFramePr>
+              <a:graphicFrameLocks xmlns:a="http://schemas.openxmlformats.org/drawingml/2006/main" noChangeAspect="1"/>
+            </wp:cNvGraphicFramePr>
+            <a:graphic xmlns:a="http://schemas.openxmlformats.org/drawingml/2006/main">
+              <a:graphicData uri="http://schemas.openxmlformats.org/drawingml/2006/picture">
+                <pic:pic xmlns:pic="http://schemas.openxmlformats.org/drawingml/2006/picture">
+                  <pic:nvPicPr>
+                    <pic:cNvPr id="0" name="Picture 6"/>
+                    <pic:cNvPicPr>
+                      <a:picLocks noChangeAspect="1" noChangeArrowheads="1"/>
+                    </pic:cNvPicPr>
+                  </pic:nvPicPr>
+                  <pic:blipFill>
+                    <a:blip r:embed="rId45" cstate="print">
+                      <a:extLst>
+                        <a:ext uri="{28A0092B-C50C-407E-A947-70E740481C1C}">
+                          <a14:useLocalDpi xmlns:a14="http://schemas.microsoft.com/office/drawing/2010/main" val="0"/>
+                        </a:ext>
+                      </a:extLst>
+                    </a:blip>
+                    <a:srcRect/>
+                    <a:stretch>
+                      <a:fillRect/>
+                    </a:stretch>
+                  </pic:blipFill>
+                  <pic:spPr bwMode="auto">
+                    <a:xfrm>
+                      <a:off x="0" y="0"/>
+                      <a:ext cx="5935980" cy="899160"/>
+                    </a:xfrm>
+                    <a:prstGeom prst="rect">
+                      <a:avLst/>
+                    </a:prstGeom>
+                    <a:noFill/>
+                    <a:ln>
+                      <a:noFill/>
+                    </a:ln>
+                  </pic:spPr>
+                </pic:pic>
+              </a:graphicData>
+            </a:graphic>
+          </wp:inline>
+        </w:drawing>
+      </w:r>
+    </w:p>
+    <w:p>
+      <w:pPr>
+        <w:rPr>
+          <w:rFonts w:ascii="Times New Roman" w:hAnsi="Times New Roman" w:cs="Times New Roman"/>
+          <w:b/>
+          <w:sz w:val="28"/>
+        </w:rPr>
+      </w:pPr>
+      <w:r>
+        <w:rPr>
+          <w:rFonts w:ascii="Times New Roman" w:hAnsi="Times New Roman" w:cs="Times New Roman"/>
+          <w:b/>
+          <w:sz w:val="28"/>
+        </w:rPr>
+        <w:t>Описание выполнения задания</w:t>
+      </w:r>
+    </w:p>
+    <w:p>
+      <w:pPr>
+        <w:spacing w:line="360" w:lineRule="auto"/>
+        <w:rPr>
+          <w:rFonts w:ascii="Times New Roman" w:hAnsi="Times New Roman" w:cs="Times New Roman"/>
+          <w:sz w:val="28"/>
+          <w:szCs w:val="28"/>
+        </w:rPr>
+      </w:pPr>
+      <w:r>
+        <w:rPr>
+          <w:rFonts w:ascii="Times New Roman" w:hAnsi="Times New Roman" w:cs="Times New Roman"/>
+          <w:sz w:val="28"/>
+        </w:rPr>
+        <w:t>Листинг</w:t>
+      </w:r>
+      <w:r>
+        <w:rPr>
+          <w:rFonts w:ascii="Times New Roman" w:hAnsi="Times New Roman" w:cs="Times New Roman"/>
+          <w:sz w:val="28"/>
+        </w:rPr>
+        <w:t xml:space="preserve"> </w:t>
+      </w:r>
+      <w:r>
+        <w:rPr>
+          <w:rFonts w:ascii="Times New Roman" w:hAnsi="Times New Roman" w:cs="Times New Roman"/>
+          <w:sz w:val="28"/>
+          <w:szCs w:val="28"/>
+        </w:rPr>
+        <w:t>3</w:t>
+      </w:r>
+      <w:r>
+        <w:rPr>
+          <w:rFonts w:ascii="Times New Roman" w:hAnsi="Times New Roman" w:cs="Times New Roman"/>
+          <w:sz w:val="28"/>
+          <w:szCs w:val="28"/>
+        </w:rPr>
+        <w:t>_</w:t>
+      </w:r>
+      <w:r>
+        <w:rPr>
+          <w:rFonts w:ascii="Times New Roman" w:hAnsi="Times New Roman" w:cs="Times New Roman"/>
+          <w:sz w:val="28"/>
+        </w:rPr>
+        <w:t>3</w:t>
+      </w:r>
+      <w:r>
+        <w:rPr>
+          <w:rFonts w:ascii="Times New Roman" w:hAnsi="Times New Roman" w:cs="Times New Roman"/>
+          <w:sz w:val="28"/>
+        </w:rPr>
+        <w:t>.1</w:t>
+      </w:r>
+      <w:r>
+        <w:rPr>
+          <w:rFonts w:ascii="Times New Roman" w:hAnsi="Times New Roman" w:cs="Times New Roman"/>
+          <w:sz w:val="28"/>
+          <w:szCs w:val="28"/>
+        </w:rPr>
+        <w:t xml:space="preserve"> – </w:t>
+      </w:r>
+      <w:r>
+        <w:rPr>
+          <w:rFonts w:ascii="Times New Roman" w:hAnsi="Times New Roman" w:cs="Times New Roman"/>
+          <w:sz w:val="28"/>
+          <w:szCs w:val="28"/>
+          <w:lang w:val="en-US"/>
+        </w:rPr>
+        <w:t>HTML</w:t>
+      </w:r>
+      <w:r>
+        <w:rPr>
+          <w:rFonts w:ascii="Times New Roman" w:hAnsi="Times New Roman" w:cs="Times New Roman"/>
+          <w:sz w:val="28"/>
+          <w:szCs w:val="28"/>
+        </w:rPr>
+        <w:t xml:space="preserve"> </w:t>
+      </w:r>
+      <w:r>
+        <w:rPr>
+          <w:rFonts w:ascii="Times New Roman" w:hAnsi="Times New Roman" w:cs="Times New Roman"/>
+          <w:sz w:val="28"/>
+          <w:szCs w:val="28"/>
+        </w:rPr>
+        <w:t>файл</w:t>
+      </w:r>
+    </w:p>
+    <w:p>
+      <w:pPr>
+        <w:spacing w:line="360" w:lineRule="auto"/>
+        <w:rPr>
+          <w:lang w:val="en-US"/>
+        </w:rPr>
+      </w:pPr>
+      <w:r>
+        <w:rPr>
+          <w:lang w:val="en-US"/>
+        </w:rPr>
+        <w:t>&lt;!DOCTYPE html&gt;</w:t>
+      </w:r>
+    </w:p>
+    <w:p>
+      <w:pPr>
+        <w:spacing w:line="360" w:lineRule="auto"/>
+        <w:rPr>
+          <w:lang w:val="en-US"/>
+        </w:rPr>
+      </w:pPr>
+      <w:r>
+        <w:rPr>
+          <w:lang w:val="en-US"/>
+        </w:rPr>
+        <w:t>&lt;html lang="ru"&gt;</w:t>
+      </w:r>
+    </w:p>
+    <w:p>
+      <w:pPr>
+        <w:spacing w:line="360" w:lineRule="auto"/>
+        <w:rPr>
+          <w:lang w:val="en-US"/>
+        </w:rPr>
+      </w:pPr>
+      <w:r>
+        <w:rPr>
+          <w:lang w:val="en-US"/>
+        </w:rPr>
+        <w:t xml:space="preserve">    &lt;head&gt;</w:t>
+      </w:r>
+    </w:p>
+    <w:p>
+      <w:pPr>
+        <w:spacing w:line="360" w:lineRule="auto"/>
+        <w:rPr>
+          <w:lang w:val="en-US"/>
+        </w:rPr>
+      </w:pPr>
+      <w:r>
+        <w:rPr>
+          <w:lang w:val="en-US"/>
+        </w:rPr>
+        <w:t xml:space="preserve">        &lt;meta charset="UTF-8"&gt;</w:t>
+      </w:r>
+    </w:p>
+    <w:p>
+      <w:pPr>
+        <w:spacing w:line="360" w:lineRule="auto"/>
+        <w:rPr>
+          <w:lang w:val="en-US"/>
+        </w:rPr>
+      </w:pPr>
+      <w:r>
+        <w:rPr>
+          <w:lang w:val="en-US"/>
+        </w:rPr>
+        <w:t xml:space="preserve">        &lt;meta http-equiv="X-UA-Compatible" content="IE=edge"&gt;</w:t>
+      </w:r>
+    </w:p>
+    <w:p>
+      <w:pPr>
+        <w:spacing w:line="360" w:lineRule="auto"/>
+        <w:rPr>
+          <w:lang w:val="en-US"/>
+        </w:rPr>
+      </w:pPr>
+      <w:r>
+        <w:rPr>
+          <w:lang w:val="en-US"/>
+        </w:rPr>
+        <w:t xml:space="preserve">        &lt;meta name="viewport" content="width=device-width, initial-scale=1.0"&gt;</w:t>
+      </w:r>
+    </w:p>
+    <w:p>
+      <w:pPr>
+        <w:spacing w:line="360" w:lineRule="auto"/>
+        <w:rPr>
+          <w:lang w:val="en-US"/>
+        </w:rPr>
+      </w:pPr>
+      <w:r>
+        <w:rPr>
+          <w:lang w:val="en-US"/>
+        </w:rPr>
+        <w:t xml:space="preserve">        &lt;title&gt;Document&lt;/title&gt;</w:t>
+      </w:r>
+    </w:p>
+    <w:p>
+      <w:pPr>
+        <w:spacing w:line="360" w:lineRule="auto"/>
+        <w:rPr>
+          <w:lang w:val="en-US"/>
+        </w:rPr>
+      </w:pPr>
+      <w:r>
+        <w:rPr>
+          <w:lang w:val="en-US"/>
+        </w:rPr>
+        <w:t xml:space="preserve">        &lt;link rel="stylesheet" type="text/css" href="CSS 3.css"&gt;</w:t>
+      </w:r>
+    </w:p>
+    <w:p>
+      <w:pPr>
+        <w:spacing w:line="360" w:lineRule="auto"/>
+        <w:rPr>
+          <w:lang w:val="en-US"/>
+        </w:rPr>
+      </w:pPr>
+      <w:r>
+        <w:rPr>
+          <w:lang w:val="en-US"/>
+        </w:rPr>
+        <w:t xml:space="preserve">    &lt;/head&gt;</w:t>
+      </w:r>
+    </w:p>
+    <w:p>
+      <w:pPr>
+        <w:spacing w:line="360" w:lineRule="auto"/>
+        <w:rPr>
+          <w:lang w:val="en-US"/>
+        </w:rPr>
+      </w:pPr>
+      <w:r>
+        <w:rPr>
+          <w:lang w:val="en-US"/>
+        </w:rPr>
+        <w:t xml:space="preserve">    &lt;body&gt;</w:t>
+      </w:r>
+    </w:p>
+    <w:p>
+      <w:pPr>
+        <w:spacing w:line="360" w:lineRule="auto"/>
+        <w:rPr>
+          <w:lang w:val="en-US"/>
+        </w:rPr>
+      </w:pPr>
+      <w:r>
+        <w:rPr>
+          <w:lang w:val="en-US"/>
+        </w:rPr>
+        <w:t xml:space="preserve">        &lt;header&gt;</w:t>
+      </w:r>
+    </w:p>
+    <w:p>
+      <w:pPr>
+        <w:spacing w:line="360" w:lineRule="auto"/>
+        <w:rPr>
+          <w:lang w:val="en-US"/>
+        </w:rPr>
+      </w:pPr>
+      <w:r>
+        <w:rPr>
+          <w:lang w:val="en-US"/>
+        </w:rPr>
+        <w:t xml:space="preserve">            &lt;h2&gt;Логотип&lt;/h2&gt;</w:t>
+      </w:r>
+    </w:p>
+    <w:p>
+      <w:pPr>
+        <w:spacing w:line="360" w:lineRule="auto"/>
+        <w:rPr>
+          <w:lang w:val="en-US"/>
+        </w:rPr>
+      </w:pPr>
+      <w:r>
+        <w:rPr>
+          <w:lang w:val="en-US"/>
+        </w:rPr>
+        <w:t xml:space="preserve">            &lt;!-- &lt;h2&gt;&lt;img src="e-learning.png" alt="Логотип"&gt;&lt;/h2&gt; --&gt;</w:t>
+      </w:r>
+    </w:p>
+    <w:p>
+      <w:pPr>
+        <w:spacing w:line="360" w:lineRule="auto"/>
+        <w:rPr>
+          <w:lang w:val="en-US"/>
+        </w:rPr>
+      </w:pPr>
+      <w:r>
+        <w:rPr>
+          <w:lang w:val="en-US"/>
+        </w:rPr>
+        <w:t xml:space="preserve">            &lt;nav&gt;</w:t>
+      </w:r>
+    </w:p>
+    <w:p>
+      <w:pPr>
+        <w:spacing w:line="360" w:lineRule="auto"/>
+        <w:rPr>
+          <w:lang w:val="en-US"/>
+        </w:rPr>
+      </w:pPr>
+      <w:r>
+        <w:rPr>
+          <w:lang w:val="en-US"/>
+        </w:rPr>
+        <w:t xml:space="preserve">                &lt;a href="one1.html"&gt;Главная&lt;/a&gt;</w:t>
+      </w:r>
+    </w:p>
+    <w:p>
+      <w:pPr>
+        <w:spacing w:line="360" w:lineRule="auto"/>
+        <w:rPr>
+          <w:lang w:val="en-US"/>
+        </w:rPr>
+      </w:pPr>
+      <w:r>
+        <w:rPr>
+          <w:lang w:val="en-US"/>
+        </w:rPr>
+        <w:t xml:space="preserve">                &lt;a href="one11.html"&gt;Раздел 1&lt;/a&gt;</w:t>
+      </w:r>
+    </w:p>
+    <w:p>
+      <w:pPr>
+        <w:spacing w:line="360" w:lineRule="auto"/>
+        <w:rPr>
+          <w:lang w:val="en-US"/>
+        </w:rPr>
+      </w:pPr>
+      <w:r>
+        <w:rPr>
+          <w:lang w:val="en-US"/>
+        </w:rPr>
+        <w:t xml:space="preserve">                &lt;a href="one12.html"&gt;Раздел 2&lt;/a&gt;</w:t>
+      </w:r>
+    </w:p>
+    <w:p>
+      <w:pPr>
+        <w:spacing w:line="360" w:lineRule="auto"/>
+        <w:rPr>
+          <w:lang w:val="en-US"/>
+        </w:rPr>
+      </w:pPr>
+      <w:r>
+        <w:rPr>
+          <w:lang w:val="en-US"/>
+        </w:rPr>
+        <w:t xml:space="preserve">                &lt;a href="one13.html"&gt;Раздел 3&lt;/a&gt;</w:t>
+      </w:r>
+    </w:p>
+    <w:p>
+      <w:pPr>
+        <w:spacing w:line="360" w:lineRule="auto"/>
+        <w:rPr>
+          <w:lang w:val="en-US"/>
+        </w:rPr>
+      </w:pPr>
+      <w:r>
+        <w:rPr>
+          <w:lang w:val="en-US"/>
+        </w:rPr>
+        <w:lastRenderedPageBreak/>
+        <w:t xml:space="preserve">            &lt;/nav&gt;</w:t>
+      </w:r>
+    </w:p>
+    <w:p>
+      <w:pPr>
+        <w:spacing w:line="360" w:lineRule="auto"/>
+        <w:rPr>
+          <w:lang w:val="en-US"/>
+        </w:rPr>
+      </w:pPr>
+      <w:r>
+        <w:rPr>
+          <w:lang w:val="en-US"/>
+        </w:rPr>
+        <w:t xml:space="preserve">        &lt;/header&gt;</w:t>
+      </w:r>
+    </w:p>
+    <w:p>
+      <w:pPr>
+        <w:spacing w:line="360" w:lineRule="auto"/>
+        <w:rPr>
+          <w:lang w:val="en-US"/>
+        </w:rPr>
+      </w:pPr>
+      <w:r>
+        <w:rPr>
+          <w:lang w:val="en-US"/>
+        </w:rPr>
+        <w:t xml:space="preserve">        &lt;section&gt;</w:t>
+      </w:r>
+    </w:p>
+    <w:p>
+      <w:pPr>
+        <w:spacing w:line="360" w:lineRule="auto"/>
+        <w:rPr>
+          <w:lang w:val="en-US"/>
+        </w:rPr>
+      </w:pPr>
+      <w:r>
+        <w:rPr>
+          <w:lang w:val="en-US"/>
+        </w:rPr>
+        <w:t xml:space="preserve">            &lt;div class="content-container-1"&gt;</w:t>
+      </w:r>
+    </w:p>
+    <w:p>
+      <w:pPr>
+        <w:spacing w:line="360" w:lineRule="auto"/>
+        <w:rPr>
+          <w:lang w:val="en-US"/>
+        </w:rPr>
+      </w:pPr>
+      <w:r>
+        <w:rPr>
+          <w:lang w:val="en-US"/>
+        </w:rPr>
+        <w:t xml:space="preserve">                &lt;div class="text-container"&gt;</w:t>
+      </w:r>
+    </w:p>
+    <w:p>
+      <w:pPr>
+        <w:spacing w:line="360" w:lineRule="auto"/>
+        <w:rPr>
+          <w:lang w:val="en-US"/>
+        </w:rPr>
+      </w:pPr>
+      <w:r>
+        <w:rPr>
+          <w:lang w:val="en-US"/>
+        </w:rPr>
+        <w:t xml:space="preserve">                    &lt;h1&gt;Sample&lt;span&gt; Text&lt;/span&gt; Here&lt;/h1&gt;</w:t>
+      </w:r>
+    </w:p>
+    <w:p>
+      <w:pPr>
+        <w:spacing w:line="360" w:lineRule="auto"/>
+        <w:rPr>
+          <w:lang w:val="en-US"/>
+        </w:rPr>
+      </w:pPr>
+      <w:r>
+        <w:rPr>
+          <w:lang w:val="en-US"/>
+        </w:rPr>
+        <w:t xml:space="preserve">                    &lt;p class="subtitle"&gt;</w:t>
+      </w:r>
+    </w:p>
+    <w:p>
+      <w:pPr>
+        <w:spacing w:line="360" w:lineRule="auto"/>
+        <w:rPr>
+          <w:lang w:val="en-US"/>
+        </w:rPr>
+      </w:pPr>
+      <w:r>
+        <w:rPr>
+          <w:lang w:val="en-US"/>
+        </w:rPr>
+        <w:t xml:space="preserve">                        Lorem, ipsum dolor sit amet consectetur adipisicing elit. Nulla iste </w:t>
+      </w:r>
+    </w:p>
+    <w:p>
+      <w:pPr>
+        <w:spacing w:line="360" w:lineRule="auto"/>
+        <w:rPr>
+          <w:lang w:val="en-US"/>
+        </w:rPr>
+      </w:pPr>
+      <w:r>
+        <w:rPr>
+          <w:lang w:val="en-US"/>
+        </w:rPr>
+        <w:t xml:space="preserve">                        tempora ipsa quae nihil iusto, reprehenderit ducimus quaerat at </w:t>
+      </w:r>
+    </w:p>
+    <w:p>
+      <w:pPr>
+        <w:spacing w:line="360" w:lineRule="auto"/>
+        <w:rPr>
+          <w:lang w:val="en-US"/>
+        </w:rPr>
+      </w:pPr>
+      <w:r>
+        <w:rPr>
+          <w:lang w:val="en-US"/>
+        </w:rPr>
+        <w:t xml:space="preserve">                        exercitationem, quam unde nam, perspiciatis optio quisquam repellendus. </w:t>
+      </w:r>
+    </w:p>
+    <w:p>
+      <w:pPr>
+        <w:spacing w:line="360" w:lineRule="auto"/>
+        <w:rPr>
+          <w:lang w:val="en-US"/>
+        </w:rPr>
+      </w:pPr>
+      <w:r>
+        <w:rPr>
+          <w:lang w:val="en-US"/>
+        </w:rPr>
+        <w:t xml:space="preserve">                        Cumque, perspiciatis qui?</w:t>
+      </w:r>
+    </w:p>
+    <w:p>
+      <w:pPr>
+        <w:spacing w:line="360" w:lineRule="auto"/>
+        <w:rPr>
+          <w:lang w:val="en-US"/>
+        </w:rPr>
+      </w:pPr>
+      <w:r>
+        <w:rPr>
+          <w:lang w:val="en-US"/>
+        </w:rPr>
+        <w:t xml:space="preserve">                    &lt;/p&gt;</w:t>
+      </w:r>
+    </w:p>
+    <w:p>
+      <w:pPr>
+        <w:spacing w:line="360" w:lineRule="auto"/>
+        <w:rPr>
+          <w:lang w:val="en-US"/>
+        </w:rPr>
+      </w:pPr>
+      <w:r>
+        <w:rPr>
+          <w:lang w:val="en-US"/>
+        </w:rPr>
+        <w:t xml:space="preserve">                &lt;/div&gt;</w:t>
+      </w:r>
+    </w:p>
+    <w:p>
+      <w:pPr>
+        <w:spacing w:line="360" w:lineRule="auto"/>
+      </w:pPr>
+      <w:r>
+        <w:rPr>
+          <w:lang w:val="en-US"/>
+        </w:rPr>
+        <w:t xml:space="preserve">                </w:t>
+      </w:r>
+      <w:r>
+        <w:t>&lt;!-- &lt;</w:t>
+      </w:r>
+      <w:r>
+        <w:rPr>
+          <w:lang w:val="en-US"/>
+        </w:rPr>
+        <w:t>img</w:t>
+      </w:r>
+      <w:r>
+        <w:t xml:space="preserve"> </w:t>
+      </w:r>
+      <w:r>
+        <w:rPr>
+          <w:lang w:val="en-US"/>
+        </w:rPr>
+        <w:t>src</w:t>
+      </w:r>
+      <w:r>
+        <w:t>="</w:t>
+      </w:r>
+      <w:r>
+        <w:rPr>
+          <w:lang w:val="en-US"/>
+        </w:rPr>
+        <w:t>gears</w:t>
+      </w:r>
+      <w:r>
+        <w:t>.</w:t>
+      </w:r>
+      <w:r>
+        <w:rPr>
+          <w:lang w:val="en-US"/>
+        </w:rPr>
+        <w:t>png</w:t>
+      </w:r>
+      <w:r>
+        <w:t xml:space="preserve">" </w:t>
+      </w:r>
+      <w:r>
+        <w:rPr>
+          <w:lang w:val="en-US"/>
+        </w:rPr>
+        <w:t>alt</w:t>
+      </w:r>
+      <w:r>
+        <w:t>="Главное изображение"&gt; --&gt;</w:t>
+      </w:r>
+    </w:p>
+    <w:p>
+      <w:pPr>
+        <w:spacing w:line="360" w:lineRule="auto"/>
+        <w:rPr>
+          <w:lang w:val="en-US"/>
+        </w:rPr>
+      </w:pPr>
+      <w:r>
+        <w:t xml:space="preserve">            </w:t>
+      </w:r>
+      <w:r>
+        <w:rPr>
+          <w:lang w:val="en-US"/>
+        </w:rPr>
+        <w:t>&lt;/div&gt;</w:t>
+      </w:r>
+    </w:p>
+    <w:p>
+      <w:pPr>
+        <w:spacing w:line="360" w:lineRule="auto"/>
+        <w:rPr>
+          <w:lang w:val="en-US"/>
+        </w:rPr>
+      </w:pPr>
+      <w:r>
+        <w:rPr>
+          <w:lang w:val="en-US"/>
+        </w:rPr>
+        <w:t xml:space="preserve">        &lt;/section&gt;</w:t>
+      </w:r>
+    </w:p>
+    <w:p>
+      <w:pPr>
+        <w:spacing w:line="360" w:lineRule="auto"/>
+        <w:rPr>
+          <w:lang w:val="en-US"/>
+        </w:rPr>
+      </w:pPr>
+      <w:r>
+        <w:rPr>
+          <w:lang w:val="en-US"/>
+        </w:rPr>
+        <w:t xml:space="preserve">        &lt;footer&gt;</w:t>
+      </w:r>
+    </w:p>
+    <w:p>
+      <w:pPr>
+        <w:spacing w:line="360" w:lineRule="auto"/>
+        <w:rPr>
+          <w:lang w:val="en-US"/>
+        </w:rPr>
+      </w:pPr>
+      <w:r>
+        <w:rPr>
+          <w:lang w:val="en-US"/>
+        </w:rPr>
+        <w:t xml:space="preserve">            &lt;P&gt;2022@ Student MIREA ALL RIGHTS RESERVED&lt;/P&gt;</w:t>
+      </w:r>
+    </w:p>
+    <w:p>
+      <w:pPr>
+        <w:spacing w:line="360" w:lineRule="auto"/>
+        <w:rPr>
+          <w:lang w:val="en-US"/>
+        </w:rPr>
+      </w:pPr>
+      <w:r>
+        <w:rPr>
+          <w:lang w:val="en-US"/>
+        </w:rPr>
+        <w:t xml:space="preserve">        &lt;/footer&gt;</w:t>
+      </w:r>
+    </w:p>
+    <w:p>
+      <w:pPr>
+        <w:spacing w:line="360" w:lineRule="auto"/>
+        <w:rPr>
+          <w:lang w:val="en-US"/>
+        </w:rPr>
+      </w:pPr>
+      <w:r>
+        <w:rPr>
+          <w:lang w:val="en-US"/>
+        </w:rPr>
+        <w:t xml:space="preserve">    &lt;/body&gt;</w:t>
+      </w:r>
+    </w:p>
+    <w:p>
+      <w:pPr>
+        <w:spacing w:line="360" w:lineRule="auto"/>
+        <w:rPr>
+          <w:rFonts w:ascii="Times New Roman" w:hAnsi="Times New Roman" w:cs="Times New Roman"/>
+          <w:sz w:val="28"/>
+          <w:szCs w:val="28"/>
+          <w:lang w:val="en-US"/>
+        </w:rPr>
+      </w:pPr>
+      <w:r>
+        <w:rPr>
+          <w:lang w:val="en-US"/>
+        </w:rPr>
+        <w:t>&lt;/html&gt;</w:t>
+      </w:r>
+      <w:r>
+        <w:rPr>
+          <w:rFonts w:ascii="Times New Roman" w:hAnsi="Times New Roman" w:cs="Times New Roman"/>
+          <w:sz w:val="28"/>
+        </w:rPr>
+        <w:t>Листинг</w:t>
+      </w:r>
+      <w:r>
+        <w:rPr>
+          <w:rFonts w:ascii="Times New Roman" w:hAnsi="Times New Roman" w:cs="Times New Roman"/>
+          <w:sz w:val="28"/>
+          <w:lang w:val="en-US"/>
+        </w:rPr>
+        <w:t xml:space="preserve"> </w:t>
+      </w:r>
+      <w:r>
+        <w:rPr>
+          <w:rFonts w:ascii="Times New Roman" w:hAnsi="Times New Roman" w:cs="Times New Roman"/>
+          <w:sz w:val="28"/>
+          <w:szCs w:val="28"/>
+          <w:lang w:val="en-US"/>
+        </w:rPr>
+        <w:t>3</w:t>
+      </w:r>
+      <w:r>
+        <w:rPr>
+          <w:rFonts w:ascii="Times New Roman" w:hAnsi="Times New Roman" w:cs="Times New Roman"/>
+          <w:sz w:val="28"/>
+          <w:szCs w:val="28"/>
+          <w:lang w:val="en-US"/>
+        </w:rPr>
+        <w:t>_</w:t>
+      </w:r>
+      <w:r>
+        <w:rPr>
+          <w:rFonts w:ascii="Times New Roman" w:hAnsi="Times New Roman" w:cs="Times New Roman"/>
+          <w:sz w:val="28"/>
+          <w:lang w:val="en-US"/>
+        </w:rPr>
+        <w:t>3</w:t>
+      </w:r>
+      <w:r>
+        <w:rPr>
+          <w:rFonts w:ascii="Times New Roman" w:hAnsi="Times New Roman" w:cs="Times New Roman"/>
+          <w:sz w:val="28"/>
+          <w:lang w:val="en-US"/>
+        </w:rPr>
+        <w:t>.</w:t>
+      </w:r>
+      <w:r>
+        <w:rPr>
+          <w:rFonts w:ascii="Times New Roman" w:hAnsi="Times New Roman" w:cs="Times New Roman"/>
+          <w:sz w:val="28"/>
+          <w:lang w:val="en-US"/>
+        </w:rPr>
+        <w:t>1</w:t>
+      </w:r>
+      <w:r>
+        <w:rPr>
+          <w:rFonts w:ascii="Times New Roman" w:hAnsi="Times New Roman" w:cs="Times New Roman"/>
+          <w:sz w:val="28"/>
+          <w:szCs w:val="28"/>
+          <w:lang w:val="en-US"/>
+        </w:rPr>
+        <w:t xml:space="preserve"> – </w:t>
+      </w:r>
+      <w:r>
+        <w:rPr>
+          <w:rFonts w:ascii="Times New Roman" w:hAnsi="Times New Roman" w:cs="Times New Roman"/>
+          <w:sz w:val="28"/>
+          <w:szCs w:val="28"/>
+          <w:lang w:val="en-US"/>
+        </w:rPr>
+        <w:t>CSS</w:t>
+      </w:r>
+      <w:r>
+        <w:rPr>
+          <w:rFonts w:ascii="Times New Roman" w:hAnsi="Times New Roman" w:cs="Times New Roman"/>
+          <w:sz w:val="28"/>
+          <w:szCs w:val="28"/>
+          <w:lang w:val="en-US"/>
+        </w:rPr>
+        <w:t xml:space="preserve"> </w:t>
+      </w:r>
+      <w:r>
+        <w:rPr>
+          <w:rFonts w:ascii="Times New Roman" w:hAnsi="Times New Roman" w:cs="Times New Roman"/>
+          <w:sz w:val="28"/>
+          <w:szCs w:val="28"/>
+        </w:rPr>
+        <w:t>файл</w:t>
+      </w:r>
+    </w:p>
+    <w:p>
+      <w:pPr>
+        <w:rPr>
+          <w:rFonts w:ascii="Courier New" w:hAnsi="Courier New" w:cs="Courier New"/>
+          <w:sz w:val="24"/>
+          <w:szCs w:val="24"/>
+          <w:lang w:val="en-US"/>
+        </w:rPr>
+      </w:pPr>
+      <w:r>
+        <w:rPr>
+          <w:rFonts w:ascii="Courier New" w:hAnsi="Courier New" w:cs="Courier New"/>
+          <w:sz w:val="24"/>
+          <w:szCs w:val="24"/>
+          <w:lang w:val="en-US"/>
+        </w:rPr>
+        <w:t>*</w:t>
+      </w:r>
+    </w:p>
+    <w:p>
+      <w:pPr>
+        <w:rPr>
+          <w:rFonts w:ascii="Courier New" w:hAnsi="Courier New" w:cs="Courier New"/>
+          <w:sz w:val="24"/>
+          <w:szCs w:val="24"/>
+          <w:lang w:val="en-US"/>
+        </w:rPr>
+      </w:pPr>
+      <w:r>
+        <w:rPr>
+          <w:rFonts w:ascii="Courier New" w:hAnsi="Courier New" w:cs="Courier New"/>
+          <w:sz w:val="24"/>
+          <w:szCs w:val="24"/>
+          <w:lang w:val="en-US"/>
+        </w:rPr>
+        <w:t>{</w:t>
+      </w:r>
+    </w:p>
+    <w:p>
+      <w:pPr>
+        <w:rPr>
+          <w:rFonts w:ascii="Courier New" w:hAnsi="Courier New" w:cs="Courier New"/>
+          <w:sz w:val="24"/>
+          <w:szCs w:val="24"/>
+          <w:lang w:val="en-US"/>
+        </w:rPr>
+      </w:pPr>
+      <w:r>
+        <w:rPr>
+          <w:rFonts w:ascii="Courier New" w:hAnsi="Courier New" w:cs="Courier New"/>
+          <w:sz w:val="24"/>
+          <w:szCs w:val="24"/>
+          <w:lang w:val="en-US"/>
+        </w:rPr>
+        <w:t xml:space="preserve">    margin:0px; </w:t>
+      </w:r>
+    </w:p>
+    <w:p>
+      <w:pPr>
+        <w:rPr>
+          <w:rFonts w:ascii="Courier New" w:hAnsi="Courier New" w:cs="Courier New"/>
+          <w:sz w:val="24"/>
+          <w:szCs w:val="24"/>
+          <w:lang w:val="en-US"/>
+        </w:rPr>
+      </w:pPr>
+      <w:r>
+        <w:rPr>
+          <w:rFonts w:ascii="Courier New" w:hAnsi="Courier New" w:cs="Courier New"/>
+          <w:sz w:val="24"/>
+          <w:szCs w:val="24"/>
+          <w:lang w:val="en-US"/>
+        </w:rPr>
+        <w:t xml:space="preserve">    padding:0px;</w:t>
+      </w:r>
+    </w:p>
+    <w:p>
+      <w:pPr>
+        <w:rPr>
+          <w:rFonts w:ascii="Courier New" w:hAnsi="Courier New" w:cs="Courier New"/>
+          <w:sz w:val="24"/>
+          <w:szCs w:val="24"/>
+          <w:lang w:val="en-US"/>
+        </w:rPr>
+      </w:pPr>
+      <w:r>
+        <w:rPr>
+          <w:rFonts w:ascii="Courier New" w:hAnsi="Courier New" w:cs="Courier New"/>
+          <w:sz w:val="24"/>
+          <w:szCs w:val="24"/>
+          <w:lang w:val="en-US"/>
+        </w:rPr>
+        <w:t>}</w:t>
+      </w:r>
+    </w:p>
+    <w:p>
+      <w:pPr>
+        <w:rPr>
+          <w:rFonts w:ascii="Courier New" w:hAnsi="Courier New" w:cs="Courier New"/>
+          <w:sz w:val="24"/>
+          <w:szCs w:val="24"/>
+          <w:lang w:val="en-US"/>
+        </w:rPr>
+      </w:pPr>
+    </w:p>
+    <w:p>
+      <w:pPr>
+        <w:rPr>
+          <w:rFonts w:ascii="Courier New" w:hAnsi="Courier New" w:cs="Courier New"/>
+          <w:sz w:val="24"/>
+          <w:szCs w:val="24"/>
+          <w:lang w:val="en-US"/>
+        </w:rPr>
+      </w:pPr>
+      <w:r>
+        <w:rPr>
+          <w:rFonts w:ascii="Courier New" w:hAnsi="Courier New" w:cs="Courier New"/>
+          <w:sz w:val="24"/>
+          <w:szCs w:val="24"/>
+          <w:lang w:val="en-US"/>
+        </w:rPr>
+        <w:lastRenderedPageBreak/>
+        <w:t>html, body</w:t>
+      </w:r>
+    </w:p>
+    <w:p>
+      <w:pPr>
+        <w:rPr>
+          <w:rFonts w:ascii="Courier New" w:hAnsi="Courier New" w:cs="Courier New"/>
+          <w:sz w:val="24"/>
+          <w:szCs w:val="24"/>
+          <w:lang w:val="en-US"/>
+        </w:rPr>
+      </w:pPr>
+      <w:r>
+        <w:rPr>
+          <w:rFonts w:ascii="Courier New" w:hAnsi="Courier New" w:cs="Courier New"/>
+          <w:sz w:val="24"/>
+          <w:szCs w:val="24"/>
+          <w:lang w:val="en-US"/>
+        </w:rPr>
+        <w:t>{</w:t>
+      </w:r>
+    </w:p>
+    <w:p>
+      <w:pPr>
+        <w:rPr>
+          <w:rFonts w:ascii="Courier New" w:hAnsi="Courier New" w:cs="Courier New"/>
+          <w:sz w:val="24"/>
+          <w:szCs w:val="24"/>
+          <w:lang w:val="en-US"/>
+        </w:rPr>
+      </w:pPr>
+      <w:r>
+        <w:rPr>
+          <w:rFonts w:ascii="Courier New" w:hAnsi="Courier New" w:cs="Courier New"/>
+          <w:sz w:val="24"/>
+          <w:szCs w:val="24"/>
+          <w:lang w:val="en-US"/>
+        </w:rPr>
+        <w:t xml:space="preserve">    background-color: #0f0938;</w:t>
+      </w:r>
+    </w:p>
+    <w:p>
+      <w:pPr>
+        <w:rPr>
+          <w:rFonts w:ascii="Courier New" w:hAnsi="Courier New" w:cs="Courier New"/>
+          <w:sz w:val="24"/>
+          <w:szCs w:val="24"/>
+          <w:lang w:val="en-US"/>
+        </w:rPr>
+      </w:pPr>
+      <w:r>
+        <w:rPr>
+          <w:rFonts w:ascii="Courier New" w:hAnsi="Courier New" w:cs="Courier New"/>
+          <w:sz w:val="24"/>
+          <w:szCs w:val="24"/>
+          <w:lang w:val="en-US"/>
+        </w:rPr>
+        <w:t xml:space="preserve">    color: white;</w:t>
+      </w:r>
+    </w:p>
+    <w:p>
+      <w:pPr>
+        <w:rPr>
+          <w:rFonts w:ascii="Courier New" w:hAnsi="Courier New" w:cs="Courier New"/>
+          <w:sz w:val="24"/>
+          <w:szCs w:val="24"/>
+          <w:lang w:val="en-US"/>
+        </w:rPr>
+      </w:pPr>
+      <w:r>
+        <w:rPr>
+          <w:rFonts w:ascii="Courier New" w:hAnsi="Courier New" w:cs="Courier New"/>
+          <w:sz w:val="24"/>
+          <w:szCs w:val="24"/>
+          <w:lang w:val="en-US"/>
+        </w:rPr>
+        <w:t xml:space="preserve">    display: flex;</w:t>
+      </w:r>
+    </w:p>
+    <w:p>
+      <w:pPr>
+        <w:rPr>
+          <w:rFonts w:ascii="Courier New" w:hAnsi="Courier New" w:cs="Courier New"/>
+          <w:sz w:val="24"/>
+          <w:szCs w:val="24"/>
+          <w:lang w:val="en-US"/>
+        </w:rPr>
+      </w:pPr>
+      <w:r>
+        <w:rPr>
+          <w:rFonts w:ascii="Courier New" w:hAnsi="Courier New" w:cs="Courier New"/>
+          <w:sz w:val="24"/>
+          <w:szCs w:val="24"/>
+          <w:lang w:val="en-US"/>
+        </w:rPr>
+        <w:t xml:space="preserve">    flex-direction: column;</w:t>
+      </w:r>
+    </w:p>
+    <w:p>
+      <w:pPr>
+        <w:rPr>
+          <w:rFonts w:ascii="Times New Roman" w:hAnsi="Times New Roman" w:cs="Times New Roman"/>
+          <w:sz w:val="28"/>
+          <w:szCs w:val="28"/>
+        </w:rPr>
+      </w:pPr>
+      <w:r>
+        <w:rPr>
+          <w:rFonts w:ascii="Courier New" w:hAnsi="Courier New" w:cs="Courier New"/>
+          <w:sz w:val="24"/>
+          <w:szCs w:val="24"/>
+        </w:rPr>
+        <w:t>}</w:t>
+      </w:r>
+      <w:r>
+        <w:rPr>
+          <w:rFonts w:ascii="Times New Roman" w:hAnsi="Times New Roman" w:cs="Times New Roman"/>
+          <w:sz w:val="28"/>
+          <w:szCs w:val="28"/>
+        </w:rPr>
+        <w:t xml:space="preserve">Результат выполнения кода на странице (Рисунок </w:t>
+      </w:r>
+      <w:r>
+        <w:rPr>
+          <w:rFonts w:ascii="Times New Roman" w:hAnsi="Times New Roman" w:cs="Times New Roman"/>
+          <w:sz w:val="28"/>
+          <w:szCs w:val="28"/>
+        </w:rPr>
+        <w:t>3</w:t>
+      </w:r>
+      <w:r>
+        <w:rPr>
+          <w:rFonts w:ascii="Times New Roman" w:hAnsi="Times New Roman" w:cs="Times New Roman"/>
+          <w:sz w:val="28"/>
+          <w:szCs w:val="28"/>
+        </w:rPr>
+        <w:t>_</w:t>
+      </w:r>
+      <w:r>
+        <w:rPr>
+          <w:rFonts w:ascii="Times New Roman" w:hAnsi="Times New Roman" w:cs="Times New Roman"/>
+          <w:sz w:val="28"/>
+          <w:szCs w:val="28"/>
+        </w:rPr>
+        <w:t>3</w:t>
+      </w:r>
+      <w:r>
+        <w:rPr>
+          <w:rFonts w:ascii="Times New Roman" w:hAnsi="Times New Roman" w:cs="Times New Roman"/>
+          <w:sz w:val="28"/>
+          <w:szCs w:val="28"/>
+        </w:rPr>
+        <w:t>.1</w:t>
+      </w:r>
+      <w:r>
+        <w:rPr>
+          <w:rFonts w:ascii="Times New Roman" w:hAnsi="Times New Roman" w:cs="Times New Roman"/>
+          <w:sz w:val="28"/>
+          <w:szCs w:val="28"/>
+        </w:rPr>
+        <w:t>)</w:t>
+      </w:r>
+    </w:p>
+    <w:p>
+      <w:pPr>
+        <w:rPr>
+          <w:rFonts w:ascii="Courier New" w:hAnsi="Courier New" w:cs="Courier New"/>
+          <w:sz w:val="24"/>
+          <w:szCs w:val="24"/>
+        </w:rPr>
+      </w:pPr>
+      <w:r>
+        <w:rPr>
+          <w:rFonts w:ascii="Courier New" w:hAnsi="Courier New" w:cs="Courier New"/>
+          <w:sz w:val="24"/>
+          <w:szCs w:val="24"/>
+        </w:rPr>
+        <w:drawing>
+          <wp:inline distT="0" distB="0" distL="0" distR="0" wp14:anchorId="1541091A" wp14:editId="1B4470BC">
+            <wp:extent cx="5940425" cy="2306955"/>
+            <wp:effectExtent l="0" t="0" r="3175" b="0"/>
+            <wp:docPr id="46" name="Рисунок 46" descr="Изображение выглядит как текст&#10;&#10;Автоматически созданное описание"/>
+            <wp:cNvGraphicFramePr>
+              <a:graphicFrameLocks xmlns:a="http://schemas.openxmlformats.org/drawingml/2006/main" noChangeAspect="1"/>
+            </wp:cNvGraphicFramePr>
+            <a:graphic xmlns:a="http://schemas.openxmlformats.org/drawingml/2006/main">
+              <a:graphicData uri="http://schemas.openxmlformats.org/drawingml/2006/picture">
+                <pic:pic xmlns:pic="http://schemas.openxmlformats.org/drawingml/2006/picture">
+                  <pic:nvPicPr>
+                    <pic:cNvPr id="46" name="Рисунок 46" descr="Изображение выглядит как текст&#10;&#10;Автоматически созданное описание"/>
+                    <pic:cNvPicPr/>
+                  </pic:nvPicPr>
+                  <pic:blipFill>
+                    <a:blip r:embed="rId46"/>
+                    <a:stretch>
+                      <a:fillRect/>
+                    </a:stretch>
+                  </pic:blipFill>
+                  <pic:spPr>
+                    <a:xfrm>
+                      <a:off x="0" y="0"/>
+                      <a:ext cx="5940425" cy="2306955"/>
+                    </a:xfrm>
+                    <a:prstGeom prst="rect">
+                      <a:avLst/>
+                    </a:prstGeom>
+                  </pic:spPr>
+                </pic:pic>
+              </a:graphicData>
+            </a:graphic>
+          </wp:inline>
+        </w:drawing>
+      </w:r>
+    </w:p>
+    <w:p>
+      <w:pPr>
+        <w:pStyle w:val="a5"/>
+        <w:spacing w:line="240" w:lineRule="auto"/>
+        <w:ind w:left="708" w:firstLine="708"/>
+        <w:rPr>
+          <w:rFonts w:ascii="Times New Roman" w:hAnsi="Times New Roman" w:cs="Times New Roman"/>
+          <w:sz w:val="28"/>
+          <w:szCs w:val="28"/>
+        </w:rPr>
+      </w:pPr>
+      <w:r>
+        <w:rPr>
+          <w:rFonts w:ascii="Times New Roman" w:hAnsi="Times New Roman" w:cs="Times New Roman"/>
+          <w:sz w:val="28"/>
+          <w:szCs w:val="28"/>
+        </w:rPr>
+        <w:t xml:space="preserve">Рисунок </w:t>
+      </w:r>
+      <w:r>
+        <w:rPr>
+          <w:rFonts w:ascii="Times New Roman" w:hAnsi="Times New Roman" w:cs="Times New Roman"/>
+          <w:sz w:val="28"/>
+          <w:szCs w:val="28"/>
+          <w:lang w:val="en-US"/>
+        </w:rPr>
+        <w:t>3</w:t>
+      </w:r>
+      <w:r>
+        <w:rPr>
+          <w:rFonts w:ascii="Times New Roman" w:hAnsi="Times New Roman" w:cs="Times New Roman"/>
+          <w:sz w:val="28"/>
+          <w:szCs w:val="28"/>
+        </w:rPr>
+        <w:t>_</w:t>
+      </w:r>
+      <w:r>
+        <w:rPr>
+          <w:rFonts w:ascii="Times New Roman" w:hAnsi="Times New Roman" w:cs="Times New Roman"/>
+          <w:sz w:val="28"/>
+          <w:szCs w:val="28"/>
+          <w:lang w:val="en-US"/>
+        </w:rPr>
+        <w:t>3</w:t>
+      </w:r>
+      <w:r>
+        <w:rPr>
+          <w:rFonts w:ascii="Times New Roman" w:hAnsi="Times New Roman" w:cs="Times New Roman"/>
+          <w:sz w:val="28"/>
+          <w:szCs w:val="28"/>
+        </w:rPr>
+        <w:t>.1 – Результат выполнения кода</w:t>
+      </w:r>
+    </w:p>
+    <w:p>
+      <w:pPr>
+        <w:rPr>
+          <w:rFonts w:ascii="Times New Roman" w:hAnsi="Times New Roman" w:cs="Times New Roman"/>
+          <w:b/>
+          <w:sz w:val="28"/>
+        </w:rPr>
+      </w:pPr>
+      <w:r>
+        <w:rPr>
+          <w:rFonts w:ascii="Times New Roman" w:hAnsi="Times New Roman" w:cs="Times New Roman"/>
+          <w:b/>
+          <w:sz w:val="28"/>
+        </w:rPr>
+        <w:br w:type="page"/>
+      </w:r>
+    </w:p>
+    <w:p>
+      <w:pPr>
+        <w:pStyle w:val="2"/>
+        <w:ind w:firstLine="706"/>
+        <w:rPr>
+          <w:rFonts w:ascii="Times New Roman" w:hAnsi="Times New Roman" w:cs="Times New Roman"/>
+          <w:color w:val="auto"/>
+          <w:sz w:val="28"/>
+          <w:szCs w:val="28"/>
+        </w:rPr>
+      </w:pPr>
+      <w:r>
+        <w:rPr>
+          <w:rFonts w:ascii="Times New Roman" w:hAnsi="Times New Roman" w:cs="Times New Roman"/>
+          <w:color w:val="auto"/>
+          <w:sz w:val="28"/>
+          <w:szCs w:val="28"/>
+        </w:rPr>
+        <w:lastRenderedPageBreak/>
+        <w:t xml:space="preserve">Работа 3 </w:t>
+      </w:r>
+      <w:r>
+        <w:rPr>
+          <w:rFonts w:ascii="Times New Roman" w:hAnsi="Times New Roman" w:cs="Times New Roman"/>
+          <w:color w:val="auto"/>
+          <w:sz w:val="28"/>
+          <w:szCs w:val="28"/>
+        </w:rPr>
+        <w:t>Практическое задание №</w:t>
+      </w:r>
+      <w:r>
+        <w:rPr>
+          <w:rFonts w:ascii="Times New Roman" w:hAnsi="Times New Roman" w:cs="Times New Roman"/>
+          <w:color w:val="auto"/>
+          <w:sz w:val="28"/>
+          <w:szCs w:val="28"/>
+        </w:rPr>
+        <w:t>4</w:t>
+      </w:r>
+    </w:p>
+    <w:p>
+      <w:pPr>
+        <w:ind w:firstLine="708"/>
+        <w:rPr>
+          <w:rFonts w:ascii="Times New Roman" w:hAnsi="Times New Roman" w:cs="Times New Roman"/>
+          <w:b/>
+          <w:sz w:val="28"/>
+          <w:szCs w:val="28"/>
+        </w:rPr>
+      </w:pPr>
+      <w:r>
+        <w:rPr>
+          <w:rFonts w:ascii="Times New Roman" w:hAnsi="Times New Roman" w:cs="Times New Roman"/>
+          <w:b/>
+          <w:sz w:val="28"/>
+          <w:szCs w:val="28"/>
+        </w:rPr>
+        <w:t xml:space="preserve">Задание: </w:t>
+      </w:r>
+    </w:p>
+    <w:p>
+      <w:pPr>
+        <w:rPr>
+          <w:rFonts w:ascii="Times New Roman" w:hAnsi="Times New Roman" w:cs="Times New Roman"/>
+          <w:noProof/>
+          <w:sz w:val="24"/>
+        </w:rPr>
+      </w:pPr>
+      <w:r>
+        <w:rPr>
+          <w:rFonts w:ascii="Times New Roman" w:hAnsi="Times New Roman" w:cs="Times New Roman"/>
+          <w:sz w:val="28"/>
+          <w:szCs w:val="28"/>
+        </w:rPr>
+        <w:tab/>
+      </w:r>
+      <w:r>
+        <w:rPr>
+          <w:rFonts w:ascii="Times New Roman" w:hAnsi="Times New Roman" w:cs="Times New Roman"/>
+          <w:sz w:val="28"/>
+          <w:szCs w:val="28"/>
+        </w:rPr>
+        <w:t>Сверстать меню и расположить внутренние элементы с помощью flexbox по образу ниже:</w:t>
+      </w:r>
+    </w:p>
+    <w:p>
+      <w:r>
+        <w:rPr>
+          <w:rFonts w:ascii="Times New Roman" w:hAnsi="Times New Roman" w:cs="Times New Roman"/>
+          <w:noProof/>
+          <w:sz w:val="24"/>
+        </w:rPr>
+        <w:drawing>
+          <wp:inline distT="0" distB="0" distL="0" distR="0" wp14:anchorId="50554977" wp14:editId="3113D798">
+            <wp:extent cx="5928360" cy="822960"/>
+            <wp:effectExtent l="0" t="0" r="0" b="0"/>
+            <wp:docPr id="49" name="Рисунок 49"/>
+            <wp:cNvGraphicFramePr>
+              <a:graphicFrameLocks xmlns:a="http://schemas.openxmlformats.org/drawingml/2006/main" noChangeAspect="1"/>
+            </wp:cNvGraphicFramePr>
+            <a:graphic xmlns:a="http://schemas.openxmlformats.org/drawingml/2006/main">
+              <a:graphicData uri="http://schemas.openxmlformats.org/drawingml/2006/picture">
+                <pic:pic xmlns:pic="http://schemas.openxmlformats.org/drawingml/2006/picture">
+                  <pic:nvPicPr>
+                    <pic:cNvPr id="0" name="Picture 8"/>
+                    <pic:cNvPicPr>
+                      <a:picLocks noChangeAspect="1" noChangeArrowheads="1"/>
+                    </pic:cNvPicPr>
+                  </pic:nvPicPr>
+                  <pic:blipFill>
+                    <a:blip r:embed="rId47" cstate="print">
+                      <a:extLst>
+                        <a:ext uri="{28A0092B-C50C-407E-A947-70E740481C1C}">
+                          <a14:useLocalDpi xmlns:a14="http://schemas.microsoft.com/office/drawing/2010/main" val="0"/>
+                        </a:ext>
+                      </a:extLst>
+                    </a:blip>
+                    <a:srcRect/>
+                    <a:stretch>
+                      <a:fillRect/>
+                    </a:stretch>
+                  </pic:blipFill>
+                  <pic:spPr bwMode="auto">
+                    <a:xfrm>
+                      <a:off x="0" y="0"/>
+                      <a:ext cx="5928360" cy="822960"/>
+                    </a:xfrm>
+                    <a:prstGeom prst="rect">
+                      <a:avLst/>
+                    </a:prstGeom>
+                    <a:noFill/>
+                    <a:ln>
+                      <a:noFill/>
+                    </a:ln>
+                  </pic:spPr>
+                </pic:pic>
+              </a:graphicData>
+            </a:graphic>
+          </wp:inline>
+        </w:drawing>
+      </w:r>
+    </w:p>
+    <w:p>
+      <w:pPr>
+        <w:rPr>
+          <w:rFonts w:ascii="Times New Roman" w:hAnsi="Times New Roman" w:cs="Times New Roman"/>
+          <w:b/>
+          <w:sz w:val="28"/>
+        </w:rPr>
+      </w:pPr>
+      <w:r>
+        <w:rPr>
+          <w:rFonts w:ascii="Times New Roman" w:hAnsi="Times New Roman" w:cs="Times New Roman"/>
+          <w:b/>
+          <w:sz w:val="28"/>
+        </w:rPr>
+        <w:t>Описание выполнения задания</w:t>
+      </w:r>
+    </w:p>
+    <w:p>
+      <w:pPr>
+        <w:spacing w:line="360" w:lineRule="auto"/>
+        <w:rPr>
+          <w:rFonts w:ascii="Times New Roman" w:hAnsi="Times New Roman" w:cs="Times New Roman"/>
+          <w:sz w:val="28"/>
+          <w:szCs w:val="28"/>
+        </w:rPr>
+      </w:pPr>
+      <w:r>
+        <w:rPr>
+          <w:rFonts w:ascii="Times New Roman" w:hAnsi="Times New Roman" w:cs="Times New Roman"/>
+          <w:sz w:val="28"/>
+        </w:rPr>
+        <w:t>Листинг</w:t>
+      </w:r>
+      <w:r>
+        <w:rPr>
+          <w:rFonts w:ascii="Times New Roman" w:hAnsi="Times New Roman" w:cs="Times New Roman"/>
+          <w:sz w:val="28"/>
+        </w:rPr>
+        <w:t xml:space="preserve"> </w:t>
+      </w:r>
+      <w:r>
+        <w:rPr>
+          <w:rFonts w:ascii="Times New Roman" w:hAnsi="Times New Roman" w:cs="Times New Roman"/>
+          <w:sz w:val="28"/>
+          <w:szCs w:val="28"/>
+        </w:rPr>
+        <w:t>3_</w:t>
+      </w:r>
+      <w:r>
+        <w:rPr>
+          <w:rFonts w:ascii="Times New Roman" w:hAnsi="Times New Roman" w:cs="Times New Roman"/>
+          <w:sz w:val="28"/>
+        </w:rPr>
+        <w:t>4</w:t>
+      </w:r>
+      <w:r>
+        <w:rPr>
+          <w:rFonts w:ascii="Times New Roman" w:hAnsi="Times New Roman" w:cs="Times New Roman"/>
+          <w:sz w:val="28"/>
+        </w:rPr>
+        <w:t>.1</w:t>
+      </w:r>
+      <w:r>
+        <w:rPr>
+          <w:rFonts w:ascii="Times New Roman" w:hAnsi="Times New Roman" w:cs="Times New Roman"/>
+          <w:sz w:val="28"/>
+          <w:szCs w:val="28"/>
+        </w:rPr>
+        <w:t xml:space="preserve"> – </w:t>
+      </w:r>
+      <w:r>
+        <w:rPr>
+          <w:rFonts w:ascii="Times New Roman" w:hAnsi="Times New Roman" w:cs="Times New Roman"/>
+          <w:sz w:val="28"/>
+          <w:szCs w:val="28"/>
+          <w:lang w:val="en-US"/>
+        </w:rPr>
+        <w:t>CSS</w:t>
+      </w:r>
+      <w:r>
+        <w:rPr>
+          <w:rFonts w:ascii="Times New Roman" w:hAnsi="Times New Roman" w:cs="Times New Roman"/>
+          <w:sz w:val="28"/>
+          <w:szCs w:val="28"/>
+        </w:rPr>
+        <w:t xml:space="preserve"> </w:t>
+      </w:r>
+      <w:r>
+        <w:rPr>
+          <w:rFonts w:ascii="Times New Roman" w:hAnsi="Times New Roman" w:cs="Times New Roman"/>
+          <w:sz w:val="28"/>
+          <w:szCs w:val="28"/>
+        </w:rPr>
+        <w:t>файл</w:t>
+      </w:r>
+    </w:p>
+    <w:p>
+      <w:pPr>
+        <w:rPr>
+          <w:rFonts w:ascii="Courier New" w:hAnsi="Courier New" w:cs="Courier New"/>
+          <w:sz w:val="24"/>
+          <w:szCs w:val="24"/>
+          <w:lang w:val="en-US"/>
+        </w:rPr>
+      </w:pPr>
+      <w:r>
+        <w:rPr>
+          <w:rFonts w:ascii="Courier New" w:hAnsi="Courier New" w:cs="Courier New"/>
+          <w:sz w:val="24"/>
+          <w:szCs w:val="24"/>
+          <w:lang w:val="en-US"/>
+        </w:rPr>
+        <w:t>header</w:t>
+      </w:r>
+    </w:p>
+    <w:p>
+      <w:pPr>
+        <w:rPr>
+          <w:rFonts w:ascii="Courier New" w:hAnsi="Courier New" w:cs="Courier New"/>
+          <w:sz w:val="24"/>
+          <w:szCs w:val="24"/>
+          <w:lang w:val="en-US"/>
+        </w:rPr>
+      </w:pPr>
+      <w:r>
+        <w:rPr>
+          <w:rFonts w:ascii="Courier New" w:hAnsi="Courier New" w:cs="Courier New"/>
+          <w:sz w:val="24"/>
+          <w:szCs w:val="24"/>
+          <w:lang w:val="en-US"/>
+        </w:rPr>
+        <w:t>{</w:t>
+      </w:r>
+    </w:p>
+    <w:p>
+      <w:pPr>
+        <w:rPr>
+          <w:rFonts w:ascii="Courier New" w:hAnsi="Courier New" w:cs="Courier New"/>
+          <w:sz w:val="24"/>
+          <w:szCs w:val="24"/>
+          <w:lang w:val="en-US"/>
+        </w:rPr>
+      </w:pPr>
+      <w:r>
+        <w:rPr>
+          <w:rFonts w:ascii="Courier New" w:hAnsi="Courier New" w:cs="Courier New"/>
+          <w:sz w:val="24"/>
+          <w:szCs w:val="24"/>
+          <w:lang w:val="en-US"/>
+        </w:rPr>
+        <w:t xml:space="preserve">    display: flex;</w:t>
+      </w:r>
+    </w:p>
+    <w:p>
+      <w:pPr>
+        <w:rPr>
+          <w:rFonts w:ascii="Courier New" w:hAnsi="Courier New" w:cs="Courier New"/>
+          <w:sz w:val="24"/>
+          <w:szCs w:val="24"/>
+          <w:lang w:val="en-US"/>
+        </w:rPr>
+      </w:pPr>
+      <w:r>
+        <w:rPr>
+          <w:rFonts w:ascii="Courier New" w:hAnsi="Courier New" w:cs="Courier New"/>
+          <w:sz w:val="24"/>
+          <w:szCs w:val="24"/>
+          <w:lang w:val="en-US"/>
+        </w:rPr>
+        <w:t xml:space="preserve">    background-color: #2b044d;</w:t>
+      </w:r>
+    </w:p>
+    <w:p>
+      <w:pPr>
+        <w:rPr>
+          <w:rFonts w:ascii="Courier New" w:hAnsi="Courier New" w:cs="Courier New"/>
+          <w:sz w:val="24"/>
+          <w:szCs w:val="24"/>
+          <w:lang w:val="en-US"/>
+        </w:rPr>
+      </w:pPr>
+      <w:r>
+        <w:rPr>
+          <w:rFonts w:ascii="Courier New" w:hAnsi="Courier New" w:cs="Courier New"/>
+          <w:sz w:val="24"/>
+          <w:szCs w:val="24"/>
+          <w:lang w:val="en-US"/>
+        </w:rPr>
+        <w:t xml:space="preserve">    padding: 16px 70px;</w:t>
+      </w:r>
+    </w:p>
+    <w:p>
+      <w:pPr>
+        <w:rPr>
+          <w:rFonts w:ascii="Courier New" w:hAnsi="Courier New" w:cs="Courier New"/>
+          <w:sz w:val="24"/>
+          <w:szCs w:val="24"/>
+          <w:lang w:val="en-US"/>
+        </w:rPr>
+      </w:pPr>
+      <w:r>
+        <w:rPr>
+          <w:rFonts w:ascii="Courier New" w:hAnsi="Courier New" w:cs="Courier New"/>
+          <w:sz w:val="24"/>
+          <w:szCs w:val="24"/>
+          <w:lang w:val="en-US"/>
+        </w:rPr>
+        <w:t xml:space="preserve">    justify-content:space-between;</w:t>
+      </w:r>
+    </w:p>
+    <w:p>
+      <w:pPr>
+        <w:rPr>
+          <w:rFonts w:ascii="Courier New" w:hAnsi="Courier New" w:cs="Courier New"/>
+          <w:sz w:val="24"/>
+          <w:szCs w:val="24"/>
+          <w:lang w:val="en-US"/>
+        </w:rPr>
+      </w:pPr>
+      <w:r>
+        <w:rPr>
+          <w:rFonts w:ascii="Courier New" w:hAnsi="Courier New" w:cs="Courier New"/>
+          <w:sz w:val="24"/>
+          <w:szCs w:val="24"/>
+          <w:lang w:val="en-US"/>
+        </w:rPr>
+        <w:t xml:space="preserve">    box-shadow: 0 5px 20px 5px rgba(84, 2, 109, 0.3);</w:t>
+      </w:r>
+    </w:p>
+    <w:p>
+      <w:pPr>
+        <w:rPr>
+          <w:rFonts w:ascii="Courier New" w:hAnsi="Courier New" w:cs="Courier New"/>
+          <w:sz w:val="24"/>
+          <w:szCs w:val="24"/>
+          <w:lang w:val="en-US"/>
+        </w:rPr>
+      </w:pPr>
+      <w:r>
+        <w:rPr>
+          <w:rFonts w:ascii="Courier New" w:hAnsi="Courier New" w:cs="Courier New"/>
+          <w:sz w:val="24"/>
+          <w:szCs w:val="24"/>
+          <w:lang w:val="en-US"/>
+        </w:rPr>
+        <w:t xml:space="preserve">    margin-bottom: 8px;</w:t>
+      </w:r>
+    </w:p>
+    <w:p>
+      <w:pPr>
+        <w:rPr>
+          <w:rFonts w:ascii="Courier New" w:hAnsi="Courier New" w:cs="Courier New"/>
+          <w:sz w:val="24"/>
+          <w:szCs w:val="24"/>
+          <w:lang w:val="en-US"/>
+        </w:rPr>
+      </w:pPr>
+      <w:r>
+        <w:rPr>
+          <w:rFonts w:ascii="Courier New" w:hAnsi="Courier New" w:cs="Courier New"/>
+          <w:sz w:val="24"/>
+          <w:szCs w:val="24"/>
+          <w:lang w:val="en-US"/>
+        </w:rPr>
+        <w:t>}</w:t>
+      </w:r>
+    </w:p>
+    <w:p>
+      <w:pPr>
+        <w:rPr>
+          <w:rFonts w:ascii="Courier New" w:hAnsi="Courier New" w:cs="Courier New"/>
+          <w:sz w:val="24"/>
+          <w:szCs w:val="24"/>
+          <w:lang w:val="en-US"/>
+        </w:rPr>
+      </w:pPr>
+    </w:p>
+    <w:p>
+      <w:pPr>
+        <w:rPr>
+          <w:rFonts w:ascii="Courier New" w:hAnsi="Courier New" w:cs="Courier New"/>
+          <w:sz w:val="24"/>
+          <w:szCs w:val="24"/>
+          <w:lang w:val="en-US"/>
+        </w:rPr>
+      </w:pPr>
+      <w:r>
+        <w:rPr>
+          <w:rFonts w:ascii="Courier New" w:hAnsi="Courier New" w:cs="Courier New"/>
+          <w:sz w:val="24"/>
+          <w:szCs w:val="24"/>
+          <w:lang w:val="en-US"/>
+        </w:rPr>
+        <w:t>nav</w:t>
+      </w:r>
+    </w:p>
+    <w:p>
+      <w:pPr>
+        <w:rPr>
+          <w:rFonts w:ascii="Courier New" w:hAnsi="Courier New" w:cs="Courier New"/>
+          <w:sz w:val="24"/>
+          <w:szCs w:val="24"/>
+          <w:lang w:val="en-US"/>
+        </w:rPr>
+      </w:pPr>
+      <w:r>
+        <w:rPr>
+          <w:rFonts w:ascii="Courier New" w:hAnsi="Courier New" w:cs="Courier New"/>
+          <w:sz w:val="24"/>
+          <w:szCs w:val="24"/>
+          <w:lang w:val="en-US"/>
+        </w:rPr>
+        <w:t>{</w:t>
+      </w:r>
+    </w:p>
+    <w:p>
+      <w:pPr>
+        <w:rPr>
+          <w:rFonts w:ascii="Courier New" w:hAnsi="Courier New" w:cs="Courier New"/>
+          <w:sz w:val="24"/>
+          <w:szCs w:val="24"/>
+          <w:lang w:val="en-US"/>
+        </w:rPr>
+      </w:pPr>
+      <w:r>
+        <w:rPr>
+          <w:rFonts w:ascii="Courier New" w:hAnsi="Courier New" w:cs="Courier New"/>
+          <w:sz w:val="24"/>
+          <w:szCs w:val="24"/>
+          <w:lang w:val="en-US"/>
+        </w:rPr>
+        <w:t xml:space="preserve">    margin-top: 24px;</w:t>
+      </w:r>
+    </w:p>
+    <w:p>
+      <w:pPr>
+        <w:rPr>
+          <w:rFonts w:ascii="Courier New" w:hAnsi="Courier New" w:cs="Courier New"/>
+          <w:sz w:val="24"/>
+          <w:szCs w:val="24"/>
+          <w:lang w:val="en-US"/>
+        </w:rPr>
+      </w:pPr>
+      <w:r>
+        <w:rPr>
+          <w:rFonts w:ascii="Courier New" w:hAnsi="Courier New" w:cs="Courier New"/>
+          <w:sz w:val="24"/>
+          <w:szCs w:val="24"/>
+          <w:lang w:val="en-US"/>
+        </w:rPr>
+        <w:t>}</w:t>
+      </w:r>
+    </w:p>
+    <w:p>
+      <w:pPr>
+        <w:rPr>
+          <w:rFonts w:ascii="Courier New" w:hAnsi="Courier New" w:cs="Courier New"/>
+          <w:sz w:val="24"/>
+          <w:szCs w:val="24"/>
+          <w:lang w:val="en-US"/>
+        </w:rPr>
+      </w:pPr>
+    </w:p>
+    <w:p>
+      <w:pPr>
+        <w:rPr>
+          <w:rFonts w:ascii="Courier New" w:hAnsi="Courier New" w:cs="Courier New"/>
+          <w:sz w:val="24"/>
+          <w:szCs w:val="24"/>
+          <w:lang w:val="en-US"/>
+        </w:rPr>
+      </w:pPr>
+      <w:r>
+        <w:rPr>
+          <w:rFonts w:ascii="Courier New" w:hAnsi="Courier New" w:cs="Courier New"/>
+          <w:sz w:val="24"/>
+          <w:szCs w:val="24"/>
+          <w:lang w:val="en-US"/>
+        </w:rPr>
+        <w:t>nav a</w:t>
+      </w:r>
+    </w:p>
+    <w:p>
+      <w:pPr>
+        <w:rPr>
+          <w:rFonts w:ascii="Courier New" w:hAnsi="Courier New" w:cs="Courier New"/>
+          <w:sz w:val="24"/>
+          <w:szCs w:val="24"/>
+          <w:lang w:val="en-US"/>
+        </w:rPr>
+      </w:pPr>
+      <w:r>
+        <w:rPr>
+          <w:rFonts w:ascii="Courier New" w:hAnsi="Courier New" w:cs="Courier New"/>
+          <w:sz w:val="24"/>
+          <w:szCs w:val="24"/>
+          <w:lang w:val="en-US"/>
+        </w:rPr>
+        <w:t>{</w:t>
+      </w:r>
+    </w:p>
+    <w:p>
+      <w:pPr>
+        <w:rPr>
+          <w:rFonts w:ascii="Courier New" w:hAnsi="Courier New" w:cs="Courier New"/>
+          <w:sz w:val="24"/>
+          <w:szCs w:val="24"/>
+          <w:lang w:val="en-US"/>
+        </w:rPr>
+      </w:pPr>
+      <w:r>
+        <w:rPr>
+          <w:rFonts w:ascii="Courier New" w:hAnsi="Courier New" w:cs="Courier New"/>
+          <w:sz w:val="24"/>
+          <w:szCs w:val="24"/>
+          <w:lang w:val="en-US"/>
+        </w:rPr>
+        <w:t xml:space="preserve">   color: white;</w:t>
+      </w:r>
+    </w:p>
+    <w:p>
+      <w:pPr>
+        <w:rPr>
+          <w:rFonts w:ascii="Courier New" w:hAnsi="Courier New" w:cs="Courier New"/>
+          <w:sz w:val="24"/>
+          <w:szCs w:val="24"/>
+          <w:lang w:val="en-US"/>
+        </w:rPr>
+      </w:pPr>
+      <w:r>
+        <w:rPr>
+          <w:rFonts w:ascii="Courier New" w:hAnsi="Courier New" w:cs="Courier New"/>
+          <w:sz w:val="24"/>
+          <w:szCs w:val="24"/>
+          <w:lang w:val="en-US"/>
+        </w:rPr>
+        <w:t xml:space="preserve">   text-decoration: none;</w:t>
+      </w:r>
+    </w:p>
+    <w:p>
+      <w:pPr>
+        <w:rPr>
+          <w:rFonts w:ascii="Courier New" w:hAnsi="Courier New" w:cs="Courier New"/>
+          <w:sz w:val="24"/>
+          <w:szCs w:val="24"/>
+          <w:lang w:val="en-US"/>
+        </w:rPr>
+      </w:pPr>
+      <w:r>
+        <w:rPr>
+          <w:rFonts w:ascii="Courier New" w:hAnsi="Courier New" w:cs="Courier New"/>
+          <w:sz w:val="24"/>
+          <w:szCs w:val="24"/>
+          <w:lang w:val="en-US"/>
+        </w:rPr>
+        <w:t xml:space="preserve">   padding: 8px 20px;</w:t>
+      </w:r>
+    </w:p>
+    <w:p>
+      <w:pPr>
+        <w:rPr>
+          <w:rFonts w:ascii="Courier New" w:hAnsi="Courier New" w:cs="Courier New"/>
+          <w:sz w:val="24"/>
+          <w:szCs w:val="24"/>
+          <w:lang w:val="en-US"/>
+        </w:rPr>
+      </w:pPr>
+      <w:r>
+        <w:rPr>
+          <w:rFonts w:ascii="Courier New" w:hAnsi="Courier New" w:cs="Courier New"/>
+          <w:sz w:val="24"/>
+          <w:szCs w:val="24"/>
+          <w:lang w:val="en-US"/>
+        </w:rPr>
+        <w:t xml:space="preserve">   border: 1px solid #23056f;</w:t>
+      </w:r>
+    </w:p>
+    <w:p>
+      <w:pPr>
+        <w:rPr>
+          <w:rFonts w:ascii="Courier New" w:hAnsi="Courier New" w:cs="Courier New"/>
+          <w:sz w:val="24"/>
+          <w:szCs w:val="24"/>
+        </w:rPr>
+      </w:pPr>
+      <w:r>
+        <w:rPr>
+          <w:rFonts w:ascii="Courier New" w:hAnsi="Courier New" w:cs="Courier New"/>
+          <w:sz w:val="24"/>
+          <w:szCs w:val="24"/>
+        </w:rPr>
+        <w:t>}</w:t>
+      </w:r>
+    </w:p>
+    <w:p>
+      <w:pPr>
+        <w:rPr>
+          <w:rFonts w:ascii="Courier New" w:hAnsi="Courier New" w:cs="Courier New"/>
+          <w:sz w:val="24"/>
+          <w:szCs w:val="24"/>
+        </w:rPr>
+      </w:pPr>
+    </w:p>
+    <w:p>
+      <w:pPr>
+        <w:rPr>
+          <w:rFonts w:ascii="Times New Roman" w:hAnsi="Times New Roman" w:cs="Times New Roman"/>
+          <w:sz w:val="28"/>
+          <w:szCs w:val="28"/>
+        </w:rPr>
+      </w:pPr>
+      <w:r>
+        <w:rPr>
+          <w:rFonts w:ascii="Times New Roman" w:hAnsi="Times New Roman" w:cs="Times New Roman"/>
+          <w:sz w:val="28"/>
+          <w:szCs w:val="28"/>
+        </w:rPr>
+        <w:t xml:space="preserve">Результат выполнения кода на странице (Рисунок </w:t>
+      </w:r>
+      <w:r>
+        <w:rPr>
+          <w:rFonts w:ascii="Times New Roman" w:hAnsi="Times New Roman" w:cs="Times New Roman"/>
+          <w:sz w:val="28"/>
+          <w:szCs w:val="28"/>
+        </w:rPr>
+        <w:t>3</w:t>
+      </w:r>
+      <w:r>
+        <w:rPr>
+          <w:rFonts w:ascii="Times New Roman" w:hAnsi="Times New Roman" w:cs="Times New Roman"/>
+          <w:sz w:val="28"/>
+          <w:szCs w:val="28"/>
+        </w:rPr>
+        <w:t>_</w:t>
+      </w:r>
+      <w:r>
+        <w:rPr>
+          <w:rFonts w:ascii="Times New Roman" w:hAnsi="Times New Roman" w:cs="Times New Roman"/>
+          <w:sz w:val="28"/>
+          <w:szCs w:val="28"/>
+        </w:rPr>
+        <w:t>4</w:t>
+      </w:r>
+      <w:r>
+        <w:rPr>
+          <w:rFonts w:ascii="Times New Roman" w:hAnsi="Times New Roman" w:cs="Times New Roman"/>
+          <w:sz w:val="28"/>
+          <w:szCs w:val="28"/>
+        </w:rPr>
+        <w:t>.1</w:t>
+      </w:r>
+      <w:r>
+        <w:rPr>
+          <w:rFonts w:ascii="Times New Roman" w:hAnsi="Times New Roman" w:cs="Times New Roman"/>
+          <w:sz w:val="28"/>
+          <w:szCs w:val="28"/>
+        </w:rPr>
+        <w:t>)</w:t>
+      </w:r>
+    </w:p>
+    <w:p>
+      <w:pPr>
+        <w:rPr>
+          <w:rFonts w:ascii="Courier New" w:hAnsi="Courier New" w:cs="Courier New"/>
+          <w:sz w:val="24"/>
+          <w:szCs w:val="24"/>
+        </w:rPr>
+      </w:pPr>
+      <w:r>
+        <w:rPr>
+          <w:rFonts w:ascii="Courier New" w:hAnsi="Courier New" w:cs="Courier New"/>
+          <w:sz w:val="24"/>
+          <w:szCs w:val="24"/>
+        </w:rPr>
+        <w:drawing>
+          <wp:inline distT="0" distB="0" distL="0" distR="0" wp14:anchorId="3614A956" wp14:editId="31D92B27">
+            <wp:extent cx="5940425" cy="1087120"/>
+            <wp:effectExtent l="0" t="0" r="3175" b="0"/>
+            <wp:docPr id="51" name="Рисунок 51"/>
+            <wp:cNvGraphicFramePr>
+              <a:graphicFrameLocks xmlns:a="http://schemas.openxmlformats.org/drawingml/2006/main" noChangeAspect="1"/>
+            </wp:cNvGraphicFramePr>
+            <a:graphic xmlns:a="http://schemas.openxmlformats.org/drawingml/2006/main">
+              <a:graphicData uri="http://schemas.openxmlformats.org/drawingml/2006/picture">
+                <pic:pic xmlns:pic="http://schemas.openxmlformats.org/drawingml/2006/picture">
+                  <pic:nvPicPr>
+                    <pic:cNvPr id="1" name=""/>
+                    <pic:cNvPicPr/>
+                  </pic:nvPicPr>
+                  <pic:blipFill>
+                    <a:blip r:embed="rId48"/>
+                    <a:stretch>
+                      <a:fillRect/>
+                    </a:stretch>
+                  </pic:blipFill>
+                  <pic:spPr>
+                    <a:xfrm>
+                      <a:off x="0" y="0"/>
+                      <a:ext cx="5940425" cy="1087120"/>
+                    </a:xfrm>
+                    <a:prstGeom prst="rect">
+                      <a:avLst/>
+                    </a:prstGeom>
+                  </pic:spPr>
+                </pic:pic>
+              </a:graphicData>
+            </a:graphic>
+          </wp:inline>
+        </w:drawing>
+      </w:r>
+    </w:p>
+    <w:p>
+      <w:pPr>
+        <w:pStyle w:val="a5"/>
+        <w:spacing w:line="240" w:lineRule="auto"/>
+        <w:ind w:left="708" w:firstLine="708"/>
+        <w:rPr>
+          <w:rFonts w:ascii="Times New Roman" w:hAnsi="Times New Roman" w:cs="Times New Roman"/>
+          <w:sz w:val="28"/>
+          <w:szCs w:val="28"/>
+        </w:rPr>
+      </w:pPr>
+      <w:r>
+        <w:rPr>
+          <w:rFonts w:ascii="Times New Roman" w:hAnsi="Times New Roman" w:cs="Times New Roman"/>
+          <w:sz w:val="28"/>
+          <w:szCs w:val="28"/>
+        </w:rPr>
+        <w:t xml:space="preserve">Рисунок </w:t>
+      </w:r>
+      <w:r>
+        <w:rPr>
+          <w:rFonts w:ascii="Times New Roman" w:hAnsi="Times New Roman" w:cs="Times New Roman"/>
+          <w:sz w:val="28"/>
+          <w:szCs w:val="28"/>
+          <w:lang w:val="en-US"/>
+        </w:rPr>
+        <w:t>3</w:t>
+      </w:r>
+      <w:r>
+        <w:rPr>
+          <w:rFonts w:ascii="Times New Roman" w:hAnsi="Times New Roman" w:cs="Times New Roman"/>
+          <w:sz w:val="28"/>
+          <w:szCs w:val="28"/>
+        </w:rPr>
+        <w:t>_</w:t>
+      </w:r>
+      <w:r>
+        <w:rPr>
+          <w:rFonts w:ascii="Times New Roman" w:hAnsi="Times New Roman" w:cs="Times New Roman"/>
+          <w:sz w:val="28"/>
+          <w:szCs w:val="28"/>
+        </w:rPr>
+        <w:t>4</w:t>
+      </w:r>
+      <w:r>
+        <w:rPr>
+          <w:rFonts w:ascii="Times New Roman" w:hAnsi="Times New Roman" w:cs="Times New Roman"/>
+          <w:sz w:val="28"/>
+          <w:szCs w:val="28"/>
+        </w:rPr>
+        <w:t>.1 – Результат выполнения кода</w:t>
+      </w:r>
+    </w:p>
+    <w:p>
+      <w:pPr>
+        <w:rPr>
+          <w:rFonts w:ascii="Times New Roman" w:hAnsi="Times New Roman" w:cs="Times New Roman"/>
+          <w:b/>
+          <w:sz w:val="28"/>
+        </w:rPr>
+      </w:pPr>
+      <w:r>
+        <w:rPr>
+          <w:rFonts w:ascii="Times New Roman" w:hAnsi="Times New Roman" w:cs="Times New Roman"/>
+          <w:b/>
+          <w:sz w:val="28"/>
+        </w:rPr>
+        <w:br w:type="page"/>
+      </w:r>
+    </w:p>
+    <w:p>
+      <w:pPr>
+        <w:pStyle w:val="2"/>
+        <w:ind w:firstLine="706"/>
+        <w:rPr>
+          <w:rFonts w:ascii="Times New Roman" w:hAnsi="Times New Roman" w:cs="Times New Roman"/>
+          <w:color w:val="auto"/>
+          <w:sz w:val="28"/>
+          <w:szCs w:val="28"/>
+        </w:rPr>
+      </w:pPr>
+      <w:r>
+        <w:rPr>
+          <w:rFonts w:ascii="Times New Roman" w:hAnsi="Times New Roman" w:cs="Times New Roman"/>
+          <w:color w:val="auto"/>
+          <w:sz w:val="28"/>
+          <w:szCs w:val="28"/>
+        </w:rPr>
+        <w:lastRenderedPageBreak/>
+        <w:t xml:space="preserve">Работа 3 </w:t>
+      </w:r>
+      <w:r>
+        <w:rPr>
+          <w:rFonts w:ascii="Times New Roman" w:hAnsi="Times New Roman" w:cs="Times New Roman"/>
+          <w:color w:val="auto"/>
+          <w:sz w:val="28"/>
+          <w:szCs w:val="28"/>
+        </w:rPr>
+        <w:t>Практическое задание №</w:t>
+      </w:r>
+      <w:r>
+        <w:rPr>
+          <w:rFonts w:ascii="Times New Roman" w:hAnsi="Times New Roman" w:cs="Times New Roman"/>
+          <w:color w:val="auto"/>
+          <w:sz w:val="28"/>
+          <w:szCs w:val="28"/>
+        </w:rPr>
+        <w:t>5</w:t>
+      </w:r>
+    </w:p>
+    <w:p>
+      <w:pPr>
+        <w:ind w:firstLine="708"/>
+        <w:rPr>
+          <w:rFonts w:ascii="Times New Roman" w:hAnsi="Times New Roman" w:cs="Times New Roman"/>
+          <w:b/>
+          <w:sz w:val="28"/>
+          <w:szCs w:val="28"/>
+        </w:rPr>
+      </w:pPr>
+      <w:r>
+        <w:rPr>
+          <w:rFonts w:ascii="Times New Roman" w:hAnsi="Times New Roman" w:cs="Times New Roman"/>
+          <w:b/>
+          <w:sz w:val="28"/>
+          <w:szCs w:val="28"/>
+        </w:rPr>
+        <w:t xml:space="preserve">Задание: </w:t>
+      </w:r>
+    </w:p>
+    <w:p>
+      <w:r>
+        <w:rPr>
+          <w:rFonts w:ascii="Times New Roman" w:hAnsi="Times New Roman" w:cs="Times New Roman"/>
+          <w:sz w:val="28"/>
+          <w:szCs w:val="28"/>
+        </w:rPr>
+        <w:tab/>
+      </w:r>
+      <w:r>
+        <w:rPr>
+          <w:rFonts w:ascii="Times New Roman" w:hAnsi="Times New Roman" w:cs="Times New Roman"/>
+          <w:sz w:val="28"/>
+          <w:szCs w:val="28"/>
+        </w:rPr>
+        <w:t>Добавить свою плавную анимацию при наведении на ссылку в меню.</w:t>
+      </w:r>
+      <w:r>
+        <w:rPr>
+          <w:rFonts w:ascii="Times New Roman" w:hAnsi="Times New Roman" w:cs="Times New Roman"/>
+          <w:sz w:val="24"/>
+        </w:rPr>
+        <w:t xml:space="preserve"> </w:t>
+      </w:r>
+      <w:r>
+        <w:rPr>
+          <w:rFonts w:ascii="Times New Roman" w:hAnsi="Times New Roman" w:cs="Times New Roman"/>
+          <w:noProof/>
+          <w:sz w:val="24"/>
+        </w:rPr>
+        <w:drawing>
+          <wp:inline distT="0" distB="0" distL="0" distR="0" wp14:anchorId="7EBEF27D" wp14:editId="1336D18F">
+            <wp:extent cx="5928360" cy="678180"/>
+            <wp:effectExtent l="0" t="0" r="0" b="7620"/>
+            <wp:docPr id="57" name="Рисунок 57"/>
+            <wp:cNvGraphicFramePr>
+              <a:graphicFrameLocks xmlns:a="http://schemas.openxmlformats.org/drawingml/2006/main" noChangeAspect="1"/>
+            </wp:cNvGraphicFramePr>
+            <a:graphic xmlns:a="http://schemas.openxmlformats.org/drawingml/2006/main">
+              <a:graphicData uri="http://schemas.openxmlformats.org/drawingml/2006/picture">
+                <pic:pic xmlns:pic="http://schemas.openxmlformats.org/drawingml/2006/picture">
+                  <pic:nvPicPr>
+                    <pic:cNvPr id="0" name="Picture 12"/>
+                    <pic:cNvPicPr>
+                      <a:picLocks noChangeAspect="1" noChangeArrowheads="1"/>
+                    </pic:cNvPicPr>
+                  </pic:nvPicPr>
+                  <pic:blipFill>
+                    <a:blip r:embed="rId49" cstate="print">
+                      <a:extLst>
+                        <a:ext uri="{28A0092B-C50C-407E-A947-70E740481C1C}">
+                          <a14:useLocalDpi xmlns:a14="http://schemas.microsoft.com/office/drawing/2010/main" val="0"/>
+                        </a:ext>
+                      </a:extLst>
+                    </a:blip>
+                    <a:srcRect/>
+                    <a:stretch>
+                      <a:fillRect/>
+                    </a:stretch>
+                  </pic:blipFill>
+                  <pic:spPr bwMode="auto">
+                    <a:xfrm>
+                      <a:off x="0" y="0"/>
+                      <a:ext cx="5928360" cy="678180"/>
+                    </a:xfrm>
+                    <a:prstGeom prst="rect">
+                      <a:avLst/>
+                    </a:prstGeom>
+                    <a:noFill/>
+                    <a:ln>
+                      <a:noFill/>
+                    </a:ln>
+                  </pic:spPr>
+                </pic:pic>
+              </a:graphicData>
+            </a:graphic>
+          </wp:inline>
+        </w:drawing>
+      </w:r>
+    </w:p>
+    <w:p>
+      <w:pPr>
+        <w:rPr>
+          <w:rFonts w:ascii="Times New Roman" w:hAnsi="Times New Roman" w:cs="Times New Roman"/>
+          <w:b/>
+          <w:sz w:val="28"/>
+        </w:rPr>
+      </w:pPr>
+      <w:r>
+        <w:rPr>
+          <w:rFonts w:ascii="Times New Roman" w:hAnsi="Times New Roman" w:cs="Times New Roman"/>
+          <w:b/>
+          <w:sz w:val="28"/>
+        </w:rPr>
+        <w:t>Описание выполнения задания</w:t>
+      </w:r>
+    </w:p>
+    <w:p>
+      <w:pPr>
+        <w:spacing w:line="360" w:lineRule="auto"/>
+        <w:rPr>
+          <w:rFonts w:ascii="Times New Roman" w:hAnsi="Times New Roman" w:cs="Times New Roman"/>
+          <w:sz w:val="28"/>
+          <w:szCs w:val="28"/>
+        </w:rPr>
+      </w:pPr>
+      <w:r>
+        <w:rPr>
+          <w:rFonts w:ascii="Times New Roman" w:hAnsi="Times New Roman" w:cs="Times New Roman"/>
+          <w:sz w:val="28"/>
+        </w:rPr>
+        <w:t>Листинг</w:t>
+      </w:r>
+      <w:r>
+        <w:rPr>
+          <w:rFonts w:ascii="Times New Roman" w:hAnsi="Times New Roman" w:cs="Times New Roman"/>
+          <w:sz w:val="28"/>
+        </w:rPr>
+        <w:t xml:space="preserve"> </w:t>
+      </w:r>
+      <w:r>
+        <w:rPr>
+          <w:rFonts w:ascii="Times New Roman" w:hAnsi="Times New Roman" w:cs="Times New Roman"/>
+          <w:sz w:val="28"/>
+          <w:szCs w:val="28"/>
+        </w:rPr>
+        <w:t>3_</w:t>
+      </w:r>
+      <w:r>
+        <w:rPr>
+          <w:rFonts w:ascii="Times New Roman" w:hAnsi="Times New Roman" w:cs="Times New Roman"/>
+          <w:sz w:val="28"/>
+        </w:rPr>
+        <w:t>5</w:t>
+      </w:r>
+      <w:r>
+        <w:rPr>
+          <w:rFonts w:ascii="Times New Roman" w:hAnsi="Times New Roman" w:cs="Times New Roman"/>
+          <w:sz w:val="28"/>
+        </w:rPr>
+        <w:t>.1</w:t>
+      </w:r>
+      <w:r>
+        <w:rPr>
+          <w:rFonts w:ascii="Times New Roman" w:hAnsi="Times New Roman" w:cs="Times New Roman"/>
+          <w:sz w:val="28"/>
+          <w:szCs w:val="28"/>
+        </w:rPr>
+        <w:t xml:space="preserve"> – </w:t>
+      </w:r>
+      <w:r>
+        <w:rPr>
+          <w:rFonts w:ascii="Times New Roman" w:hAnsi="Times New Roman" w:cs="Times New Roman"/>
+          <w:sz w:val="28"/>
+          <w:szCs w:val="28"/>
+          <w:lang w:val="en-US"/>
+        </w:rPr>
+        <w:t>CSS</w:t>
+      </w:r>
+      <w:r>
+        <w:rPr>
+          <w:rFonts w:ascii="Times New Roman" w:hAnsi="Times New Roman" w:cs="Times New Roman"/>
+          <w:sz w:val="28"/>
+          <w:szCs w:val="28"/>
+        </w:rPr>
+        <w:t xml:space="preserve"> </w:t>
+      </w:r>
+      <w:r>
+        <w:rPr>
+          <w:rFonts w:ascii="Times New Roman" w:hAnsi="Times New Roman" w:cs="Times New Roman"/>
+          <w:sz w:val="28"/>
+          <w:szCs w:val="28"/>
+        </w:rPr>
+        <w:t>файл</w:t>
+      </w:r>
+    </w:p>
+    <w:p>
+      <w:pPr>
+        <w:rPr>
+          <w:rFonts w:ascii="Courier New" w:hAnsi="Courier New" w:cs="Courier New"/>
+          <w:sz w:val="24"/>
+          <w:szCs w:val="24"/>
+          <w:lang w:val="en-US"/>
+        </w:rPr>
+      </w:pPr>
+      <w:r>
+        <w:rPr>
+          <w:rFonts w:ascii="Courier New" w:hAnsi="Courier New" w:cs="Courier New"/>
+          <w:sz w:val="24"/>
+          <w:szCs w:val="24"/>
+          <w:lang w:val="en-US"/>
+        </w:rPr>
+        <w:t>nav a:hover</w:t>
+      </w:r>
+    </w:p>
+    <w:p>
+      <w:pPr>
+        <w:rPr>
+          <w:rFonts w:ascii="Courier New" w:hAnsi="Courier New" w:cs="Courier New"/>
+          <w:sz w:val="24"/>
+          <w:szCs w:val="24"/>
+          <w:lang w:val="en-US"/>
+        </w:rPr>
+      </w:pPr>
+      <w:r>
+        <w:rPr>
+          <w:rFonts w:ascii="Courier New" w:hAnsi="Courier New" w:cs="Courier New"/>
+          <w:sz w:val="24"/>
+          <w:szCs w:val="24"/>
+          <w:lang w:val="en-US"/>
+        </w:rPr>
+        <w:t>{</w:t>
+      </w:r>
+    </w:p>
+    <w:p>
+      <w:pPr>
+        <w:rPr>
+          <w:rFonts w:ascii="Courier New" w:hAnsi="Courier New" w:cs="Courier New"/>
+          <w:sz w:val="24"/>
+          <w:szCs w:val="24"/>
+          <w:lang w:val="en-US"/>
+        </w:rPr>
+      </w:pPr>
+      <w:r>
+        <w:rPr>
+          <w:rFonts w:ascii="Courier New" w:hAnsi="Courier New" w:cs="Courier New"/>
+          <w:sz w:val="24"/>
+          <w:szCs w:val="24"/>
+          <w:lang w:val="en-US"/>
+        </w:rPr>
+        <w:t xml:space="preserve">    border: 1px solid white;</w:t>
+      </w:r>
+    </w:p>
+    <w:p>
+      <w:pPr>
+        <w:rPr>
+          <w:rFonts w:ascii="Courier New" w:hAnsi="Courier New" w:cs="Courier New"/>
+          <w:sz w:val="24"/>
+          <w:szCs w:val="24"/>
+          <w:lang w:val="en-US"/>
+        </w:rPr>
+      </w:pPr>
+      <w:r>
+        <w:rPr>
+          <w:rFonts w:ascii="Courier New" w:hAnsi="Courier New" w:cs="Courier New"/>
+          <w:sz w:val="24"/>
+          <w:szCs w:val="24"/>
+          <w:lang w:val="en-US"/>
+        </w:rPr>
+        <w:t xml:space="preserve">    border-radius: 5px;</w:t>
+      </w:r>
+    </w:p>
+    <w:p>
+      <w:pPr>
+        <w:rPr>
+          <w:rFonts w:ascii="Courier New" w:hAnsi="Courier New" w:cs="Courier New"/>
+          <w:sz w:val="24"/>
+          <w:szCs w:val="24"/>
+          <w:lang w:val="en-US"/>
+        </w:rPr>
+      </w:pPr>
+      <w:r>
+        <w:rPr>
+          <w:rFonts w:ascii="Courier New" w:hAnsi="Courier New" w:cs="Courier New"/>
+          <w:sz w:val="24"/>
+          <w:szCs w:val="24"/>
+          <w:lang w:val="en-US"/>
+        </w:rPr>
+        <w:t xml:space="preserve">    transition: border 0.5s;</w:t>
+      </w:r>
+    </w:p>
+    <w:p>
+      <w:pPr>
+        <w:rPr>
+          <w:rFonts w:ascii="Courier New" w:hAnsi="Courier New" w:cs="Courier New"/>
+          <w:sz w:val="24"/>
+          <w:szCs w:val="24"/>
+          <w:lang w:val="en-US"/>
+        </w:rPr>
+      </w:pPr>
+      <w:r>
+        <w:rPr>
+          <w:rFonts w:ascii="Courier New" w:hAnsi="Courier New" w:cs="Courier New"/>
+          <w:sz w:val="24"/>
+          <w:szCs w:val="24"/>
+          <w:lang w:val="en-US"/>
+        </w:rPr>
+        <w:t>}</w:t>
+      </w:r>
+    </w:p>
+    <w:p>
+      <w:pPr>
+        <w:rPr>
+          <w:rFonts w:ascii="Courier New" w:hAnsi="Courier New" w:cs="Courier New"/>
+          <w:sz w:val="24"/>
+          <w:szCs w:val="24"/>
+          <w:lang w:val="en-US"/>
+        </w:rPr>
+      </w:pPr>
+    </w:p>
+    <w:p>
+      <w:pPr>
+        <w:rPr>
+          <w:rFonts w:ascii="Courier New" w:hAnsi="Courier New" w:cs="Courier New"/>
+          <w:sz w:val="24"/>
+          <w:szCs w:val="24"/>
+          <w:lang w:val="en-US"/>
+        </w:rPr>
+      </w:pPr>
+      <w:r>
+        <w:rPr>
+          <w:rFonts w:ascii="Courier New" w:hAnsi="Courier New" w:cs="Courier New"/>
+          <w:sz w:val="24"/>
+          <w:szCs w:val="24"/>
+          <w:lang w:val="en-US"/>
+        </w:rPr>
+        <w:t>nav a:not(:hover)</w:t>
+      </w:r>
+    </w:p>
+    <w:p>
+      <w:pPr>
+        <w:rPr>
+          <w:rFonts w:ascii="Courier New" w:hAnsi="Courier New" w:cs="Courier New"/>
+          <w:sz w:val="24"/>
+          <w:szCs w:val="24"/>
+          <w:lang w:val="en-US"/>
+        </w:rPr>
+      </w:pPr>
+      <w:r>
+        <w:rPr>
+          <w:rFonts w:ascii="Courier New" w:hAnsi="Courier New" w:cs="Courier New"/>
+          <w:sz w:val="24"/>
+          <w:szCs w:val="24"/>
+          <w:lang w:val="en-US"/>
+        </w:rPr>
+        <w:t>{</w:t>
+      </w:r>
+    </w:p>
+    <w:p>
+      <w:pPr>
+        <w:rPr>
+          <w:rFonts w:ascii="Courier New" w:hAnsi="Courier New" w:cs="Courier New"/>
+          <w:sz w:val="24"/>
+          <w:szCs w:val="24"/>
+          <w:lang w:val="en-US"/>
+        </w:rPr>
+      </w:pPr>
+      <w:r>
+        <w:rPr>
+          <w:rFonts w:ascii="Courier New" w:hAnsi="Courier New" w:cs="Courier New"/>
+          <w:sz w:val="24"/>
+          <w:szCs w:val="24"/>
+          <w:lang w:val="en-US"/>
+        </w:rPr>
+        <w:t xml:space="preserve">    transition: 1s 0.1s;</w:t>
+      </w:r>
+    </w:p>
+    <w:p>
+      <w:pPr>
+        <w:rPr>
+          <w:rFonts w:ascii="Courier New" w:hAnsi="Courier New" w:cs="Courier New"/>
+          <w:sz w:val="24"/>
+          <w:szCs w:val="24"/>
+        </w:rPr>
+      </w:pPr>
+      <w:r>
+        <w:rPr>
+          <w:rFonts w:ascii="Courier New" w:hAnsi="Courier New" w:cs="Courier New"/>
+          <w:sz w:val="24"/>
+          <w:szCs w:val="24"/>
+        </w:rPr>
+        <w:t>}</w:t>
+      </w:r>
+    </w:p>
+    <w:p>
+      <w:pPr>
+        <w:rPr>
+          <w:rFonts w:ascii="Times New Roman" w:hAnsi="Times New Roman" w:cs="Times New Roman"/>
+          <w:sz w:val="28"/>
+          <w:szCs w:val="28"/>
+        </w:rPr>
+      </w:pPr>
+      <w:r>
+        <w:rPr>
+          <w:rFonts w:ascii="Times New Roman" w:hAnsi="Times New Roman" w:cs="Times New Roman"/>
+          <w:sz w:val="28"/>
+          <w:szCs w:val="28"/>
+        </w:rPr>
+        <w:t xml:space="preserve">Результат выполнения кода на странице (Рисунок </w:t>
+      </w:r>
+      <w:r>
+        <w:rPr>
+          <w:rFonts w:ascii="Times New Roman" w:hAnsi="Times New Roman" w:cs="Times New Roman"/>
+          <w:sz w:val="28"/>
+          <w:szCs w:val="28"/>
+        </w:rPr>
+        <w:t>3</w:t>
+      </w:r>
+      <w:r>
+        <w:rPr>
+          <w:rFonts w:ascii="Times New Roman" w:hAnsi="Times New Roman" w:cs="Times New Roman"/>
+          <w:sz w:val="28"/>
+          <w:szCs w:val="28"/>
+        </w:rPr>
+        <w:t>_</w:t>
+      </w:r>
+      <w:r>
+        <w:rPr>
+          <w:rFonts w:ascii="Times New Roman" w:hAnsi="Times New Roman" w:cs="Times New Roman"/>
+          <w:sz w:val="28"/>
+          <w:szCs w:val="28"/>
+        </w:rPr>
+        <w:t>5</w:t>
+      </w:r>
+      <w:r>
+        <w:rPr>
+          <w:rFonts w:ascii="Times New Roman" w:hAnsi="Times New Roman" w:cs="Times New Roman"/>
+          <w:sz w:val="28"/>
+          <w:szCs w:val="28"/>
+        </w:rPr>
+        <w:t>.1</w:t>
+      </w:r>
+      <w:r>
+        <w:rPr>
+          <w:rFonts w:ascii="Times New Roman" w:hAnsi="Times New Roman" w:cs="Times New Roman"/>
+          <w:sz w:val="28"/>
+          <w:szCs w:val="28"/>
+        </w:rPr>
+        <w:t>)</w:t>
+      </w:r>
+    </w:p>
+    <w:p>
+      <w:pPr>
+        <w:rPr>
+          <w:rFonts w:ascii="Courier New" w:hAnsi="Courier New" w:cs="Courier New"/>
+          <w:sz w:val="24"/>
+          <w:szCs w:val="24"/>
+        </w:rPr>
+      </w:pPr>
+      <w:r>
+        <w:rPr>
+          <w:rFonts w:ascii="Times New Roman" w:hAnsi="Times New Roman" w:cs="Times New Roman"/>
+          <w:sz w:val="24"/>
+        </w:rPr>
+        <w:drawing>
+          <wp:inline distT="0" distB="0" distL="0" distR="0" wp14:anchorId="30740330" wp14:editId="422BB6C3">
+            <wp:extent cx="5940425" cy="1438910"/>
+            <wp:effectExtent l="0" t="0" r="3175" b="8890"/>
+            <wp:docPr id="56" name="Рисунок 56"/>
+            <wp:cNvGraphicFramePr>
+              <a:graphicFrameLocks xmlns:a="http://schemas.openxmlformats.org/drawingml/2006/main" noChangeAspect="1"/>
+            </wp:cNvGraphicFramePr>
+            <a:graphic xmlns:a="http://schemas.openxmlformats.org/drawingml/2006/main">
+              <a:graphicData uri="http://schemas.openxmlformats.org/drawingml/2006/picture">
+                <pic:pic xmlns:pic="http://schemas.openxmlformats.org/drawingml/2006/picture">
+                  <pic:nvPicPr>
+                    <pic:cNvPr id="1" name=""/>
+                    <pic:cNvPicPr/>
+                  </pic:nvPicPr>
+                  <pic:blipFill>
+                    <a:blip r:embed="rId50"/>
+                    <a:stretch>
+                      <a:fillRect/>
+                    </a:stretch>
+                  </pic:blipFill>
+                  <pic:spPr>
+                    <a:xfrm>
+                      <a:off x="0" y="0"/>
+                      <a:ext cx="5940425" cy="1438910"/>
+                    </a:xfrm>
+                    <a:prstGeom prst="rect">
+                      <a:avLst/>
+                    </a:prstGeom>
+                  </pic:spPr>
+                </pic:pic>
+              </a:graphicData>
+            </a:graphic>
+          </wp:inline>
+        </w:drawing>
+      </w:r>
+    </w:p>
+    <w:p>
+      <w:pPr>
+        <w:pStyle w:val="a5"/>
+        <w:spacing w:line="240" w:lineRule="auto"/>
+        <w:ind w:left="708" w:firstLine="708"/>
+        <w:rPr>
+          <w:rFonts w:ascii="Times New Roman" w:hAnsi="Times New Roman" w:cs="Times New Roman"/>
+          <w:sz w:val="28"/>
+          <w:szCs w:val="28"/>
+        </w:rPr>
+      </w:pPr>
+      <w:r>
+        <w:rPr>
+          <w:rFonts w:ascii="Times New Roman" w:hAnsi="Times New Roman" w:cs="Times New Roman"/>
+          <w:sz w:val="28"/>
+          <w:szCs w:val="28"/>
+        </w:rPr>
+        <w:t xml:space="preserve">Рисунок </w:t>
+      </w:r>
+      <w:r>
+        <w:rPr>
+          <w:rFonts w:ascii="Times New Roman" w:hAnsi="Times New Roman" w:cs="Times New Roman"/>
+          <w:sz w:val="28"/>
+          <w:szCs w:val="28"/>
+        </w:rPr>
+        <w:t>3</w:t>
+      </w:r>
+      <w:r>
+        <w:rPr>
+          <w:rFonts w:ascii="Times New Roman" w:hAnsi="Times New Roman" w:cs="Times New Roman"/>
+          <w:sz w:val="28"/>
+          <w:szCs w:val="28"/>
+        </w:rPr>
+        <w:t>_</w:t>
+      </w:r>
+      <w:r>
+        <w:rPr>
+          <w:rFonts w:ascii="Times New Roman" w:hAnsi="Times New Roman" w:cs="Times New Roman"/>
+          <w:sz w:val="28"/>
+          <w:szCs w:val="28"/>
+        </w:rPr>
+        <w:t>5</w:t>
+      </w:r>
+      <w:r>
+        <w:rPr>
+          <w:rFonts w:ascii="Times New Roman" w:hAnsi="Times New Roman" w:cs="Times New Roman"/>
+          <w:sz w:val="28"/>
+          <w:szCs w:val="28"/>
+        </w:rPr>
+        <w:t>.1 – Результат выполнения кода</w:t>
+      </w:r>
+    </w:p>
+    <w:p>
+      <w:pPr>
+        <w:rPr>
+          <w:rFonts w:ascii="Times New Roman" w:hAnsi="Times New Roman" w:cs="Times New Roman"/>
+          <w:b/>
+          <w:sz w:val="28"/>
+        </w:rPr>
+      </w:pPr>
+      <w:r>
+        <w:rPr>
+          <w:rFonts w:ascii="Times New Roman" w:hAnsi="Times New Roman" w:cs="Times New Roman"/>
+          <w:b/>
+          <w:sz w:val="28"/>
+        </w:rPr>
+        <w:br w:type="page"/>
+      </w:r>
+    </w:p>
+    <w:p>
+      <w:pPr>
+        <w:pStyle w:val="2"/>
+        <w:ind w:firstLine="706"/>
+        <w:rPr>
+          <w:rFonts w:ascii="Times New Roman" w:hAnsi="Times New Roman" w:cs="Times New Roman"/>
+          <w:color w:val="auto"/>
+          <w:sz w:val="28"/>
+          <w:szCs w:val="28"/>
+        </w:rPr>
+      </w:pPr>
+      <w:r>
+        <w:rPr>
+          <w:rFonts w:ascii="Times New Roman" w:hAnsi="Times New Roman" w:cs="Times New Roman"/>
+          <w:color w:val="auto"/>
+          <w:sz w:val="28"/>
+          <w:szCs w:val="28"/>
+        </w:rPr>
+        <w:lastRenderedPageBreak/>
+        <w:t xml:space="preserve">Работа 3 </w:t>
+      </w:r>
+      <w:r>
+        <w:rPr>
+          <w:rFonts w:ascii="Times New Roman" w:hAnsi="Times New Roman" w:cs="Times New Roman"/>
+          <w:color w:val="auto"/>
+          <w:sz w:val="28"/>
+          <w:szCs w:val="28"/>
+        </w:rPr>
+        <w:t>Практическое задание №</w:t>
+      </w:r>
+      <w:r>
+        <w:rPr>
+          <w:rFonts w:ascii="Times New Roman" w:hAnsi="Times New Roman" w:cs="Times New Roman"/>
+          <w:color w:val="auto"/>
+          <w:sz w:val="28"/>
+          <w:szCs w:val="28"/>
+        </w:rPr>
+        <w:t>6</w:t>
+      </w:r>
+    </w:p>
+    <w:p>
+      <w:pPr>
+        <w:ind w:firstLine="708"/>
+        <w:rPr>
+          <w:rFonts w:ascii="Times New Roman" w:hAnsi="Times New Roman" w:cs="Times New Roman"/>
+          <w:b/>
+          <w:sz w:val="28"/>
+          <w:szCs w:val="28"/>
+        </w:rPr>
+      </w:pPr>
+      <w:r>
+        <w:rPr>
+          <w:rFonts w:ascii="Times New Roman" w:hAnsi="Times New Roman" w:cs="Times New Roman"/>
+          <w:b/>
+          <w:sz w:val="28"/>
+          <w:szCs w:val="28"/>
+        </w:rPr>
+        <w:t xml:space="preserve">Задание: </w:t>
+      </w:r>
+    </w:p>
+    <w:p>
+      <w:pPr>
+        <w:rPr>
+          <w:rFonts w:ascii="Times New Roman" w:hAnsi="Times New Roman" w:cs="Times New Roman"/>
+          <w:noProof/>
+          <w:sz w:val="24"/>
+        </w:rPr>
+      </w:pPr>
+      <w:r>
+        <w:rPr>
+          <w:rFonts w:ascii="Times New Roman" w:hAnsi="Times New Roman" w:cs="Times New Roman"/>
+          <w:sz w:val="28"/>
+          <w:szCs w:val="28"/>
+        </w:rPr>
+        <w:tab/>
+      </w:r>
+      <w:r>
+        <w:rPr>
+          <w:rFonts w:ascii="Times New Roman" w:hAnsi="Times New Roman" w:cs="Times New Roman"/>
+          <w:sz w:val="28"/>
+          <w:szCs w:val="28"/>
+        </w:rPr>
+        <w:t xml:space="preserve">Добавить вместо слова «Логотип» кликабельное изображение и задать подходящий размер (тэги &lt;a&gt;, &lt;img&gt;). Бесплатные векторные изображения можно найти здесь: </w:t>
+      </w:r>
+      <w:hyperlink r:id="rId51" w:history="1">
+        <w:r>
+          <w:rPr>
+            <w:rStyle w:val="a4"/>
+            <w:rFonts w:ascii="Times New Roman" w:hAnsi="Times New Roman" w:cs="Times New Roman"/>
+            <w:sz w:val="28"/>
+            <w:szCs w:val="28"/>
+          </w:rPr>
+          <w:t>https://www.flaticon.com</w:t>
+        </w:r>
+      </w:hyperlink>
+    </w:p>
+    <w:p>
+      <w:pPr>
+        <w:rPr>
+          <w:lang w:val="en-US"/>
+        </w:rPr>
+      </w:pPr>
+      <w:r>
+        <w:rPr>
+          <w:rFonts w:ascii="Times New Roman" w:hAnsi="Times New Roman" w:cs="Times New Roman"/>
+          <w:noProof/>
+          <w:sz w:val="24"/>
+        </w:rPr>
+        <w:drawing>
+          <wp:inline distT="0" distB="0" distL="0" distR="0" wp14:anchorId="2816FE60" wp14:editId="642FCAA9">
+            <wp:extent cx="2933700" cy="1965960"/>
+            <wp:effectExtent l="0" t="0" r="0" b="0"/>
+            <wp:docPr id="60" name="Рисунок 60" descr="Изображение выглядит как текст&#10;&#10;Автоматически созданное описание"/>
+            <wp:cNvGraphicFramePr>
+              <a:graphicFrameLocks xmlns:a="http://schemas.openxmlformats.org/drawingml/2006/main" noChangeAspect="1"/>
+            </wp:cNvGraphicFramePr>
+            <a:graphic xmlns:a="http://schemas.openxmlformats.org/drawingml/2006/main">
+              <a:graphicData uri="http://schemas.openxmlformats.org/drawingml/2006/picture">
+                <pic:pic xmlns:pic="http://schemas.openxmlformats.org/drawingml/2006/picture">
+                  <pic:nvPicPr>
+                    <pic:cNvPr id="60" name="Рисунок 60" descr="Изображение выглядит как текст&#10;&#10;Автоматически созданное описание"/>
+                    <pic:cNvPicPr>
+                      <a:picLocks noChangeAspect="1" noChangeArrowheads="1"/>
+                    </pic:cNvPicPr>
+                  </pic:nvPicPr>
+                  <pic:blipFill>
+                    <a:blip r:embed="rId52">
+                      <a:extLst>
+                        <a:ext uri="{28A0092B-C50C-407E-A947-70E740481C1C}">
+                          <a14:useLocalDpi xmlns:a14="http://schemas.microsoft.com/office/drawing/2010/main" val="0"/>
+                        </a:ext>
+                      </a:extLst>
+                    </a:blip>
+                    <a:srcRect/>
+                    <a:stretch>
+                      <a:fillRect/>
+                    </a:stretch>
+                  </pic:blipFill>
+                  <pic:spPr bwMode="auto">
+                    <a:xfrm>
+                      <a:off x="0" y="0"/>
+                      <a:ext cx="2933700" cy="1965960"/>
+                    </a:xfrm>
+                    <a:prstGeom prst="rect">
+                      <a:avLst/>
+                    </a:prstGeom>
+                    <a:noFill/>
+                    <a:ln>
+                      <a:noFill/>
+                    </a:ln>
+                  </pic:spPr>
+                </pic:pic>
+              </a:graphicData>
+            </a:graphic>
+          </wp:inline>
+        </w:drawing>
+      </w:r>
+    </w:p>
+    <w:p>
+      <w:pPr>
+        <w:rPr>
+          <w:rFonts w:ascii="Times New Roman" w:hAnsi="Times New Roman" w:cs="Times New Roman"/>
+          <w:b/>
+          <w:sz w:val="28"/>
+        </w:rPr>
+      </w:pPr>
+      <w:r>
+        <w:rPr>
+          <w:rFonts w:ascii="Times New Roman" w:hAnsi="Times New Roman" w:cs="Times New Roman"/>
+          <w:b/>
+          <w:sz w:val="28"/>
+        </w:rPr>
+        <w:t>Описание выполнения задания</w:t>
+      </w:r>
+    </w:p>
+    <w:p>
+      <w:pPr>
+        <w:spacing w:line="360" w:lineRule="auto"/>
+        <w:rPr>
+          <w:rFonts w:ascii="Times New Roman" w:hAnsi="Times New Roman" w:cs="Times New Roman"/>
+          <w:sz w:val="28"/>
+          <w:szCs w:val="28"/>
+        </w:rPr>
+      </w:pPr>
+      <w:r>
+        <w:rPr>
+          <w:rFonts w:ascii="Times New Roman" w:hAnsi="Times New Roman" w:cs="Times New Roman"/>
+          <w:sz w:val="28"/>
+        </w:rPr>
+        <w:t>Листинг</w:t>
+      </w:r>
+      <w:r>
+        <w:rPr>
+          <w:rFonts w:ascii="Times New Roman" w:hAnsi="Times New Roman" w:cs="Times New Roman"/>
+          <w:sz w:val="28"/>
+        </w:rPr>
+        <w:t xml:space="preserve"> </w:t>
+      </w:r>
+      <w:r>
+        <w:rPr>
+          <w:rFonts w:ascii="Times New Roman" w:hAnsi="Times New Roman" w:cs="Times New Roman"/>
+          <w:sz w:val="28"/>
+          <w:szCs w:val="28"/>
+        </w:rPr>
+        <w:t>3_</w:t>
+      </w:r>
+      <w:r>
+        <w:rPr>
+          <w:rFonts w:ascii="Times New Roman" w:hAnsi="Times New Roman" w:cs="Times New Roman"/>
+          <w:sz w:val="28"/>
+        </w:rPr>
+        <w:t>6</w:t>
+      </w:r>
+      <w:r>
+        <w:rPr>
+          <w:rFonts w:ascii="Times New Roman" w:hAnsi="Times New Roman" w:cs="Times New Roman"/>
+          <w:sz w:val="28"/>
+        </w:rPr>
+        <w:t>.1</w:t>
+      </w:r>
+      <w:r>
+        <w:rPr>
+          <w:rFonts w:ascii="Times New Roman" w:hAnsi="Times New Roman" w:cs="Times New Roman"/>
+          <w:sz w:val="28"/>
+          <w:szCs w:val="28"/>
+        </w:rPr>
+        <w:t xml:space="preserve"> – </w:t>
+      </w:r>
+      <w:r>
+        <w:rPr>
+          <w:rFonts w:ascii="Times New Roman" w:hAnsi="Times New Roman" w:cs="Times New Roman"/>
+          <w:sz w:val="28"/>
+          <w:szCs w:val="28"/>
+          <w:lang w:val="en-US"/>
+        </w:rPr>
+        <w:t>HTML</w:t>
+      </w:r>
+      <w:r>
+        <w:rPr>
+          <w:rFonts w:ascii="Times New Roman" w:hAnsi="Times New Roman" w:cs="Times New Roman"/>
+          <w:sz w:val="28"/>
+          <w:szCs w:val="28"/>
+        </w:rPr>
+        <w:t xml:space="preserve"> </w:t>
+      </w:r>
+      <w:r>
+        <w:rPr>
+          <w:rFonts w:ascii="Times New Roman" w:hAnsi="Times New Roman" w:cs="Times New Roman"/>
+          <w:sz w:val="28"/>
+          <w:szCs w:val="28"/>
+        </w:rPr>
+        <w:t>файл</w:t>
+      </w:r>
+    </w:p>
+    <w:p>
+      <w:pPr>
+        <w:spacing w:line="360" w:lineRule="auto"/>
+        <w:rPr>
+          <w:rFonts w:ascii="Times New Roman" w:hAnsi="Times New Roman" w:cs="Times New Roman"/>
+          <w:sz w:val="28"/>
+          <w:lang w:val="en-US"/>
+        </w:rPr>
+      </w:pPr>
+      <w:r>
+        <w:rPr>
+          <w:rFonts w:ascii="Times New Roman" w:hAnsi="Times New Roman" w:cs="Times New Roman"/>
+          <w:sz w:val="28"/>
+          <w:lang w:val="en-US"/>
+        </w:rPr>
+        <w:t>…</w:t>
+      </w:r>
+    </w:p>
+    <w:p>
+      <w:pPr>
+        <w:spacing w:line="360" w:lineRule="auto"/>
+        <w:rPr>
+          <w:rFonts w:ascii="Times New Roman" w:hAnsi="Times New Roman" w:cs="Times New Roman"/>
+          <w:sz w:val="28"/>
+          <w:lang w:val="en-US"/>
+        </w:rPr>
+      </w:pPr>
+      <w:r>
+        <w:rPr>
+          <w:rFonts w:ascii="Times New Roman" w:hAnsi="Times New Roman" w:cs="Times New Roman"/>
+          <w:sz w:val="28"/>
+          <w:lang w:val="en-US"/>
+        </w:rPr>
+        <w:t>&lt;header&gt;</w:t>
+      </w:r>
+    </w:p>
+    <w:p>
+      <w:pPr>
+        <w:spacing w:line="360" w:lineRule="auto"/>
+        <w:rPr>
+          <w:rFonts w:ascii="Times New Roman" w:hAnsi="Times New Roman" w:cs="Times New Roman"/>
+          <w:sz w:val="28"/>
+          <w:lang w:val="en-US"/>
+        </w:rPr>
+      </w:pPr>
+      <w:r>
+        <w:rPr>
+          <w:rFonts w:ascii="Times New Roman" w:hAnsi="Times New Roman" w:cs="Times New Roman"/>
+          <w:sz w:val="28"/>
+          <w:lang w:val="en-US"/>
+        </w:rPr>
+        <w:t xml:space="preserve">            &lt;h2&gt;&lt;img src="monitor.png" alt="</w:t>
+      </w:r>
+      <w:r>
+        <w:rPr>
+          <w:rFonts w:ascii="Times New Roman" w:hAnsi="Times New Roman" w:cs="Times New Roman"/>
+          <w:sz w:val="28"/>
+        </w:rPr>
+        <w:t>Логотип</w:t>
+      </w:r>
+      <w:r>
+        <w:rPr>
+          <w:rFonts w:ascii="Times New Roman" w:hAnsi="Times New Roman" w:cs="Times New Roman"/>
+          <w:sz w:val="28"/>
+          <w:lang w:val="en-US"/>
+        </w:rPr>
+        <w:t>"&gt;&lt;/h2&gt;</w:t>
+      </w:r>
+    </w:p>
+    <w:p>
+      <w:pPr>
+        <w:spacing w:line="360" w:lineRule="auto"/>
+        <w:rPr>
+          <w:rFonts w:ascii="Times New Roman" w:hAnsi="Times New Roman" w:cs="Times New Roman"/>
+          <w:sz w:val="28"/>
+          <w:lang w:val="en-US"/>
+        </w:rPr>
+      </w:pPr>
+      <w:r>
+        <w:rPr>
+          <w:rFonts w:ascii="Times New Roman" w:hAnsi="Times New Roman" w:cs="Times New Roman"/>
+          <w:sz w:val="28"/>
+          <w:lang w:val="en-US"/>
+        </w:rPr>
+        <w:t xml:space="preserve">            &lt;nav&gt;</w:t>
+      </w:r>
+    </w:p>
+    <w:p>
+      <w:pPr>
+        <w:spacing w:line="360" w:lineRule="auto"/>
+        <w:rPr>
+          <w:rFonts w:ascii="Times New Roman" w:hAnsi="Times New Roman" w:cs="Times New Roman"/>
+          <w:sz w:val="28"/>
+          <w:lang w:val="en-US"/>
+        </w:rPr>
+      </w:pPr>
+      <w:r>
+        <w:rPr>
+          <w:rFonts w:ascii="Times New Roman" w:hAnsi="Times New Roman" w:cs="Times New Roman"/>
+          <w:sz w:val="28"/>
+          <w:lang w:val="en-US"/>
+        </w:rPr>
+        <w:t xml:space="preserve">                &lt;a href="one1.html"&gt;</w:t>
+      </w:r>
+      <w:r>
+        <w:rPr>
+          <w:rFonts w:ascii="Times New Roman" w:hAnsi="Times New Roman" w:cs="Times New Roman"/>
+          <w:sz w:val="28"/>
+        </w:rPr>
+        <w:t>Главная</w:t>
+      </w:r>
+      <w:r>
+        <w:rPr>
+          <w:rFonts w:ascii="Times New Roman" w:hAnsi="Times New Roman" w:cs="Times New Roman"/>
+          <w:sz w:val="28"/>
+          <w:lang w:val="en-US"/>
+        </w:rPr>
+        <w:t>&lt;/a&gt;</w:t>
+      </w:r>
+    </w:p>
+    <w:p>
+      <w:pPr>
+        <w:spacing w:line="360" w:lineRule="auto"/>
+        <w:rPr>
+          <w:rFonts w:ascii="Times New Roman" w:hAnsi="Times New Roman" w:cs="Times New Roman"/>
+          <w:sz w:val="28"/>
+          <w:lang w:val="en-US"/>
+        </w:rPr>
+      </w:pPr>
+      <w:r>
+        <w:rPr>
+          <w:rFonts w:ascii="Times New Roman" w:hAnsi="Times New Roman" w:cs="Times New Roman"/>
+          <w:sz w:val="28"/>
+          <w:lang w:val="en-US"/>
+        </w:rPr>
+        <w:t xml:space="preserve">                &lt;a href="one11.html"&gt;</w:t>
+      </w:r>
+      <w:r>
+        <w:rPr>
+          <w:rFonts w:ascii="Times New Roman" w:hAnsi="Times New Roman" w:cs="Times New Roman"/>
+          <w:sz w:val="28"/>
+        </w:rPr>
+        <w:t>Раздел</w:t>
+      </w:r>
+      <w:r>
+        <w:rPr>
+          <w:rFonts w:ascii="Times New Roman" w:hAnsi="Times New Roman" w:cs="Times New Roman"/>
+          <w:sz w:val="28"/>
+          <w:lang w:val="en-US"/>
+        </w:rPr>
+        <w:t xml:space="preserve"> 1&lt;/a&gt;</w:t>
+      </w:r>
+    </w:p>
+    <w:p>
+      <w:pPr>
+        <w:spacing w:line="360" w:lineRule="auto"/>
+        <w:rPr>
+          <w:rFonts w:ascii="Times New Roman" w:hAnsi="Times New Roman" w:cs="Times New Roman"/>
+          <w:sz w:val="28"/>
+          <w:lang w:val="en-US"/>
+        </w:rPr>
+      </w:pPr>
+      <w:r>
+        <w:rPr>
+          <w:rFonts w:ascii="Times New Roman" w:hAnsi="Times New Roman" w:cs="Times New Roman"/>
+          <w:sz w:val="28"/>
+          <w:lang w:val="en-US"/>
+        </w:rPr>
+        <w:t xml:space="preserve">                &lt;a href="one12.html"&gt;</w:t>
+      </w:r>
+      <w:r>
+        <w:rPr>
+          <w:rFonts w:ascii="Times New Roman" w:hAnsi="Times New Roman" w:cs="Times New Roman"/>
+          <w:sz w:val="28"/>
+        </w:rPr>
+        <w:t>Раздел</w:t>
+      </w:r>
+      <w:r>
+        <w:rPr>
+          <w:rFonts w:ascii="Times New Roman" w:hAnsi="Times New Roman" w:cs="Times New Roman"/>
+          <w:sz w:val="28"/>
+          <w:lang w:val="en-US"/>
+        </w:rPr>
+        <w:t xml:space="preserve"> 2&lt;/a&gt;</w:t>
+      </w:r>
+    </w:p>
+    <w:p>
+      <w:pPr>
+        <w:spacing w:line="360" w:lineRule="auto"/>
+        <w:rPr>
+          <w:rFonts w:ascii="Times New Roman" w:hAnsi="Times New Roman" w:cs="Times New Roman"/>
+          <w:sz w:val="28"/>
+          <w:lang w:val="en-US"/>
+        </w:rPr>
+      </w:pPr>
+      <w:r>
+        <w:rPr>
+          <w:rFonts w:ascii="Times New Roman" w:hAnsi="Times New Roman" w:cs="Times New Roman"/>
+          <w:sz w:val="28"/>
+          <w:lang w:val="en-US"/>
+        </w:rPr>
+        <w:t xml:space="preserve">                &lt;a href="one13.html"&gt;</w:t>
+      </w:r>
+      <w:r>
+        <w:rPr>
+          <w:rFonts w:ascii="Times New Roman" w:hAnsi="Times New Roman" w:cs="Times New Roman"/>
+          <w:sz w:val="28"/>
+        </w:rPr>
+        <w:t>Раздел</w:t>
+      </w:r>
+      <w:r>
+        <w:rPr>
+          <w:rFonts w:ascii="Times New Roman" w:hAnsi="Times New Roman" w:cs="Times New Roman"/>
+          <w:sz w:val="28"/>
+          <w:lang w:val="en-US"/>
+        </w:rPr>
+        <w:t xml:space="preserve"> 3&lt;/a&gt;</w:t>
+      </w:r>
+    </w:p>
+    <w:p>
+      <w:pPr>
+        <w:spacing w:line="360" w:lineRule="auto"/>
+        <w:rPr>
+          <w:rFonts w:ascii="Times New Roman" w:hAnsi="Times New Roman" w:cs="Times New Roman"/>
+          <w:sz w:val="28"/>
+          <w:lang w:val="en-US"/>
+        </w:rPr>
+      </w:pPr>
+      <w:r>
+        <w:rPr>
+          <w:rFonts w:ascii="Times New Roman" w:hAnsi="Times New Roman" w:cs="Times New Roman"/>
+          <w:sz w:val="28"/>
+          <w:lang w:val="en-US"/>
+        </w:rPr>
+        <w:t xml:space="preserve">            &lt;/nav&gt;</w:t>
+      </w:r>
+    </w:p>
+    <w:p>
+      <w:pPr>
+        <w:spacing w:line="360" w:lineRule="auto"/>
+        <w:rPr>
+          <w:rFonts w:ascii="Times New Roman" w:hAnsi="Times New Roman" w:cs="Times New Roman"/>
+          <w:sz w:val="28"/>
+          <w:lang w:val="en-US"/>
+        </w:rPr>
+      </w:pPr>
+      <w:r>
+        <w:rPr>
+          <w:rFonts w:ascii="Times New Roman" w:hAnsi="Times New Roman" w:cs="Times New Roman"/>
+          <w:sz w:val="28"/>
+          <w:lang w:val="en-US"/>
+        </w:rPr>
+        <w:t xml:space="preserve">        &lt;/header&gt;</w:t>
+      </w:r>
+    </w:p>
+    <w:p>
+      <w:pPr>
+        <w:spacing w:line="360" w:lineRule="auto"/>
+        <w:rPr>
+          <w:rFonts w:ascii="Times New Roman" w:hAnsi="Times New Roman" w:cs="Times New Roman"/>
+          <w:sz w:val="28"/>
+          <w:lang w:val="en-US"/>
+        </w:rPr>
+      </w:pPr>
+      <w:r>
+        <w:rPr>
+          <w:rFonts w:ascii="Times New Roman" w:hAnsi="Times New Roman" w:cs="Times New Roman"/>
+          <w:sz w:val="28"/>
+          <w:lang w:val="en-US"/>
+        </w:rPr>
+        <w:t>…</w:t>
+      </w:r>
+    </w:p>
+    <w:p>
+      <w:pPr>
+        <w:spacing w:line="360" w:lineRule="auto"/>
+        <w:rPr>
+          <w:rFonts w:ascii="Times New Roman" w:hAnsi="Times New Roman" w:cs="Times New Roman"/>
+          <w:sz w:val="28"/>
+          <w:szCs w:val="28"/>
+        </w:rPr>
+      </w:pPr>
+      <w:r>
+        <w:rPr>
+          <w:rFonts w:ascii="Times New Roman" w:hAnsi="Times New Roman" w:cs="Times New Roman"/>
+          <w:sz w:val="28"/>
+        </w:rPr>
+        <w:t>Листинг</w:t>
+      </w:r>
+      <w:r>
+        <w:rPr>
+          <w:rFonts w:ascii="Times New Roman" w:hAnsi="Times New Roman" w:cs="Times New Roman"/>
+          <w:sz w:val="28"/>
+          <w:lang w:val="en-US"/>
+        </w:rPr>
+        <w:t xml:space="preserve"> </w:t>
+      </w:r>
+      <w:r>
+        <w:rPr>
+          <w:rFonts w:ascii="Times New Roman" w:hAnsi="Times New Roman" w:cs="Times New Roman"/>
+          <w:sz w:val="28"/>
+          <w:szCs w:val="28"/>
+          <w:lang w:val="en-US"/>
+        </w:rPr>
+        <w:t>3_</w:t>
+      </w:r>
+      <w:r>
+        <w:rPr>
+          <w:rFonts w:ascii="Times New Roman" w:hAnsi="Times New Roman" w:cs="Times New Roman"/>
+          <w:sz w:val="28"/>
+          <w:lang w:val="en-US"/>
+        </w:rPr>
+        <w:t>6</w:t>
+      </w:r>
+      <w:r>
+        <w:rPr>
+          <w:rFonts w:ascii="Times New Roman" w:hAnsi="Times New Roman" w:cs="Times New Roman"/>
+          <w:sz w:val="28"/>
+          <w:lang w:val="en-US"/>
+        </w:rPr>
+        <w:t>.1</w:t>
+      </w:r>
+      <w:r>
+        <w:rPr>
+          <w:rFonts w:ascii="Times New Roman" w:hAnsi="Times New Roman" w:cs="Times New Roman"/>
+          <w:sz w:val="28"/>
+          <w:szCs w:val="28"/>
+          <w:lang w:val="en-US"/>
+        </w:rPr>
+        <w:t xml:space="preserve"> – </w:t>
+      </w:r>
+      <w:r>
+        <w:rPr>
+          <w:rFonts w:ascii="Times New Roman" w:hAnsi="Times New Roman" w:cs="Times New Roman"/>
+          <w:sz w:val="28"/>
+          <w:szCs w:val="28"/>
+          <w:lang w:val="en-US"/>
+        </w:rPr>
+        <w:t>CSS</w:t>
+      </w:r>
+      <w:r>
+        <w:rPr>
+          <w:rFonts w:ascii="Times New Roman" w:hAnsi="Times New Roman" w:cs="Times New Roman"/>
+          <w:sz w:val="28"/>
+          <w:szCs w:val="28"/>
+          <w:lang w:val="en-US"/>
+        </w:rPr>
+        <w:t xml:space="preserve"> </w:t>
+      </w:r>
+      <w:r>
+        <w:rPr>
+          <w:rFonts w:ascii="Times New Roman" w:hAnsi="Times New Roman" w:cs="Times New Roman"/>
+          <w:sz w:val="28"/>
+          <w:szCs w:val="28"/>
+        </w:rPr>
+        <w:t>файл</w:t>
+      </w:r>
+    </w:p>
+    <w:p>
+      <w:pPr>
+        <w:spacing w:line="360" w:lineRule="auto"/>
+        <w:rPr>
+          <w:rFonts w:ascii="Times New Roman" w:hAnsi="Times New Roman" w:cs="Times New Roman"/>
+          <w:sz w:val="28"/>
+          <w:szCs w:val="28"/>
+          <w:lang w:val="en-US"/>
+        </w:rPr>
+      </w:pPr>
+      <w:r>
+        <w:rPr>
+          <w:rFonts w:ascii="Times New Roman" w:hAnsi="Times New Roman" w:cs="Times New Roman"/>
+          <w:sz w:val="28"/>
+          <w:szCs w:val="28"/>
+          <w:lang w:val="en-US"/>
+        </w:rPr>
+        <w:lastRenderedPageBreak/>
+        <w:t>…</w:t>
+      </w:r>
+    </w:p>
+    <w:p>
+      <w:pPr>
+        <w:rPr>
+          <w:rFonts w:ascii="Courier New" w:hAnsi="Courier New" w:cs="Courier New"/>
+          <w:sz w:val="24"/>
+          <w:szCs w:val="24"/>
+          <w:lang w:val="en-US"/>
+        </w:rPr>
+      </w:pPr>
+      <w:r>
+        <w:rPr>
+          <w:rFonts w:ascii="Courier New" w:hAnsi="Courier New" w:cs="Courier New"/>
+          <w:sz w:val="24"/>
+          <w:szCs w:val="24"/>
+          <w:lang w:val="en-US"/>
+        </w:rPr>
+        <w:t>header h2 img</w:t>
+      </w:r>
+    </w:p>
+    <w:p>
+      <w:pPr>
+        <w:rPr>
+          <w:rFonts w:ascii="Courier New" w:hAnsi="Courier New" w:cs="Courier New"/>
+          <w:sz w:val="24"/>
+          <w:szCs w:val="24"/>
+          <w:lang w:val="en-US"/>
+        </w:rPr>
+      </w:pPr>
+      <w:r>
+        <w:rPr>
+          <w:rFonts w:ascii="Courier New" w:hAnsi="Courier New" w:cs="Courier New"/>
+          <w:sz w:val="24"/>
+          <w:szCs w:val="24"/>
+          <w:lang w:val="en-US"/>
+        </w:rPr>
+        <w:t>{</w:t>
+      </w:r>
+    </w:p>
+    <w:p>
+      <w:pPr>
+        <w:rPr>
+          <w:rFonts w:ascii="Courier New" w:hAnsi="Courier New" w:cs="Courier New"/>
+          <w:sz w:val="24"/>
+          <w:szCs w:val="24"/>
+          <w:lang w:val="en-US"/>
+        </w:rPr>
+      </w:pPr>
+      <w:r>
+        <w:rPr>
+          <w:rFonts w:ascii="Courier New" w:hAnsi="Courier New" w:cs="Courier New"/>
+          <w:sz w:val="24"/>
+          <w:szCs w:val="24"/>
+          <w:lang w:val="en-US"/>
+        </w:rPr>
+        <w:t xml:space="preserve">    width: 50px;</w:t>
+      </w:r>
+    </w:p>
+    <w:p>
+      <w:pPr>
+        <w:rPr>
+          <w:rFonts w:ascii="Courier New" w:hAnsi="Courier New" w:cs="Courier New"/>
+          <w:sz w:val="24"/>
+          <w:szCs w:val="24"/>
+          <w:lang w:val="en-US"/>
+        </w:rPr>
+      </w:pPr>
+      <w:r>
+        <w:rPr>
+          <w:rFonts w:ascii="Courier New" w:hAnsi="Courier New" w:cs="Courier New"/>
+          <w:sz w:val="24"/>
+          <w:szCs w:val="24"/>
+          <w:lang w:val="en-US"/>
+        </w:rPr>
+        <w:t>}</w:t>
+      </w:r>
+    </w:p>
+    <w:p>
+      <w:pPr>
+        <w:spacing w:line="360" w:lineRule="auto"/>
+        <w:rPr>
+          <w:rFonts w:ascii="Times New Roman" w:hAnsi="Times New Roman" w:cs="Times New Roman"/>
+          <w:sz w:val="28"/>
+          <w:szCs w:val="28"/>
+        </w:rPr>
+      </w:pPr>
+      <w:r>
+        <w:rPr>
+          <w:rFonts w:ascii="Times New Roman" w:hAnsi="Times New Roman" w:cs="Times New Roman"/>
+          <w:sz w:val="28"/>
+          <w:szCs w:val="28"/>
+        </w:rPr>
+        <w:t>…</w:t>
+      </w:r>
+    </w:p>
+    <w:p>
+      <w:pPr>
+        <w:rPr>
+          <w:rFonts w:ascii="Times New Roman" w:hAnsi="Times New Roman" w:cs="Times New Roman"/>
+          <w:sz w:val="28"/>
+          <w:szCs w:val="28"/>
+        </w:rPr>
+      </w:pPr>
+      <w:r>
+        <w:rPr>
+          <w:rFonts w:ascii="Times New Roman" w:hAnsi="Times New Roman" w:cs="Times New Roman"/>
+          <w:sz w:val="28"/>
+          <w:szCs w:val="28"/>
+        </w:rPr>
+        <w:t xml:space="preserve">Результат выполнения кода на странице (Рисунок </w:t>
+      </w:r>
+      <w:r>
+        <w:rPr>
+          <w:rFonts w:ascii="Times New Roman" w:hAnsi="Times New Roman" w:cs="Times New Roman"/>
+          <w:sz w:val="28"/>
+          <w:szCs w:val="28"/>
+        </w:rPr>
+        <w:t>3</w:t>
+      </w:r>
+      <w:r>
+        <w:rPr>
+          <w:rFonts w:ascii="Times New Roman" w:hAnsi="Times New Roman" w:cs="Times New Roman"/>
+          <w:sz w:val="28"/>
+          <w:szCs w:val="28"/>
+        </w:rPr>
+        <w:t>_</w:t>
+      </w:r>
+      <w:r>
+        <w:rPr>
+          <w:rFonts w:ascii="Times New Roman" w:hAnsi="Times New Roman" w:cs="Times New Roman"/>
+          <w:sz w:val="28"/>
+          <w:szCs w:val="28"/>
+        </w:rPr>
+        <w:t>6</w:t>
+      </w:r>
+      <w:r>
+        <w:rPr>
+          <w:rFonts w:ascii="Times New Roman" w:hAnsi="Times New Roman" w:cs="Times New Roman"/>
+          <w:sz w:val="28"/>
+          <w:szCs w:val="28"/>
+        </w:rPr>
+        <w:t>.1</w:t>
+      </w:r>
+      <w:r>
+        <w:rPr>
+          <w:rFonts w:ascii="Times New Roman" w:hAnsi="Times New Roman" w:cs="Times New Roman"/>
+          <w:sz w:val="28"/>
+          <w:szCs w:val="28"/>
+        </w:rPr>
+        <w:t>)</w:t>
+      </w:r>
+    </w:p>
+    <w:p>
+      <w:pPr>
+        <w:rPr>
+          <w:rFonts w:ascii="Courier New" w:hAnsi="Courier New" w:cs="Courier New"/>
+          <w:sz w:val="24"/>
+          <w:szCs w:val="24"/>
+        </w:rPr>
+      </w:pPr>
+      <w:r>
+        <w:rPr>
+          <w:rFonts w:ascii="Courier New" w:hAnsi="Courier New" w:cs="Courier New"/>
+          <w:sz w:val="24"/>
+          <w:szCs w:val="24"/>
+        </w:rPr>
+        <w:drawing>
+          <wp:inline distT="0" distB="0" distL="0" distR="0" wp14:anchorId="70CB0A17" wp14:editId="384F117D">
+            <wp:extent cx="2720576" cy="983065"/>
+            <wp:effectExtent l="0" t="0" r="3810" b="7620"/>
+            <wp:docPr id="61" name="Рисунок 61"/>
+            <wp:cNvGraphicFramePr>
+              <a:graphicFrameLocks xmlns:a="http://schemas.openxmlformats.org/drawingml/2006/main" noChangeAspect="1"/>
+            </wp:cNvGraphicFramePr>
+            <a:graphic xmlns:a="http://schemas.openxmlformats.org/drawingml/2006/main">
+              <a:graphicData uri="http://schemas.openxmlformats.org/drawingml/2006/picture">
+                <pic:pic xmlns:pic="http://schemas.openxmlformats.org/drawingml/2006/picture">
+                  <pic:nvPicPr>
+                    <pic:cNvPr id="1" name=""/>
+                    <pic:cNvPicPr/>
+                  </pic:nvPicPr>
+                  <pic:blipFill>
+                    <a:blip r:embed="rId53"/>
+                    <a:stretch>
+                      <a:fillRect/>
+                    </a:stretch>
+                  </pic:blipFill>
+                  <pic:spPr>
+                    <a:xfrm>
+                      <a:off x="0" y="0"/>
+                      <a:ext cx="2720576" cy="983065"/>
+                    </a:xfrm>
+                    <a:prstGeom prst="rect">
+                      <a:avLst/>
+                    </a:prstGeom>
+                  </pic:spPr>
+                </pic:pic>
+              </a:graphicData>
+            </a:graphic>
+          </wp:inline>
+        </w:drawing>
+      </w:r>
+    </w:p>
+    <w:p>
+      <w:pPr>
+        <w:pStyle w:val="a5"/>
+        <w:spacing w:line="240" w:lineRule="auto"/>
+        <w:ind w:left="708" w:firstLine="708"/>
+        <w:rPr>
+          <w:rFonts w:ascii="Times New Roman" w:hAnsi="Times New Roman" w:cs="Times New Roman"/>
+          <w:sz w:val="28"/>
+          <w:szCs w:val="28"/>
+        </w:rPr>
+      </w:pPr>
+      <w:r>
+        <w:rPr>
+          <w:rFonts w:ascii="Times New Roman" w:hAnsi="Times New Roman" w:cs="Times New Roman"/>
+          <w:sz w:val="28"/>
+          <w:szCs w:val="28"/>
+        </w:rPr>
+        <w:t xml:space="preserve">Рисунок </w:t>
+      </w:r>
+      <w:r>
+        <w:rPr>
+          <w:rFonts w:ascii="Times New Roman" w:hAnsi="Times New Roman" w:cs="Times New Roman"/>
+          <w:sz w:val="28"/>
+          <w:szCs w:val="28"/>
+          <w:lang w:val="en-US"/>
+        </w:rPr>
+        <w:t>3</w:t>
+      </w:r>
+      <w:r>
+        <w:rPr>
+          <w:rFonts w:ascii="Times New Roman" w:hAnsi="Times New Roman" w:cs="Times New Roman"/>
+          <w:sz w:val="28"/>
+          <w:szCs w:val="28"/>
+        </w:rPr>
+        <w:t>_</w:t>
+      </w:r>
+      <w:r>
+        <w:rPr>
+          <w:rFonts w:ascii="Times New Roman" w:hAnsi="Times New Roman" w:cs="Times New Roman"/>
+          <w:sz w:val="28"/>
+          <w:szCs w:val="28"/>
+        </w:rPr>
+        <w:t>6</w:t>
+      </w:r>
+      <w:r>
+        <w:rPr>
+          <w:rFonts w:ascii="Times New Roman" w:hAnsi="Times New Roman" w:cs="Times New Roman"/>
+          <w:sz w:val="28"/>
+          <w:szCs w:val="28"/>
+        </w:rPr>
+        <w:t>.1 – Результат выполнения кода</w:t>
+      </w:r>
+    </w:p>
+    <w:p>
+      <w:pPr>
+        <w:rPr>
+          <w:rFonts w:ascii="Times New Roman" w:hAnsi="Times New Roman" w:cs="Times New Roman"/>
+          <w:b/>
+          <w:sz w:val="28"/>
+        </w:rPr>
+      </w:pPr>
+      <w:r>
+        <w:rPr>
+          <w:rFonts w:ascii="Times New Roman" w:hAnsi="Times New Roman" w:cs="Times New Roman"/>
+          <w:b/>
+          <w:sz w:val="28"/>
+        </w:rPr>
+        <w:br w:type="page"/>
+      </w:r>
+    </w:p>
+    <w:p>
+      <w:pPr>
+        <w:pStyle w:val="2"/>
+        <w:ind w:firstLine="706"/>
+        <w:rPr>
+          <w:rFonts w:ascii="Times New Roman" w:hAnsi="Times New Roman" w:cs="Times New Roman"/>
+          <w:color w:val="auto"/>
+          <w:sz w:val="28"/>
+          <w:szCs w:val="28"/>
+        </w:rPr>
+      </w:pPr>
+      <w:r>
+        <w:rPr>
+          <w:rFonts w:ascii="Times New Roman" w:hAnsi="Times New Roman" w:cs="Times New Roman"/>
+          <w:color w:val="auto"/>
+          <w:sz w:val="28"/>
+          <w:szCs w:val="28"/>
+        </w:rPr>
+        <w:lastRenderedPageBreak/>
+        <w:t xml:space="preserve">Работа 3 </w:t>
+      </w:r>
+      <w:r>
+        <w:rPr>
+          <w:rFonts w:ascii="Times New Roman" w:hAnsi="Times New Roman" w:cs="Times New Roman"/>
+          <w:color w:val="auto"/>
+          <w:sz w:val="28"/>
+          <w:szCs w:val="28"/>
+        </w:rPr>
+        <w:t>Практическое задание №</w:t>
+      </w:r>
+      <w:r>
+        <w:rPr>
+          <w:rFonts w:ascii="Times New Roman" w:hAnsi="Times New Roman" w:cs="Times New Roman"/>
+          <w:color w:val="auto"/>
+          <w:sz w:val="28"/>
+          <w:szCs w:val="28"/>
+        </w:rPr>
+        <w:t>7</w:t>
+      </w:r>
+    </w:p>
+    <w:p>
+      <w:pPr>
+        <w:ind w:firstLine="708"/>
+        <w:rPr>
+          <w:rFonts w:ascii="Times New Roman" w:hAnsi="Times New Roman" w:cs="Times New Roman"/>
+          <w:b/>
+          <w:sz w:val="28"/>
+          <w:szCs w:val="28"/>
+        </w:rPr>
+      </w:pPr>
+      <w:r>
+        <w:rPr>
+          <w:rFonts w:ascii="Times New Roman" w:hAnsi="Times New Roman" w:cs="Times New Roman"/>
+          <w:b/>
+          <w:sz w:val="28"/>
+          <w:szCs w:val="28"/>
+        </w:rPr>
+        <w:t xml:space="preserve">Задание: </w:t>
+      </w:r>
+    </w:p>
+    <w:p>
+      <w:pPr>
+        <w:rPr>
+          <w:rFonts w:ascii="Times New Roman" w:hAnsi="Times New Roman" w:cs="Times New Roman"/>
+          <w:noProof/>
+          <w:sz w:val="24"/>
+        </w:rPr>
+      </w:pPr>
+      <w:r>
+        <w:rPr>
+          <w:rFonts w:ascii="Times New Roman" w:hAnsi="Times New Roman" w:cs="Times New Roman"/>
+          <w:sz w:val="28"/>
+          <w:szCs w:val="28"/>
+        </w:rPr>
+        <w:tab/>
+      </w:r>
+      <w:r>
+        <w:rPr>
+          <w:rFonts w:ascii="Times New Roman" w:hAnsi="Times New Roman" w:cs="Times New Roman"/>
+          <w:sz w:val="28"/>
+          <w:szCs w:val="28"/>
+        </w:rPr>
+        <w:t>Добавить плавную анимацию увеличения при наведении на логотип.</w:t>
+      </w:r>
+    </w:p>
+    <w:p>
+      <w:pPr>
+        <w:rPr>
+          <w:rFonts w:ascii="Times New Roman" w:hAnsi="Times New Roman" w:cs="Times New Roman"/>
+          <w:noProof/>
+          <w:sz w:val="24"/>
+        </w:rPr>
+      </w:pPr>
+      <w:r>
+        <w:rPr>
+          <w:rFonts w:ascii="Times New Roman" w:hAnsi="Times New Roman" w:cs="Times New Roman"/>
+          <w:noProof/>
+          <w:sz w:val="24"/>
+        </w:rPr>
+        <w:t>До наведения:</w:t>
+      </w:r>
+    </w:p>
+    <w:p>
+      <w:r>
+        <w:rPr>
+          <w:noProof/>
+        </w:rPr>
+        <w:drawing>
+          <wp:inline distT="0" distB="0" distL="0" distR="0" wp14:anchorId="5D589A53" wp14:editId="2B254F1A">
+            <wp:extent cx="2934335" cy="1965325"/>
+            <wp:effectExtent l="0" t="0" r="0" b="0"/>
+            <wp:docPr id="64" name="Рисунок 64" descr="C:\Users\Asus\AppData\Local\Microsoft\Windows\INetCache\Content.Word\3.png"/>
+            <wp:cNvGraphicFramePr>
+              <a:graphicFrameLocks xmlns:a="http://schemas.openxmlformats.org/drawingml/2006/main" noChangeAspect="1"/>
+            </wp:cNvGraphicFramePr>
+            <a:graphic xmlns:a="http://schemas.openxmlformats.org/drawingml/2006/main">
+              <a:graphicData uri="http://schemas.openxmlformats.org/drawingml/2006/picture">
+                <pic:pic xmlns:pic="http://schemas.openxmlformats.org/drawingml/2006/picture">
+                  <pic:nvPicPr>
+                    <pic:cNvPr id="9" name="Рисунок 9" descr="C:\Users\Asus\AppData\Local\Microsoft\Windows\INetCache\Content.Word\3.png"/>
+                    <pic:cNvPicPr>
+                      <a:picLocks noChangeAspect="1"/>
+                    </pic:cNvPicPr>
+                  </pic:nvPicPr>
+                  <pic:blipFill>
+                    <a:blip r:embed="rId52" cstate="print">
+                      <a:extLst>
+                        <a:ext uri="{28A0092B-C50C-407E-A947-70E740481C1C}">
+                          <a14:useLocalDpi xmlns:a14="http://schemas.microsoft.com/office/drawing/2010/main" val="0"/>
+                        </a:ext>
+                      </a:extLst>
+                    </a:blip>
+                    <a:srcRect/>
+                    <a:stretch>
+                      <a:fillRect/>
+                    </a:stretch>
+                  </pic:blipFill>
+                  <pic:spPr bwMode="auto">
+                    <a:xfrm>
+                      <a:off x="0" y="0"/>
+                      <a:ext cx="2934335" cy="1965325"/>
+                    </a:xfrm>
+                    <a:prstGeom prst="rect">
+                      <a:avLst/>
+                    </a:prstGeom>
+                    <a:noFill/>
+                    <a:ln>
+                      <a:noFill/>
+                    </a:ln>
+                  </pic:spPr>
+                </pic:pic>
+              </a:graphicData>
+            </a:graphic>
+          </wp:inline>
+        </w:drawing>
+      </w:r>
+    </w:p>
+    <w:p>
+      <w:pPr>
+        <w:rPr>
+          <w:rFonts w:ascii="Times New Roman" w:hAnsi="Times New Roman" w:cs="Times New Roman"/>
+          <w:noProof/>
+          <w:sz w:val="24"/>
+        </w:rPr>
+      </w:pPr>
+      <w:r>
+        <w:rPr>
+          <w:rFonts w:ascii="Times New Roman" w:hAnsi="Times New Roman" w:cs="Times New Roman"/>
+          <w:noProof/>
+          <w:sz w:val="24"/>
+        </w:rPr>
+        <w:t>После</w:t>
+      </w:r>
+      <w:r>
+        <w:rPr>
+          <w:rFonts w:ascii="Times New Roman" w:hAnsi="Times New Roman" w:cs="Times New Roman"/>
+          <w:noProof/>
+          <w:sz w:val="24"/>
+        </w:rPr>
+        <w:t xml:space="preserve"> наведения:</w:t>
+      </w:r>
+    </w:p>
+    <w:p>
+      <w:r>
+        <w:rPr>
+          <w:rFonts w:ascii="Times New Roman" w:hAnsi="Times New Roman" w:cs="Times New Roman"/>
+          <w:noProof/>
+          <w:sz w:val="24"/>
+        </w:rPr>
+        <w:drawing>
+          <wp:inline distT="0" distB="0" distL="0" distR="0" wp14:anchorId="12B081A3" wp14:editId="01F914C3">
+            <wp:extent cx="2926080" cy="1798320"/>
+            <wp:effectExtent l="0" t="0" r="7620" b="0"/>
+            <wp:docPr id="65" name="Рисунок 65" descr="Изображение выглядит как текст&#10;&#10;Автоматически созданное описание"/>
+            <wp:cNvGraphicFramePr>
+              <a:graphicFrameLocks xmlns:a="http://schemas.openxmlformats.org/drawingml/2006/main" noChangeAspect="1"/>
+            </wp:cNvGraphicFramePr>
+            <a:graphic xmlns:a="http://schemas.openxmlformats.org/drawingml/2006/main">
+              <a:graphicData uri="http://schemas.openxmlformats.org/drawingml/2006/picture">
+                <pic:pic xmlns:pic="http://schemas.openxmlformats.org/drawingml/2006/picture">
+                  <pic:nvPicPr>
+                    <pic:cNvPr id="65" name="Рисунок 65" descr="Изображение выглядит как текст&#10;&#10;Автоматически созданное описание"/>
+                    <pic:cNvPicPr>
+                      <a:picLocks noChangeAspect="1" noChangeArrowheads="1"/>
+                    </pic:cNvPicPr>
+                  </pic:nvPicPr>
+                  <pic:blipFill>
+                    <a:blip r:embed="rId54">
+                      <a:extLst>
+                        <a:ext uri="{28A0092B-C50C-407E-A947-70E740481C1C}">
+                          <a14:useLocalDpi xmlns:a14="http://schemas.microsoft.com/office/drawing/2010/main" val="0"/>
+                        </a:ext>
+                      </a:extLst>
+                    </a:blip>
+                    <a:srcRect/>
+                    <a:stretch>
+                      <a:fillRect/>
+                    </a:stretch>
+                  </pic:blipFill>
+                  <pic:spPr bwMode="auto">
+                    <a:xfrm>
+                      <a:off x="0" y="0"/>
+                      <a:ext cx="2926080" cy="1798320"/>
+                    </a:xfrm>
+                    <a:prstGeom prst="rect">
+                      <a:avLst/>
+                    </a:prstGeom>
+                    <a:noFill/>
+                    <a:ln>
+                      <a:noFill/>
+                    </a:ln>
+                  </pic:spPr>
+                </pic:pic>
+              </a:graphicData>
+            </a:graphic>
+          </wp:inline>
+        </w:drawing>
+      </w:r>
+    </w:p>
+    <w:p>
+      <w:pPr>
+        <w:rPr>
+          <w:rFonts w:ascii="Times New Roman" w:hAnsi="Times New Roman" w:cs="Times New Roman"/>
+          <w:b/>
+          <w:sz w:val="28"/>
+        </w:rPr>
+      </w:pPr>
+      <w:r>
+        <w:rPr>
+          <w:rFonts w:ascii="Times New Roman" w:hAnsi="Times New Roman" w:cs="Times New Roman"/>
+          <w:b/>
+          <w:sz w:val="28"/>
+        </w:rPr>
+        <w:t>Описание выполнения задания</w:t>
+      </w:r>
+    </w:p>
+    <w:p>
+      <w:pPr>
+        <w:spacing w:line="360" w:lineRule="auto"/>
+        <w:rPr>
+          <w:rFonts w:ascii="Times New Roman" w:hAnsi="Times New Roman" w:cs="Times New Roman"/>
+          <w:sz w:val="28"/>
+          <w:szCs w:val="28"/>
+          <w:lang w:val="en-US"/>
+        </w:rPr>
+      </w:pPr>
+      <w:r>
+        <w:rPr>
+          <w:rFonts w:ascii="Times New Roman" w:hAnsi="Times New Roman" w:cs="Times New Roman"/>
+          <w:sz w:val="28"/>
+        </w:rPr>
+        <w:t>Листинг</w:t>
+      </w:r>
+      <w:r>
+        <w:rPr>
+          <w:rFonts w:ascii="Times New Roman" w:hAnsi="Times New Roman" w:cs="Times New Roman"/>
+          <w:sz w:val="28"/>
+          <w:lang w:val="en-US"/>
+        </w:rPr>
+        <w:t xml:space="preserve"> </w:t>
+      </w:r>
+      <w:r>
+        <w:rPr>
+          <w:rFonts w:ascii="Times New Roman" w:hAnsi="Times New Roman" w:cs="Times New Roman"/>
+          <w:sz w:val="28"/>
+          <w:szCs w:val="28"/>
+          <w:lang w:val="en-US"/>
+        </w:rPr>
+        <w:t>3_</w:t>
+      </w:r>
+      <w:r>
+        <w:rPr>
+          <w:rFonts w:ascii="Times New Roman" w:hAnsi="Times New Roman" w:cs="Times New Roman"/>
+          <w:sz w:val="28"/>
+          <w:lang w:val="en-US"/>
+        </w:rPr>
+        <w:t>7</w:t>
+      </w:r>
+      <w:r>
+        <w:rPr>
+          <w:rFonts w:ascii="Times New Roman" w:hAnsi="Times New Roman" w:cs="Times New Roman"/>
+          <w:sz w:val="28"/>
+          <w:lang w:val="en-US"/>
+        </w:rPr>
+        <w:t>.1</w:t>
+      </w:r>
+      <w:r>
+        <w:rPr>
+          <w:rFonts w:ascii="Times New Roman" w:hAnsi="Times New Roman" w:cs="Times New Roman"/>
+          <w:sz w:val="28"/>
+          <w:szCs w:val="28"/>
+          <w:lang w:val="en-US"/>
+        </w:rPr>
+        <w:t xml:space="preserve"> – </w:t>
+      </w:r>
+      <w:r>
+        <w:rPr>
+          <w:rFonts w:ascii="Times New Roman" w:hAnsi="Times New Roman" w:cs="Times New Roman"/>
+          <w:sz w:val="28"/>
+          <w:szCs w:val="28"/>
+          <w:lang w:val="en-US"/>
+        </w:rPr>
+        <w:t>CSS</w:t>
+      </w:r>
+      <w:r>
+        <w:rPr>
+          <w:rFonts w:ascii="Times New Roman" w:hAnsi="Times New Roman" w:cs="Times New Roman"/>
+          <w:sz w:val="28"/>
+          <w:szCs w:val="28"/>
+          <w:lang w:val="en-US"/>
+        </w:rPr>
+        <w:t xml:space="preserve"> </w:t>
+      </w:r>
+      <w:r>
+        <w:rPr>
+          <w:rFonts w:ascii="Times New Roman" w:hAnsi="Times New Roman" w:cs="Times New Roman"/>
+          <w:sz w:val="28"/>
+          <w:szCs w:val="28"/>
+        </w:rPr>
+        <w:t>файл</w:t>
+      </w:r>
+    </w:p>
+    <w:p>
+      <w:pPr>
+        <w:spacing w:line="360" w:lineRule="auto"/>
+        <w:rPr>
+          <w:rFonts w:ascii="Times New Roman" w:hAnsi="Times New Roman" w:cs="Times New Roman"/>
+          <w:sz w:val="28"/>
+          <w:szCs w:val="28"/>
+          <w:lang w:val="en-US"/>
+        </w:rPr>
+      </w:pPr>
+      <w:r>
+        <w:rPr>
+          <w:rFonts w:ascii="Times New Roman" w:hAnsi="Times New Roman" w:cs="Times New Roman"/>
+          <w:sz w:val="28"/>
+          <w:szCs w:val="28"/>
+          <w:lang w:val="en-US"/>
+        </w:rPr>
+        <w:t>…</w:t>
+      </w:r>
+    </w:p>
+    <w:p>
+      <w:pPr>
+        <w:spacing w:line="360" w:lineRule="auto"/>
+        <w:rPr>
+          <w:rFonts w:ascii="Courier New" w:hAnsi="Courier New" w:cs="Courier New"/>
+          <w:sz w:val="24"/>
+          <w:szCs w:val="24"/>
+          <w:lang w:val="en-US"/>
+        </w:rPr>
+      </w:pPr>
+      <w:r>
+        <w:rPr>
+          <w:rFonts w:ascii="Courier New" w:hAnsi="Courier New" w:cs="Courier New"/>
+          <w:sz w:val="24"/>
+          <w:szCs w:val="24"/>
+          <w:lang w:val="en-US"/>
+        </w:rPr>
+        <w:t>header h2 img:hover</w:t>
+      </w:r>
+    </w:p>
+    <w:p>
+      <w:pPr>
+        <w:spacing w:line="360" w:lineRule="auto"/>
+        <w:rPr>
+          <w:rFonts w:ascii="Courier New" w:hAnsi="Courier New" w:cs="Courier New"/>
+          <w:sz w:val="24"/>
+          <w:szCs w:val="24"/>
+          <w:lang w:val="en-US"/>
+        </w:rPr>
+      </w:pPr>
+      <w:r>
+        <w:rPr>
+          <w:rFonts w:ascii="Courier New" w:hAnsi="Courier New" w:cs="Courier New"/>
+          <w:sz w:val="24"/>
+          <w:szCs w:val="24"/>
+          <w:lang w:val="en-US"/>
+        </w:rPr>
+        <w:t>{</w:t>
+      </w:r>
+    </w:p>
+    <w:p>
+      <w:pPr>
+        <w:spacing w:line="360" w:lineRule="auto"/>
+        <w:rPr>
+          <w:rFonts w:ascii="Courier New" w:hAnsi="Courier New" w:cs="Courier New"/>
+          <w:sz w:val="24"/>
+          <w:szCs w:val="24"/>
+          <w:lang w:val="en-US"/>
+        </w:rPr>
+      </w:pPr>
+      <w:r>
+        <w:rPr>
+          <w:rFonts w:ascii="Courier New" w:hAnsi="Courier New" w:cs="Courier New"/>
+          <w:sz w:val="24"/>
+          <w:szCs w:val="24"/>
+          <w:lang w:val="en-US"/>
+        </w:rPr>
+        <w:t xml:space="preserve">    transition: 1s;</w:t>
+      </w:r>
+    </w:p>
+    <w:p>
+      <w:pPr>
+        <w:spacing w:line="360" w:lineRule="auto"/>
+        <w:rPr>
+          <w:rFonts w:ascii="Courier New" w:hAnsi="Courier New" w:cs="Courier New"/>
+          <w:sz w:val="24"/>
+          <w:szCs w:val="24"/>
+          <w:lang w:val="en-US"/>
+        </w:rPr>
+      </w:pPr>
+      <w:r>
+        <w:rPr>
+          <w:rFonts w:ascii="Courier New" w:hAnsi="Courier New" w:cs="Courier New"/>
+          <w:sz w:val="24"/>
+          <w:szCs w:val="24"/>
+          <w:lang w:val="en-US"/>
+        </w:rPr>
+        <w:t xml:space="preserve">    transform: scale(1.3);</w:t>
+      </w:r>
+    </w:p>
+    <w:p>
+      <w:pPr>
+        <w:spacing w:line="360" w:lineRule="auto"/>
+        <w:rPr>
+          <w:rFonts w:ascii="Courier New" w:hAnsi="Courier New" w:cs="Courier New"/>
+          <w:sz w:val="24"/>
+          <w:szCs w:val="24"/>
+          <w:lang w:val="en-US"/>
+        </w:rPr>
+      </w:pPr>
+      <w:r>
+        <w:rPr>
+          <w:rFonts w:ascii="Courier New" w:hAnsi="Courier New" w:cs="Courier New"/>
+          <w:sz w:val="24"/>
+          <w:szCs w:val="24"/>
+          <w:lang w:val="en-US"/>
+        </w:rPr>
+        <w:t>}</w:t>
+      </w:r>
+    </w:p>
+    <w:p>
+      <w:pPr>
+        <w:spacing w:line="360" w:lineRule="auto"/>
+        <w:rPr>
+          <w:rFonts w:ascii="Courier New" w:hAnsi="Courier New" w:cs="Courier New"/>
+          <w:sz w:val="24"/>
+          <w:szCs w:val="24"/>
+          <w:lang w:val="en-US"/>
+        </w:rPr>
+      </w:pPr>
+    </w:p>
+    <w:p>
+      <w:pPr>
+        <w:spacing w:line="360" w:lineRule="auto"/>
+        <w:rPr>
+          <w:rFonts w:ascii="Courier New" w:hAnsi="Courier New" w:cs="Courier New"/>
+          <w:sz w:val="24"/>
+          <w:szCs w:val="24"/>
+          <w:lang w:val="en-US"/>
+        </w:rPr>
+      </w:pPr>
+      <w:r>
+        <w:rPr>
+          <w:rFonts w:ascii="Courier New" w:hAnsi="Courier New" w:cs="Courier New"/>
+          <w:sz w:val="24"/>
+          <w:szCs w:val="24"/>
+          <w:lang w:val="en-US"/>
+        </w:rPr>
+        <w:t>header h2 img:not(:hover)</w:t>
+      </w:r>
+    </w:p>
+    <w:p>
+      <w:pPr>
+        <w:spacing w:line="360" w:lineRule="auto"/>
+        <w:rPr>
+          <w:rFonts w:ascii="Courier New" w:hAnsi="Courier New" w:cs="Courier New"/>
+          <w:sz w:val="24"/>
+          <w:szCs w:val="24"/>
+        </w:rPr>
+      </w:pPr>
+      <w:r>
+        <w:rPr>
+          <w:rFonts w:ascii="Courier New" w:hAnsi="Courier New" w:cs="Courier New"/>
+          <w:sz w:val="24"/>
+          <w:szCs w:val="24"/>
+        </w:rPr>
+        <w:lastRenderedPageBreak/>
+        <w:t>{</w:t>
+      </w:r>
+    </w:p>
+    <w:p>
+      <w:pPr>
+        <w:spacing w:line="360" w:lineRule="auto"/>
+        <w:rPr>
+          <w:rFonts w:ascii="Courier New" w:hAnsi="Courier New" w:cs="Courier New"/>
+          <w:sz w:val="24"/>
+          <w:szCs w:val="24"/>
+        </w:rPr>
+      </w:pPr>
+      <w:r>
+        <w:rPr>
+          <w:rFonts w:ascii="Courier New" w:hAnsi="Courier New" w:cs="Courier New"/>
+          <w:sz w:val="24"/>
+          <w:szCs w:val="24"/>
+        </w:rPr>
+        <w:t xml:space="preserve">    </w:t>
+      </w:r>
+      <w:r>
+        <w:rPr>
+          <w:rFonts w:ascii="Courier New" w:hAnsi="Courier New" w:cs="Courier New"/>
+          <w:sz w:val="24"/>
+          <w:szCs w:val="24"/>
+          <w:lang w:val="en-US"/>
+        </w:rPr>
+        <w:t>transition</w:t>
+      </w:r>
+      <w:r>
+        <w:rPr>
+          <w:rFonts w:ascii="Courier New" w:hAnsi="Courier New" w:cs="Courier New"/>
+          <w:sz w:val="24"/>
+          <w:szCs w:val="24"/>
+        </w:rPr>
+        <w:t>: 1</w:t>
+      </w:r>
+      <w:r>
+        <w:rPr>
+          <w:rFonts w:ascii="Courier New" w:hAnsi="Courier New" w:cs="Courier New"/>
+          <w:sz w:val="24"/>
+          <w:szCs w:val="24"/>
+          <w:lang w:val="en-US"/>
+        </w:rPr>
+        <w:t>s</w:t>
+      </w:r>
+      <w:r>
+        <w:rPr>
+          <w:rFonts w:ascii="Courier New" w:hAnsi="Courier New" w:cs="Courier New"/>
+          <w:sz w:val="24"/>
+          <w:szCs w:val="24"/>
+        </w:rPr>
+        <w:t xml:space="preserve"> 0.1</w:t>
+      </w:r>
+      <w:r>
+        <w:rPr>
+          <w:rFonts w:ascii="Courier New" w:hAnsi="Courier New" w:cs="Courier New"/>
+          <w:sz w:val="24"/>
+          <w:szCs w:val="24"/>
+          <w:lang w:val="en-US"/>
+        </w:rPr>
+        <w:t>s</w:t>
+      </w:r>
+      <w:r>
+        <w:rPr>
+          <w:rFonts w:ascii="Courier New" w:hAnsi="Courier New" w:cs="Courier New"/>
+          <w:sz w:val="24"/>
+          <w:szCs w:val="24"/>
+        </w:rPr>
+        <w:t>;</w:t>
+      </w:r>
+    </w:p>
+    <w:p>
+      <w:pPr>
+        <w:spacing w:line="360" w:lineRule="auto"/>
+        <w:rPr>
+          <w:rFonts w:ascii="Times New Roman" w:hAnsi="Times New Roman" w:cs="Times New Roman"/>
+          <w:sz w:val="28"/>
+          <w:szCs w:val="28"/>
+        </w:rPr>
+      </w:pPr>
+      <w:r>
+        <w:rPr>
+          <w:rFonts w:ascii="Courier New" w:hAnsi="Courier New" w:cs="Courier New"/>
+          <w:sz w:val="24"/>
+          <w:szCs w:val="24"/>
+        </w:rPr>
+        <w:t>}</w:t>
+      </w:r>
+      <w:r>
+        <w:rPr>
+          <w:rFonts w:ascii="Times New Roman" w:hAnsi="Times New Roman" w:cs="Times New Roman"/>
+          <w:sz w:val="28"/>
+          <w:szCs w:val="28"/>
+        </w:rPr>
+        <w:t>…</w:t>
+      </w:r>
+    </w:p>
+    <w:p>
+      <w:pPr>
+        <w:rPr>
+          <w:rFonts w:ascii="Times New Roman" w:hAnsi="Times New Roman" w:cs="Times New Roman"/>
+          <w:sz w:val="28"/>
+          <w:szCs w:val="28"/>
+        </w:rPr>
+      </w:pPr>
+      <w:r>
+        <w:rPr>
+          <w:rFonts w:ascii="Times New Roman" w:hAnsi="Times New Roman" w:cs="Times New Roman"/>
+          <w:sz w:val="28"/>
+          <w:szCs w:val="28"/>
+        </w:rPr>
+        <w:t>Результат выполнения кода на странице (Рисун</w:t>
+      </w:r>
+      <w:r>
+        <w:rPr>
+          <w:rFonts w:ascii="Times New Roman" w:hAnsi="Times New Roman" w:cs="Times New Roman"/>
+          <w:sz w:val="28"/>
+          <w:szCs w:val="28"/>
+        </w:rPr>
+        <w:t>ки</w:t>
+      </w:r>
+      <w:r>
+        <w:rPr>
+          <w:rFonts w:ascii="Times New Roman" w:hAnsi="Times New Roman" w:cs="Times New Roman"/>
+          <w:sz w:val="28"/>
+          <w:szCs w:val="28"/>
+        </w:rPr>
+        <w:t xml:space="preserve"> </w:t>
+      </w:r>
+      <w:r>
+        <w:rPr>
+          <w:rFonts w:ascii="Times New Roman" w:hAnsi="Times New Roman" w:cs="Times New Roman"/>
+          <w:sz w:val="28"/>
+          <w:szCs w:val="28"/>
+        </w:rPr>
+        <w:t>3</w:t>
+      </w:r>
+      <w:r>
+        <w:rPr>
+          <w:rFonts w:ascii="Times New Roman" w:hAnsi="Times New Roman" w:cs="Times New Roman"/>
+          <w:sz w:val="28"/>
+          <w:szCs w:val="28"/>
+        </w:rPr>
+        <w:t>_</w:t>
+      </w:r>
+      <w:r>
+        <w:rPr>
+          <w:rFonts w:ascii="Times New Roman" w:hAnsi="Times New Roman" w:cs="Times New Roman"/>
+          <w:sz w:val="28"/>
+          <w:szCs w:val="28"/>
+        </w:rPr>
+        <w:t>7</w:t>
+      </w:r>
+      <w:r>
+        <w:rPr>
+          <w:rFonts w:ascii="Times New Roman" w:hAnsi="Times New Roman" w:cs="Times New Roman"/>
+          <w:sz w:val="28"/>
+          <w:szCs w:val="28"/>
+        </w:rPr>
+        <w:t>.1</w:t>
+      </w:r>
+      <w:r>
+        <w:rPr>
+          <w:rFonts w:ascii="Times New Roman" w:hAnsi="Times New Roman" w:cs="Times New Roman"/>
+          <w:sz w:val="28"/>
+          <w:szCs w:val="28"/>
+        </w:rPr>
+        <w:t xml:space="preserve"> и </w:t>
+      </w:r>
+      <w:r>
+        <w:rPr>
+          <w:rFonts w:ascii="Times New Roman" w:hAnsi="Times New Roman" w:cs="Times New Roman"/>
+          <w:sz w:val="28"/>
+          <w:szCs w:val="28"/>
+        </w:rPr>
+        <w:t>3</w:t>
+      </w:r>
+      <w:r>
+        <w:rPr>
+          <w:rFonts w:ascii="Times New Roman" w:hAnsi="Times New Roman" w:cs="Times New Roman"/>
+          <w:sz w:val="28"/>
+          <w:szCs w:val="28"/>
+        </w:rPr>
+        <w:t>_</w:t>
+      </w:r>
+      <w:r>
+        <w:rPr>
+          <w:rFonts w:ascii="Times New Roman" w:hAnsi="Times New Roman" w:cs="Times New Roman"/>
+          <w:sz w:val="28"/>
+          <w:szCs w:val="28"/>
+        </w:rPr>
+        <w:t>7</w:t>
+      </w:r>
+      <w:r>
+        <w:rPr>
+          <w:rFonts w:ascii="Times New Roman" w:hAnsi="Times New Roman" w:cs="Times New Roman"/>
+          <w:sz w:val="28"/>
+          <w:szCs w:val="28"/>
+        </w:rPr>
+        <w:t>.</w:t>
+      </w:r>
+      <w:r>
+        <w:rPr>
+          <w:rFonts w:ascii="Times New Roman" w:hAnsi="Times New Roman" w:cs="Times New Roman"/>
+          <w:sz w:val="28"/>
+          <w:szCs w:val="28"/>
+        </w:rPr>
+        <w:t>2</w:t>
+      </w:r>
+      <w:r>
+        <w:rPr>
+          <w:rFonts w:ascii="Times New Roman" w:hAnsi="Times New Roman" w:cs="Times New Roman"/>
+          <w:sz w:val="28"/>
+          <w:szCs w:val="28"/>
+        </w:rPr>
+        <w:t>)</w:t>
+      </w:r>
+    </w:p>
+    <w:p>
+      <w:pPr>
+        <w:rPr>
+          <w:rFonts w:ascii="Courier New" w:hAnsi="Courier New" w:cs="Courier New"/>
+          <w:sz w:val="24"/>
+          <w:szCs w:val="24"/>
+        </w:rPr>
+      </w:pPr>
+      <w:r>
+        <w:rPr>
+          <w:rFonts w:ascii="Courier New" w:hAnsi="Courier New" w:cs="Courier New"/>
+          <w:sz w:val="24"/>
+          <w:szCs w:val="24"/>
+        </w:rPr>
+        <w:drawing>
+          <wp:inline distT="0" distB="0" distL="0" distR="0" wp14:anchorId="03CA1974" wp14:editId="7B3F1F00">
+            <wp:extent cx="2720576" cy="983065"/>
+            <wp:effectExtent l="0" t="0" r="3810" b="7620"/>
+            <wp:docPr id="63" name="Рисунок 63"/>
+            <wp:cNvGraphicFramePr>
+              <a:graphicFrameLocks xmlns:a="http://schemas.openxmlformats.org/drawingml/2006/main" noChangeAspect="1"/>
+            </wp:cNvGraphicFramePr>
+            <a:graphic xmlns:a="http://schemas.openxmlformats.org/drawingml/2006/main">
+              <a:graphicData uri="http://schemas.openxmlformats.org/drawingml/2006/picture">
+                <pic:pic xmlns:pic="http://schemas.openxmlformats.org/drawingml/2006/picture">
+                  <pic:nvPicPr>
+                    <pic:cNvPr id="1" name=""/>
+                    <pic:cNvPicPr/>
+                  </pic:nvPicPr>
+                  <pic:blipFill>
+                    <a:blip r:embed="rId53"/>
+                    <a:stretch>
+                      <a:fillRect/>
+                    </a:stretch>
+                  </pic:blipFill>
+                  <pic:spPr>
+                    <a:xfrm>
+                      <a:off x="0" y="0"/>
+                      <a:ext cx="2720576" cy="983065"/>
+                    </a:xfrm>
+                    <a:prstGeom prst="rect">
+                      <a:avLst/>
+                    </a:prstGeom>
+                  </pic:spPr>
+                </pic:pic>
+              </a:graphicData>
+            </a:graphic>
+          </wp:inline>
+        </w:drawing>
+      </w:r>
+    </w:p>
+    <w:p>
+      <w:pPr>
+        <w:pStyle w:val="a5"/>
+        <w:spacing w:line="240" w:lineRule="auto"/>
+        <w:ind w:left="708" w:firstLine="708"/>
+        <w:rPr>
+          <w:rFonts w:ascii="Times New Roman" w:hAnsi="Times New Roman" w:cs="Times New Roman"/>
+          <w:sz w:val="28"/>
+          <w:szCs w:val="28"/>
+        </w:rPr>
+      </w:pPr>
+      <w:r>
+        <w:rPr>
+          <w:rFonts w:ascii="Times New Roman" w:hAnsi="Times New Roman" w:cs="Times New Roman"/>
+          <w:sz w:val="28"/>
+          <w:szCs w:val="28"/>
+        </w:rPr>
+        <w:t xml:space="preserve">Рисунок </w:t>
+      </w:r>
+      <w:r>
+        <w:rPr>
+          <w:rFonts w:ascii="Times New Roman" w:hAnsi="Times New Roman" w:cs="Times New Roman"/>
+          <w:sz w:val="28"/>
+          <w:szCs w:val="28"/>
+          <w:lang w:val="en-US"/>
+        </w:rPr>
+        <w:t>3</w:t>
+      </w:r>
+      <w:r>
+        <w:rPr>
+          <w:rFonts w:ascii="Times New Roman" w:hAnsi="Times New Roman" w:cs="Times New Roman"/>
+          <w:sz w:val="28"/>
+          <w:szCs w:val="28"/>
+        </w:rPr>
+        <w:t>_</w:t>
+      </w:r>
+      <w:r>
+        <w:rPr>
+          <w:rFonts w:ascii="Times New Roman" w:hAnsi="Times New Roman" w:cs="Times New Roman"/>
+          <w:sz w:val="28"/>
+          <w:szCs w:val="28"/>
+          <w:lang w:val="en-US"/>
+        </w:rPr>
+        <w:t>7</w:t>
+      </w:r>
+      <w:r>
+        <w:rPr>
+          <w:rFonts w:ascii="Times New Roman" w:hAnsi="Times New Roman" w:cs="Times New Roman"/>
+          <w:sz w:val="28"/>
+          <w:szCs w:val="28"/>
+        </w:rPr>
+        <w:t>.1 – Результат выполнения кода</w:t>
+      </w:r>
+    </w:p>
+    <w:p>
+      <w:pPr>
+        <w:rPr>
+          <w:rFonts w:ascii="Courier New" w:hAnsi="Courier New" w:cs="Courier New"/>
+          <w:sz w:val="24"/>
+          <w:szCs w:val="24"/>
+        </w:rPr>
+      </w:pPr>
+      <w:r>
+        <w:rPr>
+          <w:rFonts w:ascii="Courier New" w:hAnsi="Courier New" w:cs="Courier New"/>
+          <w:sz w:val="24"/>
+          <w:szCs w:val="24"/>
+        </w:rPr>
+        <w:drawing>
+          <wp:inline distT="0" distB="0" distL="0" distR="0" wp14:anchorId="1758B7AE" wp14:editId="418B47AE">
+            <wp:extent cx="2126164" cy="975445"/>
+            <wp:effectExtent l="0" t="0" r="7620" b="0"/>
+            <wp:docPr id="67" name="Рисунок 67"/>
+            <wp:cNvGraphicFramePr>
+              <a:graphicFrameLocks xmlns:a="http://schemas.openxmlformats.org/drawingml/2006/main" noChangeAspect="1"/>
+            </wp:cNvGraphicFramePr>
+            <a:graphic xmlns:a="http://schemas.openxmlformats.org/drawingml/2006/main">
+              <a:graphicData uri="http://schemas.openxmlformats.org/drawingml/2006/picture">
+                <pic:pic xmlns:pic="http://schemas.openxmlformats.org/drawingml/2006/picture">
+                  <pic:nvPicPr>
+                    <pic:cNvPr id="1" name=""/>
+                    <pic:cNvPicPr/>
+                  </pic:nvPicPr>
+                  <pic:blipFill>
+                    <a:blip r:embed="rId55"/>
+                    <a:stretch>
+                      <a:fillRect/>
+                    </a:stretch>
+                  </pic:blipFill>
+                  <pic:spPr>
+                    <a:xfrm>
+                      <a:off x="0" y="0"/>
+                      <a:ext cx="2126164" cy="975445"/>
+                    </a:xfrm>
+                    <a:prstGeom prst="rect">
+                      <a:avLst/>
+                    </a:prstGeom>
+                  </pic:spPr>
+                </pic:pic>
+              </a:graphicData>
+            </a:graphic>
+          </wp:inline>
+        </w:drawing>
+      </w:r>
+    </w:p>
+    <w:p>
+      <w:pPr>
+        <w:pStyle w:val="a5"/>
+        <w:spacing w:line="240" w:lineRule="auto"/>
+        <w:ind w:left="708" w:firstLine="708"/>
+        <w:rPr>
+          <w:rFonts w:ascii="Times New Roman" w:hAnsi="Times New Roman" w:cs="Times New Roman"/>
+          <w:sz w:val="28"/>
+          <w:szCs w:val="28"/>
+        </w:rPr>
+      </w:pPr>
+      <w:r>
+        <w:rPr>
+          <w:rFonts w:ascii="Times New Roman" w:hAnsi="Times New Roman" w:cs="Times New Roman"/>
+          <w:sz w:val="28"/>
+          <w:szCs w:val="28"/>
+        </w:rPr>
+        <w:t xml:space="preserve">Рисунок </w:t>
+      </w:r>
+      <w:r>
+        <w:rPr>
+          <w:rFonts w:ascii="Times New Roman" w:hAnsi="Times New Roman" w:cs="Times New Roman"/>
+          <w:sz w:val="28"/>
+          <w:szCs w:val="28"/>
+          <w:lang w:val="en-US"/>
+        </w:rPr>
+        <w:t>3</w:t>
+      </w:r>
+      <w:r>
+        <w:rPr>
+          <w:rFonts w:ascii="Times New Roman" w:hAnsi="Times New Roman" w:cs="Times New Roman"/>
+          <w:sz w:val="28"/>
+          <w:szCs w:val="28"/>
+        </w:rPr>
+        <w:t>_</w:t>
+      </w:r>
+      <w:r>
+        <w:rPr>
+          <w:rFonts w:ascii="Times New Roman" w:hAnsi="Times New Roman" w:cs="Times New Roman"/>
+          <w:sz w:val="28"/>
+          <w:szCs w:val="28"/>
+          <w:lang w:val="en-US"/>
+        </w:rPr>
+        <w:t>7</w:t>
+      </w:r>
+      <w:r>
+        <w:rPr>
+          <w:rFonts w:ascii="Times New Roman" w:hAnsi="Times New Roman" w:cs="Times New Roman"/>
+          <w:sz w:val="28"/>
+          <w:szCs w:val="28"/>
+        </w:rPr>
+        <w:t>.</w:t>
+      </w:r>
+      <w:r>
+        <w:rPr>
+          <w:rFonts w:ascii="Times New Roman" w:hAnsi="Times New Roman" w:cs="Times New Roman"/>
+          <w:sz w:val="28"/>
+          <w:szCs w:val="28"/>
+          <w:lang w:val="en-US"/>
+        </w:rPr>
+        <w:t>2</w:t>
+      </w:r>
+      <w:r>
+        <w:rPr>
+          <w:rFonts w:ascii="Times New Roman" w:hAnsi="Times New Roman" w:cs="Times New Roman"/>
+          <w:sz w:val="28"/>
+          <w:szCs w:val="28"/>
+        </w:rPr>
+        <w:t xml:space="preserve"> – Результат выполнения кода</w:t>
+      </w:r>
+    </w:p>
+    <w:p>
+      <w:pPr>
+        <w:pStyle w:val="a5"/>
+        <w:spacing w:line="240" w:lineRule="auto"/>
+        <w:ind w:left="708" w:firstLine="708"/>
+        <w:rPr>
+          <w:rFonts w:ascii="Times New Roman" w:hAnsi="Times New Roman" w:cs="Times New Roman"/>
+          <w:sz w:val="28"/>
+          <w:szCs w:val="28"/>
+        </w:rPr>
+      </w:pPr>
+    </w:p>
+    <w:p>
+      <w:pPr>
+        <w:rPr>
+          <w:rFonts w:ascii="Times New Roman" w:hAnsi="Times New Roman" w:cs="Times New Roman"/>
+          <w:b/>
+          <w:sz w:val="28"/>
+        </w:rPr>
+      </w:pPr>
+      <w:r>
+        <w:rPr>
+          <w:rFonts w:ascii="Times New Roman" w:hAnsi="Times New Roman" w:cs="Times New Roman"/>
+          <w:b/>
+          <w:sz w:val="28"/>
+        </w:rPr>
+        <w:br w:type="page"/>
+      </w:r>
+    </w:p>
+    <w:p>
+      <w:pPr>
+        <w:pStyle w:val="2"/>
+        <w:ind w:firstLine="706"/>
+        <w:rPr>
+          <w:rFonts w:ascii="Times New Roman" w:hAnsi="Times New Roman" w:cs="Times New Roman"/>
+          <w:color w:val="auto"/>
+          <w:sz w:val="28"/>
+          <w:szCs w:val="28"/>
+        </w:rPr>
+      </w:pPr>
+      <w:r>
+        <w:rPr>
+          <w:rFonts w:ascii="Times New Roman" w:hAnsi="Times New Roman" w:cs="Times New Roman"/>
+          <w:color w:val="auto"/>
+          <w:sz w:val="28"/>
+          <w:szCs w:val="28"/>
+        </w:rPr>
+        <w:lastRenderedPageBreak/>
+        <w:t xml:space="preserve">Работа 3 </w:t>
+      </w:r>
+      <w:r>
+        <w:rPr>
+          <w:rFonts w:ascii="Times New Roman" w:hAnsi="Times New Roman" w:cs="Times New Roman"/>
+          <w:color w:val="auto"/>
+          <w:sz w:val="28"/>
+          <w:szCs w:val="28"/>
+        </w:rPr>
+        <w:t>Практическое задание №</w:t>
+      </w:r>
+      <w:r>
+        <w:rPr>
+          <w:rFonts w:ascii="Times New Roman" w:hAnsi="Times New Roman" w:cs="Times New Roman"/>
+          <w:color w:val="auto"/>
+          <w:sz w:val="28"/>
+          <w:szCs w:val="28"/>
+        </w:rPr>
+        <w:t>8</w:t>
+      </w:r>
+    </w:p>
+    <w:p>
+      <w:pPr>
+        <w:ind w:firstLine="708"/>
+        <w:rPr>
+          <w:rFonts w:ascii="Times New Roman" w:hAnsi="Times New Roman" w:cs="Times New Roman"/>
+          <w:b/>
+          <w:sz w:val="28"/>
+          <w:szCs w:val="28"/>
+        </w:rPr>
+      </w:pPr>
+      <w:r>
+        <w:rPr>
+          <w:rFonts w:ascii="Times New Roman" w:hAnsi="Times New Roman" w:cs="Times New Roman"/>
+          <w:b/>
+          <w:sz w:val="28"/>
+          <w:szCs w:val="28"/>
+        </w:rPr>
+        <w:t xml:space="preserve">Задание: </w:t>
+      </w:r>
+    </w:p>
+    <w:p>
+      <w:pPr>
+        <w:rPr>
+          <w:rFonts w:ascii="Times New Roman" w:hAnsi="Times New Roman" w:cs="Times New Roman"/>
+          <w:noProof/>
+          <w:sz w:val="24"/>
+          <w:lang w:val="en-US"/>
+        </w:rPr>
+      </w:pPr>
+      <w:r>
+        <w:rPr>
+          <w:rFonts w:ascii="Times New Roman" w:hAnsi="Times New Roman" w:cs="Times New Roman"/>
+          <w:sz w:val="28"/>
+          <w:szCs w:val="28"/>
+        </w:rPr>
+        <w:tab/>
+      </w:r>
+      <w:r>
+        <w:rPr>
+          <w:rFonts w:ascii="Times New Roman" w:hAnsi="Times New Roman" w:cs="Times New Roman"/>
+          <w:sz w:val="28"/>
+          <w:szCs w:val="28"/>
+        </w:rPr>
+        <w:t>Разместить основное содержимое (content-container) по центру приветствующей секции (hero section) с помощью flexbox:</w:t>
+      </w:r>
+    </w:p>
+    <w:p>
+      <w:r>
+        <w:drawing>
+          <wp:inline distT="0" distB="0" distL="0" distR="0" wp14:anchorId="4A17DE1C" wp14:editId="01EEEC77">
+            <wp:extent cx="5940425" cy="3393440"/>
+            <wp:effectExtent l="0" t="0" r="3175" b="0"/>
+            <wp:docPr id="73" name="Рисунок 73" descr="Изображение выглядит как текст&#10;&#10;Автоматически созданное описание"/>
+            <wp:cNvGraphicFramePr>
+              <a:graphicFrameLocks xmlns:a="http://schemas.openxmlformats.org/drawingml/2006/main" noChangeAspect="1"/>
+            </wp:cNvGraphicFramePr>
+            <a:graphic xmlns:a="http://schemas.openxmlformats.org/drawingml/2006/main">
+              <a:graphicData uri="http://schemas.openxmlformats.org/drawingml/2006/picture">
+                <pic:pic xmlns:pic="http://schemas.openxmlformats.org/drawingml/2006/picture">
+                  <pic:nvPicPr>
+                    <pic:cNvPr id="73" name="Рисунок 73" descr="Изображение выглядит как текст&#10;&#10;Автоматически созданное описание"/>
+                    <pic:cNvPicPr/>
+                  </pic:nvPicPr>
+                  <pic:blipFill>
+                    <a:blip r:embed="rId56"/>
+                    <a:stretch>
+                      <a:fillRect/>
+                    </a:stretch>
+                  </pic:blipFill>
+                  <pic:spPr>
+                    <a:xfrm>
+                      <a:off x="0" y="0"/>
+                      <a:ext cx="5940425" cy="3393440"/>
+                    </a:xfrm>
+                    <a:prstGeom prst="rect">
+                      <a:avLst/>
+                    </a:prstGeom>
+                  </pic:spPr>
+                </pic:pic>
+              </a:graphicData>
+            </a:graphic>
+          </wp:inline>
+        </w:drawing>
+      </w:r>
+    </w:p>
+    <w:p>
+      <w:pPr>
+        <w:rPr>
+          <w:rFonts w:ascii="Times New Roman" w:hAnsi="Times New Roman" w:cs="Times New Roman"/>
+          <w:b/>
+          <w:sz w:val="28"/>
+        </w:rPr>
+      </w:pPr>
+      <w:r>
+        <w:rPr>
+          <w:rFonts w:ascii="Times New Roman" w:hAnsi="Times New Roman" w:cs="Times New Roman"/>
+          <w:b/>
+          <w:sz w:val="28"/>
+        </w:rPr>
+        <w:t>Описание выполнения задания</w:t>
+      </w:r>
+    </w:p>
+    <w:p>
+      <w:pPr>
+        <w:spacing w:line="360" w:lineRule="auto"/>
+        <w:rPr>
+          <w:rFonts w:ascii="Times New Roman" w:hAnsi="Times New Roman" w:cs="Times New Roman"/>
+          <w:sz w:val="28"/>
+          <w:szCs w:val="28"/>
+        </w:rPr>
+      </w:pPr>
+      <w:r>
+        <w:rPr>
+          <w:rFonts w:ascii="Times New Roman" w:hAnsi="Times New Roman" w:cs="Times New Roman"/>
+          <w:sz w:val="28"/>
+        </w:rPr>
+        <w:t>Листинг</w:t>
+      </w:r>
+      <w:r>
+        <w:rPr>
+          <w:rFonts w:ascii="Times New Roman" w:hAnsi="Times New Roman" w:cs="Times New Roman"/>
+          <w:sz w:val="28"/>
+        </w:rPr>
+        <w:t xml:space="preserve"> </w:t>
+      </w:r>
+      <w:r>
+        <w:rPr>
+          <w:rFonts w:ascii="Times New Roman" w:hAnsi="Times New Roman" w:cs="Times New Roman"/>
+          <w:sz w:val="28"/>
+          <w:szCs w:val="28"/>
+        </w:rPr>
+        <w:t>3_</w:t>
+      </w:r>
+      <w:r>
+        <w:rPr>
+          <w:rFonts w:ascii="Times New Roman" w:hAnsi="Times New Roman" w:cs="Times New Roman"/>
+          <w:sz w:val="28"/>
+        </w:rPr>
+        <w:t>8</w:t>
+      </w:r>
+      <w:r>
+        <w:rPr>
+          <w:rFonts w:ascii="Times New Roman" w:hAnsi="Times New Roman" w:cs="Times New Roman"/>
+          <w:sz w:val="28"/>
+        </w:rPr>
+        <w:t>.1</w:t>
+      </w:r>
+      <w:r>
+        <w:rPr>
+          <w:rFonts w:ascii="Times New Roman" w:hAnsi="Times New Roman" w:cs="Times New Roman"/>
+          <w:sz w:val="28"/>
+          <w:szCs w:val="28"/>
+        </w:rPr>
+        <w:t xml:space="preserve"> – </w:t>
+      </w:r>
+      <w:r>
+        <w:rPr>
+          <w:rFonts w:ascii="Times New Roman" w:hAnsi="Times New Roman" w:cs="Times New Roman"/>
+          <w:sz w:val="28"/>
+          <w:szCs w:val="28"/>
+          <w:lang w:val="en-US"/>
+        </w:rPr>
+        <w:t>CSS</w:t>
+      </w:r>
+      <w:r>
+        <w:rPr>
+          <w:rFonts w:ascii="Times New Roman" w:hAnsi="Times New Roman" w:cs="Times New Roman"/>
+          <w:sz w:val="28"/>
+          <w:szCs w:val="28"/>
+        </w:rPr>
+        <w:t xml:space="preserve"> </w:t>
+      </w:r>
+      <w:r>
+        <w:rPr>
+          <w:rFonts w:ascii="Times New Roman" w:hAnsi="Times New Roman" w:cs="Times New Roman"/>
+          <w:sz w:val="28"/>
+          <w:szCs w:val="28"/>
+        </w:rPr>
+        <w:t>файл</w:t>
+      </w:r>
+    </w:p>
+    <w:p>
+      <w:pPr>
+        <w:spacing w:line="360" w:lineRule="auto"/>
+        <w:rPr>
+          <w:rFonts w:ascii="Times New Roman" w:hAnsi="Times New Roman" w:cs="Times New Roman"/>
+          <w:sz w:val="28"/>
+          <w:szCs w:val="28"/>
+          <w:lang w:val="en-US"/>
+        </w:rPr>
+      </w:pPr>
+      <w:r>
+        <w:rPr>
+          <w:rFonts w:ascii="Times New Roman" w:hAnsi="Times New Roman" w:cs="Times New Roman"/>
+          <w:sz w:val="28"/>
+          <w:szCs w:val="28"/>
+          <w:lang w:val="en-US"/>
+        </w:rPr>
+        <w:t>…</w:t>
+      </w:r>
+    </w:p>
+    <w:p>
+      <w:pPr>
+        <w:spacing w:line="360" w:lineRule="auto"/>
+        <w:rPr>
+          <w:rFonts w:ascii="Times New Roman" w:hAnsi="Times New Roman" w:cs="Times New Roman"/>
+          <w:sz w:val="28"/>
+          <w:szCs w:val="28"/>
+          <w:lang w:val="en-US"/>
+        </w:rPr>
+      </w:pPr>
+      <w:r>
+        <w:rPr>
+          <w:rFonts w:ascii="Times New Roman" w:hAnsi="Times New Roman" w:cs="Times New Roman"/>
+          <w:sz w:val="28"/>
+          <w:szCs w:val="28"/>
+          <w:lang w:val="en-US"/>
+        </w:rPr>
+        <w:t>.content-container-1</w:t>
+      </w:r>
+    </w:p>
+    <w:p>
+      <w:pPr>
+        <w:spacing w:line="360" w:lineRule="auto"/>
+        <w:rPr>
+          <w:rFonts w:ascii="Times New Roman" w:hAnsi="Times New Roman" w:cs="Times New Roman"/>
+          <w:sz w:val="28"/>
+          <w:szCs w:val="28"/>
+          <w:lang w:val="en-US"/>
+        </w:rPr>
+      </w:pPr>
+      <w:r>
+        <w:rPr>
+          <w:rFonts w:ascii="Times New Roman" w:hAnsi="Times New Roman" w:cs="Times New Roman"/>
+          <w:sz w:val="28"/>
+          <w:szCs w:val="28"/>
+          <w:lang w:val="en-US"/>
+        </w:rPr>
+        <w:t>{</w:t>
+      </w:r>
+    </w:p>
+    <w:p>
+      <w:pPr>
+        <w:spacing w:line="360" w:lineRule="auto"/>
+        <w:rPr>
+          <w:rFonts w:ascii="Times New Roman" w:hAnsi="Times New Roman" w:cs="Times New Roman"/>
+          <w:sz w:val="28"/>
+          <w:szCs w:val="28"/>
+          <w:lang w:val="en-US"/>
+        </w:rPr>
+      </w:pPr>
+      <w:r>
+        <w:rPr>
+          <w:rFonts w:ascii="Times New Roman" w:hAnsi="Times New Roman" w:cs="Times New Roman"/>
+          <w:sz w:val="28"/>
+          <w:szCs w:val="28"/>
+          <w:lang w:val="en-US"/>
+        </w:rPr>
+        <w:t xml:space="preserve">    display:flex;</w:t>
+      </w:r>
+    </w:p>
+    <w:p>
+      <w:pPr>
+        <w:spacing w:line="360" w:lineRule="auto"/>
+        <w:rPr>
+          <w:rFonts w:ascii="Times New Roman" w:hAnsi="Times New Roman" w:cs="Times New Roman"/>
+          <w:sz w:val="28"/>
+          <w:szCs w:val="28"/>
+          <w:lang w:val="en-US"/>
+        </w:rPr>
+      </w:pPr>
+      <w:r>
+        <w:rPr>
+          <w:rFonts w:ascii="Times New Roman" w:hAnsi="Times New Roman" w:cs="Times New Roman"/>
+          <w:sz w:val="28"/>
+          <w:szCs w:val="28"/>
+          <w:lang w:val="en-US"/>
+        </w:rPr>
+        <w:t xml:space="preserve">    justify-content: center;</w:t>
+      </w:r>
+    </w:p>
+    <w:p>
+      <w:pPr>
+        <w:spacing w:line="360" w:lineRule="auto"/>
+        <w:rPr>
+          <w:rFonts w:ascii="Times New Roman" w:hAnsi="Times New Roman" w:cs="Times New Roman"/>
+          <w:sz w:val="28"/>
+          <w:szCs w:val="28"/>
+          <w:lang w:val="en-US"/>
+        </w:rPr>
+      </w:pPr>
+      <w:r>
+        <w:rPr>
+          <w:rFonts w:ascii="Times New Roman" w:hAnsi="Times New Roman" w:cs="Times New Roman"/>
+          <w:sz w:val="28"/>
+          <w:szCs w:val="28"/>
+          <w:lang w:val="en-US"/>
+        </w:rPr>
+        <w:t xml:space="preserve">    flex-direction:row;</w:t>
+      </w:r>
+    </w:p>
+    <w:p>
+      <w:pPr>
+        <w:spacing w:line="360" w:lineRule="auto"/>
+        <w:rPr>
+          <w:rFonts w:ascii="Times New Roman" w:hAnsi="Times New Roman" w:cs="Times New Roman"/>
+          <w:sz w:val="28"/>
+          <w:szCs w:val="28"/>
+          <w:lang w:val="en-US"/>
+        </w:rPr>
+      </w:pPr>
+      <w:r>
+        <w:rPr>
+          <w:rFonts w:ascii="Times New Roman" w:hAnsi="Times New Roman" w:cs="Times New Roman"/>
+          <w:sz w:val="28"/>
+          <w:szCs w:val="28"/>
+          <w:lang w:val="en-US"/>
+        </w:rPr>
+        <w:t xml:space="preserve">    align-items: center;</w:t>
+      </w:r>
+    </w:p>
+    <w:p>
+      <w:pPr>
+        <w:spacing w:line="360" w:lineRule="auto"/>
+        <w:rPr>
+          <w:rFonts w:ascii="Times New Roman" w:hAnsi="Times New Roman" w:cs="Times New Roman"/>
+          <w:sz w:val="28"/>
+          <w:szCs w:val="28"/>
+        </w:rPr>
+      </w:pPr>
+      <w:r>
+        <w:rPr>
+          <w:rFonts w:ascii="Times New Roman" w:hAnsi="Times New Roman" w:cs="Times New Roman"/>
+          <w:sz w:val="28"/>
+          <w:szCs w:val="28"/>
+          <w:lang w:val="en-US"/>
+        </w:rPr>
+        <w:t xml:space="preserve">    </w:t>
+      </w:r>
+      <w:r>
+        <w:rPr>
+          <w:rFonts w:ascii="Times New Roman" w:hAnsi="Times New Roman" w:cs="Times New Roman"/>
+          <w:sz w:val="28"/>
+          <w:szCs w:val="28"/>
+        </w:rPr>
+        <w:t>padding: 150px;</w:t>
+      </w:r>
+    </w:p>
+    <w:p>
+      <w:pPr>
+        <w:spacing w:line="360" w:lineRule="auto"/>
+        <w:rPr>
+          <w:rFonts w:ascii="Times New Roman" w:hAnsi="Times New Roman" w:cs="Times New Roman"/>
+          <w:sz w:val="28"/>
+          <w:szCs w:val="28"/>
+        </w:rPr>
+      </w:pPr>
+      <w:r>
+        <w:rPr>
+          <w:rFonts w:ascii="Times New Roman" w:hAnsi="Times New Roman" w:cs="Times New Roman"/>
+          <w:sz w:val="28"/>
+          <w:szCs w:val="28"/>
+        </w:rPr>
+        <w:t xml:space="preserve">    gap: 10em;</w:t>
+      </w:r>
+    </w:p>
+    <w:p>
+      <w:pPr>
+        <w:spacing w:line="360" w:lineRule="auto"/>
+        <w:rPr>
+          <w:rFonts w:ascii="Times New Roman" w:hAnsi="Times New Roman" w:cs="Times New Roman"/>
+          <w:sz w:val="28"/>
+          <w:szCs w:val="28"/>
+        </w:rPr>
+      </w:pPr>
+      <w:r>
+        <w:rPr>
+          <w:rFonts w:ascii="Times New Roman" w:hAnsi="Times New Roman" w:cs="Times New Roman"/>
+          <w:sz w:val="28"/>
+          <w:szCs w:val="28"/>
+        </w:rPr>
+        <w:lastRenderedPageBreak/>
+        <w:t>}</w:t>
+      </w:r>
+    </w:p>
+    <w:p>
+      <w:pPr>
+        <w:spacing w:line="360" w:lineRule="auto"/>
+        <w:rPr>
+          <w:rFonts w:ascii="Times New Roman" w:hAnsi="Times New Roman" w:cs="Times New Roman"/>
+          <w:sz w:val="28"/>
+          <w:szCs w:val="28"/>
+        </w:rPr>
+      </w:pPr>
+      <w:r>
+        <w:rPr>
+          <w:rFonts w:ascii="Times New Roman" w:hAnsi="Times New Roman" w:cs="Times New Roman"/>
+          <w:sz w:val="28"/>
+          <w:szCs w:val="28"/>
+        </w:rPr>
+        <w:t>…</w:t>
+      </w:r>
+    </w:p>
+    <w:p>
+      <w:pPr>
+        <w:rPr>
+          <w:rFonts w:ascii="Times New Roman" w:hAnsi="Times New Roman" w:cs="Times New Roman"/>
+          <w:sz w:val="28"/>
+          <w:szCs w:val="28"/>
+        </w:rPr>
+      </w:pPr>
+      <w:r>
+        <w:rPr>
+          <w:rFonts w:ascii="Times New Roman" w:hAnsi="Times New Roman" w:cs="Times New Roman"/>
+          <w:sz w:val="28"/>
+          <w:szCs w:val="28"/>
+        </w:rPr>
+        <w:t>Результат выполнения кода на странице (Рисун</w:t>
+      </w:r>
+      <w:r>
+        <w:rPr>
+          <w:rFonts w:ascii="Times New Roman" w:hAnsi="Times New Roman" w:cs="Times New Roman"/>
+          <w:sz w:val="28"/>
+          <w:szCs w:val="28"/>
+        </w:rPr>
+        <w:t>ки</w:t>
+      </w:r>
+      <w:r>
+        <w:rPr>
+          <w:rFonts w:ascii="Times New Roman" w:hAnsi="Times New Roman" w:cs="Times New Roman"/>
+          <w:sz w:val="28"/>
+          <w:szCs w:val="28"/>
+        </w:rPr>
+        <w:t xml:space="preserve"> </w:t>
+      </w:r>
+      <w:r>
+        <w:rPr>
+          <w:rFonts w:ascii="Times New Roman" w:hAnsi="Times New Roman" w:cs="Times New Roman"/>
+          <w:sz w:val="28"/>
+          <w:szCs w:val="28"/>
+        </w:rPr>
+        <w:t>3</w:t>
+      </w:r>
+      <w:r>
+        <w:rPr>
+          <w:rFonts w:ascii="Times New Roman" w:hAnsi="Times New Roman" w:cs="Times New Roman"/>
+          <w:sz w:val="28"/>
+          <w:szCs w:val="28"/>
+        </w:rPr>
+        <w:t>_</w:t>
+      </w:r>
+      <w:r>
+        <w:rPr>
+          <w:rFonts w:ascii="Times New Roman" w:hAnsi="Times New Roman" w:cs="Times New Roman"/>
+          <w:sz w:val="28"/>
+          <w:szCs w:val="28"/>
+        </w:rPr>
+        <w:t>8</w:t>
+      </w:r>
+      <w:r>
+        <w:rPr>
+          <w:rFonts w:ascii="Times New Roman" w:hAnsi="Times New Roman" w:cs="Times New Roman"/>
+          <w:sz w:val="28"/>
+          <w:szCs w:val="28"/>
+        </w:rPr>
+        <w:t>.1</w:t>
+      </w:r>
+      <w:r>
+        <w:rPr>
+          <w:rFonts w:ascii="Times New Roman" w:hAnsi="Times New Roman" w:cs="Times New Roman"/>
+          <w:sz w:val="28"/>
+          <w:szCs w:val="28"/>
+        </w:rPr>
+        <w:t>)</w:t>
+      </w:r>
+    </w:p>
+    <w:p>
+      <w:pPr>
+        <w:rPr>
+          <w:rFonts w:ascii="Courier New" w:hAnsi="Courier New" w:cs="Courier New"/>
+          <w:sz w:val="24"/>
+          <w:szCs w:val="24"/>
+        </w:rPr>
+      </w:pPr>
+      <w:r>
+        <w:rPr>
+          <w:rFonts w:ascii="Courier New" w:hAnsi="Courier New" w:cs="Courier New"/>
+          <w:sz w:val="24"/>
+          <w:szCs w:val="24"/>
+        </w:rPr>
+        <w:drawing>
+          <wp:inline distT="0" distB="0" distL="0" distR="0" wp14:anchorId="32ED81BE" wp14:editId="26A96532">
+            <wp:extent cx="5940425" cy="3357880"/>
+            <wp:effectExtent l="0" t="0" r="3175" b="0"/>
+            <wp:docPr id="74" name="Рисунок 74"/>
+            <wp:cNvGraphicFramePr>
+              <a:graphicFrameLocks xmlns:a="http://schemas.openxmlformats.org/drawingml/2006/main" noChangeAspect="1"/>
+            </wp:cNvGraphicFramePr>
+            <a:graphic xmlns:a="http://schemas.openxmlformats.org/drawingml/2006/main">
+              <a:graphicData uri="http://schemas.openxmlformats.org/drawingml/2006/picture">
+                <pic:pic xmlns:pic="http://schemas.openxmlformats.org/drawingml/2006/picture">
+                  <pic:nvPicPr>
+                    <pic:cNvPr id="1" name=""/>
+                    <pic:cNvPicPr/>
+                  </pic:nvPicPr>
+                  <pic:blipFill>
+                    <a:blip r:embed="rId57"/>
+                    <a:stretch>
+                      <a:fillRect/>
+                    </a:stretch>
+                  </pic:blipFill>
+                  <pic:spPr>
+                    <a:xfrm>
+                      <a:off x="0" y="0"/>
+                      <a:ext cx="5940425" cy="3357880"/>
+                    </a:xfrm>
+                    <a:prstGeom prst="rect">
+                      <a:avLst/>
+                    </a:prstGeom>
+                  </pic:spPr>
+                </pic:pic>
+              </a:graphicData>
+            </a:graphic>
+          </wp:inline>
+        </w:drawing>
+      </w:r>
+    </w:p>
+    <w:p>
+      <w:pPr>
+        <w:pStyle w:val="a5"/>
+        <w:spacing w:line="240" w:lineRule="auto"/>
+        <w:ind w:left="708" w:firstLine="708"/>
+        <w:rPr>
+          <w:rFonts w:ascii="Times New Roman" w:hAnsi="Times New Roman" w:cs="Times New Roman"/>
+          <w:sz w:val="28"/>
+          <w:szCs w:val="28"/>
+        </w:rPr>
+      </w:pPr>
+      <w:r>
+        <w:rPr>
+          <w:rFonts w:ascii="Times New Roman" w:hAnsi="Times New Roman" w:cs="Times New Roman"/>
+          <w:sz w:val="28"/>
+          <w:szCs w:val="28"/>
+        </w:rPr>
+        <w:t xml:space="preserve">Рисунок </w:t>
+      </w:r>
+      <w:r>
+        <w:rPr>
+          <w:rFonts w:ascii="Times New Roman" w:hAnsi="Times New Roman" w:cs="Times New Roman"/>
+          <w:sz w:val="28"/>
+          <w:szCs w:val="28"/>
+          <w:lang w:val="en-US"/>
+        </w:rPr>
+        <w:t>3</w:t>
+      </w:r>
+      <w:r>
+        <w:rPr>
+          <w:rFonts w:ascii="Times New Roman" w:hAnsi="Times New Roman" w:cs="Times New Roman"/>
+          <w:sz w:val="28"/>
+          <w:szCs w:val="28"/>
+        </w:rPr>
+        <w:t>_</w:t>
+      </w:r>
+      <w:r>
+        <w:rPr>
+          <w:rFonts w:ascii="Times New Roman" w:hAnsi="Times New Roman" w:cs="Times New Roman"/>
+          <w:sz w:val="28"/>
+          <w:szCs w:val="28"/>
+          <w:lang w:val="en-US"/>
+        </w:rPr>
+        <w:t>8</w:t>
+      </w:r>
+      <w:r>
+        <w:rPr>
+          <w:rFonts w:ascii="Times New Roman" w:hAnsi="Times New Roman" w:cs="Times New Roman"/>
+          <w:sz w:val="28"/>
+          <w:szCs w:val="28"/>
+        </w:rPr>
+        <w:t>.1 – Результат выполнения кода</w:t>
+      </w:r>
+    </w:p>
+    <w:p>
+      <w:pPr>
+        <w:rPr>
+          <w:rFonts w:ascii="Courier New" w:hAnsi="Courier New" w:cs="Courier New"/>
+          <w:sz w:val="24"/>
+          <w:szCs w:val="24"/>
+        </w:rPr>
+      </w:pPr>
+    </w:p>
+    <w:p>
+      <w:pPr>
+        <w:rPr>
+          <w:rFonts w:ascii="Times New Roman" w:hAnsi="Times New Roman" w:cs="Times New Roman"/>
+          <w:b/>
+          <w:sz w:val="28"/>
+        </w:rPr>
+      </w:pPr>
+      <w:r>
+        <w:rPr>
+          <w:rFonts w:ascii="Times New Roman" w:hAnsi="Times New Roman" w:cs="Times New Roman"/>
+          <w:b/>
+          <w:sz w:val="28"/>
+        </w:rPr>
+        <w:br w:type="page"/>
+      </w:r>
+    </w:p>
+    <w:p>
+      <w:pPr>
+        <w:pStyle w:val="2"/>
+        <w:ind w:firstLine="706"/>
+        <w:rPr>
+          <w:rFonts w:ascii="Times New Roman" w:hAnsi="Times New Roman" w:cs="Times New Roman"/>
+          <w:color w:val="auto"/>
+          <w:sz w:val="28"/>
+          <w:szCs w:val="28"/>
+        </w:rPr>
+      </w:pPr>
+      <w:r>
+        <w:rPr>
+          <w:rFonts w:ascii="Times New Roman" w:hAnsi="Times New Roman" w:cs="Times New Roman"/>
+          <w:color w:val="auto"/>
+          <w:sz w:val="28"/>
+          <w:szCs w:val="28"/>
+        </w:rPr>
+        <w:lastRenderedPageBreak/>
+        <w:t xml:space="preserve">Работа 3 </w:t>
+      </w:r>
+      <w:r>
+        <w:rPr>
+          <w:rFonts w:ascii="Times New Roman" w:hAnsi="Times New Roman" w:cs="Times New Roman"/>
+          <w:color w:val="auto"/>
+          <w:sz w:val="28"/>
+          <w:szCs w:val="28"/>
+        </w:rPr>
+        <w:t>Практическое задание №</w:t>
+      </w:r>
+      <w:r>
+        <w:rPr>
+          <w:rFonts w:ascii="Times New Roman" w:hAnsi="Times New Roman" w:cs="Times New Roman"/>
+          <w:color w:val="auto"/>
+          <w:sz w:val="28"/>
+          <w:szCs w:val="28"/>
+        </w:rPr>
+        <w:t>9</w:t>
+      </w:r>
+    </w:p>
+    <w:p>
+      <w:pPr>
+        <w:ind w:firstLine="708"/>
+        <w:rPr>
+          <w:rFonts w:ascii="Times New Roman" w:hAnsi="Times New Roman" w:cs="Times New Roman"/>
+          <w:b/>
+          <w:sz w:val="28"/>
+          <w:szCs w:val="28"/>
+        </w:rPr>
+      </w:pPr>
+      <w:r>
+        <w:rPr>
+          <w:rFonts w:ascii="Times New Roman" w:hAnsi="Times New Roman" w:cs="Times New Roman"/>
+          <w:b/>
+          <w:sz w:val="28"/>
+          <w:szCs w:val="28"/>
+        </w:rPr>
+        <w:t xml:space="preserve">Задание: </w:t>
+      </w:r>
+    </w:p>
+    <w:p>
+      <w:pPr>
+        <w:rPr>
+          <w:rFonts w:ascii="Times New Roman" w:hAnsi="Times New Roman" w:cs="Times New Roman"/>
+          <w:noProof/>
+          <w:sz w:val="24"/>
+        </w:rPr>
+      </w:pPr>
+      <w:r>
+        <w:rPr>
+          <w:rFonts w:ascii="Times New Roman" w:hAnsi="Times New Roman" w:cs="Times New Roman"/>
+          <w:sz w:val="28"/>
+          <w:szCs w:val="28"/>
+        </w:rPr>
+        <w:tab/>
+      </w:r>
+      <w:r>
+        <w:rPr>
+          <w:rFonts w:ascii="Times New Roman" w:hAnsi="Times New Roman" w:cs="Times New Roman"/>
+          <w:sz w:val="28"/>
+          <w:szCs w:val="28"/>
+        </w:rPr>
+        <w:t>Стилизовать заголовок с помощью &lt;span&gt;, предоставив свой собственный вариант.</w:t>
+      </w:r>
+    </w:p>
+    <w:p>
+      <w:r>
+        <w:rPr>
+          <w:rFonts w:ascii="Times New Roman" w:hAnsi="Times New Roman" w:cs="Times New Roman"/>
+          <w:noProof/>
+          <w:sz w:val="24"/>
+        </w:rPr>
+        <w:drawing>
+          <wp:inline distT="0" distB="0" distL="0" distR="0" wp14:anchorId="72772FB6" wp14:editId="54802A9E">
+            <wp:extent cx="5928360" cy="3627120"/>
+            <wp:effectExtent l="0" t="0" r="0" b="0"/>
+            <wp:docPr id="77" name="Рисунок 77"/>
+            <wp:cNvGraphicFramePr>
+              <a:graphicFrameLocks xmlns:a="http://schemas.openxmlformats.org/drawingml/2006/main" noChangeAspect="1"/>
+            </wp:cNvGraphicFramePr>
+            <a:graphic xmlns:a="http://schemas.openxmlformats.org/drawingml/2006/main">
+              <a:graphicData uri="http://schemas.openxmlformats.org/drawingml/2006/picture">
+                <pic:pic xmlns:pic="http://schemas.openxmlformats.org/drawingml/2006/picture">
+                  <pic:nvPicPr>
+                    <pic:cNvPr id="0" name="Picture 20"/>
+                    <pic:cNvPicPr>
+                      <a:picLocks noChangeAspect="1" noChangeArrowheads="1"/>
+                    </pic:cNvPicPr>
+                  </pic:nvPicPr>
+                  <pic:blipFill>
+                    <a:blip r:embed="rId58" cstate="print">
+                      <a:extLst>
+                        <a:ext uri="{28A0092B-C50C-407E-A947-70E740481C1C}">
+                          <a14:useLocalDpi xmlns:a14="http://schemas.microsoft.com/office/drawing/2010/main" val="0"/>
+                        </a:ext>
+                      </a:extLst>
+                    </a:blip>
+                    <a:srcRect/>
+                    <a:stretch>
+                      <a:fillRect/>
+                    </a:stretch>
+                  </pic:blipFill>
+                  <pic:spPr bwMode="auto">
+                    <a:xfrm>
+                      <a:off x="0" y="0"/>
+                      <a:ext cx="5928360" cy="3627120"/>
+                    </a:xfrm>
+                    <a:prstGeom prst="rect">
+                      <a:avLst/>
+                    </a:prstGeom>
+                    <a:noFill/>
+                    <a:ln>
+                      <a:noFill/>
+                    </a:ln>
+                  </pic:spPr>
+                </pic:pic>
+              </a:graphicData>
+            </a:graphic>
+          </wp:inline>
+        </w:drawing>
+      </w:r>
+    </w:p>
+    <w:p>
+      <w:pPr>
+        <w:rPr>
+          <w:rFonts w:ascii="Times New Roman" w:hAnsi="Times New Roman" w:cs="Times New Roman"/>
+          <w:b/>
+          <w:sz w:val="28"/>
+        </w:rPr>
+      </w:pPr>
+      <w:r>
+        <w:rPr>
+          <w:rFonts w:ascii="Times New Roman" w:hAnsi="Times New Roman" w:cs="Times New Roman"/>
+          <w:b/>
+          <w:sz w:val="28"/>
+        </w:rPr>
+        <w:t>Описание выполнения задания</w:t>
+      </w:r>
+    </w:p>
+    <w:p>
+      <w:pPr>
+        <w:spacing w:line="360" w:lineRule="auto"/>
+        <w:rPr>
+          <w:rFonts w:ascii="Times New Roman" w:hAnsi="Times New Roman" w:cs="Times New Roman"/>
+          <w:sz w:val="28"/>
+          <w:szCs w:val="28"/>
+        </w:rPr>
+      </w:pPr>
+      <w:r>
+        <w:rPr>
+          <w:rFonts w:ascii="Times New Roman" w:hAnsi="Times New Roman" w:cs="Times New Roman"/>
+          <w:sz w:val="28"/>
+        </w:rPr>
+        <w:t>Листинг</w:t>
+      </w:r>
+      <w:r>
+        <w:rPr>
+          <w:rFonts w:ascii="Times New Roman" w:hAnsi="Times New Roman" w:cs="Times New Roman"/>
+          <w:sz w:val="28"/>
+        </w:rPr>
+        <w:t xml:space="preserve"> </w:t>
+      </w:r>
+      <w:r>
+        <w:rPr>
+          <w:rFonts w:ascii="Times New Roman" w:hAnsi="Times New Roman" w:cs="Times New Roman"/>
+          <w:sz w:val="28"/>
+          <w:szCs w:val="28"/>
+        </w:rPr>
+        <w:t>3_</w:t>
+      </w:r>
+      <w:r>
+        <w:rPr>
+          <w:rFonts w:ascii="Times New Roman" w:hAnsi="Times New Roman" w:cs="Times New Roman"/>
+          <w:sz w:val="28"/>
+        </w:rPr>
+        <w:t>9</w:t>
+      </w:r>
+      <w:r>
+        <w:rPr>
+          <w:rFonts w:ascii="Times New Roman" w:hAnsi="Times New Roman" w:cs="Times New Roman"/>
+          <w:sz w:val="28"/>
+        </w:rPr>
+        <w:t>.1</w:t>
+      </w:r>
+      <w:r>
+        <w:rPr>
+          <w:rFonts w:ascii="Times New Roman" w:hAnsi="Times New Roman" w:cs="Times New Roman"/>
+          <w:sz w:val="28"/>
+          <w:szCs w:val="28"/>
+        </w:rPr>
+        <w:t xml:space="preserve"> – </w:t>
+      </w:r>
+      <w:r>
+        <w:rPr>
+          <w:rFonts w:ascii="Times New Roman" w:hAnsi="Times New Roman" w:cs="Times New Roman"/>
+          <w:sz w:val="28"/>
+          <w:szCs w:val="28"/>
+          <w:lang w:val="en-US"/>
+        </w:rPr>
+        <w:t>CSS</w:t>
+      </w:r>
+      <w:r>
+        <w:rPr>
+          <w:rFonts w:ascii="Times New Roman" w:hAnsi="Times New Roman" w:cs="Times New Roman"/>
+          <w:sz w:val="28"/>
+          <w:szCs w:val="28"/>
+        </w:rPr>
+        <w:t xml:space="preserve"> </w:t>
+      </w:r>
+      <w:r>
+        <w:rPr>
+          <w:rFonts w:ascii="Times New Roman" w:hAnsi="Times New Roman" w:cs="Times New Roman"/>
+          <w:sz w:val="28"/>
+          <w:szCs w:val="28"/>
+        </w:rPr>
+        <w:t>файл</w:t>
+      </w:r>
+    </w:p>
+    <w:p>
+      <w:pPr>
+        <w:spacing w:line="360" w:lineRule="auto"/>
+        <w:rPr>
+          <w:rFonts w:ascii="Times New Roman" w:hAnsi="Times New Roman" w:cs="Times New Roman"/>
+          <w:sz w:val="28"/>
+          <w:szCs w:val="28"/>
+          <w:lang w:val="en-US"/>
+        </w:rPr>
+      </w:pPr>
+      <w:r>
+        <w:rPr>
+          <w:rFonts w:ascii="Times New Roman" w:hAnsi="Times New Roman" w:cs="Times New Roman"/>
+          <w:sz w:val="28"/>
+          <w:szCs w:val="28"/>
+          <w:lang w:val="en-US"/>
+        </w:rPr>
+        <w:t>…</w:t>
+      </w:r>
+    </w:p>
+    <w:p>
+      <w:pPr>
+        <w:spacing w:line="360" w:lineRule="auto"/>
+        <w:rPr>
+          <w:rFonts w:ascii="Times New Roman" w:hAnsi="Times New Roman" w:cs="Times New Roman"/>
+          <w:sz w:val="28"/>
+          <w:szCs w:val="28"/>
+          <w:lang w:val="en-US"/>
+        </w:rPr>
+      </w:pPr>
+      <w:r>
+        <w:rPr>
+          <w:rFonts w:ascii="Times New Roman" w:hAnsi="Times New Roman" w:cs="Times New Roman"/>
+          <w:sz w:val="28"/>
+          <w:szCs w:val="28"/>
+          <w:lang w:val="en-US"/>
+        </w:rPr>
+        <w:t>.content-container-1 span,.content-container-11 span,.content-container-12 span,.content-container-13 span</w:t>
+      </w:r>
+    </w:p>
+    <w:p>
+      <w:pPr>
+        <w:spacing w:line="360" w:lineRule="auto"/>
+        <w:rPr>
+          <w:rFonts w:ascii="Times New Roman" w:hAnsi="Times New Roman" w:cs="Times New Roman"/>
+          <w:sz w:val="28"/>
+          <w:szCs w:val="28"/>
+          <w:lang w:val="en-US"/>
+        </w:rPr>
+      </w:pPr>
+      <w:r>
+        <w:rPr>
+          <w:rFonts w:ascii="Times New Roman" w:hAnsi="Times New Roman" w:cs="Times New Roman"/>
+          <w:sz w:val="28"/>
+          <w:szCs w:val="28"/>
+          <w:lang w:val="en-US"/>
+        </w:rPr>
+        <w:t>{</w:t>
+      </w:r>
+    </w:p>
+    <w:p>
+      <w:pPr>
+        <w:spacing w:line="360" w:lineRule="auto"/>
+        <w:rPr>
+          <w:rFonts w:ascii="Times New Roman" w:hAnsi="Times New Roman" w:cs="Times New Roman"/>
+          <w:sz w:val="28"/>
+          <w:szCs w:val="28"/>
+          <w:lang w:val="en-US"/>
+        </w:rPr>
+      </w:pPr>
+      <w:r>
+        <w:rPr>
+          <w:rFonts w:ascii="Times New Roman" w:hAnsi="Times New Roman" w:cs="Times New Roman"/>
+          <w:sz w:val="28"/>
+          <w:szCs w:val="28"/>
+          <w:lang w:val="en-US"/>
+        </w:rPr>
+        <w:t xml:space="preserve">    color: #6201ff;</w:t>
+      </w:r>
+    </w:p>
+    <w:p>
+      <w:pPr>
+        <w:spacing w:line="360" w:lineRule="auto"/>
+        <w:rPr>
+          <w:rFonts w:ascii="Times New Roman" w:hAnsi="Times New Roman" w:cs="Times New Roman"/>
+          <w:sz w:val="28"/>
+          <w:szCs w:val="28"/>
+          <w:lang w:val="en-US"/>
+        </w:rPr>
+      </w:pPr>
+      <w:r>
+        <w:rPr>
+          <w:rFonts w:ascii="Times New Roman" w:hAnsi="Times New Roman" w:cs="Times New Roman"/>
+          <w:sz w:val="28"/>
+          <w:szCs w:val="28"/>
+          <w:lang w:val="en-US"/>
+        </w:rPr>
+        <w:t>}</w:t>
+      </w:r>
+    </w:p>
+    <w:p>
+      <w:pPr>
+        <w:spacing w:line="360" w:lineRule="auto"/>
+        <w:rPr>
+          <w:rFonts w:ascii="Times New Roman" w:hAnsi="Times New Roman" w:cs="Times New Roman"/>
+          <w:sz w:val="28"/>
+          <w:szCs w:val="28"/>
+        </w:rPr>
+      </w:pPr>
+      <w:r>
+        <w:rPr>
+          <w:rFonts w:ascii="Times New Roman" w:hAnsi="Times New Roman" w:cs="Times New Roman"/>
+          <w:sz w:val="28"/>
+          <w:szCs w:val="28"/>
+        </w:rPr>
+        <w:t>…</w:t>
+      </w:r>
+    </w:p>
+    <w:p>
+      <w:pPr>
+        <w:rPr>
+          <w:rFonts w:ascii="Times New Roman" w:hAnsi="Times New Roman" w:cs="Times New Roman"/>
+          <w:sz w:val="28"/>
+          <w:szCs w:val="28"/>
+        </w:rPr>
+      </w:pPr>
+      <w:r>
+        <w:rPr>
+          <w:rFonts w:ascii="Times New Roman" w:hAnsi="Times New Roman" w:cs="Times New Roman"/>
+          <w:sz w:val="28"/>
+          <w:szCs w:val="28"/>
+        </w:rPr>
+        <w:t>Результат выполнения кода на странице (Рисун</w:t>
+      </w:r>
+      <w:r>
+        <w:rPr>
+          <w:rFonts w:ascii="Times New Roman" w:hAnsi="Times New Roman" w:cs="Times New Roman"/>
+          <w:sz w:val="28"/>
+          <w:szCs w:val="28"/>
+        </w:rPr>
+        <w:t>ки</w:t>
+      </w:r>
+      <w:r>
+        <w:rPr>
+          <w:rFonts w:ascii="Times New Roman" w:hAnsi="Times New Roman" w:cs="Times New Roman"/>
+          <w:sz w:val="28"/>
+          <w:szCs w:val="28"/>
+        </w:rPr>
+        <w:t xml:space="preserve"> </w:t>
+      </w:r>
+      <w:r>
+        <w:rPr>
+          <w:rFonts w:ascii="Times New Roman" w:hAnsi="Times New Roman" w:cs="Times New Roman"/>
+          <w:sz w:val="28"/>
+          <w:szCs w:val="28"/>
+        </w:rPr>
+        <w:t>3</w:t>
+      </w:r>
+      <w:r>
+        <w:rPr>
+          <w:rFonts w:ascii="Times New Roman" w:hAnsi="Times New Roman" w:cs="Times New Roman"/>
+          <w:sz w:val="28"/>
+          <w:szCs w:val="28"/>
+        </w:rPr>
+        <w:t>_</w:t>
+      </w:r>
+      <w:r>
+        <w:rPr>
+          <w:rFonts w:ascii="Times New Roman" w:hAnsi="Times New Roman" w:cs="Times New Roman"/>
+          <w:sz w:val="28"/>
+          <w:szCs w:val="28"/>
+        </w:rPr>
+        <w:t>9</w:t>
+      </w:r>
+      <w:r>
+        <w:rPr>
+          <w:rFonts w:ascii="Times New Roman" w:hAnsi="Times New Roman" w:cs="Times New Roman"/>
+          <w:sz w:val="28"/>
+          <w:szCs w:val="28"/>
+        </w:rPr>
+        <w:t>.1</w:t>
+      </w:r>
+      <w:r>
+        <w:rPr>
+          <w:rFonts w:ascii="Times New Roman" w:hAnsi="Times New Roman" w:cs="Times New Roman"/>
+          <w:sz w:val="28"/>
+          <w:szCs w:val="28"/>
+        </w:rPr>
+        <w:t>)</w:t>
+      </w:r>
+    </w:p>
+    <w:p>
+      <w:pPr>
+        <w:rPr>
+          <w:rFonts w:ascii="Courier New" w:hAnsi="Courier New" w:cs="Courier New"/>
+          <w:sz w:val="24"/>
+          <w:szCs w:val="24"/>
+        </w:rPr>
+      </w:pPr>
+      <w:r>
+        <w:rPr>
+          <w:rFonts w:ascii="Courier New" w:hAnsi="Courier New" w:cs="Courier New"/>
+          <w:sz w:val="24"/>
+          <w:szCs w:val="24"/>
+        </w:rPr>
+        <w:lastRenderedPageBreak/>
+        <w:drawing>
+          <wp:inline distT="0" distB="0" distL="0" distR="0" wp14:anchorId="67AB2F7A" wp14:editId="7067306C">
+            <wp:extent cx="5940425" cy="4585335"/>
+            <wp:effectExtent l="0" t="0" r="3175" b="5715"/>
+            <wp:docPr id="78" name="Рисунок 78"/>
+            <wp:cNvGraphicFramePr>
+              <a:graphicFrameLocks xmlns:a="http://schemas.openxmlformats.org/drawingml/2006/main" noChangeAspect="1"/>
+            </wp:cNvGraphicFramePr>
+            <a:graphic xmlns:a="http://schemas.openxmlformats.org/drawingml/2006/main">
+              <a:graphicData uri="http://schemas.openxmlformats.org/drawingml/2006/picture">
+                <pic:pic xmlns:pic="http://schemas.openxmlformats.org/drawingml/2006/picture">
+                  <pic:nvPicPr>
+                    <pic:cNvPr id="1" name=""/>
+                    <pic:cNvPicPr/>
+                  </pic:nvPicPr>
+                  <pic:blipFill>
+                    <a:blip r:embed="rId59"/>
+                    <a:stretch>
+                      <a:fillRect/>
+                    </a:stretch>
+                  </pic:blipFill>
+                  <pic:spPr>
+                    <a:xfrm>
+                      <a:off x="0" y="0"/>
+                      <a:ext cx="5940425" cy="4585335"/>
+                    </a:xfrm>
+                    <a:prstGeom prst="rect">
+                      <a:avLst/>
+                    </a:prstGeom>
+                  </pic:spPr>
+                </pic:pic>
+              </a:graphicData>
+            </a:graphic>
+          </wp:inline>
+        </w:drawing>
+      </w:r>
+    </w:p>
+    <w:p>
+      <w:pPr>
+        <w:pStyle w:val="a5"/>
+        <w:spacing w:line="240" w:lineRule="auto"/>
+        <w:ind w:left="708" w:firstLine="708"/>
+        <w:rPr>
+          <w:rFonts w:ascii="Times New Roman" w:hAnsi="Times New Roman" w:cs="Times New Roman"/>
+          <w:sz w:val="28"/>
+          <w:szCs w:val="28"/>
+        </w:rPr>
+      </w:pPr>
+      <w:r>
+        <w:rPr>
+          <w:rFonts w:ascii="Times New Roman" w:hAnsi="Times New Roman" w:cs="Times New Roman"/>
+          <w:sz w:val="28"/>
+          <w:szCs w:val="28"/>
+        </w:rPr>
+        <w:t xml:space="preserve">Рисунок </w:t>
+      </w:r>
+      <w:r>
+        <w:rPr>
+          <w:rFonts w:ascii="Times New Roman" w:hAnsi="Times New Roman" w:cs="Times New Roman"/>
+          <w:sz w:val="28"/>
+          <w:szCs w:val="28"/>
+          <w:lang w:val="en-US"/>
+        </w:rPr>
+        <w:t>3</w:t>
+      </w:r>
+      <w:r>
+        <w:rPr>
+          <w:rFonts w:ascii="Times New Roman" w:hAnsi="Times New Roman" w:cs="Times New Roman"/>
+          <w:sz w:val="28"/>
+          <w:szCs w:val="28"/>
+        </w:rPr>
+        <w:t>_</w:t>
+      </w:r>
+      <w:r>
+        <w:rPr>
+          <w:rFonts w:ascii="Times New Roman" w:hAnsi="Times New Roman" w:cs="Times New Roman"/>
+          <w:sz w:val="28"/>
+          <w:szCs w:val="28"/>
+          <w:lang w:val="en-US"/>
+        </w:rPr>
+        <w:t>9</w:t>
+      </w:r>
+      <w:r>
+        <w:rPr>
+          <w:rFonts w:ascii="Times New Roman" w:hAnsi="Times New Roman" w:cs="Times New Roman"/>
+          <w:sz w:val="28"/>
+          <w:szCs w:val="28"/>
+        </w:rPr>
+        <w:t>.1 – Результат выполнения кода</w:t>
+      </w:r>
+    </w:p>
+    <w:p>
+      <w:pPr>
+        <w:rPr>
+          <w:rFonts w:ascii="Times New Roman" w:hAnsi="Times New Roman" w:cs="Times New Roman"/>
+          <w:b/>
+          <w:sz w:val="28"/>
+        </w:rPr>
+      </w:pPr>
+      <w:r>
+        <w:rPr>
+          <w:rFonts w:ascii="Times New Roman" w:hAnsi="Times New Roman" w:cs="Times New Roman"/>
+          <w:b/>
+          <w:sz w:val="28"/>
+        </w:rPr>
+        <w:br w:type="page"/>
+      </w:r>
+    </w:p>
+    <w:p>
+      <w:pPr>
+        <w:pStyle w:val="2"/>
+        <w:ind w:firstLine="706"/>
+        <w:rPr>
+          <w:rFonts w:ascii="Times New Roman" w:hAnsi="Times New Roman" w:cs="Times New Roman"/>
+          <w:color w:val="auto"/>
+          <w:sz w:val="28"/>
+          <w:szCs w:val="28"/>
+        </w:rPr>
+      </w:pPr>
+      <w:r>
+        <w:rPr>
+          <w:rFonts w:ascii="Times New Roman" w:hAnsi="Times New Roman" w:cs="Times New Roman"/>
+          <w:color w:val="auto"/>
+          <w:sz w:val="28"/>
+          <w:szCs w:val="28"/>
+        </w:rPr>
+        <w:lastRenderedPageBreak/>
+        <w:t xml:space="preserve">Работа 3 </w:t>
+      </w:r>
+      <w:r>
+        <w:rPr>
+          <w:rFonts w:ascii="Times New Roman" w:hAnsi="Times New Roman" w:cs="Times New Roman"/>
+          <w:color w:val="auto"/>
+          <w:sz w:val="28"/>
+          <w:szCs w:val="28"/>
+        </w:rPr>
+        <w:t>Практическое задание №</w:t>
+      </w:r>
+      <w:r>
+        <w:rPr>
+          <w:rFonts w:ascii="Times New Roman" w:hAnsi="Times New Roman" w:cs="Times New Roman"/>
+          <w:color w:val="auto"/>
+          <w:sz w:val="28"/>
+          <w:szCs w:val="28"/>
+        </w:rPr>
+        <w:t>10</w:t>
+      </w:r>
+    </w:p>
+    <w:p>
+      <w:pPr>
+        <w:ind w:firstLine="708"/>
+        <w:rPr>
+          <w:rFonts w:ascii="Times New Roman" w:hAnsi="Times New Roman" w:cs="Times New Roman"/>
+          <w:b/>
+          <w:sz w:val="28"/>
+          <w:szCs w:val="28"/>
+        </w:rPr>
+      </w:pPr>
+      <w:r>
+        <w:rPr>
+          <w:rFonts w:ascii="Times New Roman" w:hAnsi="Times New Roman" w:cs="Times New Roman"/>
+          <w:b/>
+          <w:sz w:val="28"/>
+          <w:szCs w:val="28"/>
+        </w:rPr>
+        <w:t xml:space="preserve">Задание: </w:t>
+      </w:r>
+    </w:p>
+    <w:p>
+      <w:pPr>
+        <w:rPr>
+          <w:rFonts w:ascii="Times New Roman" w:hAnsi="Times New Roman" w:cs="Times New Roman"/>
+          <w:noProof/>
+          <w:sz w:val="24"/>
+        </w:rPr>
+      </w:pPr>
+      <w:r>
+        <w:rPr>
+          <w:rFonts w:ascii="Times New Roman" w:hAnsi="Times New Roman" w:cs="Times New Roman"/>
+          <w:sz w:val="28"/>
+          <w:szCs w:val="28"/>
+        </w:rPr>
+        <w:tab/>
+      </w:r>
+      <w:r>
+        <w:rPr>
+          <w:rFonts w:ascii="Times New Roman" w:hAnsi="Times New Roman" w:cs="Times New Roman"/>
+          <w:sz w:val="28"/>
+          <w:szCs w:val="28"/>
+        </w:rPr>
+        <w:t>Установить ширину текстового контейнера в 50%:</w:t>
+      </w:r>
+    </w:p>
+    <w:p>
+      <w:r>
+        <w:rPr>
+          <w:rFonts w:ascii="Times New Roman" w:hAnsi="Times New Roman" w:cs="Times New Roman"/>
+          <w:noProof/>
+          <w:sz w:val="24"/>
+        </w:rPr>
+        <w:drawing>
+          <wp:inline distT="0" distB="0" distL="0" distR="0" wp14:anchorId="034DAF83" wp14:editId="66C456F5">
+            <wp:extent cx="5920740" cy="3177540"/>
+            <wp:effectExtent l="0" t="0" r="3810" b="3810"/>
+            <wp:docPr id="81" name="Рисунок 81"/>
+            <wp:cNvGraphicFramePr>
+              <a:graphicFrameLocks xmlns:a="http://schemas.openxmlformats.org/drawingml/2006/main" noChangeAspect="1"/>
+            </wp:cNvGraphicFramePr>
+            <a:graphic xmlns:a="http://schemas.openxmlformats.org/drawingml/2006/main">
+              <a:graphicData uri="http://schemas.openxmlformats.org/drawingml/2006/picture">
+                <pic:pic xmlns:pic="http://schemas.openxmlformats.org/drawingml/2006/picture">
+                  <pic:nvPicPr>
+                    <pic:cNvPr id="0" name="Picture 22"/>
+                    <pic:cNvPicPr>
+                      <a:picLocks noChangeAspect="1" noChangeArrowheads="1"/>
+                    </pic:cNvPicPr>
+                  </pic:nvPicPr>
+                  <pic:blipFill>
+                    <a:blip r:embed="rId60" cstate="print">
+                      <a:extLst>
+                        <a:ext uri="{28A0092B-C50C-407E-A947-70E740481C1C}">
+                          <a14:useLocalDpi xmlns:a14="http://schemas.microsoft.com/office/drawing/2010/main" val="0"/>
+                        </a:ext>
+                      </a:extLst>
+                    </a:blip>
+                    <a:srcRect/>
+                    <a:stretch>
+                      <a:fillRect/>
+                    </a:stretch>
+                  </pic:blipFill>
+                  <pic:spPr bwMode="auto">
+                    <a:xfrm>
+                      <a:off x="0" y="0"/>
+                      <a:ext cx="5920740" cy="3177540"/>
+                    </a:xfrm>
+                    <a:prstGeom prst="rect">
+                      <a:avLst/>
+                    </a:prstGeom>
+                    <a:noFill/>
+                    <a:ln>
+                      <a:noFill/>
+                    </a:ln>
+                  </pic:spPr>
+                </pic:pic>
+              </a:graphicData>
+            </a:graphic>
+          </wp:inline>
+        </w:drawing>
+      </w:r>
+    </w:p>
+    <w:p>
+      <w:pPr>
+        <w:rPr>
+          <w:rFonts w:ascii="Times New Roman" w:hAnsi="Times New Roman" w:cs="Times New Roman"/>
+          <w:b/>
+          <w:sz w:val="28"/>
+        </w:rPr>
+      </w:pPr>
+      <w:r>
+        <w:rPr>
+          <w:rFonts w:ascii="Times New Roman" w:hAnsi="Times New Roman" w:cs="Times New Roman"/>
+          <w:b/>
+          <w:sz w:val="28"/>
+        </w:rPr>
+        <w:t>Описание выполнения задания</w:t>
+      </w:r>
+    </w:p>
+    <w:p>
+      <w:pPr>
+        <w:spacing w:line="360" w:lineRule="auto"/>
+        <w:rPr>
+          <w:rFonts w:ascii="Times New Roman" w:hAnsi="Times New Roman" w:cs="Times New Roman"/>
+          <w:sz w:val="28"/>
+          <w:szCs w:val="28"/>
+        </w:rPr>
+      </w:pPr>
+      <w:r>
+        <w:rPr>
+          <w:rFonts w:ascii="Times New Roman" w:hAnsi="Times New Roman" w:cs="Times New Roman"/>
+          <w:sz w:val="28"/>
+        </w:rPr>
+        <w:t>Листинг</w:t>
+      </w:r>
+      <w:r>
+        <w:rPr>
+          <w:rFonts w:ascii="Times New Roman" w:hAnsi="Times New Roman" w:cs="Times New Roman"/>
+          <w:sz w:val="28"/>
+        </w:rPr>
+        <w:t xml:space="preserve"> </w:t>
+      </w:r>
+      <w:r>
+        <w:rPr>
+          <w:rFonts w:ascii="Times New Roman" w:hAnsi="Times New Roman" w:cs="Times New Roman"/>
+          <w:sz w:val="28"/>
+          <w:szCs w:val="28"/>
+        </w:rPr>
+        <w:t>3_</w:t>
+      </w:r>
+      <w:r>
+        <w:rPr>
+          <w:rFonts w:ascii="Times New Roman" w:hAnsi="Times New Roman" w:cs="Times New Roman"/>
+          <w:sz w:val="28"/>
+        </w:rPr>
+        <w:t>10</w:t>
+      </w:r>
+      <w:r>
+        <w:rPr>
+          <w:rFonts w:ascii="Times New Roman" w:hAnsi="Times New Roman" w:cs="Times New Roman"/>
+          <w:sz w:val="28"/>
+        </w:rPr>
+        <w:t>.1</w:t>
+      </w:r>
+      <w:r>
+        <w:rPr>
+          <w:rFonts w:ascii="Times New Roman" w:hAnsi="Times New Roman" w:cs="Times New Roman"/>
+          <w:sz w:val="28"/>
+          <w:szCs w:val="28"/>
+        </w:rPr>
+        <w:t xml:space="preserve"> – </w:t>
+      </w:r>
+      <w:r>
+        <w:rPr>
+          <w:rFonts w:ascii="Times New Roman" w:hAnsi="Times New Roman" w:cs="Times New Roman"/>
+          <w:sz w:val="28"/>
+          <w:szCs w:val="28"/>
+          <w:lang w:val="en-US"/>
+        </w:rPr>
+        <w:t>CSS</w:t>
+      </w:r>
+      <w:r>
+        <w:rPr>
+          <w:rFonts w:ascii="Times New Roman" w:hAnsi="Times New Roman" w:cs="Times New Roman"/>
+          <w:sz w:val="28"/>
+          <w:szCs w:val="28"/>
+        </w:rPr>
+        <w:t xml:space="preserve"> </w:t>
+      </w:r>
+      <w:r>
+        <w:rPr>
+          <w:rFonts w:ascii="Times New Roman" w:hAnsi="Times New Roman" w:cs="Times New Roman"/>
+          <w:sz w:val="28"/>
+          <w:szCs w:val="28"/>
+        </w:rPr>
+        <w:t>файл</w:t>
+      </w:r>
+    </w:p>
+    <w:p>
+      <w:pPr>
+        <w:spacing w:line="360" w:lineRule="auto"/>
+        <w:rPr>
+          <w:rFonts w:ascii="Times New Roman" w:hAnsi="Times New Roman" w:cs="Times New Roman"/>
+          <w:sz w:val="28"/>
+          <w:szCs w:val="28"/>
+          <w:lang w:val="en-US"/>
+        </w:rPr>
+      </w:pPr>
+      <w:r>
+        <w:rPr>
+          <w:rFonts w:ascii="Times New Roman" w:hAnsi="Times New Roman" w:cs="Times New Roman"/>
+          <w:sz w:val="28"/>
+          <w:szCs w:val="28"/>
+          <w:lang w:val="en-US"/>
+        </w:rPr>
+        <w:t>…</w:t>
+      </w:r>
+    </w:p>
+    <w:p>
+      <w:pPr>
+        <w:spacing w:line="360" w:lineRule="auto"/>
+        <w:rPr>
+          <w:rFonts w:ascii="Times New Roman" w:hAnsi="Times New Roman" w:cs="Times New Roman"/>
+          <w:sz w:val="28"/>
+          <w:szCs w:val="28"/>
+          <w:lang w:val="en-US"/>
+        </w:rPr>
+      </w:pPr>
+      <w:r>
+        <w:rPr>
+          <w:rFonts w:ascii="Times New Roman" w:hAnsi="Times New Roman" w:cs="Times New Roman"/>
+          <w:sz w:val="28"/>
+          <w:szCs w:val="28"/>
+          <w:lang w:val="en-US"/>
+        </w:rPr>
+        <w:t>.content-container-1 .text-container,.content-container-11 .text-container,.content-container-12 .text-container,.content-container-13 .text-container</w:t>
+      </w:r>
+    </w:p>
+    <w:p>
+      <w:pPr>
+        <w:spacing w:line="360" w:lineRule="auto"/>
+        <w:rPr>
+          <w:rFonts w:ascii="Times New Roman" w:hAnsi="Times New Roman" w:cs="Times New Roman"/>
+          <w:sz w:val="28"/>
+          <w:szCs w:val="28"/>
+          <w:lang w:val="en-US"/>
+        </w:rPr>
+      </w:pPr>
+      <w:r>
+        <w:rPr>
+          <w:rFonts w:ascii="Times New Roman" w:hAnsi="Times New Roman" w:cs="Times New Roman"/>
+          <w:sz w:val="28"/>
+          <w:szCs w:val="28"/>
+          <w:lang w:val="en-US"/>
+        </w:rPr>
+        <w:t>{</w:t>
+      </w:r>
+    </w:p>
+    <w:p>
+      <w:pPr>
+        <w:spacing w:line="360" w:lineRule="auto"/>
+        <w:rPr>
+          <w:rFonts w:ascii="Times New Roman" w:hAnsi="Times New Roman" w:cs="Times New Roman"/>
+          <w:sz w:val="28"/>
+          <w:szCs w:val="28"/>
+          <w:lang w:val="en-US"/>
+        </w:rPr>
+      </w:pPr>
+      <w:r>
+        <w:rPr>
+          <w:rFonts w:ascii="Times New Roman" w:hAnsi="Times New Roman" w:cs="Times New Roman"/>
+          <w:sz w:val="28"/>
+          <w:szCs w:val="28"/>
+          <w:lang w:val="en-US"/>
+        </w:rPr>
+        <w:t xml:space="preserve">    width: 50%;</w:t>
+      </w:r>
+    </w:p>
+    <w:p>
+      <w:pPr>
+        <w:spacing w:line="360" w:lineRule="auto"/>
+        <w:rPr>
+          <w:rFonts w:ascii="Times New Roman" w:hAnsi="Times New Roman" w:cs="Times New Roman"/>
+          <w:sz w:val="28"/>
+          <w:szCs w:val="28"/>
+          <w:lang w:val="en-US"/>
+        </w:rPr>
+      </w:pPr>
+      <w:r>
+        <w:rPr>
+          <w:rFonts w:ascii="Times New Roman" w:hAnsi="Times New Roman" w:cs="Times New Roman"/>
+          <w:sz w:val="28"/>
+          <w:szCs w:val="28"/>
+          <w:lang w:val="en-US"/>
+        </w:rPr>
+        <w:t>}</w:t>
+      </w:r>
+    </w:p>
+    <w:p>
+      <w:pPr>
+        <w:spacing w:line="360" w:lineRule="auto"/>
+        <w:rPr>
+          <w:rFonts w:ascii="Times New Roman" w:hAnsi="Times New Roman" w:cs="Times New Roman"/>
+          <w:sz w:val="28"/>
+          <w:szCs w:val="28"/>
+        </w:rPr>
+      </w:pPr>
+      <w:r>
+        <w:rPr>
+          <w:rFonts w:ascii="Times New Roman" w:hAnsi="Times New Roman" w:cs="Times New Roman"/>
+          <w:sz w:val="28"/>
+          <w:szCs w:val="28"/>
+        </w:rPr>
+        <w:t>…</w:t>
+      </w:r>
+    </w:p>
+    <w:p>
+      <w:pPr>
+        <w:rPr>
+          <w:rFonts w:ascii="Times New Roman" w:hAnsi="Times New Roman" w:cs="Times New Roman"/>
+          <w:sz w:val="28"/>
+          <w:szCs w:val="28"/>
+        </w:rPr>
+      </w:pPr>
+      <w:r>
+        <w:rPr>
+          <w:rFonts w:ascii="Times New Roman" w:hAnsi="Times New Roman" w:cs="Times New Roman"/>
+          <w:sz w:val="28"/>
+          <w:szCs w:val="28"/>
+        </w:rPr>
+        <w:t>Результат выполнения кода на странице (Рисун</w:t>
+      </w:r>
+      <w:r>
+        <w:rPr>
+          <w:rFonts w:ascii="Times New Roman" w:hAnsi="Times New Roman" w:cs="Times New Roman"/>
+          <w:sz w:val="28"/>
+          <w:szCs w:val="28"/>
+        </w:rPr>
+        <w:t>ки</w:t>
+      </w:r>
+      <w:r>
+        <w:rPr>
+          <w:rFonts w:ascii="Times New Roman" w:hAnsi="Times New Roman" w:cs="Times New Roman"/>
+          <w:sz w:val="28"/>
+          <w:szCs w:val="28"/>
+        </w:rPr>
+        <w:t xml:space="preserve"> </w:t>
+      </w:r>
+      <w:r>
+        <w:rPr>
+          <w:rFonts w:ascii="Times New Roman" w:hAnsi="Times New Roman" w:cs="Times New Roman"/>
+          <w:sz w:val="28"/>
+          <w:szCs w:val="28"/>
+        </w:rPr>
+        <w:t>3</w:t>
+      </w:r>
+      <w:r>
+        <w:rPr>
+          <w:rFonts w:ascii="Times New Roman" w:hAnsi="Times New Roman" w:cs="Times New Roman"/>
+          <w:sz w:val="28"/>
+          <w:szCs w:val="28"/>
+        </w:rPr>
+        <w:t>_</w:t>
+      </w:r>
+      <w:r>
+        <w:rPr>
+          <w:rFonts w:ascii="Times New Roman" w:hAnsi="Times New Roman" w:cs="Times New Roman"/>
+          <w:sz w:val="28"/>
+          <w:szCs w:val="28"/>
+        </w:rPr>
+        <w:t>10</w:t>
+      </w:r>
+      <w:r>
+        <w:rPr>
+          <w:rFonts w:ascii="Times New Roman" w:hAnsi="Times New Roman" w:cs="Times New Roman"/>
+          <w:sz w:val="28"/>
+          <w:szCs w:val="28"/>
+        </w:rPr>
+        <w:t>.1</w:t>
+      </w:r>
+      <w:r>
+        <w:rPr>
+          <w:rFonts w:ascii="Times New Roman" w:hAnsi="Times New Roman" w:cs="Times New Roman"/>
+          <w:sz w:val="28"/>
+          <w:szCs w:val="28"/>
+        </w:rPr>
+        <w:t>)</w:t>
+      </w:r>
+    </w:p>
+    <w:p>
+      <w:pPr>
+        <w:rPr>
+          <w:rFonts w:ascii="Courier New" w:hAnsi="Courier New" w:cs="Courier New"/>
+          <w:sz w:val="24"/>
+          <w:szCs w:val="24"/>
+        </w:rPr>
+      </w:pPr>
+      <w:r>
+        <w:rPr>
+          <w:rFonts w:ascii="Courier New" w:hAnsi="Courier New" w:cs="Courier New"/>
+          <w:sz w:val="24"/>
+          <w:szCs w:val="24"/>
+        </w:rPr>
+        <w:lastRenderedPageBreak/>
+        <w:drawing>
+          <wp:inline distT="0" distB="0" distL="0" distR="0" wp14:anchorId="7DFF86A8" wp14:editId="36E20667">
+            <wp:extent cx="5940425" cy="1611630"/>
+            <wp:effectExtent l="0" t="0" r="3175" b="7620"/>
+            <wp:docPr id="82" name="Рисунок 82" descr="Изображение выглядит как текст&#10;&#10;Автоматически созданное описание"/>
+            <wp:cNvGraphicFramePr>
+              <a:graphicFrameLocks xmlns:a="http://schemas.openxmlformats.org/drawingml/2006/main" noChangeAspect="1"/>
+            </wp:cNvGraphicFramePr>
+            <a:graphic xmlns:a="http://schemas.openxmlformats.org/drawingml/2006/main">
+              <a:graphicData uri="http://schemas.openxmlformats.org/drawingml/2006/picture">
+                <pic:pic xmlns:pic="http://schemas.openxmlformats.org/drawingml/2006/picture">
+                  <pic:nvPicPr>
+                    <pic:cNvPr id="82" name="Рисунок 82" descr="Изображение выглядит как текст&#10;&#10;Автоматически созданное описание"/>
+                    <pic:cNvPicPr/>
+                  </pic:nvPicPr>
+                  <pic:blipFill>
+                    <a:blip r:embed="rId61"/>
+                    <a:stretch>
+                      <a:fillRect/>
+                    </a:stretch>
+                  </pic:blipFill>
+                  <pic:spPr>
+                    <a:xfrm>
+                      <a:off x="0" y="0"/>
+                      <a:ext cx="5940425" cy="1611630"/>
+                    </a:xfrm>
+                    <a:prstGeom prst="rect">
+                      <a:avLst/>
+                    </a:prstGeom>
+                  </pic:spPr>
+                </pic:pic>
+              </a:graphicData>
+            </a:graphic>
+          </wp:inline>
+        </w:drawing>
+      </w:r>
+    </w:p>
+    <w:p>
+      <w:pPr>
+        <w:pStyle w:val="a5"/>
+        <w:spacing w:line="240" w:lineRule="auto"/>
+        <w:ind w:left="708" w:firstLine="708"/>
+        <w:rPr>
+          <w:rFonts w:ascii="Times New Roman" w:hAnsi="Times New Roman" w:cs="Times New Roman"/>
+          <w:sz w:val="28"/>
+          <w:szCs w:val="28"/>
+        </w:rPr>
+      </w:pPr>
+      <w:r>
+        <w:rPr>
+          <w:rFonts w:ascii="Times New Roman" w:hAnsi="Times New Roman" w:cs="Times New Roman"/>
+          <w:sz w:val="28"/>
+          <w:szCs w:val="28"/>
+        </w:rPr>
+        <w:t xml:space="preserve">Рисунок </w:t>
+      </w:r>
+      <w:r>
+        <w:rPr>
+          <w:rFonts w:ascii="Times New Roman" w:hAnsi="Times New Roman" w:cs="Times New Roman"/>
+          <w:sz w:val="28"/>
+          <w:szCs w:val="28"/>
+          <w:lang w:val="en-US"/>
+        </w:rPr>
+        <w:t>3</w:t>
+      </w:r>
+      <w:r>
+        <w:rPr>
+          <w:rFonts w:ascii="Times New Roman" w:hAnsi="Times New Roman" w:cs="Times New Roman"/>
+          <w:sz w:val="28"/>
+          <w:szCs w:val="28"/>
+        </w:rPr>
+        <w:t>_</w:t>
+      </w:r>
+      <w:r>
+        <w:rPr>
+          <w:rFonts w:ascii="Times New Roman" w:hAnsi="Times New Roman" w:cs="Times New Roman"/>
+          <w:sz w:val="28"/>
+          <w:szCs w:val="28"/>
+          <w:lang w:val="en-US"/>
+        </w:rPr>
+        <w:t>10</w:t>
+      </w:r>
+      <w:r>
+        <w:rPr>
+          <w:rFonts w:ascii="Times New Roman" w:hAnsi="Times New Roman" w:cs="Times New Roman"/>
+          <w:sz w:val="28"/>
+          <w:szCs w:val="28"/>
+        </w:rPr>
+        <w:t>.1 – Результат выполнения кода</w:t>
+      </w:r>
+    </w:p>
+    <w:p>
+      <w:pPr>
+        <w:rPr>
+          <w:rFonts w:ascii="Times New Roman" w:hAnsi="Times New Roman" w:cs="Times New Roman"/>
+          <w:b/>
+          <w:sz w:val="28"/>
+        </w:rPr>
+      </w:pPr>
+      <w:r>
+        <w:rPr>
+          <w:rFonts w:ascii="Times New Roman" w:hAnsi="Times New Roman" w:cs="Times New Roman"/>
+          <w:b/>
+          <w:sz w:val="28"/>
+        </w:rPr>
+        <w:br w:type="page"/>
+      </w:r>
+    </w:p>
+    <w:p>
+      <w:pPr>
+        <w:pStyle w:val="2"/>
+        <w:ind w:firstLine="706"/>
+        <w:rPr>
+          <w:rFonts w:ascii="Times New Roman" w:hAnsi="Times New Roman" w:cs="Times New Roman"/>
+          <w:color w:val="auto"/>
+          <w:sz w:val="28"/>
+          <w:szCs w:val="28"/>
+        </w:rPr>
+      </w:pPr>
+      <w:r>
+        <w:rPr>
+          <w:rFonts w:ascii="Times New Roman" w:hAnsi="Times New Roman" w:cs="Times New Roman"/>
+          <w:color w:val="auto"/>
+          <w:sz w:val="28"/>
+          <w:szCs w:val="28"/>
+        </w:rPr>
+        <w:lastRenderedPageBreak/>
+        <w:t xml:space="preserve">Работа 3 </w:t>
+      </w:r>
+      <w:r>
+        <w:rPr>
+          <w:rFonts w:ascii="Times New Roman" w:hAnsi="Times New Roman" w:cs="Times New Roman"/>
+          <w:color w:val="auto"/>
+          <w:sz w:val="28"/>
+          <w:szCs w:val="28"/>
+        </w:rPr>
+        <w:t>Практическое задание №</w:t>
+      </w:r>
+      <w:r>
+        <w:rPr>
+          <w:rFonts w:ascii="Times New Roman" w:hAnsi="Times New Roman" w:cs="Times New Roman"/>
+          <w:color w:val="auto"/>
+          <w:sz w:val="28"/>
+          <w:szCs w:val="28"/>
+        </w:rPr>
+        <w:t>1</w:t>
+      </w:r>
+      <w:r>
+        <w:rPr>
+          <w:rFonts w:ascii="Times New Roman" w:hAnsi="Times New Roman" w:cs="Times New Roman"/>
+          <w:color w:val="auto"/>
+          <w:sz w:val="28"/>
+          <w:szCs w:val="28"/>
+        </w:rPr>
+        <w:t>1</w:t>
+      </w:r>
+    </w:p>
+    <w:p>
+      <w:pPr>
+        <w:ind w:firstLine="708"/>
+        <w:rPr>
+          <w:rFonts w:ascii="Times New Roman" w:hAnsi="Times New Roman" w:cs="Times New Roman"/>
+          <w:b/>
+          <w:sz w:val="28"/>
+          <w:szCs w:val="28"/>
+        </w:rPr>
+      </w:pPr>
+      <w:r>
+        <w:rPr>
+          <w:rFonts w:ascii="Times New Roman" w:hAnsi="Times New Roman" w:cs="Times New Roman"/>
+          <w:b/>
+          <w:sz w:val="28"/>
+          <w:szCs w:val="28"/>
+        </w:rPr>
+        <w:t xml:space="preserve">Задание: </w:t>
+      </w:r>
+    </w:p>
+    <w:p>
+      <w:pPr>
+        <w:rPr>
+          <w:rFonts w:ascii="Times New Roman" w:hAnsi="Times New Roman" w:cs="Times New Roman"/>
+          <w:noProof/>
+          <w:sz w:val="24"/>
+        </w:rPr>
+      </w:pPr>
+      <w:r>
+        <w:rPr>
+          <w:rFonts w:ascii="Times New Roman" w:hAnsi="Times New Roman" w:cs="Times New Roman"/>
+          <w:sz w:val="28"/>
+          <w:szCs w:val="28"/>
+        </w:rPr>
+        <w:tab/>
+      </w:r>
+      <w:r>
+        <w:rPr>
+          <w:rFonts w:ascii="Times New Roman" w:hAnsi="Times New Roman" w:cs="Times New Roman"/>
+          <w:sz w:val="28"/>
+          <w:szCs w:val="28"/>
+        </w:rPr>
+        <w:t>Добавить ссылку на изображение в уже существующих тэг &lt;img&gt; внутри content-container:</w:t>
+      </w:r>
+    </w:p>
+    <w:p>
+      <w:r>
+        <w:rPr>
+          <w:rFonts w:ascii="Times New Roman" w:hAnsi="Times New Roman" w:cs="Times New Roman"/>
+          <w:noProof/>
+          <w:sz w:val="24"/>
+        </w:rPr>
+        <w:drawing>
+          <wp:inline distT="0" distB="0" distL="0" distR="0" wp14:anchorId="6977962E" wp14:editId="46E492C3">
+            <wp:extent cx="5928360" cy="3246120"/>
+            <wp:effectExtent l="0" t="0" r="0" b="0"/>
+            <wp:docPr id="85" name="Рисунок 85" descr="Изображение выглядит как текст, снимок экрана, экран&#10;&#10;Автоматически созданное описание"/>
+            <wp:cNvGraphicFramePr>
+              <a:graphicFrameLocks xmlns:a="http://schemas.openxmlformats.org/drawingml/2006/main" noChangeAspect="1"/>
+            </wp:cNvGraphicFramePr>
+            <a:graphic xmlns:a="http://schemas.openxmlformats.org/drawingml/2006/main">
+              <a:graphicData uri="http://schemas.openxmlformats.org/drawingml/2006/picture">
+                <pic:pic xmlns:pic="http://schemas.openxmlformats.org/drawingml/2006/picture">
+                  <pic:nvPicPr>
+                    <pic:cNvPr id="85" name="Рисунок 85" descr="Изображение выглядит как текст, снимок экрана, экран&#10;&#10;Автоматически созданное описание"/>
+                    <pic:cNvPicPr>
+                      <a:picLocks noChangeAspect="1" noChangeArrowheads="1"/>
+                    </pic:cNvPicPr>
+                  </pic:nvPicPr>
+                  <pic:blipFill>
+                    <a:blip r:embed="rId62" cstate="print">
+                      <a:extLst>
+                        <a:ext uri="{28A0092B-C50C-407E-A947-70E740481C1C}">
+                          <a14:useLocalDpi xmlns:a14="http://schemas.microsoft.com/office/drawing/2010/main" val="0"/>
+                        </a:ext>
+                      </a:extLst>
+                    </a:blip>
+                    <a:srcRect/>
+                    <a:stretch>
+                      <a:fillRect/>
+                    </a:stretch>
+                  </pic:blipFill>
+                  <pic:spPr bwMode="auto">
+                    <a:xfrm>
+                      <a:off x="0" y="0"/>
+                      <a:ext cx="5928360" cy="3246120"/>
+                    </a:xfrm>
+                    <a:prstGeom prst="rect">
+                      <a:avLst/>
+                    </a:prstGeom>
+                    <a:noFill/>
+                    <a:ln>
+                      <a:noFill/>
+                    </a:ln>
+                  </pic:spPr>
+                </pic:pic>
+              </a:graphicData>
+            </a:graphic>
+          </wp:inline>
+        </w:drawing>
+      </w:r>
+    </w:p>
+    <w:p>
+      <w:pPr>
+        <w:rPr>
+          <w:rFonts w:ascii="Times New Roman" w:hAnsi="Times New Roman" w:cs="Times New Roman"/>
+          <w:b/>
+          <w:sz w:val="28"/>
+        </w:rPr>
+      </w:pPr>
+      <w:r>
+        <w:rPr>
+          <w:rFonts w:ascii="Times New Roman" w:hAnsi="Times New Roman" w:cs="Times New Roman"/>
+          <w:b/>
+          <w:sz w:val="28"/>
+        </w:rPr>
+        <w:t>Описание выполнения задания</w:t>
+      </w:r>
+    </w:p>
+    <w:p>
+      <w:pPr>
+        <w:spacing w:line="360" w:lineRule="auto"/>
+        <w:rPr>
+          <w:rFonts w:ascii="Times New Roman" w:hAnsi="Times New Roman" w:cs="Times New Roman"/>
+          <w:sz w:val="28"/>
+          <w:szCs w:val="28"/>
+        </w:rPr>
+      </w:pPr>
+      <w:r>
+        <w:rPr>
+          <w:rFonts w:ascii="Times New Roman" w:hAnsi="Times New Roman" w:cs="Times New Roman"/>
+          <w:sz w:val="28"/>
+        </w:rPr>
+        <w:t>Листинг</w:t>
+      </w:r>
+      <w:r>
+        <w:rPr>
+          <w:rFonts w:ascii="Times New Roman" w:hAnsi="Times New Roman" w:cs="Times New Roman"/>
+          <w:sz w:val="28"/>
+        </w:rPr>
+        <w:t xml:space="preserve"> </w:t>
+      </w:r>
+      <w:r>
+        <w:rPr>
+          <w:rFonts w:ascii="Times New Roman" w:hAnsi="Times New Roman" w:cs="Times New Roman"/>
+          <w:sz w:val="28"/>
+          <w:szCs w:val="28"/>
+        </w:rPr>
+        <w:t>3_</w:t>
+      </w:r>
+      <w:r>
+        <w:rPr>
+          <w:rFonts w:ascii="Times New Roman" w:hAnsi="Times New Roman" w:cs="Times New Roman"/>
+          <w:sz w:val="28"/>
+        </w:rPr>
+        <w:t>11</w:t>
+      </w:r>
+      <w:r>
+        <w:rPr>
+          <w:rFonts w:ascii="Times New Roman" w:hAnsi="Times New Roman" w:cs="Times New Roman"/>
+          <w:sz w:val="28"/>
+        </w:rPr>
+        <w:t>.1</w:t>
+      </w:r>
+      <w:r>
+        <w:rPr>
+          <w:rFonts w:ascii="Times New Roman" w:hAnsi="Times New Roman" w:cs="Times New Roman"/>
+          <w:sz w:val="28"/>
+          <w:szCs w:val="28"/>
+        </w:rPr>
+        <w:t xml:space="preserve"> – </w:t>
+      </w:r>
+      <w:r>
+        <w:rPr>
+          <w:rFonts w:ascii="Times New Roman" w:hAnsi="Times New Roman" w:cs="Times New Roman"/>
+          <w:sz w:val="28"/>
+          <w:szCs w:val="28"/>
+          <w:lang w:val="en-US"/>
+        </w:rPr>
+        <w:t>HTML</w:t>
+      </w:r>
+      <w:r>
+        <w:rPr>
+          <w:rFonts w:ascii="Times New Roman" w:hAnsi="Times New Roman" w:cs="Times New Roman"/>
+          <w:sz w:val="28"/>
+          <w:szCs w:val="28"/>
+        </w:rPr>
+        <w:t xml:space="preserve"> </w:t>
+      </w:r>
+      <w:r>
+        <w:rPr>
+          <w:rFonts w:ascii="Times New Roman" w:hAnsi="Times New Roman" w:cs="Times New Roman"/>
+          <w:sz w:val="28"/>
+          <w:szCs w:val="28"/>
+        </w:rPr>
+        <w:t>файл</w:t>
+      </w:r>
+    </w:p>
+    <w:p>
+      <w:pPr>
+        <w:spacing w:line="360" w:lineRule="auto"/>
+        <w:rPr>
+          <w:rFonts w:ascii="Times New Roman" w:hAnsi="Times New Roman" w:cs="Times New Roman"/>
+          <w:sz w:val="28"/>
+          <w:lang w:val="en-US"/>
+        </w:rPr>
+      </w:pPr>
+      <w:r>
+        <w:rPr>
+          <w:rFonts w:ascii="Times New Roman" w:hAnsi="Times New Roman" w:cs="Times New Roman"/>
+          <w:sz w:val="28"/>
+          <w:lang w:val="en-US"/>
+        </w:rPr>
+        <w:t>…</w:t>
+      </w:r>
+      <w:r>
+        <w:rPr>
+          <w:rFonts w:ascii="Times New Roman" w:hAnsi="Times New Roman" w:cs="Times New Roman"/>
+          <w:sz w:val="28"/>
+          <w:lang w:val="en-US"/>
+        </w:rPr>
+        <w:t xml:space="preserve">      </w:t>
+      </w:r>
+    </w:p>
+    <w:p>
+      <w:pPr>
+        <w:spacing w:line="360" w:lineRule="auto"/>
+        <w:rPr>
+          <w:rFonts w:ascii="Times New Roman" w:hAnsi="Times New Roman" w:cs="Times New Roman"/>
+          <w:sz w:val="28"/>
+          <w:lang w:val="en-US"/>
+        </w:rPr>
+      </w:pPr>
+      <w:r>
+        <w:rPr>
+          <w:rFonts w:ascii="Times New Roman" w:hAnsi="Times New Roman" w:cs="Times New Roman"/>
+          <w:sz w:val="28"/>
+          <w:lang w:val="en-US"/>
+        </w:rPr>
+        <w:t xml:space="preserve">  &lt;section&gt;</w:t>
+      </w:r>
+    </w:p>
+    <w:p>
+      <w:pPr>
+        <w:spacing w:line="360" w:lineRule="auto"/>
+        <w:rPr>
+          <w:rFonts w:ascii="Times New Roman" w:hAnsi="Times New Roman" w:cs="Times New Roman"/>
+          <w:sz w:val="28"/>
+          <w:lang w:val="en-US"/>
+        </w:rPr>
+      </w:pPr>
+      <w:r>
+        <w:rPr>
+          <w:rFonts w:ascii="Times New Roman" w:hAnsi="Times New Roman" w:cs="Times New Roman"/>
+          <w:sz w:val="28"/>
+          <w:lang w:val="en-US"/>
+        </w:rPr>
+        <w:t xml:space="preserve">            &lt;div class="content-container-1"&gt;</w:t>
+      </w:r>
+    </w:p>
+    <w:p>
+      <w:pPr>
+        <w:spacing w:line="360" w:lineRule="auto"/>
+        <w:rPr>
+          <w:rFonts w:ascii="Times New Roman" w:hAnsi="Times New Roman" w:cs="Times New Roman"/>
+          <w:sz w:val="28"/>
+          <w:lang w:val="en-US"/>
+        </w:rPr>
+      </w:pPr>
+      <w:r>
+        <w:rPr>
+          <w:rFonts w:ascii="Times New Roman" w:hAnsi="Times New Roman" w:cs="Times New Roman"/>
+          <w:sz w:val="28"/>
+          <w:lang w:val="en-US"/>
+        </w:rPr>
+        <w:t xml:space="preserve">                &lt;div class="text-container"&gt;</w:t>
+      </w:r>
+    </w:p>
+    <w:p>
+      <w:pPr>
+        <w:spacing w:line="360" w:lineRule="auto"/>
+        <w:rPr>
+          <w:rFonts w:ascii="Times New Roman" w:hAnsi="Times New Roman" w:cs="Times New Roman"/>
+          <w:sz w:val="28"/>
+          <w:lang w:val="en-US"/>
+        </w:rPr>
+      </w:pPr>
+      <w:r>
+        <w:rPr>
+          <w:rFonts w:ascii="Times New Roman" w:hAnsi="Times New Roman" w:cs="Times New Roman"/>
+          <w:sz w:val="28"/>
+          <w:lang w:val="en-US"/>
+        </w:rPr>
+        <w:t xml:space="preserve">                    &lt;h1&gt;Sample&lt;span&gt; Text&lt;/span&gt; Here&lt;/h1&gt;</w:t>
+      </w:r>
+    </w:p>
+    <w:p>
+      <w:pPr>
+        <w:spacing w:line="360" w:lineRule="auto"/>
+        <w:rPr>
+          <w:rFonts w:ascii="Times New Roman" w:hAnsi="Times New Roman" w:cs="Times New Roman"/>
+          <w:sz w:val="28"/>
+          <w:lang w:val="en-US"/>
+        </w:rPr>
+      </w:pPr>
+      <w:r>
+        <w:rPr>
+          <w:rFonts w:ascii="Times New Roman" w:hAnsi="Times New Roman" w:cs="Times New Roman"/>
+          <w:sz w:val="28"/>
+          <w:lang w:val="en-US"/>
+        </w:rPr>
+        <w:t xml:space="preserve">                    &lt;p class="subtitle"&gt;</w:t>
+      </w:r>
+    </w:p>
+    <w:p>
+      <w:pPr>
+        <w:spacing w:line="360" w:lineRule="auto"/>
+        <w:rPr>
+          <w:rFonts w:ascii="Times New Roman" w:hAnsi="Times New Roman" w:cs="Times New Roman"/>
+          <w:sz w:val="28"/>
+          <w:lang w:val="en-US"/>
+        </w:rPr>
+      </w:pPr>
+      <w:r>
+        <w:rPr>
+          <w:rFonts w:ascii="Times New Roman" w:hAnsi="Times New Roman" w:cs="Times New Roman"/>
+          <w:sz w:val="28"/>
+          <w:lang w:val="en-US"/>
+        </w:rPr>
+        <w:t xml:space="preserve">                        Lorem, ipsum dolor sit amet consectetur adipisicing elit. Nulla iste </w:t>
+      </w:r>
+    </w:p>
+    <w:p>
+      <w:pPr>
+        <w:spacing w:line="360" w:lineRule="auto"/>
+        <w:rPr>
+          <w:rFonts w:ascii="Times New Roman" w:hAnsi="Times New Roman" w:cs="Times New Roman"/>
+          <w:sz w:val="28"/>
+          <w:lang w:val="en-US"/>
+        </w:rPr>
+      </w:pPr>
+      <w:r>
+        <w:rPr>
+          <w:rFonts w:ascii="Times New Roman" w:hAnsi="Times New Roman" w:cs="Times New Roman"/>
+          <w:sz w:val="28"/>
+          <w:lang w:val="en-US"/>
+        </w:rPr>
+        <w:t xml:space="preserve">                        tempora ipsa quae nihil iusto, reprehenderit ducimus quaerat at </w:t>
+      </w:r>
+    </w:p>
+    <w:p>
+      <w:pPr>
+        <w:spacing w:line="360" w:lineRule="auto"/>
+        <w:rPr>
+          <w:rFonts w:ascii="Times New Roman" w:hAnsi="Times New Roman" w:cs="Times New Roman"/>
+          <w:sz w:val="28"/>
+          <w:lang w:val="en-US"/>
+        </w:rPr>
+      </w:pPr>
+      <w:r>
+        <w:rPr>
+          <w:rFonts w:ascii="Times New Roman" w:hAnsi="Times New Roman" w:cs="Times New Roman"/>
+          <w:sz w:val="28"/>
+          <w:lang w:val="en-US"/>
+        </w:rPr>
+        <w:t xml:space="preserve">                        exercitationem, quam unde nam, perspiciatis optio quisquam repellendus. </w:t>
+      </w:r>
+    </w:p>
+    <w:p>
+      <w:pPr>
+        <w:spacing w:line="360" w:lineRule="auto"/>
+        <w:rPr>
+          <w:rFonts w:ascii="Times New Roman" w:hAnsi="Times New Roman" w:cs="Times New Roman"/>
+          <w:sz w:val="28"/>
+          <w:lang w:val="en-US"/>
+        </w:rPr>
+      </w:pPr>
+      <w:r>
+        <w:rPr>
+          <w:rFonts w:ascii="Times New Roman" w:hAnsi="Times New Roman" w:cs="Times New Roman"/>
+          <w:sz w:val="28"/>
+          <w:lang w:val="en-US"/>
+        </w:rPr>
+        <w:lastRenderedPageBreak/>
+        <w:t xml:space="preserve">                        Cumque, perspiciatis qui?</w:t>
+      </w:r>
+    </w:p>
+    <w:p>
+      <w:pPr>
+        <w:spacing w:line="360" w:lineRule="auto"/>
+        <w:rPr>
+          <w:rFonts w:ascii="Times New Roman" w:hAnsi="Times New Roman" w:cs="Times New Roman"/>
+          <w:sz w:val="28"/>
+          <w:lang w:val="en-US"/>
+        </w:rPr>
+      </w:pPr>
+      <w:r>
+        <w:rPr>
+          <w:rFonts w:ascii="Times New Roman" w:hAnsi="Times New Roman" w:cs="Times New Roman"/>
+          <w:sz w:val="28"/>
+          <w:lang w:val="en-US"/>
+        </w:rPr>
+        <w:t xml:space="preserve">                    &lt;/p&gt;</w:t>
+      </w:r>
+    </w:p>
+    <w:p>
+      <w:pPr>
+        <w:spacing w:line="360" w:lineRule="auto"/>
+        <w:rPr>
+          <w:rFonts w:ascii="Times New Roman" w:hAnsi="Times New Roman" w:cs="Times New Roman"/>
+          <w:sz w:val="28"/>
+          <w:lang w:val="en-US"/>
+        </w:rPr>
+      </w:pPr>
+      <w:r>
+        <w:rPr>
+          <w:rFonts w:ascii="Times New Roman" w:hAnsi="Times New Roman" w:cs="Times New Roman"/>
+          <w:sz w:val="28"/>
+          <w:lang w:val="en-US"/>
+        </w:rPr>
+        <w:t xml:space="preserve">                &lt;/div&gt;</w:t>
+      </w:r>
+    </w:p>
+    <w:p>
+      <w:pPr>
+        <w:spacing w:line="360" w:lineRule="auto"/>
+        <w:rPr>
+          <w:rFonts w:ascii="Times New Roman" w:hAnsi="Times New Roman" w:cs="Times New Roman"/>
+          <w:sz w:val="28"/>
+          <w:lang w:val="en-US"/>
+        </w:rPr>
+      </w:pPr>
+      <w:r>
+        <w:rPr>
+          <w:rFonts w:ascii="Times New Roman" w:hAnsi="Times New Roman" w:cs="Times New Roman"/>
+          <w:sz w:val="28"/>
+          <w:lang w:val="en-US"/>
+        </w:rPr>
+        <w:t xml:space="preserve">                &lt;img src="blockchain.png" alt="</w:t>
+      </w:r>
+      <w:r>
+        <w:rPr>
+          <w:rFonts w:ascii="Times New Roman" w:hAnsi="Times New Roman" w:cs="Times New Roman"/>
+          <w:sz w:val="28"/>
+        </w:rPr>
+        <w:t>Главное</w:t>
+      </w:r>
+      <w:r>
+        <w:rPr>
+          <w:rFonts w:ascii="Times New Roman" w:hAnsi="Times New Roman" w:cs="Times New Roman"/>
+          <w:sz w:val="28"/>
+          <w:lang w:val="en-US"/>
+        </w:rPr>
+        <w:t xml:space="preserve"> </w:t>
+      </w:r>
+      <w:r>
+        <w:rPr>
+          <w:rFonts w:ascii="Times New Roman" w:hAnsi="Times New Roman" w:cs="Times New Roman"/>
+          <w:sz w:val="28"/>
+        </w:rPr>
+        <w:t>изображение</w:t>
+      </w:r>
+      <w:r>
+        <w:rPr>
+          <w:rFonts w:ascii="Times New Roman" w:hAnsi="Times New Roman" w:cs="Times New Roman"/>
+          <w:sz w:val="28"/>
+          <w:lang w:val="en-US"/>
+        </w:rPr>
+        <w:t>"&gt;</w:t>
+      </w:r>
+    </w:p>
+    <w:p>
+      <w:pPr>
+        <w:spacing w:line="360" w:lineRule="auto"/>
+        <w:rPr>
+          <w:rFonts w:ascii="Times New Roman" w:hAnsi="Times New Roman" w:cs="Times New Roman"/>
+          <w:sz w:val="28"/>
+        </w:rPr>
+      </w:pPr>
+      <w:r>
+        <w:rPr>
+          <w:rFonts w:ascii="Times New Roman" w:hAnsi="Times New Roman" w:cs="Times New Roman"/>
+          <w:sz w:val="28"/>
+          <w:lang w:val="en-US"/>
+        </w:rPr>
+        <w:t xml:space="preserve">            </w:t>
+      </w:r>
+      <w:r>
+        <w:rPr>
+          <w:rFonts w:ascii="Times New Roman" w:hAnsi="Times New Roman" w:cs="Times New Roman"/>
+          <w:sz w:val="28"/>
+        </w:rPr>
+        <w:t>&lt;/div&gt;</w:t>
+      </w:r>
+    </w:p>
+    <w:p>
+      <w:pPr>
+        <w:spacing w:line="360" w:lineRule="auto"/>
+        <w:rPr>
+          <w:rFonts w:ascii="Times New Roman" w:hAnsi="Times New Roman" w:cs="Times New Roman"/>
+          <w:sz w:val="28"/>
+        </w:rPr>
+      </w:pPr>
+      <w:r>
+        <w:rPr>
+          <w:rFonts w:ascii="Times New Roman" w:hAnsi="Times New Roman" w:cs="Times New Roman"/>
+          <w:sz w:val="28"/>
+        </w:rPr>
+        <w:t xml:space="preserve">        &lt;/section&gt;</w:t>
+      </w:r>
+    </w:p>
+    <w:p>
+      <w:pPr>
+        <w:spacing w:line="360" w:lineRule="auto"/>
+        <w:rPr>
+          <w:rFonts w:ascii="Times New Roman" w:hAnsi="Times New Roman" w:cs="Times New Roman"/>
+          <w:sz w:val="28"/>
+          <w:lang w:val="en-US"/>
+        </w:rPr>
+      </w:pPr>
+      <w:r>
+        <w:rPr>
+          <w:rFonts w:ascii="Times New Roman" w:hAnsi="Times New Roman" w:cs="Times New Roman"/>
+          <w:sz w:val="28"/>
+          <w:lang w:val="en-US"/>
+        </w:rPr>
+        <w:t>…</w:t>
+      </w:r>
+    </w:p>
+    <w:p>
+      <w:pPr>
+        <w:spacing w:line="360" w:lineRule="auto"/>
+        <w:rPr>
+          <w:rFonts w:ascii="Times New Roman" w:hAnsi="Times New Roman" w:cs="Times New Roman"/>
+          <w:sz w:val="28"/>
+          <w:szCs w:val="28"/>
+        </w:rPr>
+      </w:pPr>
+      <w:r>
+        <w:rPr>
+          <w:rFonts w:ascii="Times New Roman" w:hAnsi="Times New Roman" w:cs="Times New Roman"/>
+          <w:sz w:val="28"/>
+        </w:rPr>
+        <w:t>Листинг</w:t>
+      </w:r>
+      <w:r>
+        <w:rPr>
+          <w:rFonts w:ascii="Times New Roman" w:hAnsi="Times New Roman" w:cs="Times New Roman"/>
+          <w:sz w:val="28"/>
+        </w:rPr>
+        <w:t xml:space="preserve"> </w:t>
+      </w:r>
+      <w:r>
+        <w:rPr>
+          <w:rFonts w:ascii="Times New Roman" w:hAnsi="Times New Roman" w:cs="Times New Roman"/>
+          <w:sz w:val="28"/>
+          <w:szCs w:val="28"/>
+        </w:rPr>
+        <w:t>3_</w:t>
+      </w:r>
+      <w:r>
+        <w:rPr>
+          <w:rFonts w:ascii="Times New Roman" w:hAnsi="Times New Roman" w:cs="Times New Roman"/>
+          <w:sz w:val="28"/>
+        </w:rPr>
+        <w:t>1</w:t>
+      </w:r>
+      <w:r>
+        <w:rPr>
+          <w:rFonts w:ascii="Times New Roman" w:hAnsi="Times New Roman" w:cs="Times New Roman"/>
+          <w:sz w:val="28"/>
+        </w:rPr>
+        <w:t>1</w:t>
+      </w:r>
+      <w:r>
+        <w:rPr>
+          <w:rFonts w:ascii="Times New Roman" w:hAnsi="Times New Roman" w:cs="Times New Roman"/>
+          <w:sz w:val="28"/>
+        </w:rPr>
+        <w:t>.1</w:t>
+      </w:r>
+      <w:r>
+        <w:rPr>
+          <w:rFonts w:ascii="Times New Roman" w:hAnsi="Times New Roman" w:cs="Times New Roman"/>
+          <w:sz w:val="28"/>
+          <w:szCs w:val="28"/>
+        </w:rPr>
+        <w:t xml:space="preserve"> – </w:t>
+      </w:r>
+      <w:r>
+        <w:rPr>
+          <w:rFonts w:ascii="Times New Roman" w:hAnsi="Times New Roman" w:cs="Times New Roman"/>
+          <w:sz w:val="28"/>
+          <w:szCs w:val="28"/>
+          <w:lang w:val="en-US"/>
+        </w:rPr>
+        <w:t>CSS</w:t>
+      </w:r>
+      <w:r>
+        <w:rPr>
+          <w:rFonts w:ascii="Times New Roman" w:hAnsi="Times New Roman" w:cs="Times New Roman"/>
+          <w:sz w:val="28"/>
+          <w:szCs w:val="28"/>
+        </w:rPr>
+        <w:t xml:space="preserve"> </w:t>
+      </w:r>
+      <w:r>
+        <w:rPr>
+          <w:rFonts w:ascii="Times New Roman" w:hAnsi="Times New Roman" w:cs="Times New Roman"/>
+          <w:sz w:val="28"/>
+          <w:szCs w:val="28"/>
+        </w:rPr>
+        <w:t>файл</w:t>
+      </w:r>
+    </w:p>
+    <w:p>
+      <w:pPr>
+        <w:spacing w:line="360" w:lineRule="auto"/>
+        <w:rPr>
+          <w:rFonts w:ascii="Times New Roman" w:hAnsi="Times New Roman" w:cs="Times New Roman"/>
+          <w:sz w:val="28"/>
+          <w:szCs w:val="28"/>
+          <w:lang w:val="en-US"/>
+        </w:rPr>
+      </w:pPr>
+      <w:r>
+        <w:rPr>
+          <w:rFonts w:ascii="Times New Roman" w:hAnsi="Times New Roman" w:cs="Times New Roman"/>
+          <w:sz w:val="28"/>
+          <w:szCs w:val="28"/>
+          <w:lang w:val="en-US"/>
+        </w:rPr>
+        <w:t>…</w:t>
+      </w:r>
+    </w:p>
+    <w:p>
+      <w:pPr>
+        <w:spacing w:line="360" w:lineRule="auto"/>
+        <w:rPr>
+          <w:rFonts w:ascii="Times New Roman" w:hAnsi="Times New Roman" w:cs="Times New Roman"/>
+          <w:sz w:val="28"/>
+          <w:szCs w:val="28"/>
+          <w:lang w:val="en-US"/>
+        </w:rPr>
+      </w:pPr>
+      <w:r>
+        <w:rPr>
+          <w:rFonts w:ascii="Times New Roman" w:hAnsi="Times New Roman" w:cs="Times New Roman"/>
+          <w:sz w:val="28"/>
+          <w:szCs w:val="28"/>
+          <w:lang w:val="en-US"/>
+        </w:rPr>
+        <w:t>.content-container-1 img,.content-container-11 img,.content-container-12 img,.content-container-13 img</w:t>
+      </w:r>
+    </w:p>
+    <w:p>
+      <w:pPr>
+        <w:spacing w:line="360" w:lineRule="auto"/>
+        <w:rPr>
+          <w:rFonts w:ascii="Times New Roman" w:hAnsi="Times New Roman" w:cs="Times New Roman"/>
+          <w:sz w:val="28"/>
+          <w:szCs w:val="28"/>
+          <w:lang w:val="en-US"/>
+        </w:rPr>
+      </w:pPr>
+      <w:r>
+        <w:rPr>
+          <w:rFonts w:ascii="Times New Roman" w:hAnsi="Times New Roman" w:cs="Times New Roman"/>
+          <w:sz w:val="28"/>
+          <w:szCs w:val="28"/>
+          <w:lang w:val="en-US"/>
+        </w:rPr>
+        <w:t>{</w:t>
+      </w:r>
+    </w:p>
+    <w:p>
+      <w:pPr>
+        <w:spacing w:line="360" w:lineRule="auto"/>
+        <w:rPr>
+          <w:rFonts w:ascii="Times New Roman" w:hAnsi="Times New Roman" w:cs="Times New Roman"/>
+          <w:sz w:val="28"/>
+          <w:szCs w:val="28"/>
+          <w:lang w:val="en-US"/>
+        </w:rPr>
+      </w:pPr>
+      <w:r>
+        <w:rPr>
+          <w:rFonts w:ascii="Times New Roman" w:hAnsi="Times New Roman" w:cs="Times New Roman"/>
+          <w:sz w:val="28"/>
+          <w:szCs w:val="28"/>
+          <w:lang w:val="en-US"/>
+        </w:rPr>
+        <w:t xml:space="preserve">    width: 400px;</w:t>
+      </w:r>
+    </w:p>
+    <w:p>
+      <w:pPr>
+        <w:spacing w:line="360" w:lineRule="auto"/>
+        <w:rPr>
+          <w:rFonts w:ascii="Times New Roman" w:hAnsi="Times New Roman" w:cs="Times New Roman"/>
+          <w:sz w:val="28"/>
+          <w:szCs w:val="28"/>
+          <w:lang w:val="en-US"/>
+        </w:rPr>
+      </w:pPr>
+      <w:r>
+        <w:rPr>
+          <w:rFonts w:ascii="Times New Roman" w:hAnsi="Times New Roman" w:cs="Times New Roman"/>
+          <w:sz w:val="28"/>
+          <w:szCs w:val="28"/>
+          <w:lang w:val="en-US"/>
+        </w:rPr>
+        <w:t>}</w:t>
+      </w:r>
+    </w:p>
+    <w:p>
+      <w:pPr>
+        <w:spacing w:line="360" w:lineRule="auto"/>
+        <w:rPr>
+          <w:rFonts w:ascii="Times New Roman" w:hAnsi="Times New Roman" w:cs="Times New Roman"/>
+          <w:sz w:val="28"/>
+          <w:szCs w:val="28"/>
+        </w:rPr>
+      </w:pPr>
+      <w:r>
+        <w:rPr>
+          <w:rFonts w:ascii="Times New Roman" w:hAnsi="Times New Roman" w:cs="Times New Roman"/>
+          <w:sz w:val="28"/>
+          <w:szCs w:val="28"/>
+        </w:rPr>
+        <w:t>…</w:t>
+      </w:r>
+    </w:p>
+    <w:p>
+      <w:pPr>
+        <w:rPr>
+          <w:rFonts w:ascii="Times New Roman" w:hAnsi="Times New Roman" w:cs="Times New Roman"/>
+          <w:sz w:val="28"/>
+          <w:szCs w:val="28"/>
+        </w:rPr>
+      </w:pPr>
+      <w:r>
+        <w:rPr>
+          <w:rFonts w:ascii="Times New Roman" w:hAnsi="Times New Roman" w:cs="Times New Roman"/>
+          <w:sz w:val="28"/>
+          <w:szCs w:val="28"/>
+        </w:rPr>
+        <w:t>Результат выполнения кода на странице (Рисун</w:t>
+      </w:r>
+      <w:r>
+        <w:rPr>
+          <w:rFonts w:ascii="Times New Roman" w:hAnsi="Times New Roman" w:cs="Times New Roman"/>
+          <w:sz w:val="28"/>
+          <w:szCs w:val="28"/>
+        </w:rPr>
+        <w:t>ки</w:t>
+      </w:r>
+      <w:r>
+        <w:rPr>
+          <w:rFonts w:ascii="Times New Roman" w:hAnsi="Times New Roman" w:cs="Times New Roman"/>
+          <w:sz w:val="28"/>
+          <w:szCs w:val="28"/>
+        </w:rPr>
+        <w:t xml:space="preserve"> </w:t>
+      </w:r>
+      <w:r>
+        <w:rPr>
+          <w:rFonts w:ascii="Times New Roman" w:hAnsi="Times New Roman" w:cs="Times New Roman"/>
+          <w:sz w:val="28"/>
+          <w:szCs w:val="28"/>
+        </w:rPr>
+        <w:t>3</w:t>
+      </w:r>
+      <w:r>
+        <w:rPr>
+          <w:rFonts w:ascii="Times New Roman" w:hAnsi="Times New Roman" w:cs="Times New Roman"/>
+          <w:sz w:val="28"/>
+          <w:szCs w:val="28"/>
+        </w:rPr>
+        <w:t>_</w:t>
+      </w:r>
+      <w:r>
+        <w:rPr>
+          <w:rFonts w:ascii="Times New Roman" w:hAnsi="Times New Roman" w:cs="Times New Roman"/>
+          <w:sz w:val="28"/>
+          <w:szCs w:val="28"/>
+        </w:rPr>
+        <w:t>1</w:t>
+      </w:r>
+      <w:r>
+        <w:rPr>
+          <w:rFonts w:ascii="Times New Roman" w:hAnsi="Times New Roman" w:cs="Times New Roman"/>
+          <w:sz w:val="28"/>
+          <w:szCs w:val="28"/>
+        </w:rPr>
+        <w:t>1</w:t>
+      </w:r>
+      <w:r>
+        <w:rPr>
+          <w:rFonts w:ascii="Times New Roman" w:hAnsi="Times New Roman" w:cs="Times New Roman"/>
+          <w:sz w:val="28"/>
+          <w:szCs w:val="28"/>
+        </w:rPr>
+        <w:t>.1</w:t>
+      </w:r>
+      <w:r>
+        <w:rPr>
+          <w:rFonts w:ascii="Times New Roman" w:hAnsi="Times New Roman" w:cs="Times New Roman"/>
+          <w:sz w:val="28"/>
+          <w:szCs w:val="28"/>
+        </w:rPr>
+        <w:t>)</w:t>
+      </w:r>
+    </w:p>
+    <w:p>
+      <w:pPr>
+        <w:rPr>
+          <w:rFonts w:ascii="Courier New" w:hAnsi="Courier New" w:cs="Courier New"/>
+          <w:sz w:val="24"/>
+          <w:szCs w:val="24"/>
+        </w:rPr>
+      </w:pPr>
+      <w:r>
+        <w:rPr>
+          <w:rFonts w:ascii="Courier New" w:hAnsi="Courier New" w:cs="Courier New"/>
+          <w:sz w:val="24"/>
+          <w:szCs w:val="24"/>
+        </w:rPr>
+        <w:drawing>
+          <wp:inline distT="0" distB="0" distL="0" distR="0" wp14:anchorId="397E8FAB" wp14:editId="397FA4C6">
+            <wp:extent cx="5940425" cy="2615565"/>
+            <wp:effectExtent l="0" t="0" r="3175" b="0"/>
+            <wp:docPr id="87" name="Рисунок 87" descr="Изображение выглядит как текст, снимок экрана, векторная графика&#10;&#10;Автоматически созданное описание"/>
+            <wp:cNvGraphicFramePr>
+              <a:graphicFrameLocks xmlns:a="http://schemas.openxmlformats.org/drawingml/2006/main" noChangeAspect="1"/>
+            </wp:cNvGraphicFramePr>
+            <a:graphic xmlns:a="http://schemas.openxmlformats.org/drawingml/2006/main">
+              <a:graphicData uri="http://schemas.openxmlformats.org/drawingml/2006/picture">
+                <pic:pic xmlns:pic="http://schemas.openxmlformats.org/drawingml/2006/picture">
+                  <pic:nvPicPr>
+                    <pic:cNvPr id="87" name="Рисунок 87" descr="Изображение выглядит как текст, снимок экрана, векторная графика&#10;&#10;Автоматически созданное описание"/>
+                    <pic:cNvPicPr/>
+                  </pic:nvPicPr>
+                  <pic:blipFill>
+                    <a:blip r:embed="rId63"/>
+                    <a:stretch>
+                      <a:fillRect/>
+                    </a:stretch>
+                  </pic:blipFill>
+                  <pic:spPr>
+                    <a:xfrm>
+                      <a:off x="0" y="0"/>
+                      <a:ext cx="5940425" cy="2615565"/>
+                    </a:xfrm>
+                    <a:prstGeom prst="rect">
+                      <a:avLst/>
+                    </a:prstGeom>
+                  </pic:spPr>
+                </pic:pic>
+              </a:graphicData>
+            </a:graphic>
+          </wp:inline>
+        </w:drawing>
+      </w:r>
+    </w:p>
+    <w:p>
+      <w:pPr>
+        <w:pStyle w:val="a5"/>
+        <w:spacing w:line="240" w:lineRule="auto"/>
+        <w:ind w:left="708" w:firstLine="708"/>
+        <w:rPr>
+          <w:rFonts w:ascii="Times New Roman" w:hAnsi="Times New Roman" w:cs="Times New Roman"/>
+          <w:sz w:val="28"/>
+          <w:szCs w:val="28"/>
+        </w:rPr>
+      </w:pPr>
+      <w:r>
+        <w:rPr>
+          <w:rFonts w:ascii="Times New Roman" w:hAnsi="Times New Roman" w:cs="Times New Roman"/>
+          <w:sz w:val="28"/>
+          <w:szCs w:val="28"/>
+        </w:rPr>
+        <w:lastRenderedPageBreak/>
+        <w:t xml:space="preserve">Рисунок </w:t>
+      </w:r>
+      <w:r>
+        <w:rPr>
+          <w:rFonts w:ascii="Times New Roman" w:hAnsi="Times New Roman" w:cs="Times New Roman"/>
+          <w:sz w:val="28"/>
+          <w:szCs w:val="28"/>
+          <w:lang w:val="en-US"/>
+        </w:rPr>
+        <w:t>3</w:t>
+      </w:r>
+      <w:r>
+        <w:rPr>
+          <w:rFonts w:ascii="Times New Roman" w:hAnsi="Times New Roman" w:cs="Times New Roman"/>
+          <w:sz w:val="28"/>
+          <w:szCs w:val="28"/>
+        </w:rPr>
+        <w:t>_</w:t>
+      </w:r>
+      <w:r>
+        <w:rPr>
+          <w:rFonts w:ascii="Times New Roman" w:hAnsi="Times New Roman" w:cs="Times New Roman"/>
+          <w:sz w:val="28"/>
+          <w:szCs w:val="28"/>
+          <w:lang w:val="en-US"/>
+        </w:rPr>
+        <w:t>1</w:t>
+      </w:r>
+      <w:r>
+        <w:rPr>
+          <w:rFonts w:ascii="Times New Roman" w:hAnsi="Times New Roman" w:cs="Times New Roman"/>
+          <w:sz w:val="28"/>
+          <w:szCs w:val="28"/>
+          <w:lang w:val="en-US"/>
+        </w:rPr>
+        <w:t>1</w:t>
+      </w:r>
+      <w:r>
+        <w:rPr>
+          <w:rFonts w:ascii="Times New Roman" w:hAnsi="Times New Roman" w:cs="Times New Roman"/>
+          <w:sz w:val="28"/>
+          <w:szCs w:val="28"/>
+        </w:rPr>
+        <w:t>.1 – Результат выполнения кода</w:t>
+      </w:r>
+    </w:p>
+    <w:p>
+      <w:pPr>
+        <w:rPr>
+          <w:rFonts w:ascii="Times New Roman" w:hAnsi="Times New Roman" w:cs="Times New Roman"/>
+          <w:b/>
+          <w:sz w:val="28"/>
+        </w:rPr>
+      </w:pPr>
     </w:p>
     <w:sectPr>
-      <w:footerReference w:type="default" r:id="rId41"/>
+      <w:footerReference w:type="default" r:id="rId64"/>
       <w:pgSz w:w="11906" w:h="16838"/>
       <w:pgMar w:top="1134" w:right="850" w:bottom="1134" w:left="1701" w:header="708" w:footer="708" w:gutter="0"/>
       <w:cols w:space="708"/>
@@ -38616,7 +47828,6 @@
   <w:style w:type="character" w:default="1" w:styleId="a0">
     <w:name w:val="Default Paragraph Font"/>
     <w:uiPriority w:val="1"/>
-    <w:semiHidden/>
     <w:unhideWhenUsed/>
   </w:style>
   <w:style w:type="table" w:default="1" w:styleId="a1">
@@ -38937,6 +48148,18 @@
       <w:sz w:val="24"/>
     </w:rPr>
   </w:style>
+  <w:style w:type="character" w:styleId="af0">
+    <w:name w:val="Unresolved Mention"/>
+    <w:basedOn w:val="a0"/>
+    <w:uiPriority w:val="99"/>
+    <w:semiHidden/>
+    <w:unhideWhenUsed/>
+    <w:rsid w:val="003467C5"/>
+    <w:rPr>
+      <w:color w:val="605E5C"/>
+      <w:shd w:val="clear" w:color="auto" w:fill="E1DFDD"/>
+    </w:rPr>
+  </w:style>
 </w:styles>
 </file>
 
